--- a/Mini Project Report.docx
+++ b/Mini Project Report.docx
@@ -55,13 +55,31 @@
         </w:rPr>
         <w:t xml:space="preserve">Tony Huang, Harsh Thorat, </w:t>
       </w:r>
-      <w:r>
-        <w:rPr>
-          <w:sz w:val="22"/>
-          <w:szCs w:val="22"/>
-        </w:rPr>
-        <w:t>Lojanan Sivanantharuban</w:t>
-      </w:r>
+      <w:proofErr w:type="spellStart"/>
+      <w:r>
+        <w:rPr>
+          <w:sz w:val="22"/>
+          <w:szCs w:val="22"/>
+        </w:rPr>
+        <w:t>Lojanan</w:t>
+      </w:r>
+      <w:proofErr w:type="spellEnd"/>
+      <w:r>
+        <w:rPr>
+          <w:sz w:val="22"/>
+          <w:szCs w:val="22"/>
+        </w:rPr>
+        <w:t xml:space="preserve"> </w:t>
+      </w:r>
+      <w:proofErr w:type="spellStart"/>
+      <w:r>
+        <w:rPr>
+          <w:sz w:val="22"/>
+          <w:szCs w:val="22"/>
+        </w:rPr>
+        <w:t>Sivanantharuban</w:t>
+      </w:r>
+      <w:proofErr w:type="spellEnd"/>
     </w:p>
     <w:p>
       <w:pPr>
@@ -478,14 +496,7 @@
           <w:sz w:val="22"/>
           <w:szCs w:val="22"/>
         </w:rPr>
-        <w:t xml:space="preserve"> </w:t>
-      </w:r>
-      <w:r>
-        <w:rPr>
-          <w:sz w:val="22"/>
-          <w:szCs w:val="22"/>
-        </w:rPr>
-        <w:t xml:space="preserve">Cyclone V </w:t>
+        <w:t xml:space="preserve"> Cyclone V </w:t>
       </w:r>
       <w:r>
         <w:rPr>
@@ -583,6 +594,8 @@
       <w:pPr>
         <w:rPr>
           <w:noProof/>
+          <w:sz w:val="22"/>
+          <w:szCs w:val="22"/>
         </w:rPr>
       </w:pPr>
       <w:r>
@@ -604,45 +617,34 @@
           <w:sz w:val="22"/>
           <w:szCs w:val="22"/>
         </w:rPr>
-        <w:t xml:space="preserve"> currently </w:t>
-      </w:r>
-      <w:r>
-        <w:rPr>
-          <w:sz w:val="22"/>
-          <w:szCs w:val="22"/>
-        </w:rPr>
-        <w:t>consists</w:t>
-      </w:r>
-      <w:r>
-        <w:rPr>
-          <w:sz w:val="22"/>
-          <w:szCs w:val="22"/>
-        </w:rPr>
-        <w:t xml:space="preserve"> of</w:t>
-      </w:r>
-      <w:r>
-        <w:rPr>
-          <w:sz w:val="22"/>
-          <w:szCs w:val="22"/>
-        </w:rPr>
-        <w:t xml:space="preserve"> two states, more will be added as we journey through this project.</w:t>
-      </w:r>
+        <w:t xml:space="preserve"> </w:t>
+      </w:r>
+      <w:r>
+        <w:rPr>
+          <w:sz w:val="22"/>
+          <w:szCs w:val="22"/>
+        </w:rPr>
+        <w:t>is incomplete therefore not all the states are implemented, however as we journey through this project we will implement all the states.</w:t>
+      </w:r>
+    </w:p>
+    <w:p>
+      <w:pPr>
+        <w:rPr>
+          <w:sz w:val="22"/>
+          <w:szCs w:val="22"/>
+        </w:rPr>
+      </w:pPr>
       <w:r>
         <w:rPr>
           <w:noProof/>
-        </w:rPr>
-        <w:t xml:space="preserve"> </w:t>
-      </w:r>
-      <w:r>
-        <w:rPr>
           <w:sz w:val="22"/>
           <w:szCs w:val="22"/>
         </w:rPr>
         <w:drawing>
-          <wp:inline distT="0" distB="0" distL="0" distR="0" wp14:anchorId="0D2EE0D4" wp14:editId="56DCE0D2">
-            <wp:extent cx="2845861" cy="989463"/>
+          <wp:inline distT="0" distB="0" distL="0" distR="0" wp14:anchorId="37B00182" wp14:editId="6095F2E8">
+            <wp:extent cx="2933700" cy="1542230"/>
             <wp:effectExtent l="0" t="0" r="0" b="1270"/>
-            <wp:docPr id="1193943726" name="Picture 1" descr="A diagram of a diagram&#10;&#10;Description automatically generated"/>
+            <wp:docPr id="226345030" name="Picture 1" descr="A diagram of a computer program&#10;&#10;Description automatically generated"/>
             <wp:cNvGraphicFramePr>
               <a:graphicFrameLocks xmlns:a="http://schemas.openxmlformats.org/drawingml/2006/main" noChangeAspect="1"/>
             </wp:cNvGraphicFramePr>
@@ -650,11 +652,17 @@
               <a:graphicData uri="http://schemas.openxmlformats.org/drawingml/2006/picture">
                 <pic:pic xmlns:pic="http://schemas.openxmlformats.org/drawingml/2006/picture">
                   <pic:nvPicPr>
-                    <pic:cNvPr id="1193943726" name="Picture 1" descr="A diagram of a diagram&#10;&#10;Description automatically generated"/>
+                    <pic:cNvPr id="226345030" name="Picture 1" descr="A diagram of a computer program&#10;&#10;Description automatically generated"/>
                     <pic:cNvPicPr/>
                   </pic:nvPicPr>
                   <pic:blipFill>
-                    <a:blip r:embed="rId4"/>
+                    <a:blip r:embed="rId4" cstate="print">
+                      <a:extLst>
+                        <a:ext uri="{28A0092B-C50C-407E-A947-70E740481C1C}">
+                          <a14:useLocalDpi xmlns:a14="http://schemas.microsoft.com/office/drawing/2010/main" val="0"/>
+                        </a:ext>
+                      </a:extLst>
+                    </a:blip>
                     <a:stretch>
                       <a:fillRect/>
                     </a:stretch>
@@ -662,7 +670,7 @@
                   <pic:spPr>
                     <a:xfrm>
                       <a:off x="0" y="0"/>
-                      <a:ext cx="2863099" cy="995456"/>
+                      <a:ext cx="2936881" cy="1543902"/>
                     </a:xfrm>
                     <a:prstGeom prst="rect">
                       <a:avLst/>
@@ -678,133 +686,51 @@
     <w:p>
       <w:pPr>
         <w:rPr>
+          <w:sz w:val="22"/>
+          <w:szCs w:val="22"/>
+        </w:rPr>
+      </w:pPr>
+    </w:p>
+    <w:p>
+      <w:pPr>
+        <w:rPr>
+          <w:sz w:val="22"/>
+          <w:szCs w:val="22"/>
+        </w:rPr>
+      </w:pPr>
+      <w:r>
+        <w:rPr>
+          <w:sz w:val="22"/>
+          <w:szCs w:val="22"/>
+        </w:rPr>
+        <w:lastRenderedPageBreak/>
+        <w:t>This is the current state of the block diagrams, Screenshotting in Quartus makes it too blurry to be visible</w:t>
+      </w:r>
+      <w:r>
+        <w:rPr>
+          <w:sz w:val="22"/>
+          <w:szCs w:val="22"/>
+        </w:rPr>
+        <w:t>.</w:t>
+      </w:r>
+    </w:p>
+    <w:p>
+      <w:pPr>
+        <w:rPr>
+          <w:sz w:val="22"/>
+          <w:szCs w:val="22"/>
+        </w:rPr>
+      </w:pPr>
+      <w:r>
+        <w:rPr>
           <w:noProof/>
           <w:sz w:val="22"/>
           <w:szCs w:val="22"/>
         </w:rPr>
-      </w:pPr>
-      <w:r>
-        <w:rPr>
-          <w:noProof/>
-          <w:sz w:val="22"/>
-          <w:szCs w:val="22"/>
-        </w:rPr>
-        <w:t>Current state of</w:t>
-      </w:r>
-      <w:r>
-        <w:rPr>
-          <w:noProof/>
-          <w:sz w:val="22"/>
-          <w:szCs w:val="22"/>
-        </w:rPr>
-        <w:t xml:space="preserve"> implementation of the FSM.</w:t>
-      </w:r>
-    </w:p>
-    <w:p>
-      <w:pPr>
-        <w:rPr>
-          <w:sz w:val="22"/>
-          <w:szCs w:val="22"/>
-        </w:rPr>
-      </w:pPr>
-      <w:r>
-        <w:rPr>
-          <w:sz w:val="22"/>
-          <w:szCs w:val="22"/>
-        </w:rPr>
-        <w:lastRenderedPageBreak/>
         <w:drawing>
-          <wp:inline distT="0" distB="0" distL="0" distR="0" wp14:anchorId="7725B416" wp14:editId="58E328EE">
-            <wp:extent cx="3005224" cy="1467134"/>
+          <wp:inline distT="0" distB="0" distL="0" distR="0" wp14:anchorId="2FA5C6AF" wp14:editId="1F1E3A03">
+            <wp:extent cx="3386138" cy="2257425"/>
             <wp:effectExtent l="0" t="0" r="5080" b="0"/>
-            <wp:docPr id="232699615" name="Picture 1" descr="A diagram of a computer program&#10;&#10;Description automatically generated"/>
-            <wp:cNvGraphicFramePr>
-              <a:graphicFrameLocks xmlns:a="http://schemas.openxmlformats.org/drawingml/2006/main" noChangeAspect="1"/>
-            </wp:cNvGraphicFramePr>
-            <a:graphic xmlns:a="http://schemas.openxmlformats.org/drawingml/2006/main">
-              <a:graphicData uri="http://schemas.openxmlformats.org/drawingml/2006/picture">
-                <pic:pic xmlns:pic="http://schemas.openxmlformats.org/drawingml/2006/picture">
-                  <pic:nvPicPr>
-                    <pic:cNvPr id="232699615" name="Picture 1" descr="A diagram of a computer program&#10;&#10;Description automatically generated"/>
-                    <pic:cNvPicPr/>
-                  </pic:nvPicPr>
-                  <pic:blipFill>
-                    <a:blip r:embed="rId5"/>
-                    <a:stretch>
-                      <a:fillRect/>
-                    </a:stretch>
-                  </pic:blipFill>
-                  <pic:spPr>
-                    <a:xfrm>
-                      <a:off x="0" y="0"/>
-                      <a:ext cx="3013638" cy="1471242"/>
-                    </a:xfrm>
-                    <a:prstGeom prst="rect">
-                      <a:avLst/>
-                    </a:prstGeom>
-                  </pic:spPr>
-                </pic:pic>
-              </a:graphicData>
-            </a:graphic>
-          </wp:inline>
-        </w:drawing>
-      </w:r>
-    </w:p>
-    <w:p>
-      <w:pPr>
-        <w:rPr>
-          <w:sz w:val="22"/>
-          <w:szCs w:val="22"/>
-        </w:rPr>
-      </w:pPr>
-      <w:r>
-        <w:rPr>
-          <w:sz w:val="22"/>
-          <w:szCs w:val="22"/>
-        </w:rPr>
-        <w:t>This is the potential FSM for later on design.</w:t>
-      </w:r>
-    </w:p>
-    <w:p>
-      <w:pPr>
-        <w:rPr>
-          <w:sz w:val="22"/>
-          <w:szCs w:val="22"/>
-        </w:rPr>
-      </w:pPr>
-    </w:p>
-    <w:p>
-      <w:pPr>
-        <w:rPr>
-          <w:sz w:val="22"/>
-          <w:szCs w:val="22"/>
-        </w:rPr>
-      </w:pPr>
-      <w:r>
-        <w:rPr>
-          <w:sz w:val="22"/>
-          <w:szCs w:val="22"/>
-        </w:rPr>
-        <w:t>This is our Moore finite state machine. Currently it consists of only two states, starting of the FPGA board and left clicking to start the game. Since the game does not have any logic implemented so it does not end…</w:t>
-      </w:r>
-    </w:p>
-    <w:p>
-      <w:pPr>
-        <w:rPr>
-          <w:sz w:val="22"/>
-          <w:szCs w:val="22"/>
-        </w:rPr>
-      </w:pPr>
-      <w:r>
-        <w:rPr>
-          <w:noProof/>
-          <w:sz w:val="22"/>
-          <w:szCs w:val="22"/>
-        </w:rPr>
-        <w:drawing>
-          <wp:inline distT="0" distB="0" distL="0" distR="0" wp14:anchorId="2FA5C6AF" wp14:editId="671A31BB">
-            <wp:extent cx="3072741" cy="2048494"/>
-            <wp:effectExtent l="0" t="0" r="0" b="9525"/>
             <wp:docPr id="158938198" name="Picture 3" descr="A diagram of a computer program&#10;&#10;Description automatically generated"/>
             <wp:cNvGraphicFramePr>
               <a:graphicFrameLocks xmlns:a="http://schemas.openxmlformats.org/drawingml/2006/main" noChangeAspect="1"/>
@@ -819,7 +745,7 @@
                     </pic:cNvPicPr>
                   </pic:nvPicPr>
                   <pic:blipFill>
-                    <a:blip r:embed="rId6" cstate="print">
+                    <a:blip r:embed="rId5" cstate="print">
                       <a:extLst>
                         <a:ext uri="{28A0092B-C50C-407E-A947-70E740481C1C}">
                           <a14:useLocalDpi xmlns:a14="http://schemas.microsoft.com/office/drawing/2010/main" val="0"/>
@@ -834,7 +760,7 @@
                   <pic:spPr bwMode="auto">
                     <a:xfrm>
                       <a:off x="0" y="0"/>
-                      <a:ext cx="3079930" cy="2053286"/>
+                      <a:ext cx="3399256" cy="2266170"/>
                     </a:xfrm>
                     <a:prstGeom prst="rect">
                       <a:avLst/>

--- a/Mini Project Report.docx
+++ b/Mini Project Report.docx
@@ -1,6 +1,6 @@
 
 <file path=word/document.xml><?xml version="1.0" encoding="utf-8"?>
-<w:document xmlns:wpc="http://schemas.microsoft.com/office/word/2010/wordprocessingCanvas" xmlns:cx="http://schemas.microsoft.com/office/drawing/2014/chartex" xmlns:cx1="http://schemas.microsoft.com/office/drawing/2015/9/8/chartex" xmlns:cx2="http://schemas.microsoft.com/office/drawing/2015/10/21/chartex" xmlns:cx3="http://schemas.microsoft.com/office/drawing/2016/5/9/chartex" xmlns:cx4="http://schemas.microsoft.com/office/drawing/2016/5/10/chartex" xmlns:cx5="http://schemas.microsoft.com/office/drawing/2016/5/11/chartex" xmlns:cx6="http://schemas.microsoft.com/office/drawing/2016/5/12/chartex" xmlns:cx7="http://schemas.microsoft.com/office/drawing/2016/5/13/chartex" xmlns:cx8="http://schemas.microsoft.com/office/drawing/2016/5/14/chartex" xmlns:mc="http://schemas.openxmlformats.org/markup-compatibility/2006" xmlns:aink="http://schemas.microsoft.com/office/drawing/2016/ink" xmlns:am3d="http://schemas.microsoft.com/office/drawing/2017/model3d" xmlns:o="urn:schemas-microsoft-com:office:office" xmlns:oel="http://schemas.microsoft.com/office/2019/extlst" xmlns:r="http://schemas.openxmlformats.org/officeDocument/2006/relationships" xmlns:m="http://schemas.openxmlformats.org/officeDocument/2006/math" xmlns:v="urn:schemas-microsoft-com:vml" xmlns:wp14="http://schemas.microsoft.com/office/word/2010/wordprocessingDrawing" xmlns:wp="http://schemas.openxmlformats.org/drawingml/2006/wordprocessingDrawing" xmlns:w10="urn:schemas-microsoft-com:office:word" xmlns:w="http://schemas.openxmlformats.org/wordprocessingml/2006/main" xmlns:w14="http://schemas.microsoft.com/office/word/2010/wordml" xmlns:w15="http://schemas.microsoft.com/office/word/2012/wordml" xmlns:w16cex="http://schemas.microsoft.com/office/word/2018/wordml/cex" xmlns:w16cid="http://schemas.microsoft.com/office/word/2016/wordml/cid" xmlns:w16="http://schemas.microsoft.com/office/word/2018/wordml" xmlns:w16du="http://schemas.microsoft.com/office/word/2023/wordml/word16du" xmlns:w16sdtdh="http://schemas.microsoft.com/office/word/2020/wordml/sdtdatahash" xmlns:w16se="http://schemas.microsoft.com/office/word/2015/wordml/symex" xmlns:wpg="http://schemas.microsoft.com/office/word/2010/wordprocessingGroup" xmlns:wpi="http://schemas.microsoft.com/office/word/2010/wordprocessingInk" xmlns:wne="http://schemas.microsoft.com/office/word/2006/wordml" xmlns:wps="http://schemas.microsoft.com/office/word/2010/wordprocessingShape" mc:Ignorable="w14 w15 w16se w16cid w16 w16cex w16sdtdh w16du wp14">
+<w:document xmlns:wpc="http://schemas.microsoft.com/office/word/2010/wordprocessingCanvas" xmlns:cx="http://schemas.microsoft.com/office/drawing/2014/chartex" xmlns:cx1="http://schemas.microsoft.com/office/drawing/2015/9/8/chartex" xmlns:cx2="http://schemas.microsoft.com/office/drawing/2015/10/21/chartex" xmlns:cx3="http://schemas.microsoft.com/office/drawing/2016/5/9/chartex" xmlns:cx4="http://schemas.microsoft.com/office/drawing/2016/5/10/chartex" xmlns:cx5="http://schemas.microsoft.com/office/drawing/2016/5/11/chartex" xmlns:cx6="http://schemas.microsoft.com/office/drawing/2016/5/12/chartex" xmlns:cx7="http://schemas.microsoft.com/office/drawing/2016/5/13/chartex" xmlns:cx8="http://schemas.microsoft.com/office/drawing/2016/5/14/chartex" xmlns:mc="http://schemas.openxmlformats.org/markup-compatibility/2006" xmlns:aink="http://schemas.microsoft.com/office/drawing/2016/ink" xmlns:am3d="http://schemas.microsoft.com/office/drawing/2017/model3d" xmlns:o="urn:schemas-microsoft-com:office:office" xmlns:oel="http://schemas.microsoft.com/office/2019/extlst" xmlns:r="http://schemas.openxmlformats.org/officeDocument/2006/relationships" xmlns:m="http://schemas.openxmlformats.org/officeDocument/2006/math" xmlns:v="urn:schemas-microsoft-com:vml" xmlns:wp14="http://schemas.microsoft.com/office/word/2010/wordprocessingDrawing" xmlns:wp="http://schemas.openxmlformats.org/drawingml/2006/wordprocessingDrawing" xmlns:w10="urn:schemas-microsoft-com:office:word" xmlns:w="http://schemas.openxmlformats.org/wordprocessingml/2006/main" xmlns:w14="http://schemas.microsoft.com/office/word/2010/wordml" xmlns:w15="http://schemas.microsoft.com/office/word/2012/wordml" xmlns:w16cex="http://schemas.microsoft.com/office/word/2018/wordml/cex" xmlns:w16cid="http://schemas.microsoft.com/office/word/2016/wordml/cid" xmlns:w16="http://schemas.microsoft.com/office/word/2018/wordml" xmlns:w16sdtdh="http://schemas.microsoft.com/office/word/2020/wordml/sdtdatahash" xmlns:w16se="http://schemas.microsoft.com/office/word/2015/wordml/symex" xmlns:wpg="http://schemas.microsoft.com/office/word/2010/wordprocessingGroup" xmlns:wpi="http://schemas.microsoft.com/office/word/2010/wordprocessingInk" xmlns:wne="http://schemas.microsoft.com/office/word/2006/wordml" xmlns:wps="http://schemas.microsoft.com/office/word/2010/wordprocessingShape" mc:Ignorable="w14 w15 w16se w16cid w16 w16cex w16sdtdh wp14">
   <w:body>
     <w:p>
       <w:pPr>
@@ -187,7 +187,23 @@
           <w:sz w:val="22"/>
           <w:szCs w:val="22"/>
         </w:rPr>
-        <w:t>This project intends to provide a gaming console experience similar to a Gameboy. Design</w:t>
+        <w:t xml:space="preserve">This project intends to provide a gaming console experience </w:t>
+      </w:r>
+      <w:proofErr w:type="gramStart"/>
+      <w:r>
+        <w:rPr>
+          <w:sz w:val="22"/>
+          <w:szCs w:val="22"/>
+        </w:rPr>
+        <w:t>similar to</w:t>
+      </w:r>
+      <w:proofErr w:type="gramEnd"/>
+      <w:r>
+        <w:rPr>
+          <w:sz w:val="22"/>
+          <w:szCs w:val="22"/>
+        </w:rPr>
+        <w:t xml:space="preserve"> a Gameboy. Design</w:t>
       </w:r>
       <w:r>
         <w:rPr>
@@ -389,7 +405,23 @@
           <w:sz w:val="22"/>
           <w:szCs w:val="22"/>
         </w:rPr>
-        <w:t xml:space="preserve"> Similar to Jetpack Joyride.</w:t>
+        <w:t xml:space="preserve"> </w:t>
+      </w:r>
+      <w:proofErr w:type="gramStart"/>
+      <w:r>
+        <w:rPr>
+          <w:sz w:val="22"/>
+          <w:szCs w:val="22"/>
+        </w:rPr>
+        <w:t>Similar to</w:t>
+      </w:r>
+      <w:proofErr w:type="gramEnd"/>
+      <w:r>
+        <w:rPr>
+          <w:sz w:val="22"/>
+          <w:szCs w:val="22"/>
+        </w:rPr>
+        <w:t xml:space="preserve"> Jetpack Joyride.</w:t>
       </w:r>
       <w:r>
         <w:rPr>
@@ -624,7 +656,23 @@
           <w:sz w:val="22"/>
           <w:szCs w:val="22"/>
         </w:rPr>
-        <w:t>is incomplete therefore not all the states are implemented, however as we journey through this project we will implement all the states.</w:t>
+        <w:t xml:space="preserve">is incomplete therefore not all the states are implemented, however as we journey through this </w:t>
+      </w:r>
+      <w:proofErr w:type="gramStart"/>
+      <w:r>
+        <w:rPr>
+          <w:sz w:val="22"/>
+          <w:szCs w:val="22"/>
+        </w:rPr>
+        <w:t>project</w:t>
+      </w:r>
+      <w:proofErr w:type="gramEnd"/>
+      <w:r>
+        <w:rPr>
+          <w:sz w:val="22"/>
+          <w:szCs w:val="22"/>
+        </w:rPr>
+        <w:t xml:space="preserve"> we will implement all the states.</w:t>
       </w:r>
     </w:p>
     <w:p>
@@ -777,6 +825,14 @@
         </w:drawing>
       </w:r>
     </w:p>
+    <w:p>
+      <w:pPr>
+        <w:rPr>
+          <w:sz w:val="22"/>
+          <w:szCs w:val="22"/>
+        </w:rPr>
+      </w:pPr>
+    </w:p>
     <w:sectPr>
       <w:type w:val="continuous"/>
       <w:pgSz w:w="12240" w:h="15840"/>
@@ -789,7 +845,7 @@
 </file>
 
 <file path=word/styles.xml><?xml version="1.0" encoding="utf-8"?>
-<w:styles xmlns:mc="http://schemas.openxmlformats.org/markup-compatibility/2006" xmlns:r="http://schemas.openxmlformats.org/officeDocument/2006/relationships" xmlns:w="http://schemas.openxmlformats.org/wordprocessingml/2006/main" xmlns:w14="http://schemas.microsoft.com/office/word/2010/wordml" xmlns:w15="http://schemas.microsoft.com/office/word/2012/wordml" xmlns:w16cex="http://schemas.microsoft.com/office/word/2018/wordml/cex" xmlns:w16cid="http://schemas.microsoft.com/office/word/2016/wordml/cid" xmlns:w16="http://schemas.microsoft.com/office/word/2018/wordml" xmlns:w16du="http://schemas.microsoft.com/office/word/2023/wordml/word16du" xmlns:w16sdtdh="http://schemas.microsoft.com/office/word/2020/wordml/sdtdatahash" xmlns:w16se="http://schemas.microsoft.com/office/word/2015/wordml/symex" mc:Ignorable="w14 w15 w16se w16cid w16 w16cex w16sdtdh w16du">
+<w:styles xmlns:mc="http://schemas.openxmlformats.org/markup-compatibility/2006" xmlns:r="http://schemas.openxmlformats.org/officeDocument/2006/relationships" xmlns:w="http://schemas.openxmlformats.org/wordprocessingml/2006/main" xmlns:w14="http://schemas.microsoft.com/office/word/2010/wordml" xmlns:w15="http://schemas.microsoft.com/office/word/2012/wordml" xmlns:w16cex="http://schemas.microsoft.com/office/word/2018/wordml/cex" xmlns:w16cid="http://schemas.microsoft.com/office/word/2016/wordml/cid" xmlns:w16="http://schemas.microsoft.com/office/word/2018/wordml" xmlns:w16sdtdh="http://schemas.microsoft.com/office/word/2020/wordml/sdtdatahash" xmlns:w16se="http://schemas.microsoft.com/office/word/2015/wordml/symex" mc:Ignorable="w14 w15 w16se w16cid w16 w16cex w16sdtdh">
   <w:docDefaults>
     <w:rPrDefault>
       <w:rPr>

--- a/Mini Project Report.docx
+++ b/Mini Project Report.docx
@@ -1,6 +1,6 @@
 
 <file path=word/document.xml><?xml version="1.0" encoding="utf-8"?>
-<w:document xmlns:wpc="http://schemas.microsoft.com/office/word/2010/wordprocessingCanvas" xmlns:cx="http://schemas.microsoft.com/office/drawing/2014/chartex" xmlns:cx1="http://schemas.microsoft.com/office/drawing/2015/9/8/chartex" xmlns:cx2="http://schemas.microsoft.com/office/drawing/2015/10/21/chartex" xmlns:cx3="http://schemas.microsoft.com/office/drawing/2016/5/9/chartex" xmlns:cx4="http://schemas.microsoft.com/office/drawing/2016/5/10/chartex" xmlns:cx5="http://schemas.microsoft.com/office/drawing/2016/5/11/chartex" xmlns:cx6="http://schemas.microsoft.com/office/drawing/2016/5/12/chartex" xmlns:cx7="http://schemas.microsoft.com/office/drawing/2016/5/13/chartex" xmlns:cx8="http://schemas.microsoft.com/office/drawing/2016/5/14/chartex" xmlns:mc="http://schemas.openxmlformats.org/markup-compatibility/2006" xmlns:aink="http://schemas.microsoft.com/office/drawing/2016/ink" xmlns:am3d="http://schemas.microsoft.com/office/drawing/2017/model3d" xmlns:o="urn:schemas-microsoft-com:office:office" xmlns:oel="http://schemas.microsoft.com/office/2019/extlst" xmlns:r="http://schemas.openxmlformats.org/officeDocument/2006/relationships" xmlns:m="http://schemas.openxmlformats.org/officeDocument/2006/math" xmlns:v="urn:schemas-microsoft-com:vml" xmlns:wp14="http://schemas.microsoft.com/office/word/2010/wordprocessingDrawing" xmlns:wp="http://schemas.openxmlformats.org/drawingml/2006/wordprocessingDrawing" xmlns:w10="urn:schemas-microsoft-com:office:word" xmlns:w="http://schemas.openxmlformats.org/wordprocessingml/2006/main" xmlns:w14="http://schemas.microsoft.com/office/word/2010/wordml" xmlns:w15="http://schemas.microsoft.com/office/word/2012/wordml" xmlns:w16cex="http://schemas.microsoft.com/office/word/2018/wordml/cex" xmlns:w16cid="http://schemas.microsoft.com/office/word/2016/wordml/cid" xmlns:w16="http://schemas.microsoft.com/office/word/2018/wordml" xmlns:w16sdtdh="http://schemas.microsoft.com/office/word/2020/wordml/sdtdatahash" xmlns:w16se="http://schemas.microsoft.com/office/word/2015/wordml/symex" xmlns:wpg="http://schemas.microsoft.com/office/word/2010/wordprocessingGroup" xmlns:wpi="http://schemas.microsoft.com/office/word/2010/wordprocessingInk" xmlns:wne="http://schemas.microsoft.com/office/word/2006/wordml" xmlns:wps="http://schemas.microsoft.com/office/word/2010/wordprocessingShape" mc:Ignorable="w14 w15 w16se w16cid w16 w16cex w16sdtdh wp14">
+<w:document xmlns:wpc="http://schemas.microsoft.com/office/word/2010/wordprocessingCanvas" xmlns:cx="http://schemas.microsoft.com/office/drawing/2014/chartex" xmlns:cx1="http://schemas.microsoft.com/office/drawing/2015/9/8/chartex" xmlns:cx2="http://schemas.microsoft.com/office/drawing/2015/10/21/chartex" xmlns:cx3="http://schemas.microsoft.com/office/drawing/2016/5/9/chartex" xmlns:cx4="http://schemas.microsoft.com/office/drawing/2016/5/10/chartex" xmlns:cx5="http://schemas.microsoft.com/office/drawing/2016/5/11/chartex" xmlns:cx6="http://schemas.microsoft.com/office/drawing/2016/5/12/chartex" xmlns:cx7="http://schemas.microsoft.com/office/drawing/2016/5/13/chartex" xmlns:cx8="http://schemas.microsoft.com/office/drawing/2016/5/14/chartex" xmlns:mc="http://schemas.openxmlformats.org/markup-compatibility/2006" xmlns:aink="http://schemas.microsoft.com/office/drawing/2016/ink" xmlns:am3d="http://schemas.microsoft.com/office/drawing/2017/model3d" xmlns:o="urn:schemas-microsoft-com:office:office" xmlns:oel="http://schemas.microsoft.com/office/2019/extlst" xmlns:r="http://schemas.openxmlformats.org/officeDocument/2006/relationships" xmlns:m="http://schemas.openxmlformats.org/officeDocument/2006/math" xmlns:v="urn:schemas-microsoft-com:vml" xmlns:wp14="http://schemas.microsoft.com/office/word/2010/wordprocessingDrawing" xmlns:wp="http://schemas.openxmlformats.org/drawingml/2006/wordprocessingDrawing" xmlns:w10="urn:schemas-microsoft-com:office:word" xmlns:w="http://schemas.openxmlformats.org/wordprocessingml/2006/main" xmlns:w14="http://schemas.microsoft.com/office/word/2010/wordml" xmlns:w15="http://schemas.microsoft.com/office/word/2012/wordml" xmlns:w16cex="http://schemas.microsoft.com/office/word/2018/wordml/cex" xmlns:w16cid="http://schemas.microsoft.com/office/word/2016/wordml/cid" xmlns:w16="http://schemas.microsoft.com/office/word/2018/wordml" xmlns:w16du="http://schemas.microsoft.com/office/word/2023/wordml/word16du" xmlns:w16sdtdh="http://schemas.microsoft.com/office/word/2020/wordml/sdtdatahash" xmlns:w16se="http://schemas.microsoft.com/office/word/2015/wordml/symex" xmlns:wpg="http://schemas.microsoft.com/office/word/2010/wordprocessingGroup" xmlns:wpi="http://schemas.microsoft.com/office/word/2010/wordprocessingInk" xmlns:wne="http://schemas.microsoft.com/office/word/2006/wordml" xmlns:wps="http://schemas.microsoft.com/office/word/2010/wordprocessingShape" mc:Ignorable="w14 w15 w16se w16cid w16 w16cex w16sdtdh w16du wp14">
   <w:body>
     <w:p>
       <w:pPr>
@@ -53,33 +53,8 @@
           <w:sz w:val="22"/>
           <w:szCs w:val="22"/>
         </w:rPr>
-        <w:t xml:space="preserve">Tony Huang, Harsh Thorat, </w:t>
-      </w:r>
-      <w:proofErr w:type="spellStart"/>
-      <w:r>
-        <w:rPr>
-          <w:sz w:val="22"/>
-          <w:szCs w:val="22"/>
-        </w:rPr>
-        <w:t>Lojanan</w:t>
-      </w:r>
-      <w:proofErr w:type="spellEnd"/>
-      <w:r>
-        <w:rPr>
-          <w:sz w:val="22"/>
-          <w:szCs w:val="22"/>
-        </w:rPr>
-        <w:t xml:space="preserve"> </w:t>
-      </w:r>
-      <w:proofErr w:type="spellStart"/>
-      <w:r>
-        <w:rPr>
-          <w:sz w:val="22"/>
-          <w:szCs w:val="22"/>
-        </w:rPr>
-        <w:t>Sivanantharuban</w:t>
-      </w:r>
-      <w:proofErr w:type="spellEnd"/>
+        <w:t>Tony Huang, Harsh Thorat, Lojanan Sivanantharuban</w:t>
+      </w:r>
     </w:p>
     <w:p>
       <w:pPr>
@@ -238,7 +213,21 @@
           <w:sz w:val="22"/>
           <w:szCs w:val="22"/>
         </w:rPr>
-        <w:t xml:space="preserve"> with the knowledge learnt from the course COMPSYS302. </w:t>
+        <w:t xml:space="preserve"> with the knowledge learnt from the course COMPSYS30</w:t>
+      </w:r>
+      <w:r>
+        <w:rPr>
+          <w:sz w:val="22"/>
+          <w:szCs w:val="22"/>
+        </w:rPr>
+        <w:t>5</w:t>
+      </w:r>
+      <w:r>
+        <w:rPr>
+          <w:sz w:val="22"/>
+          <w:szCs w:val="22"/>
+        </w:rPr>
+        <w:t>.</w:t>
       </w:r>
     </w:p>
     <w:p>
@@ -315,7 +304,21 @@
           <w:sz w:val="22"/>
           <w:szCs w:val="22"/>
         </w:rPr>
-        <w:t xml:space="preserve"> to keep the bird floating while avoiding obstacles such as pipes. </w:t>
+        <w:t xml:space="preserve"> to keep the bird floating while avoiding obstacles such as pipes</w:t>
+      </w:r>
+      <w:r>
+        <w:rPr>
+          <w:sz w:val="22"/>
+          <w:szCs w:val="22"/>
+        </w:rPr>
+        <w:t xml:space="preserve"> and the ground</w:t>
+      </w:r>
+      <w:r>
+        <w:rPr>
+          <w:sz w:val="22"/>
+          <w:szCs w:val="22"/>
+        </w:rPr>
+        <w:t xml:space="preserve">. </w:t>
       </w:r>
       <w:r>
         <w:rPr>
@@ -336,7 +339,30 @@
           <w:sz w:val="22"/>
           <w:szCs w:val="22"/>
         </w:rPr>
-        <w:t xml:space="preserve"> and score boosters</w:t>
+        <w:t xml:space="preserve">, </w:t>
+      </w:r>
+      <w:proofErr w:type="gramStart"/>
+      <w:r>
+        <w:rPr>
+          <w:sz w:val="22"/>
+          <w:szCs w:val="22"/>
+        </w:rPr>
+        <w:t>lives</w:t>
+      </w:r>
+      <w:proofErr w:type="gramEnd"/>
+      <w:r>
+        <w:rPr>
+          <w:sz w:val="22"/>
+          <w:szCs w:val="22"/>
+        </w:rPr>
+        <w:t xml:space="preserve"> </w:t>
+      </w:r>
+      <w:r>
+        <w:rPr>
+          <w:sz w:val="22"/>
+          <w:szCs w:val="22"/>
+        </w:rPr>
+        <w:t>and score boosters</w:t>
       </w:r>
       <w:r>
         <w:rPr>
@@ -595,12 +621,28 @@
           <w:szCs w:val="22"/>
         </w:rPr>
       </w:pPr>
-      <w:r>
-        <w:rPr>
-          <w:sz w:val="22"/>
-          <w:szCs w:val="22"/>
-        </w:rPr>
-        <w:t>Player can now left click to flap the bird.</w:t>
+      <w:proofErr w:type="gramStart"/>
+      <w:r>
+        <w:rPr>
+          <w:sz w:val="22"/>
+          <w:szCs w:val="22"/>
+        </w:rPr>
+        <w:t>Player</w:t>
+      </w:r>
+      <w:proofErr w:type="gramEnd"/>
+      <w:r>
+        <w:rPr>
+          <w:sz w:val="22"/>
+          <w:szCs w:val="22"/>
+        </w:rPr>
+        <w:t xml:space="preserve"> can now left click to</w:t>
+      </w:r>
+      <w:r>
+        <w:rPr>
+          <w:sz w:val="22"/>
+          <w:szCs w:val="22"/>
+        </w:rPr>
+        <w:t xml:space="preserve"> start the game.</w:t>
       </w:r>
     </w:p>
     <w:p>
@@ -673,6 +715,29 @@
           <w:szCs w:val="22"/>
         </w:rPr>
         <w:t xml:space="preserve"> we will implement all the states.</w:t>
+      </w:r>
+      <w:r>
+        <w:rPr>
+          <w:sz w:val="22"/>
+          <w:szCs w:val="22"/>
+        </w:rPr>
+        <w:t xml:space="preserve"> We have also made use of MIF (memory initialization files) to store data of text, </w:t>
+      </w:r>
+      <w:proofErr w:type="gramStart"/>
+      <w:r>
+        <w:rPr>
+          <w:sz w:val="22"/>
+          <w:szCs w:val="22"/>
+        </w:rPr>
+        <w:t>sprites</w:t>
+      </w:r>
+      <w:proofErr w:type="gramEnd"/>
+      <w:r>
+        <w:rPr>
+          <w:sz w:val="22"/>
+          <w:szCs w:val="22"/>
+        </w:rPr>
+        <w:t xml:space="preserve"> and backgrounds.</w:t>
       </w:r>
     </w:p>
     <w:p>
@@ -751,7 +816,85 @@
           <w:sz w:val="22"/>
           <w:szCs w:val="22"/>
         </w:rPr>
-        <w:lastRenderedPageBreak/>
+        <w:t>Below is the Mealy FSM diagram for the sprite animation that we have implemented into our game:</w:t>
+      </w:r>
+    </w:p>
+    <w:p>
+      <w:pPr>
+        <w:rPr>
+          <w:sz w:val="22"/>
+          <w:szCs w:val="22"/>
+        </w:rPr>
+      </w:pPr>
+      <w:r>
+        <w:rPr>
+          <w:noProof/>
+          <w:sz w:val="22"/>
+          <w:szCs w:val="22"/>
+        </w:rPr>
+        <w:drawing>
+          <wp:inline distT="0" distB="0" distL="0" distR="0" wp14:anchorId="2D8D9D29" wp14:editId="41001D1B">
+            <wp:extent cx="3622042" cy="1897380"/>
+            <wp:effectExtent l="0" t="0" r="0" b="7620"/>
+            <wp:docPr id="1358067555" name="Picture 1" descr="State diagram for sprite animation"/>
+            <wp:cNvGraphicFramePr>
+              <a:graphicFrameLocks xmlns:a="http://schemas.openxmlformats.org/drawingml/2006/main" noChangeAspect="1"/>
+            </wp:cNvGraphicFramePr>
+            <a:graphic xmlns:a="http://schemas.openxmlformats.org/drawingml/2006/main">
+              <a:graphicData uri="http://schemas.openxmlformats.org/drawingml/2006/picture">
+                <pic:pic xmlns:pic="http://schemas.openxmlformats.org/drawingml/2006/picture">
+                  <pic:nvPicPr>
+                    <pic:cNvPr id="1358067555" name="Picture 1" descr="State diagram for sprite animation"/>
+                    <pic:cNvPicPr/>
+                  </pic:nvPicPr>
+                  <pic:blipFill>
+                    <a:blip r:embed="rId5" cstate="print">
+                      <a:extLst>
+                        <a:ext uri="{28A0092B-C50C-407E-A947-70E740481C1C}">
+                          <a14:useLocalDpi xmlns:a14="http://schemas.microsoft.com/office/drawing/2010/main" val="0"/>
+                        </a:ext>
+                      </a:extLst>
+                    </a:blip>
+                    <a:stretch>
+                      <a:fillRect/>
+                    </a:stretch>
+                  </pic:blipFill>
+                  <pic:spPr>
+                    <a:xfrm>
+                      <a:off x="0" y="0"/>
+                      <a:ext cx="3627235" cy="1900100"/>
+                    </a:xfrm>
+                    <a:prstGeom prst="rect">
+                      <a:avLst/>
+                    </a:prstGeom>
+                  </pic:spPr>
+                </pic:pic>
+              </a:graphicData>
+            </a:graphic>
+          </wp:inline>
+        </w:drawing>
+      </w:r>
+    </w:p>
+    <w:p>
+      <w:pPr>
+        <w:rPr>
+          <w:sz w:val="22"/>
+          <w:szCs w:val="22"/>
+        </w:rPr>
+      </w:pPr>
+    </w:p>
+    <w:p>
+      <w:pPr>
+        <w:rPr>
+          <w:sz w:val="22"/>
+          <w:szCs w:val="22"/>
+        </w:rPr>
+      </w:pPr>
+      <w:r>
+        <w:rPr>
+          <w:sz w:val="22"/>
+          <w:szCs w:val="22"/>
+        </w:rPr>
         <w:t>This is the current state of the block diagrams, Screenshotting in Quartus makes it too blurry to be visible</w:t>
       </w:r>
       <w:r>
@@ -793,7 +936,7 @@
                     </pic:cNvPicPr>
                   </pic:nvPicPr>
                   <pic:blipFill>
-                    <a:blip r:embed="rId5" cstate="print">
+                    <a:blip r:embed="rId6" cstate="print">
                       <a:extLst>
                         <a:ext uri="{28A0092B-C50C-407E-A947-70E740481C1C}">
                           <a14:useLocalDpi xmlns:a14="http://schemas.microsoft.com/office/drawing/2010/main" val="0"/>
@@ -845,7 +988,7 @@
 </file>
 
 <file path=word/styles.xml><?xml version="1.0" encoding="utf-8"?>
-<w:styles xmlns:mc="http://schemas.openxmlformats.org/markup-compatibility/2006" xmlns:r="http://schemas.openxmlformats.org/officeDocument/2006/relationships" xmlns:w="http://schemas.openxmlformats.org/wordprocessingml/2006/main" xmlns:w14="http://schemas.microsoft.com/office/word/2010/wordml" xmlns:w15="http://schemas.microsoft.com/office/word/2012/wordml" xmlns:w16cex="http://schemas.microsoft.com/office/word/2018/wordml/cex" xmlns:w16cid="http://schemas.microsoft.com/office/word/2016/wordml/cid" xmlns:w16="http://schemas.microsoft.com/office/word/2018/wordml" xmlns:w16sdtdh="http://schemas.microsoft.com/office/word/2020/wordml/sdtdatahash" xmlns:w16se="http://schemas.microsoft.com/office/word/2015/wordml/symex" mc:Ignorable="w14 w15 w16se w16cid w16 w16cex w16sdtdh">
+<w:styles xmlns:mc="http://schemas.openxmlformats.org/markup-compatibility/2006" xmlns:r="http://schemas.openxmlformats.org/officeDocument/2006/relationships" xmlns:w="http://schemas.openxmlformats.org/wordprocessingml/2006/main" xmlns:w14="http://schemas.microsoft.com/office/word/2010/wordml" xmlns:w15="http://schemas.microsoft.com/office/word/2012/wordml" xmlns:w16cex="http://schemas.microsoft.com/office/word/2018/wordml/cex" xmlns:w16cid="http://schemas.microsoft.com/office/word/2016/wordml/cid" xmlns:w16="http://schemas.microsoft.com/office/word/2018/wordml" xmlns:w16du="http://schemas.microsoft.com/office/word/2023/wordml/word16du" xmlns:w16sdtdh="http://schemas.microsoft.com/office/word/2020/wordml/sdtdatahash" xmlns:w16se="http://schemas.microsoft.com/office/word/2015/wordml/symex" mc:Ignorable="w14 w15 w16se w16cid w16 w16cex w16sdtdh w16du">
   <w:docDefaults>
     <w:rPrDefault>
       <w:rPr>

--- a/Mini Project Report.docx
+++ b/Mini Project Report.docx
@@ -125,7 +125,7 @@
         </w:rPr>
         <w:sectPr>
           <w:pgSz w:w="12240" w:h="15840"/>
-          <w:pgMar w:top="1440" w:right="1440" w:bottom="1440" w:left="1800" w:header="720" w:footer="720" w:gutter="0"/>
+          <w:pgMar w:top="1440" w:right="1440" w:bottom="1440" w:left="1440" w:header="720" w:footer="720" w:gutter="0"/>
           <w:cols w:space="720"/>
           <w:docGrid w:linePitch="360"/>
         </w:sectPr>
@@ -133,6 +133,7 @@
     </w:p>
     <w:p>
       <w:pPr>
+        <w:spacing w:line="240" w:lineRule="auto"/>
         <w:rPr>
           <w:b/>
           <w:bCs/>
@@ -152,33 +153,18 @@
     </w:p>
     <w:p>
       <w:pPr>
-        <w:rPr>
-          <w:sz w:val="22"/>
-          <w:szCs w:val="22"/>
-        </w:rPr>
-      </w:pPr>
-      <w:r>
-        <w:rPr>
-          <w:sz w:val="22"/>
-          <w:szCs w:val="22"/>
-        </w:rPr>
-        <w:t xml:space="preserve">This project intends to provide a gaming console experience </w:t>
-      </w:r>
-      <w:proofErr w:type="gramStart"/>
-      <w:r>
-        <w:rPr>
-          <w:sz w:val="22"/>
-          <w:szCs w:val="22"/>
-        </w:rPr>
-        <w:t>similar to</w:t>
-      </w:r>
-      <w:proofErr w:type="gramEnd"/>
-      <w:r>
-        <w:rPr>
-          <w:sz w:val="22"/>
-          <w:szCs w:val="22"/>
-        </w:rPr>
-        <w:t xml:space="preserve"> a Gameboy. Design</w:t>
+        <w:spacing w:line="240" w:lineRule="auto"/>
+        <w:rPr>
+          <w:sz w:val="22"/>
+          <w:szCs w:val="22"/>
+        </w:rPr>
+      </w:pPr>
+      <w:r>
+        <w:rPr>
+          <w:sz w:val="22"/>
+          <w:szCs w:val="22"/>
+        </w:rPr>
+        <w:t>This project intends to provide a gaming console experience similar to a Gameboy. Design</w:t>
       </w:r>
       <w:r>
         <w:rPr>
@@ -232,6 +218,7 @@
     </w:p>
     <w:p>
       <w:pPr>
+        <w:spacing w:line="240" w:lineRule="auto"/>
         <w:rPr>
           <w:b/>
           <w:bCs/>
@@ -251,6 +238,7 @@
     </w:p>
     <w:p>
       <w:pPr>
+        <w:spacing w:line="240" w:lineRule="auto"/>
         <w:rPr>
           <w:sz w:val="22"/>
           <w:szCs w:val="22"/>
@@ -280,6 +268,7 @@
     </w:p>
     <w:p>
       <w:pPr>
+        <w:spacing w:line="240" w:lineRule="auto"/>
         <w:rPr>
           <w:sz w:val="22"/>
           <w:szCs w:val="22"/>
@@ -341,39 +330,17 @@
         </w:rPr>
         <w:t xml:space="preserve">, </w:t>
       </w:r>
-      <w:proofErr w:type="gramStart"/>
-      <w:r>
-        <w:rPr>
-          <w:sz w:val="22"/>
-          <w:szCs w:val="22"/>
-        </w:rPr>
-        <w:t>lives</w:t>
-      </w:r>
-      <w:proofErr w:type="gramEnd"/>
-      <w:r>
-        <w:rPr>
-          <w:sz w:val="22"/>
-          <w:szCs w:val="22"/>
-        </w:rPr>
-        <w:t xml:space="preserve"> </w:t>
-      </w:r>
-      <w:r>
-        <w:rPr>
-          <w:sz w:val="22"/>
-          <w:szCs w:val="22"/>
-        </w:rPr>
-        <w:t>and score boosters</w:t>
-      </w:r>
-      <w:r>
-        <w:rPr>
-          <w:sz w:val="22"/>
-          <w:szCs w:val="22"/>
-        </w:rPr>
-        <w:t>.</w:t>
-      </w:r>
-    </w:p>
-    <w:p>
-      <w:pPr>
+      <w:r>
+        <w:rPr>
+          <w:sz w:val="22"/>
+          <w:szCs w:val="22"/>
+        </w:rPr>
+        <w:t>lives.</w:t>
+      </w:r>
+    </w:p>
+    <w:p>
+      <w:pPr>
+        <w:spacing w:line="240" w:lineRule="auto"/>
         <w:rPr>
           <w:b/>
           <w:bCs/>
@@ -393,6 +360,7 @@
     </w:p>
     <w:p>
       <w:pPr>
+        <w:spacing w:line="240" w:lineRule="auto"/>
         <w:rPr>
           <w:sz w:val="22"/>
           <w:szCs w:val="22"/>
@@ -417,7 +385,42 @@
           <w:sz w:val="22"/>
           <w:szCs w:val="22"/>
         </w:rPr>
-        <w:t xml:space="preserve"> endless game with one life</w:t>
+        <w:t xml:space="preserve"> endless game with </w:t>
+      </w:r>
+      <w:r>
+        <w:rPr>
+          <w:sz w:val="22"/>
+          <w:szCs w:val="22"/>
+        </w:rPr>
+        <w:t>three</w:t>
+      </w:r>
+      <w:r>
+        <w:rPr>
+          <w:sz w:val="22"/>
+          <w:szCs w:val="22"/>
+        </w:rPr>
+        <w:t xml:space="preserve"> li</w:t>
+      </w:r>
+      <w:r>
+        <w:rPr>
+          <w:sz w:val="22"/>
+          <w:szCs w:val="22"/>
+        </w:rPr>
+        <w:t>v</w:t>
+      </w:r>
+      <w:r>
+        <w:rPr>
+          <w:sz w:val="22"/>
+          <w:szCs w:val="22"/>
+        </w:rPr>
+        <w:t>e</w:t>
+      </w:r>
+      <w:r>
+        <w:rPr>
+          <w:sz w:val="22"/>
+          <w:szCs w:val="22"/>
+        </w:rPr>
+        <w:t>s</w:t>
       </w:r>
       <w:r>
         <w:rPr>
@@ -431,31 +434,15 @@
           <w:sz w:val="22"/>
           <w:szCs w:val="22"/>
         </w:rPr>
+        <w:t xml:space="preserve"> Similar to Jetpack Joyride.</w:t>
+      </w:r>
+      <w:r>
+        <w:rPr>
+          <w:sz w:val="22"/>
+          <w:szCs w:val="22"/>
+        </w:rPr>
         <w:t xml:space="preserve"> </w:t>
       </w:r>
-      <w:proofErr w:type="gramStart"/>
-      <w:r>
-        <w:rPr>
-          <w:sz w:val="22"/>
-          <w:szCs w:val="22"/>
-        </w:rPr>
-        <w:t>Similar to</w:t>
-      </w:r>
-      <w:proofErr w:type="gramEnd"/>
-      <w:r>
-        <w:rPr>
-          <w:sz w:val="22"/>
-          <w:szCs w:val="22"/>
-        </w:rPr>
-        <w:t xml:space="preserve"> Jetpack Joyride.</w:t>
-      </w:r>
-      <w:r>
-        <w:rPr>
-          <w:sz w:val="22"/>
-          <w:szCs w:val="22"/>
-        </w:rPr>
-        <w:t xml:space="preserve"> It currently only has one level and pipes as obstacles. </w:t>
-      </w:r>
       <w:r>
         <w:rPr>
           <w:sz w:val="22"/>
@@ -463,59 +450,105 @@
         </w:rPr>
         <w:t xml:space="preserve">Player will need to “flap” the birds through the opening of the gaps without the bird touching the pipe to score. </w:t>
       </w:r>
-      <w:r>
-        <w:rPr>
-          <w:sz w:val="22"/>
-          <w:szCs w:val="22"/>
-        </w:rPr>
-        <w:t>The background is currently sent in</w:t>
-      </w:r>
-      <w:r>
-        <w:rPr>
-          <w:sz w:val="22"/>
-          <w:szCs w:val="22"/>
-        </w:rPr>
-        <w:t xml:space="preserve"> extreme high altitude hence why the bird is not flying straight.</w:t>
-      </w:r>
-    </w:p>
-    <w:p>
-      <w:pPr>
-        <w:rPr>
-          <w:sz w:val="22"/>
-          <w:szCs w:val="22"/>
-        </w:rPr>
-      </w:pPr>
-      <w:r>
-        <w:rPr>
-          <w:sz w:val="22"/>
-          <w:szCs w:val="22"/>
-        </w:rPr>
-        <w:t xml:space="preserve">The game currently </w:t>
-      </w:r>
-      <w:r>
-        <w:rPr>
-          <w:sz w:val="22"/>
-          <w:szCs w:val="22"/>
-        </w:rPr>
-        <w:t>has</w:t>
-      </w:r>
-      <w:r>
-        <w:rPr>
-          <w:sz w:val="22"/>
-          <w:szCs w:val="22"/>
-        </w:rPr>
-        <w:t xml:space="preserve"> the basic logic of flappy bird.</w:t>
-      </w:r>
-      <w:r>
-        <w:rPr>
-          <w:sz w:val="22"/>
-          <w:szCs w:val="22"/>
-        </w:rPr>
-        <w:t xml:space="preserve"> A bird that flaps up when clicked, pipes moving from left to right with an opening. </w:t>
-      </w:r>
-    </w:p>
-    <w:p>
-      <w:pPr>
+    </w:p>
+    <w:p>
+      <w:pPr>
+        <w:spacing w:line="240" w:lineRule="auto"/>
+        <w:rPr>
+          <w:sz w:val="22"/>
+          <w:szCs w:val="22"/>
+        </w:rPr>
+      </w:pPr>
+      <w:r>
+        <w:rPr>
+          <w:sz w:val="22"/>
+          <w:szCs w:val="22"/>
+        </w:rPr>
+        <w:t xml:space="preserve">The game consists </w:t>
+      </w:r>
+      <w:r>
+        <w:rPr>
+          <w:sz w:val="22"/>
+          <w:szCs w:val="22"/>
+        </w:rPr>
+        <w:t xml:space="preserve">of two stages, there is training/God mode and normal mode. </w:t>
+      </w:r>
+      <w:r>
+        <w:rPr>
+          <w:sz w:val="22"/>
+          <w:szCs w:val="22"/>
+        </w:rPr>
+        <w:t xml:space="preserve">In God mode the player will not die to anything and is able to pick up power ups. </w:t>
+      </w:r>
+      <w:r>
+        <w:rPr>
+          <w:sz w:val="22"/>
+          <w:szCs w:val="22"/>
+        </w:rPr>
+        <w:t xml:space="preserve">In normal mode, the player will lose one single life if the bird touches the pipe. </w:t>
+      </w:r>
+      <w:r>
+        <w:rPr>
+          <w:sz w:val="22"/>
+          <w:szCs w:val="22"/>
+        </w:rPr>
+        <w:t xml:space="preserve">The game speed will increase every 10 </w:t>
+      </w:r>
+      <w:r>
+        <w:rPr>
+          <w:sz w:val="22"/>
+          <w:szCs w:val="22"/>
+        </w:rPr>
+        <w:t>points that</w:t>
+      </w:r>
+      <w:r>
+        <w:rPr>
+          <w:sz w:val="22"/>
+          <w:szCs w:val="22"/>
+        </w:rPr>
+        <w:t xml:space="preserve"> </w:t>
+      </w:r>
+      <w:r>
+        <w:rPr>
+          <w:sz w:val="22"/>
+          <w:szCs w:val="22"/>
+        </w:rPr>
+        <w:t>have</w:t>
+      </w:r>
+      <w:r>
+        <w:rPr>
+          <w:sz w:val="22"/>
+          <w:szCs w:val="22"/>
+        </w:rPr>
+        <w:t xml:space="preserve"> been accumulated.</w:t>
+      </w:r>
+    </w:p>
+    <w:p>
+      <w:pPr>
+        <w:spacing w:line="240" w:lineRule="auto"/>
+        <w:rPr>
+          <w:sz w:val="22"/>
+          <w:szCs w:val="22"/>
+        </w:rPr>
+      </w:pPr>
+      <w:r>
+        <w:rPr>
+          <w:sz w:val="22"/>
+          <w:szCs w:val="22"/>
+        </w:rPr>
+        <w:t xml:space="preserve">The game consists of two types of power ups, extra life, and extra points. Extra life will be a heart looking object. When the player touches the heart, life will increase by one. Max life is capped at three. </w:t>
+      </w:r>
+      <w:r>
+        <w:rPr>
+          <w:sz w:val="22"/>
+          <w:szCs w:val="22"/>
+        </w:rPr>
+        <w:t xml:space="preserve">The second power up will be a coin looking object, when the player touches the coin, the score will increment by two. </w:t>
+      </w:r>
+    </w:p>
+    <w:p>
+      <w:pPr>
+        <w:spacing w:line="240" w:lineRule="auto"/>
         <w:rPr>
           <w:b/>
           <w:bCs/>
@@ -535,6 +568,7 @@
     </w:p>
     <w:p>
       <w:pPr>
+        <w:spacing w:line="240" w:lineRule="auto"/>
         <w:rPr>
           <w:sz w:val="22"/>
           <w:szCs w:val="22"/>
@@ -580,6 +614,7 @@
     </w:p>
     <w:p>
       <w:pPr>
+        <w:spacing w:line="240" w:lineRule="auto"/>
         <w:rPr>
           <w:sz w:val="22"/>
           <w:szCs w:val="22"/>
@@ -616,20 +651,19 @@
     </w:p>
     <w:p>
       <w:pPr>
-        <w:rPr>
-          <w:sz w:val="22"/>
-          <w:szCs w:val="22"/>
-        </w:rPr>
-      </w:pPr>
-      <w:proofErr w:type="gramStart"/>
-      <w:r>
-        <w:rPr>
-          <w:sz w:val="22"/>
-          <w:szCs w:val="22"/>
-        </w:rPr>
-        <w:t>Player</w:t>
-      </w:r>
-      <w:proofErr w:type="gramEnd"/>
+        <w:spacing w:line="240" w:lineRule="auto"/>
+        <w:rPr>
+          <w:sz w:val="22"/>
+          <w:szCs w:val="22"/>
+        </w:rPr>
+      </w:pPr>
+      <w:r>
+        <w:rPr>
+          <w:sz w:val="22"/>
+          <w:szCs w:val="22"/>
+        </w:rPr>
+        <w:t>Players</w:t>
+      </w:r>
       <w:r>
         <w:rPr>
           <w:sz w:val="22"/>
@@ -647,6 +681,112 @@
     </w:p>
     <w:p>
       <w:pPr>
+        <w:spacing w:after="0" w:line="240" w:lineRule="auto"/>
+        <w:rPr>
+          <w:b/>
+          <w:bCs/>
+          <w:sz w:val="26"/>
+          <w:szCs w:val="26"/>
+        </w:rPr>
+      </w:pPr>
+      <w:r>
+        <w:rPr>
+          <w:b/>
+          <w:bCs/>
+          <w:sz w:val="26"/>
+          <w:szCs w:val="26"/>
+        </w:rPr>
+        <w:t>Key Binds:</w:t>
+      </w:r>
+    </w:p>
+    <w:p>
+      <w:pPr>
+        <w:spacing w:after="0" w:line="240" w:lineRule="auto"/>
+        <w:rPr>
+          <w:sz w:val="22"/>
+          <w:szCs w:val="22"/>
+        </w:rPr>
+      </w:pPr>
+      <w:r>
+        <w:rPr>
+          <w:sz w:val="22"/>
+          <w:szCs w:val="22"/>
+        </w:rPr>
+        <w:t>KEY[0]</w:t>
+      </w:r>
+      <w:r>
+        <w:rPr>
+          <w:sz w:val="22"/>
+          <w:szCs w:val="22"/>
+        </w:rPr>
+        <w:t>: Change background</w:t>
+      </w:r>
+    </w:p>
+    <w:p>
+      <w:pPr>
+        <w:spacing w:after="0" w:line="240" w:lineRule="auto"/>
+        <w:rPr>
+          <w:sz w:val="22"/>
+          <w:szCs w:val="22"/>
+        </w:rPr>
+      </w:pPr>
+      <w:r>
+        <w:rPr>
+          <w:sz w:val="22"/>
+          <w:szCs w:val="22"/>
+        </w:rPr>
+        <w:t>KEY[1]</w:t>
+      </w:r>
+      <w:r>
+        <w:rPr>
+          <w:sz w:val="22"/>
+          <w:szCs w:val="22"/>
+        </w:rPr>
+        <w:t>: Pause</w:t>
+      </w:r>
+    </w:p>
+    <w:p>
+      <w:pPr>
+        <w:spacing w:after="0" w:line="240" w:lineRule="auto"/>
+        <w:rPr>
+          <w:sz w:val="22"/>
+          <w:szCs w:val="22"/>
+        </w:rPr>
+      </w:pPr>
+      <w:r>
+        <w:rPr>
+          <w:sz w:val="22"/>
+          <w:szCs w:val="22"/>
+        </w:rPr>
+        <w:t>KEY[3]: Reset</w:t>
+      </w:r>
+    </w:p>
+    <w:p>
+      <w:pPr>
+        <w:spacing w:line="240" w:lineRule="auto"/>
+        <w:rPr>
+          <w:sz w:val="22"/>
+          <w:szCs w:val="22"/>
+        </w:rPr>
+      </w:pPr>
+      <w:r>
+        <w:rPr>
+          <w:sz w:val="22"/>
+          <w:szCs w:val="22"/>
+        </w:rPr>
+        <w:t xml:space="preserve">SW9: up is normal, down is God </w:t>
+      </w:r>
+      <w:r>
+        <w:rPr>
+          <w:sz w:val="22"/>
+          <w:szCs w:val="22"/>
+        </w:rPr>
+        <w:t>mode</w:t>
+      </w:r>
+    </w:p>
+    <w:p>
+      <w:pPr>
+        <w:spacing w:line="240" w:lineRule="auto"/>
         <w:rPr>
           <w:b/>
           <w:bCs/>
@@ -661,11 +801,64 @@
           <w:sz w:val="30"/>
           <w:szCs w:val="30"/>
         </w:rPr>
+        <w:t>Rules</w:t>
+      </w:r>
+    </w:p>
+    <w:p>
+      <w:pPr>
+        <w:spacing w:line="240" w:lineRule="auto"/>
+        <w:rPr>
+          <w:sz w:val="22"/>
+          <w:szCs w:val="22"/>
+        </w:rPr>
+      </w:pPr>
+      <w:r>
+        <w:rPr>
+          <w:sz w:val="22"/>
+          <w:szCs w:val="22"/>
+        </w:rPr>
+        <w:t>If the bird touches the ground, the bird will lose one life. Same goes to pipe as well as flapping too high.</w:t>
+      </w:r>
+    </w:p>
+    <w:p>
+      <w:pPr>
+        <w:rPr>
+          <w:sz w:val="22"/>
+          <w:szCs w:val="22"/>
+        </w:rPr>
+      </w:pPr>
+      <w:r>
+        <w:rPr>
+          <w:sz w:val="22"/>
+          <w:szCs w:val="22"/>
+        </w:rPr>
+        <w:br w:type="page"/>
+      </w:r>
+    </w:p>
+    <w:p>
+      <w:pPr>
+        <w:spacing w:line="240" w:lineRule="auto"/>
+        <w:rPr>
+          <w:b/>
+          <w:bCs/>
+          <w:sz w:val="30"/>
+          <w:szCs w:val="30"/>
+        </w:rPr>
+      </w:pPr>
+      <w:r>
+        <w:rPr>
+          <w:b/>
+          <w:bCs/>
+          <w:sz w:val="30"/>
+          <w:szCs w:val="30"/>
+        </w:rPr>
+        <w:lastRenderedPageBreak/>
         <w:t>Design and Implementation</w:t>
       </w:r>
     </w:p>
     <w:p>
       <w:pPr>
+        <w:spacing w:line="240" w:lineRule="auto"/>
         <w:rPr>
           <w:noProof/>
           <w:sz w:val="22"/>
@@ -684,13 +877,6 @@
           <w:sz w:val="22"/>
           <w:szCs w:val="22"/>
         </w:rPr>
-        <w:t xml:space="preserve"> project</w:t>
-      </w:r>
-      <w:r>
-        <w:rPr>
-          <w:sz w:val="22"/>
-          <w:szCs w:val="22"/>
-        </w:rPr>
         <w:t xml:space="preserve"> </w:t>
       </w:r>
       <w:r>
@@ -698,204 +884,49 @@
           <w:sz w:val="22"/>
           <w:szCs w:val="22"/>
         </w:rPr>
-        <w:t xml:space="preserve">is incomplete therefore not all the states are implemented, however as we journey through this </w:t>
-      </w:r>
-      <w:proofErr w:type="gramStart"/>
-      <w:r>
-        <w:rPr>
-          <w:sz w:val="22"/>
-          <w:szCs w:val="22"/>
-        </w:rPr>
-        <w:t>project</w:t>
-      </w:r>
-      <w:proofErr w:type="gramEnd"/>
-      <w:r>
-        <w:rPr>
-          <w:sz w:val="22"/>
-          <w:szCs w:val="22"/>
-        </w:rPr>
-        <w:t xml:space="preserve"> we will implement all the states.</w:t>
-      </w:r>
-      <w:r>
-        <w:rPr>
-          <w:sz w:val="22"/>
-          <w:szCs w:val="22"/>
-        </w:rPr>
-        <w:t xml:space="preserve"> We have also made use of MIF (memory initialization files) to store data of text, </w:t>
-      </w:r>
-      <w:proofErr w:type="gramStart"/>
-      <w:r>
-        <w:rPr>
-          <w:sz w:val="22"/>
-          <w:szCs w:val="22"/>
-        </w:rPr>
-        <w:t>sprites</w:t>
-      </w:r>
-      <w:proofErr w:type="gramEnd"/>
-      <w:r>
-        <w:rPr>
-          <w:sz w:val="22"/>
-          <w:szCs w:val="22"/>
-        </w:rPr>
-        <w:t xml:space="preserve"> and backgrounds.</w:t>
-      </w:r>
-    </w:p>
-    <w:p>
-      <w:pPr>
-        <w:rPr>
-          <w:sz w:val="22"/>
-          <w:szCs w:val="22"/>
-        </w:rPr>
-      </w:pPr>
-      <w:r>
-        <w:rPr>
-          <w:noProof/>
-          <w:sz w:val="22"/>
-          <w:szCs w:val="22"/>
-        </w:rPr>
-        <w:drawing>
-          <wp:inline distT="0" distB="0" distL="0" distR="0" wp14:anchorId="37B00182" wp14:editId="6095F2E8">
-            <wp:extent cx="2933700" cy="1542230"/>
-            <wp:effectExtent l="0" t="0" r="0" b="1270"/>
-            <wp:docPr id="226345030" name="Picture 1" descr="A diagram of a computer program&#10;&#10;Description automatically generated"/>
-            <wp:cNvGraphicFramePr>
-              <a:graphicFrameLocks xmlns:a="http://schemas.openxmlformats.org/drawingml/2006/main" noChangeAspect="1"/>
-            </wp:cNvGraphicFramePr>
-            <a:graphic xmlns:a="http://schemas.openxmlformats.org/drawingml/2006/main">
-              <a:graphicData uri="http://schemas.openxmlformats.org/drawingml/2006/picture">
-                <pic:pic xmlns:pic="http://schemas.openxmlformats.org/drawingml/2006/picture">
-                  <pic:nvPicPr>
-                    <pic:cNvPr id="226345030" name="Picture 1" descr="A diagram of a computer program&#10;&#10;Description automatically generated"/>
-                    <pic:cNvPicPr/>
-                  </pic:nvPicPr>
-                  <pic:blipFill>
-                    <a:blip r:embed="rId4" cstate="print">
-                      <a:extLst>
-                        <a:ext uri="{28A0092B-C50C-407E-A947-70E740481C1C}">
-                          <a14:useLocalDpi xmlns:a14="http://schemas.microsoft.com/office/drawing/2010/main" val="0"/>
-                        </a:ext>
-                      </a:extLst>
-                    </a:blip>
-                    <a:stretch>
-                      <a:fillRect/>
-                    </a:stretch>
-                  </pic:blipFill>
-                  <pic:spPr>
-                    <a:xfrm>
-                      <a:off x="0" y="0"/>
-                      <a:ext cx="2936881" cy="1543902"/>
-                    </a:xfrm>
-                    <a:prstGeom prst="rect">
-                      <a:avLst/>
-                    </a:prstGeom>
-                  </pic:spPr>
-                </pic:pic>
-              </a:graphicData>
-            </a:graphic>
-          </wp:inline>
-        </w:drawing>
-      </w:r>
-    </w:p>
-    <w:p>
-      <w:pPr>
-        <w:rPr>
-          <w:sz w:val="22"/>
-          <w:szCs w:val="22"/>
-        </w:rPr>
-      </w:pPr>
-    </w:p>
-    <w:p>
-      <w:pPr>
-        <w:rPr>
-          <w:sz w:val="22"/>
-          <w:szCs w:val="22"/>
-        </w:rPr>
-      </w:pPr>
-      <w:r>
-        <w:rPr>
-          <w:sz w:val="22"/>
-          <w:szCs w:val="22"/>
-        </w:rPr>
-        <w:t>Below is the Mealy FSM diagram for the sprite animation that we have implemented into our game:</w:t>
-      </w:r>
-    </w:p>
-    <w:p>
-      <w:pPr>
-        <w:rPr>
-          <w:sz w:val="22"/>
-          <w:szCs w:val="22"/>
-        </w:rPr>
-      </w:pPr>
-      <w:r>
-        <w:rPr>
-          <w:noProof/>
-          <w:sz w:val="22"/>
-          <w:szCs w:val="22"/>
-        </w:rPr>
-        <w:drawing>
-          <wp:inline distT="0" distB="0" distL="0" distR="0" wp14:anchorId="2D8D9D29" wp14:editId="41001D1B">
-            <wp:extent cx="3622042" cy="1897380"/>
-            <wp:effectExtent l="0" t="0" r="0" b="7620"/>
-            <wp:docPr id="1358067555" name="Picture 1" descr="State diagram for sprite animation"/>
-            <wp:cNvGraphicFramePr>
-              <a:graphicFrameLocks xmlns:a="http://schemas.openxmlformats.org/drawingml/2006/main" noChangeAspect="1"/>
-            </wp:cNvGraphicFramePr>
-            <a:graphic xmlns:a="http://schemas.openxmlformats.org/drawingml/2006/main">
-              <a:graphicData uri="http://schemas.openxmlformats.org/drawingml/2006/picture">
-                <pic:pic xmlns:pic="http://schemas.openxmlformats.org/drawingml/2006/picture">
-                  <pic:nvPicPr>
-                    <pic:cNvPr id="1358067555" name="Picture 1" descr="State diagram for sprite animation"/>
-                    <pic:cNvPicPr/>
-                  </pic:nvPicPr>
-                  <pic:blipFill>
-                    <a:blip r:embed="rId5" cstate="print">
-                      <a:extLst>
-                        <a:ext uri="{28A0092B-C50C-407E-A947-70E740481C1C}">
-                          <a14:useLocalDpi xmlns:a14="http://schemas.microsoft.com/office/drawing/2010/main" val="0"/>
-                        </a:ext>
-                      </a:extLst>
-                    </a:blip>
-                    <a:stretch>
-                      <a:fillRect/>
-                    </a:stretch>
-                  </pic:blipFill>
-                  <pic:spPr>
-                    <a:xfrm>
-                      <a:off x="0" y="0"/>
-                      <a:ext cx="3627235" cy="1900100"/>
-                    </a:xfrm>
-                    <a:prstGeom prst="rect">
-                      <a:avLst/>
-                    </a:prstGeom>
-                  </pic:spPr>
-                </pic:pic>
-              </a:graphicData>
-            </a:graphic>
-          </wp:inline>
-        </w:drawing>
-      </w:r>
-    </w:p>
-    <w:p>
-      <w:pPr>
-        <w:rPr>
-          <w:sz w:val="22"/>
-          <w:szCs w:val="22"/>
-        </w:rPr>
-      </w:pPr>
-    </w:p>
-    <w:p>
-      <w:pPr>
-        <w:rPr>
-          <w:sz w:val="22"/>
-          <w:szCs w:val="22"/>
-        </w:rPr>
-      </w:pPr>
-      <w:r>
-        <w:rPr>
-          <w:sz w:val="22"/>
-          <w:szCs w:val="22"/>
-        </w:rPr>
-        <w:t>This is the current state of the block diagrams, Screenshotting in Quartus makes it too blurry to be visible</w:t>
+        <w:t>design consists of a display control unit and several components, such as the bird, pipes, ground….</w:t>
+      </w:r>
+      <w:r>
+        <w:rPr>
+          <w:sz w:val="22"/>
+          <w:szCs w:val="22"/>
+        </w:rPr>
+        <w:t xml:space="preserve"> </w:t>
+      </w:r>
+      <w:r>
+        <w:rPr>
+          <w:sz w:val="22"/>
+          <w:szCs w:val="22"/>
+        </w:rPr>
+        <w:t>Logic is</w:t>
+      </w:r>
+      <w:r>
+        <w:rPr>
+          <w:sz w:val="22"/>
+          <w:szCs w:val="22"/>
+        </w:rPr>
+        <w:t xml:space="preserve"> handled within </w:t>
+      </w:r>
+      <w:r>
+        <w:rPr>
+          <w:sz w:val="22"/>
+          <w:szCs w:val="22"/>
+        </w:rPr>
+        <w:t>each</w:t>
+      </w:r>
+      <w:r>
+        <w:rPr>
+          <w:sz w:val="22"/>
+          <w:szCs w:val="22"/>
+        </w:rPr>
+        <w:t xml:space="preserve"> </w:t>
+      </w:r>
+      <w:r>
+        <w:rPr>
+          <w:sz w:val="22"/>
+          <w:szCs w:val="22"/>
+        </w:rPr>
+        <w:t>component</w:t>
       </w:r>
       <w:r>
         <w:rPr>
@@ -904,77 +935,1466 @@
         </w:rPr>
         <w:t>.</w:t>
       </w:r>
-    </w:p>
-    <w:p>
-      <w:pPr>
-        <w:rPr>
-          <w:sz w:val="22"/>
-          <w:szCs w:val="22"/>
-        </w:rPr>
-      </w:pPr>
-      <w:r>
-        <w:rPr>
-          <w:noProof/>
-          <w:sz w:val="22"/>
-          <w:szCs w:val="22"/>
-        </w:rPr>
-        <w:drawing>
-          <wp:inline distT="0" distB="0" distL="0" distR="0" wp14:anchorId="2FA5C6AF" wp14:editId="1F1E3A03">
-            <wp:extent cx="3386138" cy="2257425"/>
-            <wp:effectExtent l="0" t="0" r="5080" b="0"/>
-            <wp:docPr id="158938198" name="Picture 3" descr="A diagram of a computer program&#10;&#10;Description automatically generated"/>
-            <wp:cNvGraphicFramePr>
-              <a:graphicFrameLocks xmlns:a="http://schemas.openxmlformats.org/drawingml/2006/main" noChangeAspect="1"/>
-            </wp:cNvGraphicFramePr>
-            <a:graphic xmlns:a="http://schemas.openxmlformats.org/drawingml/2006/main">
-              <a:graphicData uri="http://schemas.openxmlformats.org/drawingml/2006/picture">
-                <pic:pic xmlns:pic="http://schemas.openxmlformats.org/drawingml/2006/picture">
-                  <pic:nvPicPr>
-                    <pic:cNvPr id="158938198" name="Picture 3" descr="A diagram of a computer program&#10;&#10;Description automatically generated"/>
-                    <pic:cNvPicPr>
-                      <a:picLocks noChangeAspect="1" noChangeArrowheads="1"/>
-                    </pic:cNvPicPr>
-                  </pic:nvPicPr>
-                  <pic:blipFill>
-                    <a:blip r:embed="rId6" cstate="print">
-                      <a:extLst>
-                        <a:ext uri="{28A0092B-C50C-407E-A947-70E740481C1C}">
-                          <a14:useLocalDpi xmlns:a14="http://schemas.microsoft.com/office/drawing/2010/main" val="0"/>
-                        </a:ext>
-                      </a:extLst>
-                    </a:blip>
-                    <a:srcRect/>
-                    <a:stretch>
-                      <a:fillRect/>
-                    </a:stretch>
-                  </pic:blipFill>
-                  <pic:spPr bwMode="auto">
-                    <a:xfrm>
-                      <a:off x="0" y="0"/>
-                      <a:ext cx="3399256" cy="2266170"/>
-                    </a:xfrm>
-                    <a:prstGeom prst="rect">
-                      <a:avLst/>
-                    </a:prstGeom>
-                    <a:noFill/>
-                    <a:ln>
-                      <a:noFill/>
-                    </a:ln>
-                  </pic:spPr>
-                </pic:pic>
-              </a:graphicData>
-            </a:graphic>
-          </wp:inline>
-        </w:drawing>
-      </w:r>
-    </w:p>
-    <w:p>
-      <w:pPr>
-        <w:rPr>
-          <w:sz w:val="22"/>
-          <w:szCs w:val="22"/>
-        </w:rPr>
-      </w:pPr>
+      <w:r>
+        <w:rPr>
+          <w:sz w:val="22"/>
+          <w:szCs w:val="22"/>
+        </w:rPr>
+        <w:t xml:space="preserve"> </w:t>
+      </w:r>
+    </w:p>
+    <w:tbl>
+      <w:tblPr>
+        <w:tblStyle w:val="TableGrid"/>
+        <w:tblW w:w="0" w:type="auto"/>
+        <w:tblInd w:w="-142" w:type="dxa"/>
+        <w:tblBorders>
+          <w:top w:val="none" w:sz="0" w:space="0" w:color="auto"/>
+          <w:left w:val="none" w:sz="0" w:space="0" w:color="auto"/>
+          <w:bottom w:val="none" w:sz="0" w:space="0" w:color="auto"/>
+          <w:right w:val="none" w:sz="0" w:space="0" w:color="auto"/>
+          <w:insideH w:val="none" w:sz="0" w:space="0" w:color="auto"/>
+          <w:insideV w:val="none" w:sz="0" w:space="0" w:color="auto"/>
+        </w:tblBorders>
+        <w:tblLook w:val="04A0" w:firstRow="1" w:lastRow="0" w:firstColumn="1" w:lastColumn="0" w:noHBand="0" w:noVBand="1"/>
+      </w:tblPr>
+      <w:tblGrid>
+        <w:gridCol w:w="4462"/>
+      </w:tblGrid>
+      <w:tr>
+        <w:tc>
+          <w:tcPr>
+            <w:tcW w:w="4462" w:type="dxa"/>
+          </w:tcPr>
+          <w:p>
+            <w:pPr>
+              <w:rPr>
+                <w:sz w:val="22"/>
+                <w:szCs w:val="22"/>
+              </w:rPr>
+            </w:pPr>
+            <w:r>
+              <w:rPr>
+                <w:noProof/>
+                <w:sz w:val="22"/>
+                <w:szCs w:val="22"/>
+              </w:rPr>
+              <w:drawing>
+                <wp:inline distT="0" distB="0" distL="0" distR="0" wp14:anchorId="2D822982" wp14:editId="5653E8BC">
+                  <wp:extent cx="2743200" cy="1370965"/>
+                  <wp:effectExtent l="0" t="0" r="0" b="635"/>
+                  <wp:docPr id="944399016" name="Picture 7" descr="A diagram of a program&#10;&#10;Description automatically generated"/>
+                  <wp:cNvGraphicFramePr>
+                    <a:graphicFrameLocks xmlns:a="http://schemas.openxmlformats.org/drawingml/2006/main" noChangeAspect="1"/>
+                  </wp:cNvGraphicFramePr>
+                  <a:graphic xmlns:a="http://schemas.openxmlformats.org/drawingml/2006/main">
+                    <a:graphicData uri="http://schemas.openxmlformats.org/drawingml/2006/picture">
+                      <pic:pic xmlns:pic="http://schemas.openxmlformats.org/drawingml/2006/picture">
+                        <pic:nvPicPr>
+                          <pic:cNvPr id="944399016" name="Picture 7" descr="A diagram of a program&#10;&#10;Description automatically generated"/>
+                          <pic:cNvPicPr/>
+                        </pic:nvPicPr>
+                        <pic:blipFill>
+                          <a:blip r:embed="rId4" cstate="print">
+                            <a:extLst>
+                              <a:ext uri="{28A0092B-C50C-407E-A947-70E740481C1C}">
+                                <a14:useLocalDpi xmlns:a14="http://schemas.microsoft.com/office/drawing/2010/main" val="0"/>
+                              </a:ext>
+                            </a:extLst>
+                          </a:blip>
+                          <a:stretch>
+                            <a:fillRect/>
+                          </a:stretch>
+                        </pic:blipFill>
+                        <pic:spPr>
+                          <a:xfrm>
+                            <a:off x="0" y="0"/>
+                            <a:ext cx="2743200" cy="1370965"/>
+                          </a:xfrm>
+                          <a:prstGeom prst="rect">
+                            <a:avLst/>
+                          </a:prstGeom>
+                        </pic:spPr>
+                      </pic:pic>
+                    </a:graphicData>
+                  </a:graphic>
+                </wp:inline>
+              </w:drawing>
+            </w:r>
+          </w:p>
+          <w:p>
+            <w:pPr>
+              <w:jc w:val="center"/>
+              <w:rPr>
+                <w:sz w:val="22"/>
+                <w:szCs w:val="22"/>
+              </w:rPr>
+            </w:pPr>
+            <w:r>
+              <w:rPr>
+                <w:sz w:val="22"/>
+                <w:szCs w:val="22"/>
+              </w:rPr>
+              <w:t>Fig 1 – FSM game state</w:t>
+            </w:r>
+          </w:p>
+        </w:tc>
+      </w:tr>
+      <w:tr>
+        <w:tc>
+          <w:tcPr>
+            <w:tcW w:w="4462" w:type="dxa"/>
+          </w:tcPr>
+          <w:p>
+            <w:pPr>
+              <w:rPr>
+                <w:sz w:val="22"/>
+                <w:szCs w:val="22"/>
+              </w:rPr>
+            </w:pPr>
+            <w:r>
+              <w:rPr>
+                <w:noProof/>
+                <w:sz w:val="22"/>
+                <w:szCs w:val="22"/>
+              </w:rPr>
+              <w:drawing>
+                <wp:inline distT="0" distB="0" distL="0" distR="0" wp14:anchorId="76672663" wp14:editId="289D6B74">
+                  <wp:extent cx="2727440" cy="1428750"/>
+                  <wp:effectExtent l="0" t="0" r="0" b="0"/>
+                  <wp:docPr id="1358067555" name="Picture 1" descr="State diagram for sprite animation"/>
+                  <wp:cNvGraphicFramePr>
+                    <a:graphicFrameLocks xmlns:a="http://schemas.openxmlformats.org/drawingml/2006/main" noChangeAspect="1"/>
+                  </wp:cNvGraphicFramePr>
+                  <a:graphic xmlns:a="http://schemas.openxmlformats.org/drawingml/2006/main">
+                    <a:graphicData uri="http://schemas.openxmlformats.org/drawingml/2006/picture">
+                      <pic:pic xmlns:pic="http://schemas.openxmlformats.org/drawingml/2006/picture">
+                        <pic:nvPicPr>
+                          <pic:cNvPr id="1358067555" name="Picture 1" descr="State diagram for sprite animation"/>
+                          <pic:cNvPicPr/>
+                        </pic:nvPicPr>
+                        <pic:blipFill>
+                          <a:blip r:embed="rId5" cstate="print">
+                            <a:extLst>
+                              <a:ext uri="{28A0092B-C50C-407E-A947-70E740481C1C}">
+                                <a14:useLocalDpi xmlns:a14="http://schemas.microsoft.com/office/drawing/2010/main" val="0"/>
+                              </a:ext>
+                            </a:extLst>
+                          </a:blip>
+                          <a:stretch>
+                            <a:fillRect/>
+                          </a:stretch>
+                        </pic:blipFill>
+                        <pic:spPr>
+                          <a:xfrm>
+                            <a:off x="0" y="0"/>
+                            <a:ext cx="2757168" cy="1444323"/>
+                          </a:xfrm>
+                          <a:prstGeom prst="rect">
+                            <a:avLst/>
+                          </a:prstGeom>
+                        </pic:spPr>
+                      </pic:pic>
+                    </a:graphicData>
+                  </a:graphic>
+                </wp:inline>
+              </w:drawing>
+            </w:r>
+          </w:p>
+          <w:p>
+            <w:pPr>
+              <w:jc w:val="center"/>
+              <w:rPr>
+                <w:sz w:val="22"/>
+                <w:szCs w:val="22"/>
+              </w:rPr>
+            </w:pPr>
+            <w:r>
+              <w:rPr>
+                <w:sz w:val="22"/>
+                <w:szCs w:val="22"/>
+              </w:rPr>
+              <w:t>Fig 2 – FSM bird animation</w:t>
+            </w:r>
+          </w:p>
+        </w:tc>
+      </w:tr>
+    </w:tbl>
+    <w:p>
+      <w:pPr>
+        <w:spacing w:after="0" w:line="240" w:lineRule="auto"/>
+        <w:rPr>
+          <w:b/>
+          <w:bCs/>
+          <w:sz w:val="2"/>
+          <w:szCs w:val="2"/>
+        </w:rPr>
+      </w:pPr>
+      <w:r>
+        <w:rPr>
+          <w:b/>
+          <w:bCs/>
+          <w:sz w:val="2"/>
+          <w:szCs w:val="2"/>
+        </w:rPr>
+        <w:t>Minji Kim</w:t>
+      </w:r>
+    </w:p>
+    <w:p>
+      <w:pPr>
+        <w:spacing w:line="240" w:lineRule="auto"/>
+        <w:rPr>
+          <w:sz w:val="22"/>
+          <w:szCs w:val="22"/>
+        </w:rPr>
+      </w:pPr>
+      <w:r>
+        <w:rPr>
+          <w:b/>
+          <w:bCs/>
+          <w:sz w:val="22"/>
+          <w:szCs w:val="22"/>
+        </w:rPr>
+        <w:t>FSM</w:t>
+      </w:r>
+      <w:r>
+        <w:rPr>
+          <w:b/>
+          <w:bCs/>
+          <w:sz w:val="22"/>
+          <w:szCs w:val="22"/>
+        </w:rPr>
+        <w:t xml:space="preserve"> game state</w:t>
+      </w:r>
+      <w:r>
+        <w:rPr>
+          <w:b/>
+          <w:bCs/>
+          <w:sz w:val="22"/>
+          <w:szCs w:val="22"/>
+        </w:rPr>
+        <w:t xml:space="preserve"> (Fig 1)</w:t>
+      </w:r>
+      <w:r>
+        <w:rPr>
+          <w:b/>
+          <w:bCs/>
+          <w:sz w:val="22"/>
+          <w:szCs w:val="22"/>
+        </w:rPr>
+        <w:t xml:space="preserve">: </w:t>
+      </w:r>
+      <w:r>
+        <w:rPr>
+          <w:sz w:val="22"/>
+          <w:szCs w:val="22"/>
+        </w:rPr>
+        <w:t>Our Moore FSM consist</w:t>
+      </w:r>
+      <w:r>
+        <w:rPr>
+          <w:sz w:val="22"/>
+          <w:szCs w:val="22"/>
+        </w:rPr>
+        <w:t>s</w:t>
+      </w:r>
+      <w:r>
+        <w:rPr>
+          <w:sz w:val="22"/>
+          <w:szCs w:val="22"/>
+        </w:rPr>
+        <w:t xml:space="preserve"> of four different states which are </w:t>
+      </w:r>
+      <w:r>
+        <w:rPr>
+          <w:sz w:val="22"/>
+          <w:szCs w:val="22"/>
+        </w:rPr>
+        <w:t xml:space="preserve">“Start”, “Play”, “Pause”, “Stop”. </w:t>
+      </w:r>
+      <w:r>
+        <w:rPr>
+          <w:sz w:val="22"/>
+          <w:szCs w:val="22"/>
+        </w:rPr>
+        <w:t xml:space="preserve">Start refers to the starting menu of when the game is first initialized or after each reset. </w:t>
+      </w:r>
+      <w:r>
+        <w:rPr>
+          <w:sz w:val="22"/>
+          <w:szCs w:val="22"/>
+        </w:rPr>
+        <w:t xml:space="preserve">Depending on the input each </w:t>
+      </w:r>
+      <w:r>
+        <w:rPr>
+          <w:sz w:val="22"/>
+          <w:szCs w:val="22"/>
+        </w:rPr>
+        <w:t>state</w:t>
+      </w:r>
+      <w:r>
+        <w:rPr>
+          <w:sz w:val="22"/>
+          <w:szCs w:val="22"/>
+        </w:rPr>
+        <w:t xml:space="preserve"> </w:t>
+      </w:r>
+      <w:r>
+        <w:rPr>
+          <w:sz w:val="22"/>
+          <w:szCs w:val="22"/>
+        </w:rPr>
+        <w:t>receives</w:t>
+      </w:r>
+      <w:r>
+        <w:rPr>
+          <w:sz w:val="22"/>
+          <w:szCs w:val="22"/>
+        </w:rPr>
+        <w:t xml:space="preserve"> from the Datapath, it will change the </w:t>
+      </w:r>
+      <w:r>
+        <w:rPr>
+          <w:sz w:val="22"/>
+          <w:szCs w:val="22"/>
+        </w:rPr>
+        <w:t xml:space="preserve">states and the output to the correct signal to change the game settings. </w:t>
+      </w:r>
+    </w:p>
+    <w:p>
+      <w:pPr>
+        <w:spacing w:line="240" w:lineRule="auto"/>
+        <w:rPr>
+          <w:sz w:val="22"/>
+          <w:szCs w:val="22"/>
+        </w:rPr>
+      </w:pPr>
+      <w:r>
+        <w:rPr>
+          <w:b/>
+          <w:bCs/>
+          <w:sz w:val="22"/>
+          <w:szCs w:val="22"/>
+        </w:rPr>
+        <w:t xml:space="preserve">FSM bird animation (Fig 2): </w:t>
+      </w:r>
+      <w:r>
+        <w:rPr>
+          <w:sz w:val="22"/>
+          <w:szCs w:val="22"/>
+        </w:rPr>
+        <w:t xml:space="preserve"> Our Mealy FSM for bird’s wing flap animation consists of three states, “Sprite1”, “Sprite2”, “Sprite3” these refers to the wing location of the bird. They change states every 0.5 seconds.</w:t>
+      </w:r>
+    </w:p>
+    <w:tbl>
+      <w:tblPr>
+        <w:tblStyle w:val="TableGrid"/>
+        <w:tblW w:w="4820" w:type="dxa"/>
+        <w:tblInd w:w="-289" w:type="dxa"/>
+        <w:tblLook w:val="04A0" w:firstRow="1" w:lastRow="0" w:firstColumn="1" w:lastColumn="0" w:noHBand="0" w:noVBand="1"/>
+      </w:tblPr>
+      <w:tblGrid>
+        <w:gridCol w:w="4956"/>
+      </w:tblGrid>
+      <w:tr>
+        <w:tc>
+          <w:tcPr>
+            <w:tcW w:w="4820" w:type="dxa"/>
+            <w:tcBorders>
+              <w:top w:val="nil"/>
+              <w:left w:val="nil"/>
+              <w:bottom w:val="nil"/>
+              <w:right w:val="nil"/>
+            </w:tcBorders>
+          </w:tcPr>
+          <w:p>
+            <w:pPr>
+              <w:rPr>
+                <w:sz w:val="22"/>
+                <w:szCs w:val="22"/>
+              </w:rPr>
+            </w:pPr>
+            <w:r>
+              <w:rPr>
+                <w:noProof/>
+                <w:sz w:val="22"/>
+                <w:szCs w:val="22"/>
+              </w:rPr>
+              <w:drawing>
+                <wp:inline distT="0" distB="0" distL="0" distR="0" wp14:anchorId="67DFE352" wp14:editId="6C145E78">
+                  <wp:extent cx="3002248" cy="1647761"/>
+                  <wp:effectExtent l="0" t="0" r="8255" b="0"/>
+                  <wp:docPr id="456313619" name="Picture 6" descr="A diagram of a computer program&#10;&#10;Description automatically generated"/>
+                  <wp:cNvGraphicFramePr>
+                    <a:graphicFrameLocks xmlns:a="http://schemas.openxmlformats.org/drawingml/2006/main" noChangeAspect="1"/>
+                  </wp:cNvGraphicFramePr>
+                  <a:graphic xmlns:a="http://schemas.openxmlformats.org/drawingml/2006/main">
+                    <a:graphicData uri="http://schemas.openxmlformats.org/drawingml/2006/picture">
+                      <pic:pic xmlns:pic="http://schemas.openxmlformats.org/drawingml/2006/picture">
+                        <pic:nvPicPr>
+                          <pic:cNvPr id="456313619" name="Picture 6" descr="A diagram of a computer program&#10;&#10;Description automatically generated"/>
+                          <pic:cNvPicPr/>
+                        </pic:nvPicPr>
+                        <pic:blipFill>
+                          <a:blip r:embed="rId6" cstate="print">
+                            <a:extLst>
+                              <a:ext uri="{28A0092B-C50C-407E-A947-70E740481C1C}">
+                                <a14:useLocalDpi xmlns:a14="http://schemas.microsoft.com/office/drawing/2010/main" val="0"/>
+                              </a:ext>
+                            </a:extLst>
+                          </a:blip>
+                          <a:stretch>
+                            <a:fillRect/>
+                          </a:stretch>
+                        </pic:blipFill>
+                        <pic:spPr>
+                          <a:xfrm>
+                            <a:off x="0" y="0"/>
+                            <a:ext cx="3011283" cy="1652720"/>
+                          </a:xfrm>
+                          <a:prstGeom prst="rect">
+                            <a:avLst/>
+                          </a:prstGeom>
+                        </pic:spPr>
+                      </pic:pic>
+                    </a:graphicData>
+                  </a:graphic>
+                </wp:inline>
+              </w:drawing>
+            </w:r>
+          </w:p>
+          <w:p>
+            <w:pPr>
+              <w:jc w:val="center"/>
+              <w:rPr>
+                <w:sz w:val="22"/>
+                <w:szCs w:val="22"/>
+              </w:rPr>
+            </w:pPr>
+            <w:r>
+              <w:rPr>
+                <w:sz w:val="22"/>
+                <w:szCs w:val="22"/>
+              </w:rPr>
+              <w:t>Fig 3 – Block diagram</w:t>
+            </w:r>
+          </w:p>
+        </w:tc>
+      </w:tr>
+    </w:tbl>
+    <w:p>
+      <w:pPr>
+        <w:spacing w:after="0" w:line="240" w:lineRule="auto"/>
+        <w:rPr>
+          <w:b/>
+          <w:bCs/>
+          <w:sz w:val="2"/>
+          <w:szCs w:val="2"/>
+        </w:rPr>
+      </w:pPr>
+      <w:r>
+        <w:rPr>
+          <w:b/>
+          <w:bCs/>
+          <w:sz w:val="2"/>
+          <w:szCs w:val="2"/>
+        </w:rPr>
+        <w:t xml:space="preserve">Yeji </w:t>
+      </w:r>
+      <w:r>
+        <w:rPr>
+          <w:b/>
+          <w:bCs/>
+          <w:sz w:val="2"/>
+          <w:szCs w:val="2"/>
+        </w:rPr>
+        <w:t>Hwang</w:t>
+      </w:r>
+    </w:p>
+    <w:p>
+      <w:pPr>
+        <w:spacing w:line="240" w:lineRule="auto"/>
+        <w:rPr>
+          <w:sz w:val="22"/>
+          <w:szCs w:val="22"/>
+        </w:rPr>
+      </w:pPr>
+      <w:r>
+        <w:rPr>
+          <w:b/>
+          <w:bCs/>
+          <w:sz w:val="22"/>
+          <w:szCs w:val="22"/>
+        </w:rPr>
+        <w:t>FPGA board input:</w:t>
+      </w:r>
+      <w:r>
+        <w:rPr>
+          <w:sz w:val="22"/>
+          <w:szCs w:val="22"/>
+        </w:rPr>
+        <w:t xml:space="preserve"> This circle is responsible for the input from the physical buttons and switches on the FPGA board</w:t>
+      </w:r>
+      <w:r>
+        <w:rPr>
+          <w:sz w:val="22"/>
+          <w:szCs w:val="22"/>
+        </w:rPr>
+        <w:t xml:space="preserve"> and the mouse. </w:t>
+      </w:r>
+      <w:r>
+        <w:rPr>
+          <w:sz w:val="22"/>
+          <w:szCs w:val="22"/>
+        </w:rPr>
+        <w:t xml:space="preserve">It gives the inputs to the FSM, thus changing the game states. </w:t>
+      </w:r>
+      <w:r>
+        <w:rPr>
+          <w:sz w:val="22"/>
+          <w:szCs w:val="22"/>
+        </w:rPr>
+        <w:t>E.g. when “KEY[2]” is pressed the game pauses.</w:t>
+      </w:r>
+    </w:p>
+    <w:p>
+      <w:pPr>
+        <w:spacing w:line="240" w:lineRule="auto"/>
+        <w:rPr>
+          <w:sz w:val="22"/>
+          <w:szCs w:val="22"/>
+        </w:rPr>
+      </w:pPr>
+      <w:r>
+        <w:rPr>
+          <w:b/>
+          <w:bCs/>
+          <w:sz w:val="22"/>
+          <w:szCs w:val="22"/>
+        </w:rPr>
+        <w:t>Bouncy Ball:</w:t>
+      </w:r>
+      <w:r>
+        <w:rPr>
+          <w:sz w:val="22"/>
+          <w:szCs w:val="22"/>
+        </w:rPr>
+        <w:t xml:space="preserve"> </w:t>
+      </w:r>
+      <w:r>
+        <w:rPr>
+          <w:sz w:val="22"/>
+          <w:szCs w:val="22"/>
+        </w:rPr>
+        <w:t>This block</w:t>
+      </w:r>
+      <w:r>
+        <w:rPr>
+          <w:sz w:val="22"/>
+          <w:szCs w:val="22"/>
+        </w:rPr>
+        <w:t xml:space="preserve"> represents our derpy bird. It</w:t>
+      </w:r>
+      <w:r>
+        <w:rPr>
+          <w:sz w:val="22"/>
+          <w:szCs w:val="22"/>
+        </w:rPr>
+        <w:t xml:space="preserve"> contains the logic of the bird, such as the</w:t>
+      </w:r>
+      <w:r>
+        <w:rPr>
+          <w:sz w:val="22"/>
+          <w:szCs w:val="22"/>
+        </w:rPr>
+        <w:t xml:space="preserve"> vertical</w:t>
+      </w:r>
+      <w:r>
+        <w:rPr>
+          <w:sz w:val="22"/>
+          <w:szCs w:val="22"/>
+        </w:rPr>
+        <w:t xml:space="preserve"> flapping motion, </w:t>
+      </w:r>
+      <w:r>
+        <w:rPr>
+          <w:sz w:val="22"/>
+          <w:szCs w:val="22"/>
+        </w:rPr>
+        <w:t xml:space="preserve">collision detection, </w:t>
+      </w:r>
+      <w:r>
+        <w:rPr>
+          <w:sz w:val="22"/>
+          <w:szCs w:val="22"/>
+        </w:rPr>
+        <w:t>score counting.</w:t>
+      </w:r>
+      <w:r>
+        <w:rPr>
+          <w:sz w:val="22"/>
+          <w:szCs w:val="22"/>
+        </w:rPr>
+        <w:t xml:space="preserve"> </w:t>
+      </w:r>
+    </w:p>
+    <w:p>
+      <w:pPr>
+        <w:spacing w:line="240" w:lineRule="auto"/>
+        <w:rPr>
+          <w:sz w:val="22"/>
+          <w:szCs w:val="22"/>
+        </w:rPr>
+      </w:pPr>
+      <w:r>
+        <w:rPr>
+          <w:b/>
+          <w:bCs/>
+          <w:sz w:val="22"/>
+          <w:szCs w:val="22"/>
+        </w:rPr>
+        <w:t xml:space="preserve">Pipes/Power ups: </w:t>
+      </w:r>
+      <w:r>
+        <w:rPr>
+          <w:sz w:val="22"/>
+          <w:szCs w:val="22"/>
+        </w:rPr>
+        <w:t xml:space="preserve">This block represents our pipes </w:t>
+      </w:r>
+      <w:r>
+        <w:rPr>
+          <w:sz w:val="22"/>
+          <w:szCs w:val="22"/>
+        </w:rPr>
+        <w:t>and</w:t>
+      </w:r>
+      <w:r>
+        <w:rPr>
+          <w:sz w:val="22"/>
+          <w:szCs w:val="22"/>
+        </w:rPr>
+        <w:t xml:space="preserve"> power ups. </w:t>
+      </w:r>
+      <w:r>
+        <w:rPr>
+          <w:sz w:val="22"/>
+          <w:szCs w:val="22"/>
+        </w:rPr>
+        <w:t>Pipes</w:t>
+      </w:r>
+      <w:r>
+        <w:rPr>
+          <w:sz w:val="22"/>
+          <w:szCs w:val="22"/>
+        </w:rPr>
+        <w:t xml:space="preserve"> </w:t>
+      </w:r>
+      <w:r>
+        <w:rPr>
+          <w:sz w:val="22"/>
+          <w:szCs w:val="22"/>
+        </w:rPr>
+        <w:t>move</w:t>
+      </w:r>
+      <w:r>
+        <w:rPr>
+          <w:sz w:val="22"/>
+          <w:szCs w:val="22"/>
+        </w:rPr>
+        <w:t xml:space="preserve"> from the right side of the screen to the left side of the screen, as the game goes on the speed of the pipes will increase.</w:t>
+      </w:r>
+      <w:r>
+        <w:rPr>
+          <w:sz w:val="22"/>
+          <w:szCs w:val="22"/>
+        </w:rPr>
+        <w:t xml:space="preserve"> Pipes gap position is also randomized by LFSR.</w:t>
+      </w:r>
+      <w:r>
+        <w:rPr>
+          <w:sz w:val="22"/>
+          <w:szCs w:val="22"/>
+        </w:rPr>
+        <w:t xml:space="preserve"> </w:t>
+      </w:r>
+      <w:r>
+        <w:rPr>
+          <w:sz w:val="22"/>
+          <w:szCs w:val="22"/>
+        </w:rPr>
+        <w:t>Power ups contain bonus points and extra lives.</w:t>
+      </w:r>
+    </w:p>
+    <w:p>
+      <w:pPr>
+        <w:spacing w:line="240" w:lineRule="auto"/>
+        <w:rPr>
+          <w:sz w:val="22"/>
+          <w:szCs w:val="22"/>
+        </w:rPr>
+      </w:pPr>
+      <w:r>
+        <w:rPr>
+          <w:b/>
+          <w:bCs/>
+          <w:sz w:val="22"/>
+          <w:szCs w:val="22"/>
+        </w:rPr>
+        <w:t xml:space="preserve">Background: </w:t>
+      </w:r>
+      <w:r>
+        <w:rPr>
+          <w:sz w:val="22"/>
+          <w:szCs w:val="22"/>
+        </w:rPr>
+        <w:t xml:space="preserve">This block represents our background, which we have two types of background currently. One of them is </w:t>
+      </w:r>
+      <w:r>
+        <w:rPr>
+          <w:sz w:val="22"/>
+          <w:szCs w:val="22"/>
+        </w:rPr>
+        <w:t>daytime</w:t>
+      </w:r>
+      <w:r>
+        <w:rPr>
+          <w:sz w:val="22"/>
+          <w:szCs w:val="22"/>
+        </w:rPr>
+        <w:t xml:space="preserve"> and the other one is </w:t>
+      </w:r>
+      <w:r>
+        <w:rPr>
+          <w:sz w:val="22"/>
+          <w:szCs w:val="22"/>
+        </w:rPr>
+        <w:t>nighttime</w:t>
+      </w:r>
+      <w:r>
+        <w:rPr>
+          <w:sz w:val="22"/>
+          <w:szCs w:val="22"/>
+        </w:rPr>
+        <w:t>. Pressing KEY[0] will change them.</w:t>
+      </w:r>
+    </w:p>
+    <w:p>
+      <w:pPr>
+        <w:spacing w:line="240" w:lineRule="auto"/>
+        <w:rPr>
+          <w:sz w:val="22"/>
+          <w:szCs w:val="22"/>
+        </w:rPr>
+      </w:pPr>
+      <w:r>
+        <w:rPr>
+          <w:b/>
+          <w:bCs/>
+          <w:sz w:val="22"/>
+          <w:szCs w:val="22"/>
+        </w:rPr>
+        <w:t>Text Display:</w:t>
+      </w:r>
+      <w:r>
+        <w:rPr>
+          <w:sz w:val="22"/>
+          <w:szCs w:val="22"/>
+        </w:rPr>
+        <w:t xml:space="preserve"> This block represents our text display, which we use to display all of the text in the game. This includes the score display.</w:t>
+      </w:r>
+    </w:p>
+    <w:p>
+      <w:pPr>
+        <w:spacing w:after="0" w:line="240" w:lineRule="auto"/>
+        <w:rPr>
+          <w:sz w:val="22"/>
+          <w:szCs w:val="22"/>
+        </w:rPr>
+      </w:pPr>
+      <w:r>
+        <w:rPr>
+          <w:b/>
+          <w:bCs/>
+          <w:sz w:val="22"/>
+          <w:szCs w:val="22"/>
+        </w:rPr>
+        <w:t>Disp_controller:</w:t>
+      </w:r>
+      <w:r>
+        <w:rPr>
+          <w:sz w:val="22"/>
+          <w:szCs w:val="22"/>
+        </w:rPr>
+        <w:t xml:space="preserve"> This block represents our display </w:t>
+      </w:r>
+      <w:r>
+        <w:rPr>
+          <w:sz w:val="22"/>
+          <w:szCs w:val="22"/>
+        </w:rPr>
+        <w:t>controller;</w:t>
+      </w:r>
+      <w:r>
+        <w:rPr>
+          <w:sz w:val="22"/>
+          <w:szCs w:val="22"/>
+        </w:rPr>
+        <w:t xml:space="preserve"> the display controller decides which component to display first. </w:t>
+      </w:r>
+      <w:r>
+        <w:rPr>
+          <w:sz w:val="22"/>
+          <w:szCs w:val="22"/>
+        </w:rPr>
+        <w:t xml:space="preserve">It takes in </w:t>
+      </w:r>
+      <w:r>
+        <w:rPr>
+          <w:sz w:val="22"/>
+          <w:szCs w:val="22"/>
+        </w:rPr>
+        <w:t>12-bit</w:t>
+      </w:r>
+      <w:r>
+        <w:rPr>
+          <w:sz w:val="22"/>
+          <w:szCs w:val="22"/>
+        </w:rPr>
+        <w:t xml:space="preserve"> color input from the game components</w:t>
+      </w:r>
+      <w:r>
+        <w:rPr>
+          <w:sz w:val="22"/>
+          <w:szCs w:val="22"/>
+        </w:rPr>
+        <w:t xml:space="preserve"> and passes the 12</w:t>
+      </w:r>
+      <w:r>
+        <w:rPr>
+          <w:sz w:val="22"/>
+          <w:szCs w:val="22"/>
+        </w:rPr>
+        <w:t>-</w:t>
+      </w:r>
+      <w:r>
+        <w:rPr>
+          <w:sz w:val="22"/>
+          <w:szCs w:val="22"/>
+        </w:rPr>
+        <w:t>bit RGB value to VGA Sync.</w:t>
+      </w:r>
+    </w:p>
+    <w:p>
+      <w:pPr>
+        <w:rPr>
+          <w:sz w:val="22"/>
+          <w:szCs w:val="22"/>
+        </w:rPr>
+      </w:pPr>
+      <w:r>
+        <w:rPr>
+          <w:sz w:val="22"/>
+          <w:szCs w:val="22"/>
+        </w:rPr>
+        <w:br w:type="page"/>
+      </w:r>
+    </w:p>
+    <w:p>
+      <w:pPr>
+        <w:spacing w:line="240" w:lineRule="auto"/>
+        <w:rPr>
+          <w:b/>
+          <w:bCs/>
+          <w:sz w:val="30"/>
+          <w:szCs w:val="30"/>
+        </w:rPr>
+      </w:pPr>
+      <w:r>
+        <w:rPr>
+          <w:b/>
+          <w:bCs/>
+          <w:sz w:val="30"/>
+          <w:szCs w:val="30"/>
+        </w:rPr>
+        <w:lastRenderedPageBreak/>
+        <w:t>Compilation</w:t>
+      </w:r>
+    </w:p>
+    <w:tbl>
+      <w:tblPr>
+        <w:tblStyle w:val="TableGrid"/>
+        <w:tblW w:w="0" w:type="auto"/>
+        <w:tblLook w:val="04A0" w:firstRow="1" w:lastRow="0" w:firstColumn="1" w:lastColumn="0" w:noHBand="0" w:noVBand="1"/>
+      </w:tblPr>
+      <w:tblGrid>
+        <w:gridCol w:w="4310"/>
+      </w:tblGrid>
+      <w:tr>
+        <w:tc>
+          <w:tcPr>
+            <w:tcW w:w="4310" w:type="dxa"/>
+          </w:tcPr>
+          <w:p>
+            <w:pPr>
+              <w:rPr>
+                <w:sz w:val="22"/>
+                <w:szCs w:val="22"/>
+              </w:rPr>
+            </w:pPr>
+          </w:p>
+          <w:p>
+            <w:pPr>
+              <w:jc w:val="center"/>
+              <w:rPr>
+                <w:sz w:val="22"/>
+                <w:szCs w:val="22"/>
+              </w:rPr>
+            </w:pPr>
+            <w:r>
+              <w:rPr>
+                <w:sz w:val="22"/>
+                <w:szCs w:val="22"/>
+              </w:rPr>
+              <w:t>Fig 4 – Compilation Report (Yet to come)</w:t>
+            </w:r>
+          </w:p>
+        </w:tc>
+      </w:tr>
+    </w:tbl>
+    <w:p>
+      <w:pPr>
+        <w:spacing w:after="0" w:line="240" w:lineRule="auto"/>
+        <w:rPr>
+          <w:sz w:val="22"/>
+          <w:szCs w:val="22"/>
+        </w:rPr>
+      </w:pPr>
+      <w:r>
+        <w:rPr>
+          <w:sz w:val="22"/>
+          <w:szCs w:val="22"/>
+        </w:rPr>
+        <w:t xml:space="preserve">We used A PLL block to divide the board clock from 50 MHz to 25 MHz to make video timing more compatible. </w:t>
+      </w:r>
+      <w:r>
+        <w:rPr>
+          <w:sz w:val="22"/>
+          <w:szCs w:val="22"/>
+        </w:rPr>
+        <w:t>As the VGA display is 640x480</w:t>
+      </w:r>
+      <w:r>
+        <w:rPr>
+          <w:sz w:val="22"/>
+          <w:szCs w:val="22"/>
+        </w:rPr>
+        <w:t xml:space="preserve">, </w:t>
+      </w:r>
+      <w:r>
+        <w:rPr>
+          <w:sz w:val="22"/>
+          <w:szCs w:val="22"/>
+        </w:rPr>
+        <w:t xml:space="preserve">we need to run the display at least 60 Hz. </w:t>
+      </w:r>
+      <w:r>
+        <w:rPr>
+          <w:sz w:val="22"/>
+          <w:szCs w:val="22"/>
+        </w:rPr>
+        <w:t>Since there is 800 pixels per line and 525 lines</w:t>
+      </w:r>
+      <w:r>
+        <w:rPr>
+          <w:sz w:val="22"/>
+          <w:szCs w:val="22"/>
+        </w:rPr>
+        <w:t xml:space="preserve"> at 60 Hz. </w:t>
+      </w:r>
+      <w:r>
+        <w:rPr>
+          <w:sz w:val="22"/>
+          <w:szCs w:val="22"/>
+        </w:rPr>
+        <w:t xml:space="preserve">This would roughly </w:t>
+      </w:r>
+      <w:r>
+        <w:rPr>
+          <w:sz w:val="22"/>
+          <w:szCs w:val="22"/>
+        </w:rPr>
+        <w:t>equate</w:t>
+      </w:r>
+      <w:r>
+        <w:rPr>
+          <w:sz w:val="22"/>
+          <w:szCs w:val="22"/>
+        </w:rPr>
+        <w:t xml:space="preserve"> to 25 Mhz.</w:t>
+      </w:r>
+    </w:p>
+    <w:p>
+      <w:pPr>
+        <w:spacing w:after="0" w:line="240" w:lineRule="auto"/>
+        <w:rPr>
+          <w:sz w:val="22"/>
+          <w:szCs w:val="22"/>
+        </w:rPr>
+      </w:pPr>
+    </w:p>
+    <w:p>
+      <w:pPr>
+        <w:spacing w:after="0" w:line="240" w:lineRule="auto"/>
+        <w:rPr>
+          <w:sz w:val="22"/>
+          <w:szCs w:val="22"/>
+        </w:rPr>
+      </w:pPr>
+    </w:p>
+    <w:p>
+      <w:pPr>
+        <w:spacing w:line="240" w:lineRule="auto"/>
+        <w:rPr>
+          <w:sz w:val="30"/>
+          <w:szCs w:val="30"/>
+        </w:rPr>
+      </w:pPr>
+      <w:r>
+        <w:rPr>
+          <w:sz w:val="30"/>
+          <w:szCs w:val="30"/>
+        </w:rPr>
+        <w:t>Optimization</w:t>
+      </w:r>
+    </w:p>
+    <w:p>
+      <w:pPr>
+        <w:spacing w:after="0" w:line="240" w:lineRule="auto"/>
+        <w:rPr>
+          <w:sz w:val="22"/>
+          <w:szCs w:val="22"/>
+        </w:rPr>
+      </w:pPr>
+      <w:r>
+        <w:rPr>
+          <w:sz w:val="22"/>
+          <w:szCs w:val="22"/>
+        </w:rPr>
+        <w:t xml:space="preserve">Initially in our design, we did not consider implementing our games using FSM. It was pure spaghetti code. Everything was very </w:t>
+      </w:r>
+      <w:r>
+        <w:rPr>
+          <w:sz w:val="22"/>
+          <w:szCs w:val="22"/>
+        </w:rPr>
+        <w:t>messy,</w:t>
+      </w:r>
+      <w:r>
+        <w:rPr>
+          <w:sz w:val="22"/>
+          <w:szCs w:val="22"/>
+        </w:rPr>
+        <w:t xml:space="preserve"> and it was a pain to manage all the different signals. </w:t>
+      </w:r>
+      <w:r>
+        <w:rPr>
+          <w:sz w:val="22"/>
+          <w:szCs w:val="22"/>
+        </w:rPr>
+        <w:t xml:space="preserve">There </w:t>
+      </w:r>
+      <w:r>
+        <w:rPr>
+          <w:sz w:val="22"/>
+          <w:szCs w:val="22"/>
+        </w:rPr>
+        <w:t>were</w:t>
+      </w:r>
+      <w:r>
+        <w:rPr>
+          <w:sz w:val="22"/>
+          <w:szCs w:val="22"/>
+        </w:rPr>
+        <w:t xml:space="preserve"> lines going everywhere. </w:t>
+      </w:r>
+    </w:p>
+    <w:tbl>
+      <w:tblPr>
+        <w:tblStyle w:val="TableGrid"/>
+        <w:tblW w:w="0" w:type="auto"/>
+        <w:tblBorders>
+          <w:top w:val="none" w:sz="0" w:space="0" w:color="auto"/>
+          <w:left w:val="none" w:sz="0" w:space="0" w:color="auto"/>
+          <w:bottom w:val="none" w:sz="0" w:space="0" w:color="auto"/>
+          <w:right w:val="none" w:sz="0" w:space="0" w:color="auto"/>
+          <w:insideH w:val="none" w:sz="0" w:space="0" w:color="auto"/>
+          <w:insideV w:val="none" w:sz="0" w:space="0" w:color="auto"/>
+        </w:tblBorders>
+        <w:tblLook w:val="04A0" w:firstRow="1" w:lastRow="0" w:firstColumn="1" w:lastColumn="0" w:noHBand="0" w:noVBand="1"/>
+      </w:tblPr>
+      <w:tblGrid>
+        <w:gridCol w:w="4320"/>
+      </w:tblGrid>
+      <w:tr>
+        <w:tc>
+          <w:tcPr>
+            <w:tcW w:w="4310" w:type="dxa"/>
+          </w:tcPr>
+          <w:p>
+            <w:pPr>
+              <w:rPr>
+                <w:sz w:val="22"/>
+                <w:szCs w:val="22"/>
+              </w:rPr>
+            </w:pPr>
+            <w:r>
+              <w:rPr>
+                <w:noProof/>
+              </w:rPr>
+              <w:drawing>
+                <wp:inline distT="0" distB="0" distL="0" distR="0" wp14:anchorId="219AC2B1" wp14:editId="5EEFC36E">
+                  <wp:extent cx="2652036" cy="2032000"/>
+                  <wp:effectExtent l="0" t="0" r="0" b="6350"/>
+                  <wp:docPr id="232851956" name="Picture 8"/>
+                  <wp:cNvGraphicFramePr>
+                    <a:graphicFrameLocks xmlns:a="http://schemas.openxmlformats.org/drawingml/2006/main" noChangeAspect="1"/>
+                  </wp:cNvGraphicFramePr>
+                  <a:graphic xmlns:a="http://schemas.openxmlformats.org/drawingml/2006/main">
+                    <a:graphicData uri="http://schemas.openxmlformats.org/drawingml/2006/picture">
+                      <pic:pic xmlns:pic="http://schemas.openxmlformats.org/drawingml/2006/picture">
+                        <pic:nvPicPr>
+                          <pic:cNvPr id="0" name="Picture 6"/>
+                          <pic:cNvPicPr>
+                            <a:picLocks noChangeAspect="1" noChangeArrowheads="1"/>
+                          </pic:cNvPicPr>
+                        </pic:nvPicPr>
+                        <pic:blipFill>
+                          <a:blip r:embed="rId7">
+                            <a:extLst>
+                              <a:ext uri="{28A0092B-C50C-407E-A947-70E740481C1C}">
+                                <a14:useLocalDpi xmlns:a14="http://schemas.microsoft.com/office/drawing/2010/main" val="0"/>
+                              </a:ext>
+                            </a:extLst>
+                          </a:blip>
+                          <a:srcRect/>
+                          <a:stretch>
+                            <a:fillRect/>
+                          </a:stretch>
+                        </pic:blipFill>
+                        <pic:spPr bwMode="auto">
+                          <a:xfrm>
+                            <a:off x="0" y="0"/>
+                            <a:ext cx="2655704" cy="2034811"/>
+                          </a:xfrm>
+                          <a:prstGeom prst="rect">
+                            <a:avLst/>
+                          </a:prstGeom>
+                          <a:noFill/>
+                          <a:ln>
+                            <a:noFill/>
+                          </a:ln>
+                        </pic:spPr>
+                      </pic:pic>
+                    </a:graphicData>
+                  </a:graphic>
+                </wp:inline>
+              </w:drawing>
+            </w:r>
+          </w:p>
+          <w:p>
+            <w:pPr>
+              <w:jc w:val="center"/>
+              <w:rPr>
+                <w:sz w:val="22"/>
+                <w:szCs w:val="22"/>
+              </w:rPr>
+            </w:pPr>
+            <w:r>
+              <w:rPr>
+                <w:sz w:val="22"/>
+                <w:szCs w:val="22"/>
+              </w:rPr>
+              <w:t xml:space="preserve">Fig 5 – Bad </w:t>
+            </w:r>
+            <w:r>
+              <w:rPr>
+                <w:sz w:val="22"/>
+                <w:szCs w:val="22"/>
+              </w:rPr>
+              <w:t>optimization</w:t>
+            </w:r>
+          </w:p>
+        </w:tc>
+      </w:tr>
+      <w:tr>
+        <w:tc>
+          <w:tcPr>
+            <w:tcW w:w="4310" w:type="dxa"/>
+          </w:tcPr>
+          <w:p>
+            <w:pPr>
+              <w:rPr>
+                <w:sz w:val="22"/>
+                <w:szCs w:val="22"/>
+              </w:rPr>
+            </w:pPr>
+            <w:r>
+              <w:rPr>
+                <w:sz w:val="22"/>
+                <w:szCs w:val="22"/>
+              </w:rPr>
+              <w:drawing>
+                <wp:inline distT="0" distB="0" distL="0" distR="0" wp14:anchorId="5F7924EC" wp14:editId="1D70E92F">
+                  <wp:extent cx="2651760" cy="2118953"/>
+                  <wp:effectExtent l="0" t="0" r="0" b="0"/>
+                  <wp:docPr id="839042427" name="Picture 1"/>
+                  <wp:cNvGraphicFramePr>
+                    <a:graphicFrameLocks xmlns:a="http://schemas.openxmlformats.org/drawingml/2006/main" noChangeAspect="1"/>
+                  </wp:cNvGraphicFramePr>
+                  <a:graphic xmlns:a="http://schemas.openxmlformats.org/drawingml/2006/main">
+                    <a:graphicData uri="http://schemas.openxmlformats.org/drawingml/2006/picture">
+                      <pic:pic xmlns:pic="http://schemas.openxmlformats.org/drawingml/2006/picture">
+                        <pic:nvPicPr>
+                          <pic:cNvPr id="839042427" name=""/>
+                          <pic:cNvPicPr/>
+                        </pic:nvPicPr>
+                        <pic:blipFill>
+                          <a:blip r:embed="rId8"/>
+                          <a:stretch>
+                            <a:fillRect/>
+                          </a:stretch>
+                        </pic:blipFill>
+                        <pic:spPr>
+                          <a:xfrm>
+                            <a:off x="0" y="0"/>
+                            <a:ext cx="2654516" cy="2121156"/>
+                          </a:xfrm>
+                          <a:prstGeom prst="rect">
+                            <a:avLst/>
+                          </a:prstGeom>
+                        </pic:spPr>
+                      </pic:pic>
+                    </a:graphicData>
+                  </a:graphic>
+                </wp:inline>
+              </w:drawing>
+            </w:r>
+          </w:p>
+          <w:p>
+            <w:pPr>
+              <w:jc w:val="center"/>
+              <w:rPr>
+                <w:sz w:val="22"/>
+                <w:szCs w:val="22"/>
+              </w:rPr>
+            </w:pPr>
+            <w:r>
+              <w:rPr>
+                <w:sz w:val="22"/>
+                <w:szCs w:val="22"/>
+              </w:rPr>
+              <w:t xml:space="preserve">Fig 6 – Better </w:t>
+            </w:r>
+            <w:r>
+              <w:rPr>
+                <w:sz w:val="22"/>
+                <w:szCs w:val="22"/>
+              </w:rPr>
+              <w:t>o</w:t>
+            </w:r>
+            <w:r>
+              <w:rPr>
+                <w:sz w:val="22"/>
+                <w:szCs w:val="22"/>
+              </w:rPr>
+              <w:t>ptimization</w:t>
+            </w:r>
+          </w:p>
+        </w:tc>
+      </w:tr>
+    </w:tbl>
+    <w:p>
+      <w:pPr>
+        <w:spacing w:after="0" w:line="240" w:lineRule="auto"/>
+        <w:rPr>
+          <w:sz w:val="22"/>
+          <w:szCs w:val="22"/>
+        </w:rPr>
+      </w:pPr>
+      <w:r>
+        <w:rPr>
+          <w:sz w:val="22"/>
+          <w:szCs w:val="22"/>
+        </w:rPr>
+        <w:t xml:space="preserve">With reference to </w:t>
+      </w:r>
+      <w:r>
+        <w:rPr>
+          <w:sz w:val="22"/>
+          <w:szCs w:val="22"/>
+        </w:rPr>
+        <w:t xml:space="preserve">Fig 5. &amp; Fig 6, both of </w:t>
+      </w:r>
+      <w:r>
+        <w:rPr>
+          <w:sz w:val="22"/>
+          <w:szCs w:val="22"/>
+        </w:rPr>
+        <w:t>these codes</w:t>
+      </w:r>
+      <w:r>
+        <w:rPr>
+          <w:sz w:val="22"/>
+          <w:szCs w:val="22"/>
+        </w:rPr>
+        <w:t xml:space="preserve"> serve the same logic. However, Fig 5 uses a lot more registers compared to Fig 6. </w:t>
+      </w:r>
+      <w:r>
+        <w:rPr>
+          <w:sz w:val="22"/>
+          <w:szCs w:val="22"/>
+        </w:rPr>
+        <w:t>Initially</w:t>
+      </w:r>
+      <w:r>
+        <w:rPr>
+          <w:sz w:val="22"/>
+          <w:szCs w:val="22"/>
+        </w:rPr>
+        <w:t xml:space="preserve"> Fig 5 is pure spaghetti code and Fig 6 we have implemented FSM. This drastically reduces the </w:t>
+      </w:r>
+      <w:r>
+        <w:rPr>
+          <w:sz w:val="22"/>
+          <w:szCs w:val="22"/>
+        </w:rPr>
+        <w:t>number</w:t>
+      </w:r>
+      <w:r>
+        <w:rPr>
+          <w:sz w:val="22"/>
+          <w:szCs w:val="22"/>
+        </w:rPr>
+        <w:t xml:space="preserve"> of resources used.</w:t>
+      </w:r>
+    </w:p>
+    <w:tbl>
+      <w:tblPr>
+        <w:tblStyle w:val="TableGrid"/>
+        <w:tblW w:w="0" w:type="auto"/>
+        <w:tblLook w:val="04A0" w:firstRow="1" w:lastRow="0" w:firstColumn="1" w:lastColumn="0" w:noHBand="0" w:noVBand="1"/>
+      </w:tblPr>
+      <w:tblGrid>
+        <w:gridCol w:w="4310"/>
+      </w:tblGrid>
+      <w:tr>
+        <w:tc>
+          <w:tcPr>
+            <w:tcW w:w="4310" w:type="dxa"/>
+          </w:tcPr>
+          <w:p>
+            <w:pPr>
+              <w:rPr>
+                <w:sz w:val="22"/>
+                <w:szCs w:val="22"/>
+              </w:rPr>
+            </w:pPr>
+          </w:p>
+          <w:p>
+            <w:pPr>
+              <w:jc w:val="center"/>
+              <w:rPr>
+                <w:sz w:val="22"/>
+                <w:szCs w:val="22"/>
+              </w:rPr>
+            </w:pPr>
+            <w:r>
+              <w:rPr>
+                <w:sz w:val="22"/>
+                <w:szCs w:val="22"/>
+              </w:rPr>
+              <w:t>Fig 7 – Timing Analysis</w:t>
+            </w:r>
+          </w:p>
+        </w:tc>
+      </w:tr>
+    </w:tbl>
+    <w:p>
+      <w:pPr>
+        <w:spacing w:line="240" w:lineRule="auto"/>
+        <w:rPr>
+          <w:sz w:val="22"/>
+          <w:szCs w:val="22"/>
+        </w:rPr>
+      </w:pPr>
+    </w:p>
+    <w:p>
+      <w:pPr>
+        <w:spacing w:line="240" w:lineRule="auto"/>
+        <w:rPr>
+          <w:sz w:val="22"/>
+          <w:szCs w:val="22"/>
+        </w:rPr>
+      </w:pPr>
+    </w:p>
+    <w:p>
+      <w:pPr>
+        <w:spacing w:line="240" w:lineRule="auto"/>
+        <w:rPr>
+          <w:b/>
+          <w:bCs/>
+          <w:sz w:val="30"/>
+          <w:szCs w:val="30"/>
+        </w:rPr>
+      </w:pPr>
+      <w:r>
+        <w:rPr>
+          <w:b/>
+          <w:bCs/>
+          <w:sz w:val="30"/>
+          <w:szCs w:val="30"/>
+        </w:rPr>
+        <w:t>Conclusion</w:t>
+      </w:r>
+    </w:p>
+    <w:p>
+      <w:pPr>
+        <w:spacing w:after="0" w:line="240" w:lineRule="auto"/>
+        <w:rPr>
+          <w:sz w:val="22"/>
+          <w:szCs w:val="22"/>
+        </w:rPr>
+      </w:pPr>
+      <w:r>
+        <w:rPr>
+          <w:sz w:val="22"/>
+          <w:szCs w:val="22"/>
+        </w:rPr>
+        <w:t xml:space="preserve">In conclusion, </w:t>
+      </w:r>
+      <w:r>
+        <w:rPr>
+          <w:sz w:val="22"/>
+          <w:szCs w:val="22"/>
+        </w:rPr>
+        <w:t xml:space="preserve">this project aims to familiarize students with the FPGA board making a </w:t>
+      </w:r>
+      <w:r>
+        <w:rPr>
+          <w:sz w:val="22"/>
+          <w:szCs w:val="22"/>
+        </w:rPr>
+        <w:t xml:space="preserve">similar game to </w:t>
+      </w:r>
+      <w:r>
+        <w:rPr>
+          <w:sz w:val="22"/>
+          <w:szCs w:val="22"/>
+        </w:rPr>
+        <w:t xml:space="preserve">flappy bird using digital logic and digital concepts such as FSM. </w:t>
+      </w:r>
     </w:p>
     <w:sectPr>
       <w:type w:val="continuous"/>
@@ -1904,6 +3324,25 @@
       <w:spacing w:val="5"/>
     </w:rPr>
   </w:style>
+  <w:style w:type="table" w:styleId="TableGrid">
+    <w:name w:val="Table Grid"/>
+    <w:basedOn w:val="TableNormal"/>
+    <w:uiPriority w:val="39"/>
+    <w:rsid w:val="005841BA"/>
+    <w:pPr>
+      <w:spacing w:after="0" w:line="240" w:lineRule="auto"/>
+    </w:pPr>
+    <w:tblPr>
+      <w:tblBorders>
+        <w:top w:val="single" w:sz="4" w:space="0" w:color="auto"/>
+        <w:left w:val="single" w:sz="4" w:space="0" w:color="auto"/>
+        <w:bottom w:val="single" w:sz="4" w:space="0" w:color="auto"/>
+        <w:right w:val="single" w:sz="4" w:space="0" w:color="auto"/>
+        <w:insideH w:val="single" w:sz="4" w:space="0" w:color="auto"/>
+        <w:insideV w:val="single" w:sz="4" w:space="0" w:color="auto"/>
+      </w:tblBorders>
+    </w:tblPr>
+  </w:style>
 </w:styles>
 </file>
 

--- a/Mini Project Report.docx
+++ b/Mini Project Report.docx
@@ -1,6 +1,6 @@
 
 <file path=word/document.xml><?xml version="1.0" encoding="utf-8"?>
-<w:document xmlns:wpc="http://schemas.microsoft.com/office/word/2010/wordprocessingCanvas" xmlns:cx="http://schemas.microsoft.com/office/drawing/2014/chartex" xmlns:cx1="http://schemas.microsoft.com/office/drawing/2015/9/8/chartex" xmlns:cx2="http://schemas.microsoft.com/office/drawing/2015/10/21/chartex" xmlns:cx3="http://schemas.microsoft.com/office/drawing/2016/5/9/chartex" xmlns:cx4="http://schemas.microsoft.com/office/drawing/2016/5/10/chartex" xmlns:cx5="http://schemas.microsoft.com/office/drawing/2016/5/11/chartex" xmlns:cx6="http://schemas.microsoft.com/office/drawing/2016/5/12/chartex" xmlns:cx7="http://schemas.microsoft.com/office/drawing/2016/5/13/chartex" xmlns:cx8="http://schemas.microsoft.com/office/drawing/2016/5/14/chartex" xmlns:mc="http://schemas.openxmlformats.org/markup-compatibility/2006" xmlns:aink="http://schemas.microsoft.com/office/drawing/2016/ink" xmlns:am3d="http://schemas.microsoft.com/office/drawing/2017/model3d" xmlns:o="urn:schemas-microsoft-com:office:office" xmlns:oel="http://schemas.microsoft.com/office/2019/extlst" xmlns:r="http://schemas.openxmlformats.org/officeDocument/2006/relationships" xmlns:m="http://schemas.openxmlformats.org/officeDocument/2006/math" xmlns:v="urn:schemas-microsoft-com:vml" xmlns:wp14="http://schemas.microsoft.com/office/word/2010/wordprocessingDrawing" xmlns:wp="http://schemas.openxmlformats.org/drawingml/2006/wordprocessingDrawing" xmlns:w10="urn:schemas-microsoft-com:office:word" xmlns:w="http://schemas.openxmlformats.org/wordprocessingml/2006/main" xmlns:w14="http://schemas.microsoft.com/office/word/2010/wordml" xmlns:w15="http://schemas.microsoft.com/office/word/2012/wordml" xmlns:w16cex="http://schemas.microsoft.com/office/word/2018/wordml/cex" xmlns:w16cid="http://schemas.microsoft.com/office/word/2016/wordml/cid" xmlns:w16="http://schemas.microsoft.com/office/word/2018/wordml" xmlns:w16du="http://schemas.microsoft.com/office/word/2023/wordml/word16du" xmlns:w16sdtdh="http://schemas.microsoft.com/office/word/2020/wordml/sdtdatahash" xmlns:w16se="http://schemas.microsoft.com/office/word/2015/wordml/symex" xmlns:wpg="http://schemas.microsoft.com/office/word/2010/wordprocessingGroup" xmlns:wpi="http://schemas.microsoft.com/office/word/2010/wordprocessingInk" xmlns:wne="http://schemas.microsoft.com/office/word/2006/wordml" xmlns:wps="http://schemas.microsoft.com/office/word/2010/wordprocessingShape" mc:Ignorable="w14 w15 w16se w16cid w16 w16cex w16sdtdh w16du wp14">
+<w:document xmlns:wpc="http://schemas.microsoft.com/office/word/2010/wordprocessingCanvas" xmlns:cx="http://schemas.microsoft.com/office/drawing/2014/chartex" xmlns:cx1="http://schemas.microsoft.com/office/drawing/2015/9/8/chartex" xmlns:cx2="http://schemas.microsoft.com/office/drawing/2015/10/21/chartex" xmlns:cx3="http://schemas.microsoft.com/office/drawing/2016/5/9/chartex" xmlns:cx4="http://schemas.microsoft.com/office/drawing/2016/5/10/chartex" xmlns:cx5="http://schemas.microsoft.com/office/drawing/2016/5/11/chartex" xmlns:cx6="http://schemas.microsoft.com/office/drawing/2016/5/12/chartex" xmlns:cx7="http://schemas.microsoft.com/office/drawing/2016/5/13/chartex" xmlns:cx8="http://schemas.microsoft.com/office/drawing/2016/5/14/chartex" xmlns:mc="http://schemas.openxmlformats.org/markup-compatibility/2006" xmlns:aink="http://schemas.microsoft.com/office/drawing/2016/ink" xmlns:am3d="http://schemas.microsoft.com/office/drawing/2017/model3d" xmlns:o="urn:schemas-microsoft-com:office:office" xmlns:oel="http://schemas.microsoft.com/office/2019/extlst" xmlns:r="http://schemas.openxmlformats.org/officeDocument/2006/relationships" xmlns:m="http://schemas.openxmlformats.org/officeDocument/2006/math" xmlns:v="urn:schemas-microsoft-com:vml" xmlns:wp14="http://schemas.microsoft.com/office/word/2010/wordprocessingDrawing" xmlns:wp="http://schemas.openxmlformats.org/drawingml/2006/wordprocessingDrawing" xmlns:w10="urn:schemas-microsoft-com:office:word" xmlns:w="http://schemas.openxmlformats.org/wordprocessingml/2006/main" xmlns:w14="http://schemas.microsoft.com/office/word/2010/wordml" xmlns:w15="http://schemas.microsoft.com/office/word/2012/wordml" xmlns:w16cex="http://schemas.microsoft.com/office/word/2018/wordml/cex" xmlns:w16cid="http://schemas.microsoft.com/office/word/2016/wordml/cid" xmlns:w16="http://schemas.microsoft.com/office/word/2018/wordml" xmlns:w16sdtdh="http://schemas.microsoft.com/office/word/2020/wordml/sdtdatahash" xmlns:w16se="http://schemas.microsoft.com/office/word/2015/wordml/symex" xmlns:wpg="http://schemas.microsoft.com/office/word/2010/wordprocessingGroup" xmlns:wpi="http://schemas.microsoft.com/office/word/2010/wordprocessingInk" xmlns:wne="http://schemas.microsoft.com/office/word/2006/wordml" xmlns:wps="http://schemas.microsoft.com/office/word/2010/wordprocessingShape" mc:Ignorable="w14 w15 w16se w16cid w16 w16cex w16sdtdh wp14">
   <w:body>
     <w:p>
       <w:pPr>
@@ -434,13 +434,6 @@
           <w:sz w:val="22"/>
           <w:szCs w:val="22"/>
         </w:rPr>
-        <w:t xml:space="preserve"> Similar to Jetpack Joyride.</w:t>
-      </w:r>
-      <w:r>
-        <w:rPr>
-          <w:sz w:val="22"/>
-          <w:szCs w:val="22"/>
-        </w:rPr>
         <w:t xml:space="preserve"> </w:t>
       </w:r>
       <w:r>
@@ -448,6 +441,27 @@
           <w:sz w:val="22"/>
           <w:szCs w:val="22"/>
         </w:rPr>
+        <w:t>Like</w:t>
+      </w:r>
+      <w:r>
+        <w:rPr>
+          <w:sz w:val="22"/>
+          <w:szCs w:val="22"/>
+        </w:rPr>
+        <w:t xml:space="preserve"> Jetpack Joyride.</w:t>
+      </w:r>
+      <w:r>
+        <w:rPr>
+          <w:sz w:val="22"/>
+          <w:szCs w:val="22"/>
+        </w:rPr>
+        <w:t xml:space="preserve"> </w:t>
+      </w:r>
+      <w:r>
+        <w:rPr>
+          <w:sz w:val="22"/>
+          <w:szCs w:val="22"/>
+        </w:rPr>
         <w:t xml:space="preserve">Player will need to “flap” the birds through the opening of the gaps without the bird touching the pipe to score. </w:t>
       </w:r>
     </w:p>
@@ -471,28 +485,105 @@
           <w:sz w:val="22"/>
           <w:szCs w:val="22"/>
         </w:rPr>
-        <w:t xml:space="preserve">of two stages, there is training/God mode and normal mode. </w:t>
-      </w:r>
-      <w:r>
-        <w:rPr>
-          <w:sz w:val="22"/>
-          <w:szCs w:val="22"/>
-        </w:rPr>
-        <w:t xml:space="preserve">In God mode the player will not die to anything and is able to pick up power ups. </w:t>
-      </w:r>
-      <w:r>
-        <w:rPr>
-          <w:sz w:val="22"/>
-          <w:szCs w:val="22"/>
-        </w:rPr>
-        <w:t xml:space="preserve">In normal mode, the player will lose one single life if the bird touches the pipe. </w:t>
-      </w:r>
-      <w:r>
-        <w:rPr>
-          <w:sz w:val="22"/>
-          <w:szCs w:val="22"/>
-        </w:rPr>
-        <w:t xml:space="preserve">The game speed will increase every 10 </w:t>
+        <w:t xml:space="preserve">of two stages, there is training and normal mode. </w:t>
+      </w:r>
+      <w:r>
+        <w:rPr>
+          <w:sz w:val="22"/>
+          <w:szCs w:val="22"/>
+        </w:rPr>
+        <w:t xml:space="preserve">In </w:t>
+      </w:r>
+      <w:r>
+        <w:rPr>
+          <w:sz w:val="22"/>
+          <w:szCs w:val="22"/>
+        </w:rPr>
+        <w:t>training</w:t>
+      </w:r>
+      <w:r>
+        <w:rPr>
+          <w:sz w:val="22"/>
+          <w:szCs w:val="22"/>
+        </w:rPr>
+        <w:t xml:space="preserve"> </w:t>
+      </w:r>
+      <w:r>
+        <w:rPr>
+          <w:sz w:val="22"/>
+          <w:szCs w:val="22"/>
+        </w:rPr>
+        <w:t>mode,</w:t>
+      </w:r>
+      <w:r>
+        <w:rPr>
+          <w:sz w:val="22"/>
+          <w:szCs w:val="22"/>
+        </w:rPr>
+        <w:t xml:space="preserve"> the </w:t>
+      </w:r>
+      <w:r>
+        <w:rPr>
+          <w:sz w:val="22"/>
+          <w:szCs w:val="22"/>
+        </w:rPr>
+        <w:t xml:space="preserve">speed of the game will not increase </w:t>
+      </w:r>
+      <w:r>
+        <w:rPr>
+          <w:sz w:val="22"/>
+          <w:szCs w:val="22"/>
+        </w:rPr>
+        <w:t>and able to pick up power ups</w:t>
+      </w:r>
+      <w:r>
+        <w:rPr>
+          <w:sz w:val="22"/>
+          <w:szCs w:val="22"/>
+        </w:rPr>
+        <w:t>. When the player touches the pipe they will lose one life and when the player touches the ground, they will instantly die</w:t>
+      </w:r>
+      <w:r>
+        <w:rPr>
+          <w:sz w:val="22"/>
+          <w:szCs w:val="22"/>
+        </w:rPr>
+        <w:t xml:space="preserve">. </w:t>
+      </w:r>
+      <w:r>
+        <w:rPr>
+          <w:sz w:val="22"/>
+          <w:szCs w:val="22"/>
+        </w:rPr>
+        <w:t>In normal mode</w:t>
+      </w:r>
+      <w:r>
+        <w:rPr>
+          <w:sz w:val="22"/>
+          <w:szCs w:val="22"/>
+        </w:rPr>
+        <w:t>, similar to training mode.</w:t>
+      </w:r>
+      <w:r>
+        <w:rPr>
+          <w:sz w:val="22"/>
+          <w:szCs w:val="22"/>
+        </w:rPr>
+        <w:t xml:space="preserve"> </w:t>
+      </w:r>
+      <w:r>
+        <w:rPr>
+          <w:sz w:val="22"/>
+          <w:szCs w:val="22"/>
+        </w:rPr>
+        <w:t xml:space="preserve">The game speed will increase </w:t>
+      </w:r>
+      <w:r>
+        <w:rPr>
+          <w:sz w:val="22"/>
+          <w:szCs w:val="22"/>
+        </w:rPr>
+        <w:t xml:space="preserve">every 10 </w:t>
       </w:r>
       <w:r>
         <w:rPr>
@@ -522,6 +613,20 @@
         </w:rPr>
         <w:t xml:space="preserve"> been accumulated.</w:t>
       </w:r>
+      <w:r>
+        <w:rPr>
+          <w:sz w:val="22"/>
+          <w:szCs w:val="22"/>
+        </w:rPr>
+        <w:t xml:space="preserve"> Capped out at </w:t>
+      </w:r>
+      <w:r>
+        <w:rPr>
+          <w:sz w:val="22"/>
+          <w:szCs w:val="22"/>
+        </w:rPr>
+        <w:t>20 points.</w:t>
+      </w:r>
     </w:p>
     <w:p>
       <w:pPr>
@@ -543,7 +648,21 @@
           <w:sz w:val="22"/>
           <w:szCs w:val="22"/>
         </w:rPr>
-        <w:t xml:space="preserve">The second power up will be a coin looking object, when the player touches the coin, the score will increment by two. </w:t>
+        <w:t xml:space="preserve">The second power up will be a coin looking object, when the player touches the coin, the score will increment by </w:t>
+      </w:r>
+      <w:r>
+        <w:rPr>
+          <w:sz w:val="22"/>
+          <w:szCs w:val="22"/>
+        </w:rPr>
+        <w:t>one</w:t>
+      </w:r>
+      <w:r>
+        <w:rPr>
+          <w:sz w:val="22"/>
+          <w:szCs w:val="22"/>
+        </w:rPr>
+        <w:t xml:space="preserve"> until the coin disappears.</w:t>
       </w:r>
     </w:p>
     <w:p>
@@ -662,21 +781,14 @@
           <w:sz w:val="22"/>
           <w:szCs w:val="22"/>
         </w:rPr>
-        <w:t>Players</w:t>
-      </w:r>
-      <w:r>
-        <w:rPr>
-          <w:sz w:val="22"/>
-          <w:szCs w:val="22"/>
-        </w:rPr>
-        <w:t xml:space="preserve"> can now left click to</w:t>
-      </w:r>
-      <w:r>
-        <w:rPr>
-          <w:sz w:val="22"/>
-          <w:szCs w:val="22"/>
-        </w:rPr>
-        <w:t xml:space="preserve"> start the game.</w:t>
+        <w:t>Player press KEY2</w:t>
+      </w:r>
+      <w:r>
+        <w:rPr>
+          <w:sz w:val="22"/>
+          <w:szCs w:val="22"/>
+        </w:rPr>
+        <w:t xml:space="preserve"> to start the game.</w:t>
       </w:r>
     </w:p>
     <w:p>
@@ -744,6 +856,13 @@
         </w:rPr>
         <w:t>: Pause</w:t>
       </w:r>
+      <w:r>
+        <w:rPr>
+          <w:sz w:val="22"/>
+          <w:szCs w:val="22"/>
+        </w:rPr>
+        <w:t xml:space="preserve"> game</w:t>
+      </w:r>
     </w:p>
     <w:p>
       <w:pPr>
@@ -758,8 +877,52 @@
           <w:sz w:val="22"/>
           <w:szCs w:val="22"/>
         </w:rPr>
+        <w:t>KEY[</w:t>
+      </w:r>
+      <w:r>
+        <w:rPr>
+          <w:sz w:val="22"/>
+          <w:szCs w:val="22"/>
+        </w:rPr>
+        <w:t>2</w:t>
+      </w:r>
+      <w:r>
+        <w:rPr>
+          <w:sz w:val="22"/>
+          <w:szCs w:val="22"/>
+        </w:rPr>
+        <w:t>]</w:t>
+      </w:r>
+      <w:r>
+        <w:rPr>
+          <w:sz w:val="22"/>
+          <w:szCs w:val="22"/>
+        </w:rPr>
+        <w:t>: Start game</w:t>
+      </w:r>
+    </w:p>
+    <w:p>
+      <w:pPr>
+        <w:spacing w:after="0" w:line="240" w:lineRule="auto"/>
+        <w:rPr>
+          <w:sz w:val="22"/>
+          <w:szCs w:val="22"/>
+        </w:rPr>
+      </w:pPr>
+      <w:r>
+        <w:rPr>
+          <w:sz w:val="22"/>
+          <w:szCs w:val="22"/>
+        </w:rPr>
         <w:t>KEY[3]: Reset</w:t>
       </w:r>
+      <w:r>
+        <w:rPr>
+          <w:sz w:val="22"/>
+          <w:szCs w:val="22"/>
+        </w:rPr>
+        <w:t xml:space="preserve"> game</w:t>
+      </w:r>
     </w:p>
     <w:p>
       <w:pPr>
@@ -774,14 +937,21 @@
           <w:sz w:val="22"/>
           <w:szCs w:val="22"/>
         </w:rPr>
-        <w:t xml:space="preserve">SW9: up is normal, down is God </w:t>
-      </w:r>
-      <w:r>
-        <w:rPr>
-          <w:sz w:val="22"/>
-          <w:szCs w:val="22"/>
-        </w:rPr>
-        <w:t>mode</w:t>
+        <w:t xml:space="preserve">SW9: up is normal, down is </w:t>
+      </w:r>
+      <w:r>
+        <w:rPr>
+          <w:sz w:val="22"/>
+          <w:szCs w:val="22"/>
+        </w:rPr>
+        <w:t xml:space="preserve">training </w:t>
+      </w:r>
+      <w:r>
+        <w:rPr>
+          <w:sz w:val="22"/>
+          <w:szCs w:val="22"/>
+        </w:rPr>
+        <w:t>mode.</w:t>
       </w:r>
     </w:p>
     <w:p>
@@ -817,7 +987,28 @@
           <w:sz w:val="22"/>
           <w:szCs w:val="22"/>
         </w:rPr>
-        <w:t>If the bird touches the ground, the bird will lose one life. Same goes to pipe as well as flapping too high.</w:t>
+        <w:t xml:space="preserve">If the bird touches the ground, the bird will </w:t>
+      </w:r>
+      <w:r>
+        <w:rPr>
+          <w:sz w:val="22"/>
+          <w:szCs w:val="22"/>
+        </w:rPr>
+        <w:t>die</w:t>
+      </w:r>
+      <w:r>
+        <w:rPr>
+          <w:sz w:val="22"/>
+          <w:szCs w:val="22"/>
+        </w:rPr>
+        <w:t xml:space="preserve">. </w:t>
+      </w:r>
+      <w:r>
+        <w:rPr>
+          <w:sz w:val="22"/>
+          <w:szCs w:val="22"/>
+        </w:rPr>
+        <w:t>When the player touches the pipe bird will lose one single life.</w:t>
       </w:r>
     </w:p>
     <w:p>
@@ -2142,6 +2333,7 @@
             </w:pPr>
             <w:r>
               <w:rPr>
+                <w:noProof/>
                 <w:sz w:val="22"/>
                 <w:szCs w:val="22"/>
               </w:rPr>
@@ -2408,7 +2600,7 @@
 </file>
 
 <file path=word/styles.xml><?xml version="1.0" encoding="utf-8"?>
-<w:styles xmlns:mc="http://schemas.openxmlformats.org/markup-compatibility/2006" xmlns:r="http://schemas.openxmlformats.org/officeDocument/2006/relationships" xmlns:w="http://schemas.openxmlformats.org/wordprocessingml/2006/main" xmlns:w14="http://schemas.microsoft.com/office/word/2010/wordml" xmlns:w15="http://schemas.microsoft.com/office/word/2012/wordml" xmlns:w16cex="http://schemas.microsoft.com/office/word/2018/wordml/cex" xmlns:w16cid="http://schemas.microsoft.com/office/word/2016/wordml/cid" xmlns:w16="http://schemas.microsoft.com/office/word/2018/wordml" xmlns:w16du="http://schemas.microsoft.com/office/word/2023/wordml/word16du" xmlns:w16sdtdh="http://schemas.microsoft.com/office/word/2020/wordml/sdtdatahash" xmlns:w16se="http://schemas.microsoft.com/office/word/2015/wordml/symex" mc:Ignorable="w14 w15 w16se w16cid w16 w16cex w16sdtdh w16du">
+<w:styles xmlns:mc="http://schemas.openxmlformats.org/markup-compatibility/2006" xmlns:r="http://schemas.openxmlformats.org/officeDocument/2006/relationships" xmlns:w="http://schemas.openxmlformats.org/wordprocessingml/2006/main" xmlns:w14="http://schemas.microsoft.com/office/word/2010/wordml" xmlns:w15="http://schemas.microsoft.com/office/word/2012/wordml" xmlns:w16cex="http://schemas.microsoft.com/office/word/2018/wordml/cex" xmlns:w16cid="http://schemas.microsoft.com/office/word/2016/wordml/cid" xmlns:w16="http://schemas.microsoft.com/office/word/2018/wordml" xmlns:w16sdtdh="http://schemas.microsoft.com/office/word/2020/wordml/sdtdatahash" xmlns:w16se="http://schemas.microsoft.com/office/word/2015/wordml/symex" mc:Ignorable="w14 w15 w16se w16cid w16 w16cex w16sdtdh">
   <w:docDefaults>
     <w:rPrDefault>
       <w:rPr>

--- a/Mini Project Report.docx
+++ b/Mini Project Report.docx
@@ -6,122 +6,34 @@
       <w:pPr>
         <w:pStyle w:val="Title"/>
         <w:jc w:val="center"/>
-      </w:pPr>
-      <w:r>
-        <w:t>Mini Project Report – Team 21</w:t>
-      </w:r>
-    </w:p>
-    <w:p>
-      <w:pPr>
-        <w:pStyle w:val="Title"/>
+        <w:rPr>
+          <w:sz w:val="48"/>
+          <w:szCs w:val="48"/>
+        </w:rPr>
+      </w:pPr>
+      <w:proofErr w:type="spellStart"/>
+      <w:r>
+        <w:rPr>
+          <w:sz w:val="48"/>
+          <w:szCs w:val="48"/>
+        </w:rPr>
+        <w:t>Derpy</w:t>
+      </w:r>
+      <w:proofErr w:type="spellEnd"/>
+      <w:r>
+        <w:rPr>
+          <w:sz w:val="48"/>
+          <w:szCs w:val="48"/>
+        </w:rPr>
+        <w:t xml:space="preserve"> Bird Team 21 Report</w:t>
+      </w:r>
+    </w:p>
+    <w:p>
+      <w:pPr>
         <w:jc w:val="center"/>
-      </w:pPr>
-      <w:r>
-        <w:t>Interim Report</w:t>
-      </w:r>
-    </w:p>
-    <w:p>
-      <w:pPr>
-        <w:jc w:val="center"/>
-      </w:pPr>
-      <w:r>
-        <w:rPr>
-          <w:b/>
-          <w:bCs/>
-        </w:rPr>
-        <w:t>Team Member</w:t>
-      </w:r>
-      <w:r>
-        <w:rPr>
-          <w:b/>
-          <w:bCs/>
-        </w:rPr>
-        <w:t>s</w:t>
-      </w:r>
-      <w:r>
-        <w:rPr>
-          <w:b/>
-          <w:bCs/>
-        </w:rPr>
-        <w:t>:</w:t>
-      </w:r>
-      <w:r>
-        <w:t xml:space="preserve"> </w:t>
-      </w:r>
-      <w:r>
-        <w:rPr>
-          <w:sz w:val="22"/>
-          <w:szCs w:val="22"/>
-        </w:rPr>
-        <w:t>Tony Huang, Harsh Thorat, Lojanan Sivanantharuban</w:t>
-      </w:r>
-    </w:p>
-    <w:p>
-      <w:pPr>
-        <w:jc w:val="center"/>
-      </w:pPr>
-      <w:r>
-        <w:rPr>
-          <w:b/>
-          <w:bCs/>
-        </w:rPr>
-        <w:t>Department</w:t>
-      </w:r>
-      <w:r>
-        <w:rPr>
-          <w:b/>
-          <w:bCs/>
-        </w:rPr>
-        <w:t>:</w:t>
-      </w:r>
-      <w:r>
-        <w:t xml:space="preserve"> </w:t>
-      </w:r>
-      <w:r>
-        <w:rPr>
-          <w:sz w:val="22"/>
-          <w:szCs w:val="22"/>
-        </w:rPr>
-        <w:t>Computer System Engineering</w:t>
-      </w:r>
-    </w:p>
-    <w:p>
-      <w:pPr>
-        <w:jc w:val="center"/>
-        <w:rPr>
-          <w:b/>
-          <w:bCs/>
-        </w:rPr>
-      </w:pPr>
-      <w:r>
-        <w:rPr>
-          <w:b/>
-          <w:bCs/>
-        </w:rPr>
-        <w:t>University of Auckland</w:t>
-      </w:r>
-    </w:p>
-    <w:p>
-      <w:pPr>
-        <w:jc w:val="center"/>
-        <w:rPr>
-          <w:b/>
-          <w:bCs/>
-        </w:rPr>
-      </w:pPr>
-      <w:r>
-        <w:rPr>
-          <w:b/>
-          <w:bCs/>
-        </w:rPr>
-        <w:t>20 Symonds Street Auckland 1010</w:t>
-      </w:r>
-    </w:p>
-    <w:p>
-      <w:pPr>
-        <w:rPr>
-          <w:sz w:val="30"/>
-          <w:szCs w:val="30"/>
+        <w:rPr>
+          <w:b/>
+          <w:bCs/>
         </w:rPr>
         <w:sectPr>
           <w:pgSz w:w="12240" w:h="15840"/>
@@ -133,6 +45,659 @@
     </w:p>
     <w:p>
       <w:pPr>
+        <w:spacing w:after="0"/>
+        <w:rPr>
+          <w:sz w:val="22"/>
+          <w:szCs w:val="22"/>
+        </w:rPr>
+      </w:pPr>
+      <w:r>
+        <w:rPr>
+          <w:sz w:val="22"/>
+          <w:szCs w:val="22"/>
+        </w:rPr>
+        <w:t>Tony Huang</w:t>
+      </w:r>
+    </w:p>
+    <w:p>
+      <w:pPr>
+        <w:spacing w:after="0"/>
+      </w:pPr>
+      <w:r>
+        <w:rPr>
+          <w:sz w:val="22"/>
+          <w:szCs w:val="22"/>
+        </w:rPr>
+        <w:t>Department of CSE</w:t>
+      </w:r>
+    </w:p>
+    <w:p>
+      <w:pPr>
+        <w:spacing w:after="0"/>
+        <w:rPr>
+          <w:sz w:val="22"/>
+          <w:szCs w:val="22"/>
+        </w:rPr>
+      </w:pPr>
+      <w:r>
+        <w:rPr>
+          <w:sz w:val="22"/>
+          <w:szCs w:val="22"/>
+        </w:rPr>
+        <w:t>University of Auckland</w:t>
+      </w:r>
+    </w:p>
+    <w:p>
+      <w:pPr>
+        <w:spacing w:after="0"/>
+        <w:rPr>
+          <w:sz w:val="20"/>
+          <w:szCs w:val="20"/>
+        </w:rPr>
+      </w:pPr>
+      <w:r>
+        <w:rPr>
+          <w:sz w:val="20"/>
+          <w:szCs w:val="20"/>
+        </w:rPr>
+        <w:t>qhua835@aucklanduni.ac.nz</w:t>
+      </w:r>
+    </w:p>
+    <w:p>
+      <w:pPr>
+        <w:spacing w:after="0"/>
+        <w:rPr>
+          <w:sz w:val="22"/>
+          <w:szCs w:val="22"/>
+        </w:rPr>
+      </w:pPr>
+      <w:r>
+        <w:rPr>
+          <w:sz w:val="22"/>
+          <w:szCs w:val="22"/>
+        </w:rPr>
+        <w:t>Auckland, NZ</w:t>
+      </w:r>
+    </w:p>
+    <w:p>
+      <w:pPr>
+        <w:spacing w:after="0"/>
+        <w:rPr>
+          <w:b/>
+          <w:bCs/>
+        </w:rPr>
+      </w:pPr>
+      <w:r>
+        <w:rPr>
+          <w:sz w:val="22"/>
+          <w:szCs w:val="22"/>
+        </w:rPr>
+        <w:t xml:space="preserve">Harsh </w:t>
+      </w:r>
+      <w:proofErr w:type="spellStart"/>
+      <w:r>
+        <w:rPr>
+          <w:sz w:val="22"/>
+          <w:szCs w:val="22"/>
+        </w:rPr>
+        <w:t>Thorat</w:t>
+      </w:r>
+      <w:proofErr w:type="spellEnd"/>
+      <w:r>
+        <w:rPr>
+          <w:b/>
+          <w:bCs/>
+        </w:rPr>
+        <w:t xml:space="preserve"> </w:t>
+      </w:r>
+    </w:p>
+    <w:p>
+      <w:pPr>
+        <w:spacing w:after="0"/>
+      </w:pPr>
+      <w:r>
+        <w:rPr>
+          <w:sz w:val="22"/>
+          <w:szCs w:val="22"/>
+        </w:rPr>
+        <w:t>Department of CSE</w:t>
+      </w:r>
+    </w:p>
+    <w:p>
+      <w:pPr>
+        <w:spacing w:after="0"/>
+        <w:rPr>
+          <w:sz w:val="22"/>
+          <w:szCs w:val="22"/>
+        </w:rPr>
+      </w:pPr>
+      <w:r>
+        <w:rPr>
+          <w:sz w:val="22"/>
+          <w:szCs w:val="22"/>
+        </w:rPr>
+        <w:t>University of Auckland</w:t>
+      </w:r>
+    </w:p>
+    <w:p>
+      <w:pPr>
+        <w:spacing w:after="0"/>
+        <w:rPr>
+          <w:sz w:val="20"/>
+          <w:szCs w:val="20"/>
+        </w:rPr>
+      </w:pPr>
+      <w:r>
+        <w:rPr>
+          <w:sz w:val="20"/>
+          <w:szCs w:val="20"/>
+        </w:rPr>
+        <w:t>h</w:t>
+      </w:r>
+      <w:r>
+        <w:rPr>
+          <w:sz w:val="20"/>
+          <w:szCs w:val="20"/>
+        </w:rPr>
+        <w:t>tho884</w:t>
+      </w:r>
+      <w:r>
+        <w:rPr>
+          <w:sz w:val="20"/>
+          <w:szCs w:val="20"/>
+        </w:rPr>
+        <w:t>@aucklanduni.ac.nz</w:t>
+      </w:r>
+    </w:p>
+    <w:p>
+      <w:pPr>
+        <w:spacing w:after="0"/>
+        <w:rPr>
+          <w:sz w:val="22"/>
+          <w:szCs w:val="22"/>
+        </w:rPr>
+      </w:pPr>
+      <w:r>
+        <w:rPr>
+          <w:sz w:val="22"/>
+          <w:szCs w:val="22"/>
+        </w:rPr>
+        <w:t>Auckland, NZ</w:t>
+      </w:r>
+    </w:p>
+    <w:p>
+      <w:pPr>
+        <w:spacing w:after="0"/>
+        <w:rPr>
+          <w:sz w:val="22"/>
+          <w:szCs w:val="22"/>
+        </w:rPr>
+      </w:pPr>
+      <w:proofErr w:type="spellStart"/>
+      <w:r>
+        <w:rPr>
+          <w:sz w:val="22"/>
+          <w:szCs w:val="22"/>
+        </w:rPr>
+        <w:t>Lojanan</w:t>
+      </w:r>
+      <w:proofErr w:type="spellEnd"/>
+      <w:r>
+        <w:rPr>
+          <w:sz w:val="22"/>
+          <w:szCs w:val="22"/>
+        </w:rPr>
+        <w:t xml:space="preserve"> </w:t>
+      </w:r>
+      <w:proofErr w:type="spellStart"/>
+      <w:r>
+        <w:rPr>
+          <w:sz w:val="22"/>
+          <w:szCs w:val="22"/>
+        </w:rPr>
+        <w:t>Sivanantharuban</w:t>
+      </w:r>
+      <w:proofErr w:type="spellEnd"/>
+      <w:r>
+        <w:rPr>
+          <w:b/>
+          <w:bCs/>
+        </w:rPr>
+        <w:t xml:space="preserve"> </w:t>
+      </w:r>
+      <w:r>
+        <w:rPr>
+          <w:sz w:val="22"/>
+          <w:szCs w:val="22"/>
+        </w:rPr>
+        <w:t>Department of CSE</w:t>
+      </w:r>
+    </w:p>
+    <w:p>
+      <w:pPr>
+        <w:spacing w:after="0"/>
+        <w:rPr>
+          <w:sz w:val="22"/>
+          <w:szCs w:val="22"/>
+        </w:rPr>
+      </w:pPr>
+      <w:r>
+        <w:rPr>
+          <w:sz w:val="22"/>
+          <w:szCs w:val="22"/>
+        </w:rPr>
+        <w:t>University of Auckland</w:t>
+      </w:r>
+    </w:p>
+    <w:p>
+      <w:pPr>
+        <w:spacing w:after="0"/>
+        <w:rPr>
+          <w:sz w:val="20"/>
+          <w:szCs w:val="20"/>
+        </w:rPr>
+      </w:pPr>
+      <w:r>
+        <w:rPr>
+          <w:sz w:val="20"/>
+          <w:szCs w:val="20"/>
+        </w:rPr>
+        <w:t>l</w:t>
+      </w:r>
+      <w:r>
+        <w:rPr>
+          <w:sz w:val="20"/>
+          <w:szCs w:val="20"/>
+        </w:rPr>
+        <w:t>siv157</w:t>
+      </w:r>
+      <w:r>
+        <w:rPr>
+          <w:sz w:val="20"/>
+          <w:szCs w:val="20"/>
+        </w:rPr>
+        <w:t>@aucklanduni.ac.n</w:t>
+      </w:r>
+      <w:r>
+        <w:rPr>
+          <w:sz w:val="20"/>
+          <w:szCs w:val="20"/>
+        </w:rPr>
+        <w:t>z</w:t>
+      </w:r>
+    </w:p>
+    <w:p>
+      <w:pPr>
+        <w:spacing w:after="0"/>
+        <w:rPr>
+          <w:sz w:val="22"/>
+          <w:szCs w:val="22"/>
+        </w:rPr>
+        <w:sectPr>
+          <w:type w:val="continuous"/>
+          <w:pgSz w:w="12240" w:h="15840"/>
+          <w:pgMar w:top="1440" w:right="1440" w:bottom="1440" w:left="1440" w:header="720" w:footer="720" w:gutter="0"/>
+          <w:cols w:num="3" w:space="720"/>
+          <w:docGrid w:linePitch="360"/>
+        </w:sectPr>
+      </w:pPr>
+      <w:r>
+        <w:rPr>
+          <w:sz w:val="22"/>
+          <w:szCs w:val="22"/>
+        </w:rPr>
+        <w:t>Auckland, NZ</w:t>
+      </w:r>
+    </w:p>
+    <w:p>
+      <w:pPr>
+        <w:rPr>
+          <w:sz w:val="12"/>
+          <w:szCs w:val="12"/>
+        </w:rPr>
+        <w:sectPr>
+          <w:type w:val="continuous"/>
+          <w:pgSz w:w="12240" w:h="15840"/>
+          <w:pgMar w:top="1440" w:right="1440" w:bottom="1440" w:left="1440" w:header="720" w:footer="720" w:gutter="0"/>
+          <w:cols w:space="720"/>
+          <w:docGrid w:linePitch="360"/>
+        </w:sectPr>
+      </w:pPr>
+    </w:p>
+    <w:p>
+      <w:pPr>
+        <w:spacing w:line="240" w:lineRule="auto"/>
+        <w:jc w:val="both"/>
+        <w:rPr>
+          <w:b/>
+          <w:bCs/>
+          <w:sz w:val="21"/>
+          <w:szCs w:val="21"/>
+        </w:rPr>
+      </w:pPr>
+      <w:r>
+        <w:rPr>
+          <w:b/>
+          <w:bCs/>
+          <w:sz w:val="26"/>
+          <w:szCs w:val="26"/>
+        </w:rPr>
+        <w:t>Abstract</w:t>
+      </w:r>
+      <w:r>
+        <w:rPr>
+          <w:b/>
+          <w:bCs/>
+          <w:sz w:val="26"/>
+          <w:szCs w:val="26"/>
+        </w:rPr>
+        <w:t xml:space="preserve"> </w:t>
+      </w:r>
+      <w:r>
+        <w:rPr>
+          <w:b/>
+          <w:bCs/>
+          <w:sz w:val="22"/>
+          <w:szCs w:val="22"/>
+        </w:rPr>
+        <w:t xml:space="preserve">- </w:t>
+      </w:r>
+      <w:r>
+        <w:rPr>
+          <w:b/>
+          <w:bCs/>
+          <w:sz w:val="21"/>
+          <w:szCs w:val="21"/>
+        </w:rPr>
+        <w:t>This project intends to provide a gaming console experience similar to a Gameboy. Design</w:t>
+      </w:r>
+      <w:r>
+        <w:rPr>
+          <w:b/>
+          <w:bCs/>
+          <w:sz w:val="21"/>
+          <w:szCs w:val="21"/>
+        </w:rPr>
+        <w:t>ing</w:t>
+      </w:r>
+      <w:r>
+        <w:rPr>
+          <w:b/>
+          <w:bCs/>
+          <w:sz w:val="21"/>
+          <w:szCs w:val="21"/>
+        </w:rPr>
+        <w:t xml:space="preserve"> a</w:t>
+      </w:r>
+      <w:r>
+        <w:rPr>
+          <w:b/>
+          <w:bCs/>
+          <w:sz w:val="21"/>
+          <w:szCs w:val="21"/>
+        </w:rPr>
+        <w:t xml:space="preserve"> side scroller</w:t>
+      </w:r>
+      <w:r>
+        <w:rPr>
+          <w:b/>
+          <w:bCs/>
+          <w:sz w:val="21"/>
+          <w:szCs w:val="21"/>
+        </w:rPr>
+        <w:t xml:space="preserve"> flappy bird game using a FPGA board (Cyclone V 5CEBA4F23C7)</w:t>
+      </w:r>
+      <w:r>
+        <w:rPr>
+          <w:b/>
+          <w:bCs/>
+          <w:sz w:val="21"/>
+          <w:szCs w:val="21"/>
+        </w:rPr>
+        <w:t xml:space="preserve"> with the knowledge learnt from the course COMPSYS30</w:t>
+      </w:r>
+      <w:r>
+        <w:rPr>
+          <w:b/>
+          <w:bCs/>
+          <w:sz w:val="21"/>
+          <w:szCs w:val="21"/>
+        </w:rPr>
+        <w:t>5</w:t>
+      </w:r>
+      <w:r>
+        <w:rPr>
+          <w:b/>
+          <w:bCs/>
+          <w:sz w:val="21"/>
+          <w:szCs w:val="21"/>
+        </w:rPr>
+        <w:t>.</w:t>
+      </w:r>
+      <w:r>
+        <w:rPr>
+          <w:b/>
+          <w:bCs/>
+          <w:sz w:val="21"/>
+          <w:szCs w:val="21"/>
+        </w:rPr>
+        <w:t xml:space="preserve"> The goal of the game is to achieve the highest score possible by flapping the bird through the gap opening</w:t>
+      </w:r>
+      <w:r>
+        <w:rPr>
+          <w:b/>
+          <w:bCs/>
+          <w:sz w:val="21"/>
+          <w:szCs w:val="21"/>
+        </w:rPr>
+        <w:t>.</w:t>
+      </w:r>
+      <w:r>
+        <w:rPr>
+          <w:b/>
+          <w:bCs/>
+          <w:sz w:val="21"/>
+          <w:szCs w:val="21"/>
+        </w:rPr>
+        <w:t xml:space="preserve"> In our game we provide unique features such as changing background by pushing a button on the FPGA board.</w:t>
+      </w:r>
+      <w:r>
+        <w:rPr>
+          <w:b/>
+          <w:bCs/>
+          <w:sz w:val="21"/>
+          <w:szCs w:val="21"/>
+        </w:rPr>
+        <w:t xml:space="preserve"> Although the basic requirements of the game are </w:t>
+      </w:r>
+      <w:r>
+        <w:rPr>
+          <w:b/>
+          <w:bCs/>
+          <w:sz w:val="21"/>
+          <w:szCs w:val="21"/>
+        </w:rPr>
+        <w:t>reached</w:t>
+      </w:r>
+      <w:r>
+        <w:rPr>
+          <w:b/>
+          <w:bCs/>
+          <w:sz w:val="21"/>
+          <w:szCs w:val="21"/>
+        </w:rPr>
+        <w:t xml:space="preserve">, future improvements such as </w:t>
+      </w:r>
+      <w:r>
+        <w:rPr>
+          <w:b/>
+          <w:bCs/>
+          <w:sz w:val="21"/>
+          <w:szCs w:val="21"/>
+        </w:rPr>
+        <w:t>higher max frequency, smoother game play,</w:t>
+      </w:r>
+      <w:r>
+        <w:rPr>
+          <w:b/>
+          <w:bCs/>
+          <w:sz w:val="21"/>
+          <w:szCs w:val="21"/>
+        </w:rPr>
+        <w:t xml:space="preserve"> display text with </w:t>
+      </w:r>
+      <w:r>
+        <w:rPr>
+          <w:b/>
+          <w:bCs/>
+          <w:sz w:val="21"/>
+          <w:szCs w:val="21"/>
+        </w:rPr>
+        <w:t>MIF</w:t>
+      </w:r>
+      <w:r>
+        <w:rPr>
+          <w:b/>
+          <w:bCs/>
+          <w:sz w:val="21"/>
+          <w:szCs w:val="21"/>
+        </w:rPr>
+        <w:t>,</w:t>
+      </w:r>
+      <w:r>
+        <w:rPr>
+          <w:b/>
+          <w:bCs/>
+          <w:sz w:val="21"/>
+          <w:szCs w:val="21"/>
+        </w:rPr>
+        <w:t xml:space="preserve"> </w:t>
+      </w:r>
+      <w:r>
+        <w:rPr>
+          <w:b/>
+          <w:bCs/>
+          <w:sz w:val="21"/>
+          <w:szCs w:val="21"/>
+        </w:rPr>
+        <w:t>more power ups can be implemented.</w:t>
+      </w:r>
+    </w:p>
+    <w:p>
+      <w:pPr>
+        <w:spacing w:line="240" w:lineRule="auto"/>
+        <w:jc w:val="both"/>
+        <w:rPr>
+          <w:b/>
+          <w:bCs/>
+          <w:i/>
+          <w:iCs/>
+          <w:sz w:val="21"/>
+          <w:szCs w:val="21"/>
+        </w:rPr>
+      </w:pPr>
+      <w:r>
+        <w:rPr>
+          <w:b/>
+          <w:bCs/>
+          <w:i/>
+          <w:iCs/>
+          <w:sz w:val="21"/>
+          <w:szCs w:val="21"/>
+        </w:rPr>
+        <w:t>Key word</w:t>
+      </w:r>
+      <w:r>
+        <w:rPr>
+          <w:b/>
+          <w:bCs/>
+          <w:i/>
+          <w:iCs/>
+          <w:sz w:val="21"/>
+          <w:szCs w:val="21"/>
+        </w:rPr>
+        <w:t>s -</w:t>
+      </w:r>
+      <w:r>
+        <w:rPr>
+          <w:b/>
+          <w:bCs/>
+          <w:i/>
+          <w:iCs/>
+          <w:sz w:val="21"/>
+          <w:szCs w:val="21"/>
+        </w:rPr>
+        <w:t xml:space="preserve"> </w:t>
+      </w:r>
+      <w:r>
+        <w:rPr>
+          <w:b/>
+          <w:bCs/>
+          <w:i/>
+          <w:iCs/>
+          <w:sz w:val="21"/>
+          <w:szCs w:val="21"/>
+        </w:rPr>
+        <w:t>FPGA</w:t>
+      </w:r>
+      <w:r>
+        <w:rPr>
+          <w:b/>
+          <w:bCs/>
+          <w:i/>
+          <w:iCs/>
+          <w:sz w:val="21"/>
+          <w:szCs w:val="21"/>
+        </w:rPr>
+        <w:t xml:space="preserve">, VGA, VHDL, </w:t>
+      </w:r>
+      <w:r>
+        <w:rPr>
+          <w:b/>
+          <w:bCs/>
+          <w:i/>
+          <w:iCs/>
+          <w:sz w:val="21"/>
+          <w:szCs w:val="21"/>
+        </w:rPr>
+        <w:t>FSM</w:t>
+      </w:r>
+      <w:r>
+        <w:rPr>
+          <w:b/>
+          <w:bCs/>
+          <w:i/>
+          <w:iCs/>
+          <w:sz w:val="21"/>
+          <w:szCs w:val="21"/>
+        </w:rPr>
+        <w:t xml:space="preserve">, Switches, </w:t>
+      </w:r>
+      <w:r>
+        <w:rPr>
+          <w:b/>
+          <w:bCs/>
+          <w:i/>
+          <w:iCs/>
+          <w:sz w:val="21"/>
+          <w:szCs w:val="21"/>
+        </w:rPr>
+        <w:t>Push Buttons</w:t>
+      </w:r>
+      <w:r>
+        <w:rPr>
+          <w:b/>
+          <w:bCs/>
+          <w:i/>
+          <w:iCs/>
+          <w:sz w:val="21"/>
+          <w:szCs w:val="21"/>
+        </w:rPr>
+        <w:t>, Flappy bird.</w:t>
+      </w:r>
+    </w:p>
+    <w:p>
+      <w:pPr>
         <w:spacing w:line="240" w:lineRule="auto"/>
         <w:rPr>
           <w:b/>
@@ -145,675 +710,611 @@
         <w:rPr>
           <w:b/>
           <w:bCs/>
-          <w:sz w:val="30"/>
-          <w:szCs w:val="30"/>
-        </w:rPr>
-        <w:t>Abstract</w:t>
-      </w:r>
-    </w:p>
-    <w:p>
-      <w:pPr>
-        <w:spacing w:line="240" w:lineRule="auto"/>
-        <w:rPr>
-          <w:sz w:val="22"/>
-          <w:szCs w:val="22"/>
-        </w:rPr>
-      </w:pPr>
-      <w:r>
-        <w:rPr>
-          <w:sz w:val="22"/>
-          <w:szCs w:val="22"/>
-        </w:rPr>
-        <w:t>This project intends to provide a gaming console experience similar to a Gameboy. Design</w:t>
-      </w:r>
-      <w:r>
-        <w:rPr>
-          <w:sz w:val="22"/>
-          <w:szCs w:val="22"/>
-        </w:rPr>
-        <w:t>ing</w:t>
-      </w:r>
-      <w:r>
-        <w:rPr>
-          <w:sz w:val="22"/>
-          <w:szCs w:val="22"/>
-        </w:rPr>
-        <w:t xml:space="preserve"> a flappy bird game using a FPGA board (Cyclone V </w:t>
-      </w:r>
-      <w:r>
-        <w:rPr>
-          <w:sz w:val="22"/>
-          <w:szCs w:val="22"/>
-        </w:rPr>
-        <w:t>5CEBA4F23C7</w:t>
-      </w:r>
-      <w:r>
-        <w:rPr>
-          <w:sz w:val="22"/>
-          <w:szCs w:val="22"/>
-        </w:rPr>
-        <w:t>)</w:t>
-      </w:r>
-      <w:r>
-        <w:rPr>
-          <w:sz w:val="22"/>
-          <w:szCs w:val="22"/>
-        </w:rPr>
-        <w:t xml:space="preserve"> with the knowledge learnt from the course COMPSYS30</w:t>
-      </w:r>
-      <w:r>
-        <w:rPr>
-          <w:sz w:val="22"/>
-          <w:szCs w:val="22"/>
-        </w:rPr>
-        <w:t>5</w:t>
-      </w:r>
-      <w:r>
-        <w:rPr>
-          <w:sz w:val="22"/>
-          <w:szCs w:val="22"/>
-        </w:rPr>
-        <w:t>.</w:t>
-      </w:r>
-    </w:p>
-    <w:p>
-      <w:pPr>
-        <w:spacing w:line="240" w:lineRule="auto"/>
-        <w:rPr>
-          <w:b/>
-          <w:bCs/>
-          <w:sz w:val="30"/>
-          <w:szCs w:val="30"/>
-        </w:rPr>
-      </w:pPr>
-      <w:r>
-        <w:rPr>
-          <w:b/>
-          <w:bCs/>
-          <w:sz w:val="30"/>
-          <w:szCs w:val="30"/>
-        </w:rPr>
-        <w:t>Introduction</w:t>
-      </w:r>
-    </w:p>
-    <w:p>
-      <w:pPr>
-        <w:spacing w:line="240" w:lineRule="auto"/>
-        <w:rPr>
-          <w:sz w:val="22"/>
-          <w:szCs w:val="22"/>
-        </w:rPr>
-      </w:pPr>
-      <w:r>
-        <w:rPr>
-          <w:sz w:val="22"/>
-          <w:szCs w:val="22"/>
-        </w:rPr>
-        <w:t>The</w:t>
-      </w:r>
-      <w:r>
-        <w:rPr>
-          <w:sz w:val="22"/>
-          <w:szCs w:val="22"/>
-        </w:rPr>
-        <w:t xml:space="preserve"> goal of this project is to design a custom flappy bird themed game</w:t>
-      </w:r>
-      <w:r>
-        <w:rPr>
-          <w:sz w:val="22"/>
-          <w:szCs w:val="22"/>
-        </w:rPr>
-        <w:t xml:space="preserve"> using digital logic and VHDL to program a FPGA board.</w:t>
-      </w:r>
-    </w:p>
-    <w:p>
-      <w:pPr>
-        <w:spacing w:line="240" w:lineRule="auto"/>
-        <w:rPr>
-          <w:sz w:val="22"/>
-          <w:szCs w:val="22"/>
-        </w:rPr>
-      </w:pPr>
-      <w:r>
-        <w:rPr>
-          <w:sz w:val="22"/>
-          <w:szCs w:val="22"/>
-        </w:rPr>
-        <w:t xml:space="preserve">The rules of the flappy bird game </w:t>
-      </w:r>
-      <w:r>
-        <w:rPr>
-          <w:sz w:val="22"/>
-          <w:szCs w:val="22"/>
-        </w:rPr>
-        <w:t>are</w:t>
-      </w:r>
-      <w:r>
-        <w:rPr>
-          <w:sz w:val="22"/>
-          <w:szCs w:val="22"/>
-        </w:rPr>
-        <w:t xml:space="preserve"> to keep the bird floating while avoiding obstacles such as pipes</w:t>
-      </w:r>
-      <w:r>
-        <w:rPr>
-          <w:sz w:val="22"/>
-          <w:szCs w:val="22"/>
-        </w:rPr>
-        <w:t xml:space="preserve"> and the ground</w:t>
-      </w:r>
-      <w:r>
-        <w:rPr>
-          <w:sz w:val="22"/>
-          <w:szCs w:val="22"/>
-        </w:rPr>
-        <w:t xml:space="preserve">. </w:t>
-      </w:r>
-      <w:r>
-        <w:rPr>
-          <w:sz w:val="22"/>
-          <w:szCs w:val="22"/>
-        </w:rPr>
-        <w:t xml:space="preserve">Since the project is not finished there are more features to come such as extra </w:t>
-      </w:r>
-      <w:r>
-        <w:rPr>
-          <w:sz w:val="22"/>
-          <w:szCs w:val="22"/>
-        </w:rPr>
-        <w:t>score</w:t>
-      </w:r>
-      <w:r>
-        <w:rPr>
-          <w:sz w:val="22"/>
-          <w:szCs w:val="22"/>
-        </w:rPr>
-        <w:t xml:space="preserve">, </w:t>
-      </w:r>
-      <w:r>
-        <w:rPr>
-          <w:sz w:val="22"/>
-          <w:szCs w:val="22"/>
-        </w:rPr>
-        <w:t>lives.</w:t>
-      </w:r>
-    </w:p>
-    <w:p>
-      <w:pPr>
-        <w:spacing w:line="240" w:lineRule="auto"/>
-        <w:rPr>
-          <w:b/>
-          <w:bCs/>
-          <w:sz w:val="30"/>
-          <w:szCs w:val="30"/>
-        </w:rPr>
-      </w:pPr>
-      <w:r>
-        <w:rPr>
-          <w:b/>
-          <w:bCs/>
-          <w:sz w:val="30"/>
-          <w:szCs w:val="30"/>
-        </w:rPr>
-        <w:t>Game Features</w:t>
-      </w:r>
-    </w:p>
-    <w:p>
-      <w:pPr>
-        <w:spacing w:line="240" w:lineRule="auto"/>
-        <w:rPr>
-          <w:sz w:val="22"/>
-          <w:szCs w:val="22"/>
-        </w:rPr>
-      </w:pPr>
-      <w:r>
-        <w:rPr>
-          <w:sz w:val="22"/>
-          <w:szCs w:val="22"/>
-        </w:rPr>
-        <w:t xml:space="preserve">The flappy bird game is </w:t>
-      </w:r>
-      <w:r>
-        <w:rPr>
-          <w:sz w:val="22"/>
-          <w:szCs w:val="22"/>
-        </w:rPr>
-        <w:t>an</w:t>
-      </w:r>
-      <w:r>
-        <w:rPr>
-          <w:sz w:val="22"/>
-          <w:szCs w:val="22"/>
-        </w:rPr>
-        <w:t xml:space="preserve"> endless game with </w:t>
-      </w:r>
-      <w:r>
-        <w:rPr>
-          <w:sz w:val="22"/>
-          <w:szCs w:val="22"/>
-        </w:rPr>
-        <w:t>three</w:t>
-      </w:r>
-      <w:r>
-        <w:rPr>
-          <w:sz w:val="22"/>
-          <w:szCs w:val="22"/>
-        </w:rPr>
-        <w:t xml:space="preserve"> li</w:t>
-      </w:r>
-      <w:r>
-        <w:rPr>
-          <w:sz w:val="22"/>
-          <w:szCs w:val="22"/>
-        </w:rPr>
-        <w:t>v</w:t>
-      </w:r>
-      <w:r>
-        <w:rPr>
-          <w:sz w:val="22"/>
-          <w:szCs w:val="22"/>
-        </w:rPr>
-        <w:t>e</w:t>
-      </w:r>
-      <w:r>
-        <w:rPr>
-          <w:sz w:val="22"/>
-          <w:szCs w:val="22"/>
-        </w:rPr>
-        <w:t>s</w:t>
-      </w:r>
-      <w:r>
-        <w:rPr>
-          <w:sz w:val="22"/>
-          <w:szCs w:val="22"/>
-        </w:rPr>
-        <w:t>.</w:t>
-      </w:r>
-      <w:r>
-        <w:rPr>
-          <w:sz w:val="22"/>
-          <w:szCs w:val="22"/>
-        </w:rPr>
-        <w:t xml:space="preserve"> </w:t>
-      </w:r>
-      <w:r>
-        <w:rPr>
-          <w:sz w:val="22"/>
-          <w:szCs w:val="22"/>
-        </w:rPr>
-        <w:t>Like</w:t>
-      </w:r>
-      <w:r>
-        <w:rPr>
-          <w:sz w:val="22"/>
-          <w:szCs w:val="22"/>
-        </w:rPr>
-        <w:t xml:space="preserve"> Jetpack Joyride.</w:t>
-      </w:r>
-      <w:r>
-        <w:rPr>
-          <w:sz w:val="22"/>
-          <w:szCs w:val="22"/>
-        </w:rPr>
-        <w:t xml:space="preserve"> </w:t>
-      </w:r>
-      <w:r>
-        <w:rPr>
-          <w:sz w:val="22"/>
-          <w:szCs w:val="22"/>
-        </w:rPr>
-        <w:t xml:space="preserve">Player will need to “flap” the birds through the opening of the gaps without the bird touching the pipe to score. </w:t>
-      </w:r>
-    </w:p>
-    <w:p>
-      <w:pPr>
-        <w:spacing w:line="240" w:lineRule="auto"/>
-        <w:rPr>
-          <w:sz w:val="22"/>
-          <w:szCs w:val="22"/>
-        </w:rPr>
-      </w:pPr>
-      <w:r>
-        <w:rPr>
-          <w:sz w:val="22"/>
-          <w:szCs w:val="22"/>
-        </w:rPr>
-        <w:t xml:space="preserve">The game consists </w:t>
-      </w:r>
-      <w:r>
-        <w:rPr>
-          <w:sz w:val="22"/>
-          <w:szCs w:val="22"/>
-        </w:rPr>
-        <w:t xml:space="preserve">of two stages, there is training and normal mode. </w:t>
-      </w:r>
-      <w:r>
-        <w:rPr>
-          <w:sz w:val="22"/>
-          <w:szCs w:val="22"/>
-        </w:rPr>
-        <w:t xml:space="preserve">In </w:t>
-      </w:r>
-      <w:r>
-        <w:rPr>
-          <w:sz w:val="22"/>
-          <w:szCs w:val="22"/>
-        </w:rPr>
-        <w:t>training</w:t>
-      </w:r>
-      <w:r>
-        <w:rPr>
-          <w:sz w:val="22"/>
-          <w:szCs w:val="22"/>
-        </w:rPr>
-        <w:t xml:space="preserve"> </w:t>
-      </w:r>
-      <w:r>
-        <w:rPr>
-          <w:sz w:val="22"/>
-          <w:szCs w:val="22"/>
-        </w:rPr>
-        <w:t>mode,</w:t>
-      </w:r>
-      <w:r>
-        <w:rPr>
-          <w:sz w:val="22"/>
-          <w:szCs w:val="22"/>
-        </w:rPr>
-        <w:t xml:space="preserve"> the </w:t>
-      </w:r>
-      <w:r>
-        <w:rPr>
-          <w:sz w:val="22"/>
-          <w:szCs w:val="22"/>
-        </w:rPr>
-        <w:t xml:space="preserve">speed of the game will not increase </w:t>
-      </w:r>
-      <w:r>
-        <w:rPr>
-          <w:sz w:val="22"/>
-          <w:szCs w:val="22"/>
-        </w:rPr>
-        <w:t>and able to pick up power ups</w:t>
-      </w:r>
-      <w:r>
-        <w:rPr>
-          <w:sz w:val="22"/>
-          <w:szCs w:val="22"/>
-        </w:rPr>
-        <w:t>. When the player touches the pipe they will lose one life and when the player touches the ground, they will instantly die</w:t>
-      </w:r>
-      <w:r>
-        <w:rPr>
-          <w:sz w:val="22"/>
-          <w:szCs w:val="22"/>
-        </w:rPr>
-        <w:t xml:space="preserve">. </w:t>
-      </w:r>
-      <w:r>
-        <w:rPr>
-          <w:sz w:val="22"/>
-          <w:szCs w:val="22"/>
-        </w:rPr>
-        <w:t>In normal mode</w:t>
-      </w:r>
-      <w:r>
-        <w:rPr>
-          <w:sz w:val="22"/>
-          <w:szCs w:val="22"/>
-        </w:rPr>
-        <w:t>, similar to training mode.</w:t>
-      </w:r>
-      <w:r>
-        <w:rPr>
-          <w:sz w:val="22"/>
-          <w:szCs w:val="22"/>
-        </w:rPr>
-        <w:t xml:space="preserve"> </w:t>
-      </w:r>
-      <w:r>
-        <w:rPr>
-          <w:sz w:val="22"/>
-          <w:szCs w:val="22"/>
-        </w:rPr>
-        <w:t xml:space="preserve">The game speed will increase </w:t>
-      </w:r>
-      <w:r>
-        <w:rPr>
-          <w:sz w:val="22"/>
-          <w:szCs w:val="22"/>
-        </w:rPr>
-        <w:t xml:space="preserve">every 10 </w:t>
-      </w:r>
-      <w:r>
-        <w:rPr>
-          <w:sz w:val="22"/>
-          <w:szCs w:val="22"/>
-        </w:rPr>
-        <w:t>points that</w:t>
-      </w:r>
-      <w:r>
-        <w:rPr>
-          <w:sz w:val="22"/>
-          <w:szCs w:val="22"/>
-        </w:rPr>
-        <w:t xml:space="preserve"> </w:t>
-      </w:r>
-      <w:r>
-        <w:rPr>
-          <w:sz w:val="22"/>
-          <w:szCs w:val="22"/>
-        </w:rPr>
-        <w:t>have</w:t>
-      </w:r>
-      <w:r>
-        <w:rPr>
-          <w:sz w:val="22"/>
-          <w:szCs w:val="22"/>
-        </w:rPr>
-        <w:t xml:space="preserve"> been accumulated.</w:t>
-      </w:r>
-      <w:r>
-        <w:rPr>
-          <w:sz w:val="22"/>
-          <w:szCs w:val="22"/>
-        </w:rPr>
-        <w:t xml:space="preserve"> Capped out at </w:t>
-      </w:r>
-      <w:r>
-        <w:rPr>
-          <w:sz w:val="22"/>
-          <w:szCs w:val="22"/>
-        </w:rPr>
-        <w:t>20 points.</w:t>
-      </w:r>
-    </w:p>
-    <w:p>
-      <w:pPr>
-        <w:spacing w:line="240" w:lineRule="auto"/>
-        <w:rPr>
-          <w:sz w:val="22"/>
-          <w:szCs w:val="22"/>
-        </w:rPr>
-      </w:pPr>
-      <w:r>
-        <w:rPr>
-          <w:sz w:val="22"/>
-          <w:szCs w:val="22"/>
-        </w:rPr>
-        <w:t xml:space="preserve">The game consists of two types of power ups, extra life, and extra points. Extra life will be a heart looking object. When the player touches the heart, life will increase by one. Max life is capped at three. </w:t>
-      </w:r>
-      <w:r>
-        <w:rPr>
-          <w:sz w:val="22"/>
-          <w:szCs w:val="22"/>
-        </w:rPr>
-        <w:t xml:space="preserve">The second power up will be a coin looking object, when the player touches the coin, the score will increment by </w:t>
-      </w:r>
-      <w:r>
-        <w:rPr>
-          <w:sz w:val="22"/>
-          <w:szCs w:val="22"/>
-        </w:rPr>
-        <w:t>one</w:t>
-      </w:r>
-      <w:r>
-        <w:rPr>
-          <w:sz w:val="22"/>
-          <w:szCs w:val="22"/>
-        </w:rPr>
-        <w:t xml:space="preserve"> until the coin disappears.</w:t>
-      </w:r>
-    </w:p>
-    <w:p>
-      <w:pPr>
-        <w:spacing w:line="240" w:lineRule="auto"/>
-        <w:rPr>
-          <w:b/>
-          <w:bCs/>
-          <w:sz w:val="30"/>
-          <w:szCs w:val="30"/>
-        </w:rPr>
-      </w:pPr>
-      <w:r>
-        <w:rPr>
-          <w:b/>
-          <w:bCs/>
-          <w:sz w:val="30"/>
-          <w:szCs w:val="30"/>
-        </w:rPr>
-        <w:t>Setup and game tutorial</w:t>
-      </w:r>
-    </w:p>
-    <w:p>
-      <w:pPr>
-        <w:spacing w:line="240" w:lineRule="auto"/>
-        <w:rPr>
-          <w:sz w:val="22"/>
-          <w:szCs w:val="22"/>
-        </w:rPr>
-      </w:pPr>
-      <w:r>
-        <w:rPr>
-          <w:b/>
-          <w:bCs/>
-          <w:sz w:val="22"/>
-          <w:szCs w:val="22"/>
-        </w:rPr>
-        <w:t>Equipment needed:</w:t>
-      </w:r>
-      <w:r>
-        <w:rPr>
-          <w:sz w:val="22"/>
-          <w:szCs w:val="22"/>
-        </w:rPr>
-        <w:t xml:space="preserve"> Cyclone V </w:t>
-      </w:r>
-      <w:r>
-        <w:rPr>
-          <w:sz w:val="22"/>
-          <w:szCs w:val="22"/>
-        </w:rPr>
-        <w:t>5CEBA4F23C7</w:t>
-      </w:r>
-      <w:r>
-        <w:rPr>
-          <w:sz w:val="22"/>
-          <w:szCs w:val="22"/>
-        </w:rPr>
-        <w:t xml:space="preserve">, PS2 mouse, </w:t>
-      </w:r>
-      <w:r>
-        <w:rPr>
-          <w:sz w:val="22"/>
-          <w:szCs w:val="22"/>
-        </w:rPr>
-        <w:t>Cables, Screen.</w:t>
-      </w:r>
-    </w:p>
-    <w:p>
-      <w:pPr>
-        <w:spacing w:line="240" w:lineRule="auto"/>
-        <w:rPr>
-          <w:sz w:val="22"/>
-          <w:szCs w:val="22"/>
-        </w:rPr>
-      </w:pPr>
-      <w:r>
-        <w:rPr>
-          <w:sz w:val="22"/>
-          <w:szCs w:val="22"/>
-        </w:rPr>
-        <w:t xml:space="preserve">Plug everything together, connect the </w:t>
-      </w:r>
-      <w:r>
-        <w:rPr>
-          <w:sz w:val="22"/>
-          <w:szCs w:val="22"/>
-        </w:rPr>
-        <w:t>HDMI</w:t>
-      </w:r>
-      <w:r>
-        <w:rPr>
-          <w:sz w:val="22"/>
-          <w:szCs w:val="22"/>
-        </w:rPr>
-        <w:t xml:space="preserve"> cable to the back of any monitor. </w:t>
-      </w:r>
-      <w:r>
-        <w:rPr>
-          <w:sz w:val="22"/>
-          <w:szCs w:val="22"/>
-        </w:rPr>
-        <w:t>Press the red power on button.</w:t>
-      </w:r>
-    </w:p>
-    <w:p>
-      <w:pPr>
-        <w:spacing w:line="240" w:lineRule="auto"/>
-        <w:rPr>
-          <w:sz w:val="22"/>
-          <w:szCs w:val="22"/>
-        </w:rPr>
-      </w:pPr>
-      <w:r>
-        <w:rPr>
-          <w:sz w:val="22"/>
-          <w:szCs w:val="22"/>
-        </w:rPr>
-        <w:t>Player press KEY2</w:t>
-      </w:r>
-      <w:r>
-        <w:rPr>
-          <w:sz w:val="22"/>
-          <w:szCs w:val="22"/>
-        </w:rPr>
-        <w:t xml:space="preserve"> to start the game.</w:t>
-      </w:r>
-    </w:p>
-    <w:p>
-      <w:pPr>
-        <w:spacing w:after="0" w:line="240" w:lineRule="auto"/>
-        <w:rPr>
-          <w:b/>
-          <w:bCs/>
           <w:sz w:val="26"/>
           <w:szCs w:val="26"/>
         </w:rPr>
-      </w:pPr>
-      <w:r>
+        <w:t>Introduction</w:t>
+      </w:r>
+    </w:p>
+    <w:p>
+      <w:pPr>
+        <w:spacing w:line="240" w:lineRule="auto"/>
+        <w:jc w:val="both"/>
+        <w:rPr>
+          <w:sz w:val="22"/>
+          <w:szCs w:val="22"/>
+        </w:rPr>
+      </w:pPr>
+      <w:r>
+        <w:rPr>
+          <w:sz w:val="22"/>
+          <w:szCs w:val="22"/>
+        </w:rPr>
+        <w:t>The</w:t>
+      </w:r>
+      <w:r>
+        <w:rPr>
+          <w:sz w:val="22"/>
+          <w:szCs w:val="22"/>
+        </w:rPr>
+        <w:t xml:space="preserve"> goal of this project is to design a custom flappy bird themed game</w:t>
+      </w:r>
+      <w:r>
+        <w:rPr>
+          <w:sz w:val="22"/>
+          <w:szCs w:val="22"/>
+        </w:rPr>
+        <w:t xml:space="preserve"> using digital logic and VHDL to program a FPGA board.</w:t>
+      </w:r>
+    </w:p>
+    <w:p>
+      <w:pPr>
+        <w:spacing w:line="240" w:lineRule="auto"/>
+        <w:jc w:val="both"/>
+        <w:rPr>
+          <w:sz w:val="22"/>
+          <w:szCs w:val="22"/>
+        </w:rPr>
+      </w:pPr>
+      <w:r>
+        <w:rPr>
+          <w:sz w:val="22"/>
+          <w:szCs w:val="22"/>
+        </w:rPr>
+        <w:t xml:space="preserve">The rules of the flappy bird game </w:t>
+      </w:r>
+      <w:r>
+        <w:rPr>
+          <w:sz w:val="22"/>
+          <w:szCs w:val="22"/>
+        </w:rPr>
+        <w:t>are</w:t>
+      </w:r>
+      <w:r>
+        <w:rPr>
+          <w:sz w:val="22"/>
+          <w:szCs w:val="22"/>
+        </w:rPr>
+        <w:t xml:space="preserve"> to keep the bird floating while avoiding obstacles such as pipes</w:t>
+      </w:r>
+      <w:r>
+        <w:rPr>
+          <w:sz w:val="22"/>
+          <w:szCs w:val="22"/>
+        </w:rPr>
+        <w:t xml:space="preserve"> and the ground</w:t>
+      </w:r>
+      <w:r>
+        <w:rPr>
+          <w:sz w:val="22"/>
+          <w:szCs w:val="22"/>
+        </w:rPr>
+        <w:t xml:space="preserve">. </w:t>
+      </w:r>
+      <w:r>
+        <w:rPr>
+          <w:sz w:val="22"/>
+          <w:szCs w:val="22"/>
+        </w:rPr>
+        <w:t xml:space="preserve">Since the project is not finished there are more features to come such as extra </w:t>
+      </w:r>
+      <w:r>
+        <w:rPr>
+          <w:sz w:val="22"/>
+          <w:szCs w:val="22"/>
+        </w:rPr>
+        <w:t>score</w:t>
+      </w:r>
+      <w:r>
+        <w:rPr>
+          <w:sz w:val="22"/>
+          <w:szCs w:val="22"/>
+        </w:rPr>
+        <w:t xml:space="preserve">, </w:t>
+      </w:r>
+      <w:r>
+        <w:rPr>
+          <w:sz w:val="22"/>
+          <w:szCs w:val="22"/>
+        </w:rPr>
+        <w:t>lives.</w:t>
+      </w:r>
+    </w:p>
+    <w:p>
+      <w:pPr>
+        <w:spacing w:line="240" w:lineRule="auto"/>
         <w:rPr>
           <w:b/>
           <w:bCs/>
           <w:sz w:val="26"/>
           <w:szCs w:val="26"/>
         </w:rPr>
+      </w:pPr>
+      <w:r>
+        <w:rPr>
+          <w:b/>
+          <w:bCs/>
+          <w:sz w:val="26"/>
+          <w:szCs w:val="26"/>
+        </w:rPr>
+        <w:t>Game Features</w:t>
+      </w:r>
+    </w:p>
+    <w:p>
+      <w:pPr>
+        <w:spacing w:line="240" w:lineRule="auto"/>
+        <w:jc w:val="both"/>
+        <w:rPr>
+          <w:sz w:val="22"/>
+          <w:szCs w:val="22"/>
+        </w:rPr>
+      </w:pPr>
+      <w:r>
+        <w:rPr>
+          <w:sz w:val="22"/>
+          <w:szCs w:val="22"/>
+        </w:rPr>
+        <w:t xml:space="preserve">The flappy bird game is </w:t>
+      </w:r>
+      <w:r>
+        <w:rPr>
+          <w:sz w:val="22"/>
+          <w:szCs w:val="22"/>
+        </w:rPr>
+        <w:t>an</w:t>
+      </w:r>
+      <w:r>
+        <w:rPr>
+          <w:sz w:val="22"/>
+          <w:szCs w:val="22"/>
+        </w:rPr>
+        <w:t xml:space="preserve"> endless game with </w:t>
+      </w:r>
+      <w:r>
+        <w:rPr>
+          <w:sz w:val="22"/>
+          <w:szCs w:val="22"/>
+        </w:rPr>
+        <w:t>three</w:t>
+      </w:r>
+      <w:r>
+        <w:rPr>
+          <w:sz w:val="22"/>
+          <w:szCs w:val="22"/>
+        </w:rPr>
+        <w:t xml:space="preserve"> li</w:t>
+      </w:r>
+      <w:r>
+        <w:rPr>
+          <w:sz w:val="22"/>
+          <w:szCs w:val="22"/>
+        </w:rPr>
+        <w:t>v</w:t>
+      </w:r>
+      <w:r>
+        <w:rPr>
+          <w:sz w:val="22"/>
+          <w:szCs w:val="22"/>
+        </w:rPr>
+        <w:t>e</w:t>
+      </w:r>
+      <w:r>
+        <w:rPr>
+          <w:sz w:val="22"/>
+          <w:szCs w:val="22"/>
+        </w:rPr>
+        <w:t>s</w:t>
+      </w:r>
+      <w:r>
+        <w:rPr>
+          <w:sz w:val="22"/>
+          <w:szCs w:val="22"/>
+        </w:rPr>
+        <w:t>.</w:t>
+      </w:r>
+      <w:r>
+        <w:rPr>
+          <w:sz w:val="22"/>
+          <w:szCs w:val="22"/>
+        </w:rPr>
+        <w:t xml:space="preserve"> </w:t>
+      </w:r>
+      <w:r>
+        <w:rPr>
+          <w:sz w:val="22"/>
+          <w:szCs w:val="22"/>
+        </w:rPr>
+        <w:t>Like</w:t>
+      </w:r>
+      <w:r>
+        <w:rPr>
+          <w:sz w:val="22"/>
+          <w:szCs w:val="22"/>
+        </w:rPr>
+        <w:t xml:space="preserve"> Jetpack Joyride.</w:t>
+      </w:r>
+      <w:r>
+        <w:rPr>
+          <w:sz w:val="22"/>
+          <w:szCs w:val="22"/>
+        </w:rPr>
+        <w:t xml:space="preserve"> </w:t>
+      </w:r>
+      <w:r>
+        <w:rPr>
+          <w:sz w:val="22"/>
+          <w:szCs w:val="22"/>
+        </w:rPr>
+        <w:t xml:space="preserve">Player will need to “flap” the birds through the opening of the gaps without the bird touching the pipe to score. </w:t>
+      </w:r>
+    </w:p>
+    <w:p>
+      <w:pPr>
+        <w:spacing w:line="240" w:lineRule="auto"/>
+        <w:jc w:val="both"/>
+        <w:rPr>
+          <w:sz w:val="22"/>
+          <w:szCs w:val="22"/>
+        </w:rPr>
+      </w:pPr>
+      <w:r>
+        <w:rPr>
+          <w:sz w:val="22"/>
+          <w:szCs w:val="22"/>
+        </w:rPr>
+        <w:t xml:space="preserve">The game consists </w:t>
+      </w:r>
+      <w:r>
+        <w:rPr>
+          <w:sz w:val="22"/>
+          <w:szCs w:val="22"/>
+        </w:rPr>
+        <w:t xml:space="preserve">of two stages, there is training and normal mode. </w:t>
+      </w:r>
+      <w:r>
+        <w:rPr>
+          <w:sz w:val="22"/>
+          <w:szCs w:val="22"/>
+        </w:rPr>
+        <w:t xml:space="preserve">In </w:t>
+      </w:r>
+      <w:r>
+        <w:rPr>
+          <w:sz w:val="22"/>
+          <w:szCs w:val="22"/>
+        </w:rPr>
+        <w:t>training</w:t>
+      </w:r>
+      <w:r>
+        <w:rPr>
+          <w:sz w:val="22"/>
+          <w:szCs w:val="22"/>
+        </w:rPr>
+        <w:t xml:space="preserve"> </w:t>
+      </w:r>
+      <w:r>
+        <w:rPr>
+          <w:sz w:val="22"/>
+          <w:szCs w:val="22"/>
+        </w:rPr>
+        <w:t>mode,</w:t>
+      </w:r>
+      <w:r>
+        <w:rPr>
+          <w:sz w:val="22"/>
+          <w:szCs w:val="22"/>
+        </w:rPr>
+        <w:t xml:space="preserve"> </w:t>
+      </w:r>
+      <w:r>
+        <w:rPr>
+          <w:sz w:val="22"/>
+          <w:szCs w:val="22"/>
+        </w:rPr>
+        <w:t xml:space="preserve">the </w:t>
+      </w:r>
+      <w:r>
+        <w:rPr>
+          <w:sz w:val="22"/>
+          <w:szCs w:val="22"/>
+        </w:rPr>
+        <w:t xml:space="preserve">speed of the game will not increase </w:t>
+      </w:r>
+      <w:r>
+        <w:rPr>
+          <w:sz w:val="22"/>
+          <w:szCs w:val="22"/>
+        </w:rPr>
+        <w:t>and able to pick up power ups</w:t>
+      </w:r>
+      <w:r>
+        <w:rPr>
+          <w:sz w:val="22"/>
+          <w:szCs w:val="22"/>
+        </w:rPr>
+        <w:t xml:space="preserve">. When the player touches the </w:t>
+      </w:r>
+      <w:r>
+        <w:rPr>
+          <w:sz w:val="22"/>
+          <w:szCs w:val="22"/>
+        </w:rPr>
+        <w:t>pipe,</w:t>
+      </w:r>
+      <w:r>
+        <w:rPr>
+          <w:sz w:val="22"/>
+          <w:szCs w:val="22"/>
+        </w:rPr>
+        <w:t xml:space="preserve"> they will lose one life and when the player touches the ground, they will instantly die</w:t>
+      </w:r>
+      <w:r>
+        <w:rPr>
+          <w:sz w:val="22"/>
+          <w:szCs w:val="22"/>
+        </w:rPr>
+        <w:t xml:space="preserve">. </w:t>
+      </w:r>
+      <w:r>
+        <w:rPr>
+          <w:sz w:val="22"/>
+          <w:szCs w:val="22"/>
+        </w:rPr>
+        <w:t>In normal mode</w:t>
+      </w:r>
+      <w:r>
+        <w:rPr>
+          <w:sz w:val="22"/>
+          <w:szCs w:val="22"/>
+        </w:rPr>
+        <w:t>, similar to training mode.</w:t>
+      </w:r>
+      <w:r>
+        <w:rPr>
+          <w:sz w:val="22"/>
+          <w:szCs w:val="22"/>
+        </w:rPr>
+        <w:t xml:space="preserve"> </w:t>
+      </w:r>
+      <w:r>
+        <w:rPr>
+          <w:sz w:val="22"/>
+          <w:szCs w:val="22"/>
+        </w:rPr>
+        <w:t xml:space="preserve">The game speed will increase every 10 </w:t>
+      </w:r>
+      <w:r>
+        <w:rPr>
+          <w:sz w:val="22"/>
+          <w:szCs w:val="22"/>
+        </w:rPr>
+        <w:t>points that</w:t>
+      </w:r>
+      <w:r>
+        <w:rPr>
+          <w:sz w:val="22"/>
+          <w:szCs w:val="22"/>
+        </w:rPr>
+        <w:t xml:space="preserve"> </w:t>
+      </w:r>
+      <w:r>
+        <w:rPr>
+          <w:sz w:val="22"/>
+          <w:szCs w:val="22"/>
+        </w:rPr>
+        <w:t>have</w:t>
+      </w:r>
+      <w:r>
+        <w:rPr>
+          <w:sz w:val="22"/>
+          <w:szCs w:val="22"/>
+        </w:rPr>
+        <w:t xml:space="preserve"> been accumulated.</w:t>
+      </w:r>
+      <w:r>
+        <w:rPr>
+          <w:sz w:val="22"/>
+          <w:szCs w:val="22"/>
+        </w:rPr>
+        <w:t xml:space="preserve"> Capped out at </w:t>
+      </w:r>
+      <w:r>
+        <w:rPr>
+          <w:sz w:val="22"/>
+          <w:szCs w:val="22"/>
+        </w:rPr>
+        <w:t>20 points.</w:t>
+      </w:r>
+    </w:p>
+    <w:p>
+      <w:pPr>
+        <w:spacing w:line="240" w:lineRule="auto"/>
+        <w:jc w:val="both"/>
+        <w:rPr>
+          <w:sz w:val="22"/>
+          <w:szCs w:val="22"/>
+        </w:rPr>
+      </w:pPr>
+      <w:r>
+        <w:rPr>
+          <w:sz w:val="22"/>
+          <w:szCs w:val="22"/>
+        </w:rPr>
+        <w:t xml:space="preserve">The game consists of two types of power ups, extra life, and extra points. Extra life will be a heart looking object. When the player touches the heart, life will increase by one. Max life is capped at three. </w:t>
+      </w:r>
+      <w:r>
+        <w:rPr>
+          <w:sz w:val="22"/>
+          <w:szCs w:val="22"/>
+        </w:rPr>
+        <w:t xml:space="preserve">The second power up will be a coin looking object, when the player touches the coin, the score will increment by </w:t>
+      </w:r>
+      <w:r>
+        <w:rPr>
+          <w:sz w:val="22"/>
+          <w:szCs w:val="22"/>
+        </w:rPr>
+        <w:t>one</w:t>
+      </w:r>
+      <w:r>
+        <w:rPr>
+          <w:sz w:val="22"/>
+          <w:szCs w:val="22"/>
+        </w:rPr>
+        <w:t xml:space="preserve"> until the coin disappears.</w:t>
+      </w:r>
+    </w:p>
+    <w:p>
+      <w:pPr>
+        <w:spacing w:line="240" w:lineRule="auto"/>
+        <w:jc w:val="both"/>
+        <w:rPr>
+          <w:b/>
+          <w:bCs/>
+          <w:sz w:val="26"/>
+          <w:szCs w:val="26"/>
+        </w:rPr>
+      </w:pPr>
+      <w:r>
+        <w:rPr>
+          <w:b/>
+          <w:bCs/>
+          <w:sz w:val="26"/>
+          <w:szCs w:val="26"/>
+        </w:rPr>
+        <w:t>Setup and game tutorial</w:t>
+      </w:r>
+    </w:p>
+    <w:p>
+      <w:pPr>
+        <w:spacing w:line="240" w:lineRule="auto"/>
+        <w:jc w:val="both"/>
+        <w:rPr>
+          <w:sz w:val="22"/>
+          <w:szCs w:val="22"/>
+        </w:rPr>
+      </w:pPr>
+      <w:r>
+        <w:rPr>
+          <w:b/>
+          <w:bCs/>
+          <w:sz w:val="22"/>
+          <w:szCs w:val="22"/>
+        </w:rPr>
+        <w:t>Equipment needed:</w:t>
+      </w:r>
+      <w:r>
+        <w:rPr>
+          <w:sz w:val="22"/>
+          <w:szCs w:val="22"/>
+        </w:rPr>
+        <w:t xml:space="preserve"> Cyclone V </w:t>
+      </w:r>
+      <w:r>
+        <w:rPr>
+          <w:sz w:val="22"/>
+          <w:szCs w:val="22"/>
+        </w:rPr>
+        <w:t>5CEBA4F23C7</w:t>
+      </w:r>
+      <w:r>
+        <w:rPr>
+          <w:sz w:val="22"/>
+          <w:szCs w:val="22"/>
+        </w:rPr>
+        <w:t xml:space="preserve">, PS2 mouse, </w:t>
+      </w:r>
+      <w:r>
+        <w:rPr>
+          <w:sz w:val="22"/>
+          <w:szCs w:val="22"/>
+        </w:rPr>
+        <w:t>Cables, Screen.</w:t>
+      </w:r>
+    </w:p>
+    <w:p>
+      <w:pPr>
+        <w:spacing w:line="240" w:lineRule="auto"/>
+        <w:jc w:val="both"/>
+        <w:rPr>
+          <w:sz w:val="22"/>
+          <w:szCs w:val="22"/>
+        </w:rPr>
+      </w:pPr>
+      <w:r>
+        <w:rPr>
+          <w:sz w:val="22"/>
+          <w:szCs w:val="22"/>
+        </w:rPr>
+        <w:t xml:space="preserve">Plug everything together, connect the </w:t>
+      </w:r>
+      <w:r>
+        <w:rPr>
+          <w:sz w:val="22"/>
+          <w:szCs w:val="22"/>
+        </w:rPr>
+        <w:t>HDMI</w:t>
+      </w:r>
+      <w:r>
+        <w:rPr>
+          <w:sz w:val="22"/>
+          <w:szCs w:val="22"/>
+        </w:rPr>
+        <w:t xml:space="preserve"> cable to the back of any monitor. </w:t>
+      </w:r>
+      <w:r>
+        <w:rPr>
+          <w:sz w:val="22"/>
+          <w:szCs w:val="22"/>
+        </w:rPr>
+        <w:t>Press the red power on button.</w:t>
+      </w:r>
+    </w:p>
+    <w:p>
+      <w:pPr>
+        <w:spacing w:line="240" w:lineRule="auto"/>
+        <w:jc w:val="both"/>
+        <w:rPr>
+          <w:sz w:val="22"/>
+          <w:szCs w:val="22"/>
+        </w:rPr>
+      </w:pPr>
+      <w:r>
+        <w:rPr>
+          <w:sz w:val="22"/>
+          <w:szCs w:val="22"/>
+        </w:rPr>
+        <w:t>Player press KEY2</w:t>
+      </w:r>
+      <w:r>
+        <w:rPr>
+          <w:sz w:val="22"/>
+          <w:szCs w:val="22"/>
+        </w:rPr>
+        <w:t xml:space="preserve"> to start the game.</w:t>
+      </w:r>
+    </w:p>
+    <w:p>
+      <w:pPr>
+        <w:spacing w:after="0" w:line="240" w:lineRule="auto"/>
+        <w:jc w:val="both"/>
+        <w:rPr>
+          <w:b/>
+          <w:bCs/>
+        </w:rPr>
+      </w:pPr>
+      <w:r>
+        <w:rPr>
+          <w:b/>
+          <w:bCs/>
+        </w:rPr>
         <w:t>Key Binds:</w:t>
       </w:r>
     </w:p>
     <w:p>
       <w:pPr>
         <w:spacing w:after="0" w:line="240" w:lineRule="auto"/>
+        <w:jc w:val="both"/>
         <w:rPr>
           <w:sz w:val="22"/>
           <w:szCs w:val="22"/>
@@ -837,6 +1338,7 @@
     <w:p>
       <w:pPr>
         <w:spacing w:after="0" w:line="240" w:lineRule="auto"/>
+        <w:jc w:val="both"/>
         <w:rPr>
           <w:sz w:val="22"/>
           <w:szCs w:val="22"/>
@@ -867,6 +1369,7 @@
     <w:p>
       <w:pPr>
         <w:spacing w:after="0" w:line="240" w:lineRule="auto"/>
+        <w:jc w:val="both"/>
         <w:rPr>
           <w:sz w:val="22"/>
           <w:szCs w:val="22"/>
@@ -904,6 +1407,7 @@
     <w:p>
       <w:pPr>
         <w:spacing w:after="0" w:line="240" w:lineRule="auto"/>
+        <w:jc w:val="both"/>
         <w:rPr>
           <w:sz w:val="22"/>
           <w:szCs w:val="22"/>
@@ -927,6 +1431,7 @@
     <w:p>
       <w:pPr>
         <w:spacing w:line="240" w:lineRule="auto"/>
+        <w:jc w:val="both"/>
         <w:rPr>
           <w:sz w:val="22"/>
           <w:szCs w:val="22"/>
@@ -957,19 +1462,20 @@
     <w:p>
       <w:pPr>
         <w:spacing w:line="240" w:lineRule="auto"/>
-        <w:rPr>
-          <w:b/>
-          <w:bCs/>
-          <w:sz w:val="30"/>
-          <w:szCs w:val="30"/>
-        </w:rPr>
-      </w:pPr>
-      <w:r>
-        <w:rPr>
-          <w:b/>
-          <w:bCs/>
-          <w:sz w:val="30"/>
-          <w:szCs w:val="30"/>
+        <w:jc w:val="both"/>
+        <w:rPr>
+          <w:b/>
+          <w:bCs/>
+          <w:sz w:val="26"/>
+          <w:szCs w:val="26"/>
+        </w:rPr>
+      </w:pPr>
+      <w:r>
+        <w:rPr>
+          <w:b/>
+          <w:bCs/>
+          <w:sz w:val="26"/>
+          <w:szCs w:val="26"/>
         </w:rPr>
         <w:t>Rules</w:t>
       </w:r>
@@ -977,6 +1483,7 @@
     <w:p>
       <w:pPr>
         <w:spacing w:line="240" w:lineRule="auto"/>
+        <w:jc w:val="both"/>
         <w:rPr>
           <w:sz w:val="22"/>
           <w:szCs w:val="22"/>
@@ -1013,35 +1520,21 @@
     </w:p>
     <w:p>
       <w:pPr>
-        <w:rPr>
-          <w:sz w:val="22"/>
-          <w:szCs w:val="22"/>
-        </w:rPr>
-      </w:pPr>
-      <w:r>
-        <w:rPr>
-          <w:sz w:val="22"/>
-          <w:szCs w:val="22"/>
-        </w:rPr>
-        <w:br w:type="page"/>
-      </w:r>
-    </w:p>
-    <w:p>
-      <w:pPr>
         <w:spacing w:line="240" w:lineRule="auto"/>
-        <w:rPr>
-          <w:b/>
-          <w:bCs/>
-          <w:sz w:val="30"/>
-          <w:szCs w:val="30"/>
-        </w:rPr>
-      </w:pPr>
-      <w:r>
-        <w:rPr>
-          <w:b/>
-          <w:bCs/>
-          <w:sz w:val="30"/>
-          <w:szCs w:val="30"/>
+        <w:jc w:val="both"/>
+        <w:rPr>
+          <w:b/>
+          <w:bCs/>
+          <w:sz w:val="26"/>
+          <w:szCs w:val="26"/>
+        </w:rPr>
+      </w:pPr>
+      <w:r>
+        <w:rPr>
+          <w:b/>
+          <w:bCs/>
+          <w:sz w:val="26"/>
+          <w:szCs w:val="26"/>
         </w:rPr>
         <w:lastRenderedPageBreak/>
         <w:t>Design and Implementation</w:t>
@@ -1049,7 +1542,143 @@
     </w:p>
     <w:p>
       <w:pPr>
+        <w:jc w:val="both"/>
+        <w:rPr>
+          <w:sz w:val="22"/>
+          <w:szCs w:val="22"/>
+        </w:rPr>
+        <w:sectPr>
+          <w:type w:val="continuous"/>
+          <w:pgSz w:w="12240" w:h="15840"/>
+          <w:pgMar w:top="1440" w:right="1440" w:bottom="1440" w:left="1440" w:header="720" w:footer="720" w:gutter="0"/>
+          <w:cols w:num="2" w:space="720"/>
+          <w:docGrid w:linePitch="360"/>
+        </w:sectPr>
+      </w:pPr>
+    </w:p>
+    <w:tbl>
+      <w:tblPr>
+        <w:tblStyle w:val="TableGrid"/>
+        <w:tblW w:w="4820" w:type="dxa"/>
+        <w:tblInd w:w="-289" w:type="dxa"/>
+        <w:tblLook w:val="04A0" w:firstRow="1" w:lastRow="0" w:firstColumn="1" w:lastColumn="0" w:noHBand="0" w:noVBand="1"/>
+      </w:tblPr>
+      <w:tblGrid>
+        <w:gridCol w:w="9649"/>
+      </w:tblGrid>
+      <w:tr>
+        <w:tc>
+          <w:tcPr>
+            <w:tcW w:w="4820" w:type="dxa"/>
+            <w:tcBorders>
+              <w:top w:val="nil"/>
+              <w:left w:val="nil"/>
+              <w:bottom w:val="nil"/>
+              <w:right w:val="nil"/>
+            </w:tcBorders>
+          </w:tcPr>
+          <w:p>
+            <w:pPr>
+              <w:jc w:val="both"/>
+              <w:rPr>
+                <w:sz w:val="22"/>
+                <w:szCs w:val="22"/>
+              </w:rPr>
+            </w:pPr>
+            <w:r>
+              <w:rPr>
+                <w:noProof/>
+              </w:rPr>
+              <w:drawing>
+                <wp:inline distT="0" distB="0" distL="0" distR="0" wp14:anchorId="45BA352B" wp14:editId="0F08BB92">
+                  <wp:extent cx="6094127" cy="3135611"/>
+                  <wp:effectExtent l="0" t="0" r="1905" b="8255"/>
+                  <wp:docPr id="4" name="Picture 4"/>
+                  <wp:cNvGraphicFramePr>
+                    <a:graphicFrameLocks xmlns:a="http://schemas.openxmlformats.org/drawingml/2006/main" noChangeAspect="1"/>
+                  </wp:cNvGraphicFramePr>
+                  <a:graphic xmlns:a="http://schemas.openxmlformats.org/drawingml/2006/main">
+                    <a:graphicData uri="http://schemas.openxmlformats.org/drawingml/2006/picture">
+                      <pic:pic xmlns:pic="http://schemas.openxmlformats.org/drawingml/2006/picture">
+                        <pic:nvPicPr>
+                          <pic:cNvPr id="0" name="Picture 7"/>
+                          <pic:cNvPicPr>
+                            <a:picLocks noChangeAspect="1" noChangeArrowheads="1"/>
+                          </pic:cNvPicPr>
+                        </pic:nvPicPr>
+                        <pic:blipFill>
+                          <a:blip r:embed="rId4" cstate="print">
+                            <a:extLst>
+                              <a:ext uri="{28A0092B-C50C-407E-A947-70E740481C1C}">
+                                <a14:useLocalDpi xmlns:a14="http://schemas.microsoft.com/office/drawing/2010/main" val="0"/>
+                              </a:ext>
+                            </a:extLst>
+                          </a:blip>
+                          <a:srcRect/>
+                          <a:stretch>
+                            <a:fillRect/>
+                          </a:stretch>
+                        </pic:blipFill>
+                        <pic:spPr bwMode="auto">
+                          <a:xfrm>
+                            <a:off x="0" y="0"/>
+                            <a:ext cx="6098254" cy="3137734"/>
+                          </a:xfrm>
+                          <a:prstGeom prst="rect">
+                            <a:avLst/>
+                          </a:prstGeom>
+                          <a:noFill/>
+                          <a:ln>
+                            <a:noFill/>
+                          </a:ln>
+                        </pic:spPr>
+                      </pic:pic>
+                    </a:graphicData>
+                  </a:graphic>
+                </wp:inline>
+              </w:drawing>
+            </w:r>
+          </w:p>
+          <w:p>
+            <w:pPr>
+              <w:jc w:val="center"/>
+              <w:rPr>
+                <w:sz w:val="22"/>
+                <w:szCs w:val="22"/>
+              </w:rPr>
+            </w:pPr>
+            <w:r>
+              <w:rPr>
+                <w:sz w:val="22"/>
+                <w:szCs w:val="22"/>
+              </w:rPr>
+              <w:t>Fig 3 – Block diagram</w:t>
+            </w:r>
+          </w:p>
+        </w:tc>
+      </w:tr>
+    </w:tbl>
+    <w:p>
+      <w:pPr>
         <w:spacing w:line="240" w:lineRule="auto"/>
+        <w:jc w:val="both"/>
+        <w:rPr>
+          <w:sz w:val="4"/>
+          <w:szCs w:val="4"/>
+        </w:rPr>
+        <w:sectPr>
+          <w:type w:val="continuous"/>
+          <w:pgSz w:w="12240" w:h="15840"/>
+          <w:pgMar w:top="1440" w:right="1440" w:bottom="1440" w:left="1440" w:header="720" w:footer="720" w:gutter="0"/>
+          <w:cols w:space="720"/>
+          <w:docGrid w:linePitch="360"/>
+        </w:sectPr>
+      </w:pPr>
+    </w:p>
+    <w:p>
+      <w:pPr>
+        <w:spacing w:after="0" w:line="240" w:lineRule="auto"/>
+        <w:jc w:val="both"/>
         <w:rPr>
           <w:noProof/>
           <w:sz w:val="22"/>
@@ -1075,7 +1704,21 @@
           <w:sz w:val="22"/>
           <w:szCs w:val="22"/>
         </w:rPr>
-        <w:t>design consists of a display control unit and several components, such as the bird, pipes, ground….</w:t>
+        <w:t>design consists of a display control unit</w:t>
+      </w:r>
+      <w:r>
+        <w:rPr>
+          <w:sz w:val="22"/>
+          <w:szCs w:val="22"/>
+        </w:rPr>
+        <w:t>, a FSM, and</w:t>
+      </w:r>
+      <w:r>
+        <w:rPr>
+          <w:sz w:val="22"/>
+          <w:szCs w:val="22"/>
+        </w:rPr>
+        <w:t xml:space="preserve"> several components, such as the bird, pipes, ground….</w:t>
       </w:r>
       <w:r>
         <w:rPr>
@@ -1089,42 +1732,7 @@
           <w:sz w:val="22"/>
           <w:szCs w:val="22"/>
         </w:rPr>
-        <w:t>Logic is</w:t>
-      </w:r>
-      <w:r>
-        <w:rPr>
-          <w:sz w:val="22"/>
-          <w:szCs w:val="22"/>
-        </w:rPr>
-        <w:t xml:space="preserve"> handled within </w:t>
-      </w:r>
-      <w:r>
-        <w:rPr>
-          <w:sz w:val="22"/>
-          <w:szCs w:val="22"/>
-        </w:rPr>
-        <w:t>each</w:t>
-      </w:r>
-      <w:r>
-        <w:rPr>
-          <w:sz w:val="22"/>
-          <w:szCs w:val="22"/>
-        </w:rPr>
-        <w:t xml:space="preserve"> </w:t>
-      </w:r>
-      <w:r>
-        <w:rPr>
-          <w:sz w:val="22"/>
-          <w:szCs w:val="22"/>
-        </w:rPr>
-        <w:t>component</w:t>
-      </w:r>
-      <w:r>
-        <w:rPr>
-          <w:sz w:val="22"/>
-          <w:szCs w:val="22"/>
-        </w:rPr>
-        <w:t>.</w:t>
+        <w:t>The state logic is handle by the FSM and individual logic is handled between the components.</w:t>
       </w:r>
       <w:r>
         <w:rPr>
@@ -1159,6 +1767,7 @@
           </w:tcPr>
           <w:p>
             <w:pPr>
+              <w:jc w:val="both"/>
               <w:rPr>
                 <w:sz w:val="22"/>
                 <w:szCs w:val="22"/>
@@ -1167,14 +1776,12 @@
             <w:r>
               <w:rPr>
                 <w:noProof/>
-                <w:sz w:val="22"/>
-                <w:szCs w:val="22"/>
               </w:rPr>
               <w:drawing>
-                <wp:inline distT="0" distB="0" distL="0" distR="0" wp14:anchorId="2D822982" wp14:editId="5653E8BC">
-                  <wp:extent cx="2743200" cy="1370965"/>
-                  <wp:effectExtent l="0" t="0" r="0" b="635"/>
-                  <wp:docPr id="944399016" name="Picture 7" descr="A diagram of a program&#10;&#10;Description automatically generated"/>
+                <wp:inline distT="0" distB="0" distL="0" distR="0" wp14:anchorId="17DD1249" wp14:editId="2F7E78B0">
+                  <wp:extent cx="2743200" cy="1650365"/>
+                  <wp:effectExtent l="0" t="0" r="0" b="6985"/>
+                  <wp:docPr id="1" name="Picture 1"/>
                   <wp:cNvGraphicFramePr>
                     <a:graphicFrameLocks xmlns:a="http://schemas.openxmlformats.org/drawingml/2006/main" noChangeAspect="1"/>
                   </wp:cNvGraphicFramePr>
@@ -1182,29 +1789,36 @@
                     <a:graphicData uri="http://schemas.openxmlformats.org/drawingml/2006/picture">
                       <pic:pic xmlns:pic="http://schemas.openxmlformats.org/drawingml/2006/picture">
                         <pic:nvPicPr>
-                          <pic:cNvPr id="944399016" name="Picture 7" descr="A diagram of a program&#10;&#10;Description automatically generated"/>
-                          <pic:cNvPicPr/>
+                          <pic:cNvPr id="0" name="Picture 1"/>
+                          <pic:cNvPicPr>
+                            <a:picLocks noChangeAspect="1" noChangeArrowheads="1"/>
+                          </pic:cNvPicPr>
                         </pic:nvPicPr>
                         <pic:blipFill>
-                          <a:blip r:embed="rId4" cstate="print">
+                          <a:blip r:embed="rId5" cstate="print">
                             <a:extLst>
                               <a:ext uri="{28A0092B-C50C-407E-A947-70E740481C1C}">
                                 <a14:useLocalDpi xmlns:a14="http://schemas.microsoft.com/office/drawing/2010/main" val="0"/>
                               </a:ext>
                             </a:extLst>
                           </a:blip>
+                          <a:srcRect/>
                           <a:stretch>
                             <a:fillRect/>
                           </a:stretch>
                         </pic:blipFill>
-                        <pic:spPr>
+                        <pic:spPr bwMode="auto">
                           <a:xfrm>
                             <a:off x="0" y="0"/>
-                            <a:ext cx="2743200" cy="1370965"/>
+                            <a:ext cx="2743200" cy="1650365"/>
                           </a:xfrm>
                           <a:prstGeom prst="rect">
                             <a:avLst/>
                           </a:prstGeom>
+                          <a:noFill/>
+                          <a:ln>
+                            <a:noFill/>
+                          </a:ln>
                         </pic:spPr>
                       </pic:pic>
                     </a:graphicData>
@@ -1229,6 +1843,15 @@
               <w:t>Fig 1 – FSM game state</w:t>
             </w:r>
           </w:p>
+          <w:p>
+            <w:pPr>
+              <w:jc w:val="center"/>
+              <w:rPr>
+                <w:sz w:val="22"/>
+                <w:szCs w:val="22"/>
+              </w:rPr>
+            </w:pPr>
+          </w:p>
         </w:tc>
       </w:tr>
       <w:tr>
@@ -1238,6 +1861,7 @@
           </w:tcPr>
           <w:p>
             <w:pPr>
+              <w:jc w:val="both"/>
               <w:rPr>
                 <w:sz w:val="22"/>
                 <w:szCs w:val="22"/>
@@ -1265,7 +1889,7 @@
                           <pic:cNvPicPr/>
                         </pic:nvPicPr>
                         <pic:blipFill>
-                          <a:blip r:embed="rId5" cstate="print">
+                          <a:blip r:embed="rId6" cstate="print">
                             <a:extLst>
                               <a:ext uri="{28A0092B-C50C-407E-A947-70E740481C1C}">
                                 <a14:useLocalDpi xmlns:a14="http://schemas.microsoft.com/office/drawing/2010/main" val="0"/>
@@ -1314,6 +1938,7 @@
     <w:p>
       <w:pPr>
         <w:spacing w:after="0" w:line="240" w:lineRule="auto"/>
+        <w:jc w:val="both"/>
         <w:rPr>
           <w:b/>
           <w:bCs/>
@@ -1321,894 +1946,238 @@
           <w:szCs w:val="2"/>
         </w:rPr>
       </w:pPr>
-      <w:r>
+    </w:p>
+    <w:p>
+      <w:pPr>
+        <w:spacing w:after="0" w:line="240" w:lineRule="auto"/>
+        <w:jc w:val="both"/>
         <w:rPr>
           <w:b/>
           <w:bCs/>
           <w:sz w:val="2"/>
           <w:szCs w:val="2"/>
         </w:rPr>
-        <w:t>Minji Kim</w:t>
-      </w:r>
-    </w:p>
-    <w:p>
-      <w:pPr>
-        <w:spacing w:line="240" w:lineRule="auto"/>
-        <w:rPr>
-          <w:sz w:val="22"/>
-          <w:szCs w:val="22"/>
-        </w:rPr>
-      </w:pPr>
-      <w:r>
-        <w:rPr>
-          <w:b/>
-          <w:bCs/>
-          <w:sz w:val="22"/>
-          <w:szCs w:val="22"/>
-        </w:rPr>
-        <w:t>FSM</w:t>
-      </w:r>
-      <w:r>
-        <w:rPr>
-          <w:b/>
-          <w:bCs/>
-          <w:sz w:val="22"/>
-          <w:szCs w:val="22"/>
-        </w:rPr>
-        <w:t xml:space="preserve"> game state</w:t>
-      </w:r>
-      <w:r>
-        <w:rPr>
-          <w:b/>
-          <w:bCs/>
-          <w:sz w:val="22"/>
-          <w:szCs w:val="22"/>
-        </w:rPr>
-        <w:t xml:space="preserve"> (Fig 1)</w:t>
-      </w:r>
-      <w:r>
-        <w:rPr>
-          <w:b/>
-          <w:bCs/>
-          <w:sz w:val="22"/>
-          <w:szCs w:val="22"/>
-        </w:rPr>
-        <w:t xml:space="preserve">: </w:t>
-      </w:r>
-      <w:r>
-        <w:rPr>
-          <w:sz w:val="22"/>
-          <w:szCs w:val="22"/>
-        </w:rPr>
-        <w:t>Our Moore FSM consist</w:t>
-      </w:r>
-      <w:r>
-        <w:rPr>
-          <w:sz w:val="22"/>
-          <w:szCs w:val="22"/>
-        </w:rPr>
-        <w:t>s</w:t>
-      </w:r>
-      <w:r>
-        <w:rPr>
-          <w:sz w:val="22"/>
-          <w:szCs w:val="22"/>
-        </w:rPr>
-        <w:t xml:space="preserve"> of four different states which are </w:t>
-      </w:r>
-      <w:r>
-        <w:rPr>
-          <w:sz w:val="22"/>
-          <w:szCs w:val="22"/>
-        </w:rPr>
-        <w:t xml:space="preserve">“Start”, “Play”, “Pause”, “Stop”. </w:t>
-      </w:r>
-      <w:r>
-        <w:rPr>
-          <w:sz w:val="22"/>
-          <w:szCs w:val="22"/>
-        </w:rPr>
-        <w:t xml:space="preserve">Start refers to the starting menu of when the game is first initialized or after each reset. </w:t>
-      </w:r>
-      <w:r>
-        <w:rPr>
-          <w:sz w:val="22"/>
-          <w:szCs w:val="22"/>
-        </w:rPr>
-        <w:t xml:space="preserve">Depending on the input each </w:t>
-      </w:r>
-      <w:r>
-        <w:rPr>
-          <w:sz w:val="22"/>
-          <w:szCs w:val="22"/>
-        </w:rPr>
-        <w:t>state</w:t>
-      </w:r>
-      <w:r>
-        <w:rPr>
-          <w:sz w:val="22"/>
-          <w:szCs w:val="22"/>
-        </w:rPr>
-        <w:t xml:space="preserve"> </w:t>
-      </w:r>
-      <w:r>
-        <w:rPr>
-          <w:sz w:val="22"/>
-          <w:szCs w:val="22"/>
-        </w:rPr>
-        <w:t>receives</w:t>
-      </w:r>
-      <w:r>
-        <w:rPr>
-          <w:sz w:val="22"/>
-          <w:szCs w:val="22"/>
-        </w:rPr>
-        <w:t xml:space="preserve"> from the Datapath, it will change the </w:t>
-      </w:r>
-      <w:r>
-        <w:rPr>
-          <w:sz w:val="22"/>
-          <w:szCs w:val="22"/>
-        </w:rPr>
-        <w:t xml:space="preserve">states and the output to the correct signal to change the game settings. </w:t>
-      </w:r>
-    </w:p>
-    <w:p>
-      <w:pPr>
-        <w:spacing w:line="240" w:lineRule="auto"/>
-        <w:rPr>
-          <w:sz w:val="22"/>
-          <w:szCs w:val="22"/>
-        </w:rPr>
-      </w:pPr>
-      <w:r>
-        <w:rPr>
-          <w:b/>
-          <w:bCs/>
-          <w:sz w:val="22"/>
-          <w:szCs w:val="22"/>
-        </w:rPr>
-        <w:t xml:space="preserve">FSM bird animation (Fig 2): </w:t>
-      </w:r>
-      <w:r>
-        <w:rPr>
-          <w:sz w:val="22"/>
-          <w:szCs w:val="22"/>
-        </w:rPr>
-        <w:t xml:space="preserve"> Our Mealy FSM for bird’s wing flap animation consists of three states, “Sprite1”, “Sprite2”, “Sprite3” these refers to the wing location of the bird. They change states every 0.5 seconds.</w:t>
-      </w:r>
-    </w:p>
-    <w:tbl>
-      <w:tblPr>
-        <w:tblStyle w:val="TableGrid"/>
-        <w:tblW w:w="4820" w:type="dxa"/>
-        <w:tblInd w:w="-289" w:type="dxa"/>
-        <w:tblLook w:val="04A0" w:firstRow="1" w:lastRow="0" w:firstColumn="1" w:lastColumn="0" w:noHBand="0" w:noVBand="1"/>
-      </w:tblPr>
-      <w:tblGrid>
-        <w:gridCol w:w="4956"/>
-      </w:tblGrid>
-      <w:tr>
-        <w:tc>
-          <w:tcPr>
-            <w:tcW w:w="4820" w:type="dxa"/>
-            <w:tcBorders>
-              <w:top w:val="nil"/>
-              <w:left w:val="nil"/>
-              <w:bottom w:val="nil"/>
-              <w:right w:val="nil"/>
-            </w:tcBorders>
-          </w:tcPr>
-          <w:p>
-            <w:pPr>
-              <w:rPr>
-                <w:sz w:val="22"/>
-                <w:szCs w:val="22"/>
-              </w:rPr>
-            </w:pPr>
-            <w:r>
-              <w:rPr>
-                <w:noProof/>
-                <w:sz w:val="22"/>
-                <w:szCs w:val="22"/>
-              </w:rPr>
-              <w:drawing>
-                <wp:inline distT="0" distB="0" distL="0" distR="0" wp14:anchorId="67DFE352" wp14:editId="6C145E78">
-                  <wp:extent cx="3002248" cy="1647761"/>
-                  <wp:effectExtent l="0" t="0" r="8255" b="0"/>
-                  <wp:docPr id="456313619" name="Picture 6" descr="A diagram of a computer program&#10;&#10;Description automatically generated"/>
-                  <wp:cNvGraphicFramePr>
-                    <a:graphicFrameLocks xmlns:a="http://schemas.openxmlformats.org/drawingml/2006/main" noChangeAspect="1"/>
-                  </wp:cNvGraphicFramePr>
-                  <a:graphic xmlns:a="http://schemas.openxmlformats.org/drawingml/2006/main">
-                    <a:graphicData uri="http://schemas.openxmlformats.org/drawingml/2006/picture">
-                      <pic:pic xmlns:pic="http://schemas.openxmlformats.org/drawingml/2006/picture">
-                        <pic:nvPicPr>
-                          <pic:cNvPr id="456313619" name="Picture 6" descr="A diagram of a computer program&#10;&#10;Description automatically generated"/>
-                          <pic:cNvPicPr/>
-                        </pic:nvPicPr>
-                        <pic:blipFill>
-                          <a:blip r:embed="rId6" cstate="print">
-                            <a:extLst>
-                              <a:ext uri="{28A0092B-C50C-407E-A947-70E740481C1C}">
-                                <a14:useLocalDpi xmlns:a14="http://schemas.microsoft.com/office/drawing/2010/main" val="0"/>
-                              </a:ext>
-                            </a:extLst>
-                          </a:blip>
-                          <a:stretch>
-                            <a:fillRect/>
-                          </a:stretch>
-                        </pic:blipFill>
-                        <pic:spPr>
-                          <a:xfrm>
-                            <a:off x="0" y="0"/>
-                            <a:ext cx="3011283" cy="1652720"/>
-                          </a:xfrm>
-                          <a:prstGeom prst="rect">
-                            <a:avLst/>
-                          </a:prstGeom>
-                        </pic:spPr>
-                      </pic:pic>
-                    </a:graphicData>
-                  </a:graphic>
-                </wp:inline>
-              </w:drawing>
-            </w:r>
-          </w:p>
-          <w:p>
-            <w:pPr>
-              <w:jc w:val="center"/>
-              <w:rPr>
-                <w:sz w:val="22"/>
-                <w:szCs w:val="22"/>
-              </w:rPr>
-            </w:pPr>
-            <w:r>
-              <w:rPr>
-                <w:sz w:val="22"/>
-                <w:szCs w:val="22"/>
-              </w:rPr>
-              <w:t>Fig 3 – Block diagram</w:t>
-            </w:r>
-          </w:p>
-        </w:tc>
-      </w:tr>
-    </w:tbl>
-    <w:p>
-      <w:pPr>
-        <w:spacing w:after="0" w:line="240" w:lineRule="auto"/>
+      </w:pPr>
+      <w:r>
         <w:rPr>
           <w:b/>
           <w:bCs/>
           <w:sz w:val="2"/>
           <w:szCs w:val="2"/>
         </w:rPr>
-      </w:pPr>
-      <w:r>
-        <w:rPr>
-          <w:b/>
-          <w:bCs/>
-          <w:sz w:val="2"/>
-          <w:szCs w:val="2"/>
-        </w:rPr>
-        <w:t xml:space="preserve">Yeji </w:t>
-      </w:r>
-      <w:r>
-        <w:rPr>
-          <w:b/>
-          <w:bCs/>
-          <w:sz w:val="2"/>
-          <w:szCs w:val="2"/>
-        </w:rPr>
-        <w:t>Hwang</w:t>
+        <w:t>Minji Kim</w:t>
       </w:r>
     </w:p>
     <w:p>
       <w:pPr>
         <w:spacing w:line="240" w:lineRule="auto"/>
-        <w:rPr>
-          <w:sz w:val="22"/>
-          <w:szCs w:val="22"/>
-        </w:rPr>
-      </w:pPr>
-      <w:r>
-        <w:rPr>
-          <w:b/>
-          <w:bCs/>
-          <w:sz w:val="22"/>
-          <w:szCs w:val="22"/>
-        </w:rPr>
-        <w:t>FPGA board input:</w:t>
-      </w:r>
-      <w:r>
-        <w:rPr>
-          <w:sz w:val="22"/>
-          <w:szCs w:val="22"/>
-        </w:rPr>
-        <w:t xml:space="preserve"> This circle is responsible for the input from the physical buttons and switches on the FPGA board</w:t>
-      </w:r>
-      <w:r>
-        <w:rPr>
-          <w:sz w:val="22"/>
-          <w:szCs w:val="22"/>
-        </w:rPr>
-        <w:t xml:space="preserve"> and the mouse. </w:t>
-      </w:r>
-      <w:r>
-        <w:rPr>
-          <w:sz w:val="22"/>
-          <w:szCs w:val="22"/>
-        </w:rPr>
-        <w:t xml:space="preserve">It gives the inputs to the FSM, thus changing the game states. </w:t>
-      </w:r>
-      <w:r>
-        <w:rPr>
-          <w:sz w:val="22"/>
-          <w:szCs w:val="22"/>
-        </w:rPr>
-        <w:t>E.g. when “KEY[2]” is pressed the game pauses.</w:t>
+        <w:jc w:val="both"/>
+        <w:rPr>
+          <w:sz w:val="22"/>
+          <w:szCs w:val="22"/>
+        </w:rPr>
+      </w:pPr>
+      <w:r>
+        <w:rPr>
+          <w:b/>
+          <w:bCs/>
+          <w:sz w:val="22"/>
+          <w:szCs w:val="22"/>
+        </w:rPr>
+        <w:t>FSM</w:t>
+      </w:r>
+      <w:r>
+        <w:rPr>
+          <w:b/>
+          <w:bCs/>
+          <w:sz w:val="22"/>
+          <w:szCs w:val="22"/>
+        </w:rPr>
+        <w:t xml:space="preserve"> game state</w:t>
+      </w:r>
+      <w:r>
+        <w:rPr>
+          <w:b/>
+          <w:bCs/>
+          <w:sz w:val="22"/>
+          <w:szCs w:val="22"/>
+        </w:rPr>
+        <w:t xml:space="preserve"> (Fig 1)</w:t>
+      </w:r>
+      <w:r>
+        <w:rPr>
+          <w:b/>
+          <w:bCs/>
+          <w:sz w:val="22"/>
+          <w:szCs w:val="22"/>
+        </w:rPr>
+        <w:t xml:space="preserve">: </w:t>
+      </w:r>
+      <w:r>
+        <w:rPr>
+          <w:sz w:val="22"/>
+          <w:szCs w:val="22"/>
+        </w:rPr>
+        <w:t>Our Moore FSM consist</w:t>
+      </w:r>
+      <w:r>
+        <w:rPr>
+          <w:sz w:val="22"/>
+          <w:szCs w:val="22"/>
+        </w:rPr>
+        <w:t>s</w:t>
+      </w:r>
+      <w:r>
+        <w:rPr>
+          <w:sz w:val="22"/>
+          <w:szCs w:val="22"/>
+        </w:rPr>
+        <w:t xml:space="preserve"> of four different states which are </w:t>
+      </w:r>
+      <w:r>
+        <w:rPr>
+          <w:sz w:val="22"/>
+          <w:szCs w:val="22"/>
+        </w:rPr>
+        <w:t>“</w:t>
+      </w:r>
+      <w:r>
+        <w:rPr>
+          <w:sz w:val="22"/>
+          <w:szCs w:val="22"/>
+        </w:rPr>
+        <w:t>HOME</w:t>
+      </w:r>
+      <w:r>
+        <w:rPr>
+          <w:sz w:val="22"/>
+          <w:szCs w:val="22"/>
+        </w:rPr>
+        <w:t>”, “</w:t>
+      </w:r>
+      <w:r>
+        <w:rPr>
+          <w:sz w:val="22"/>
+          <w:szCs w:val="22"/>
+        </w:rPr>
+        <w:t>START</w:t>
+      </w:r>
+      <w:r>
+        <w:rPr>
+          <w:sz w:val="22"/>
+          <w:szCs w:val="22"/>
+        </w:rPr>
+        <w:t>”, “Pause”, “</w:t>
+      </w:r>
+      <w:r>
+        <w:rPr>
+          <w:sz w:val="22"/>
+          <w:szCs w:val="22"/>
+        </w:rPr>
+        <w:t>GAME_END</w:t>
+      </w:r>
+      <w:r>
+        <w:rPr>
+          <w:sz w:val="22"/>
+          <w:szCs w:val="22"/>
+        </w:rPr>
+        <w:t xml:space="preserve">”. </w:t>
+      </w:r>
+      <w:r>
+        <w:rPr>
+          <w:sz w:val="22"/>
+          <w:szCs w:val="22"/>
+        </w:rPr>
+        <w:t>HOME</w:t>
+      </w:r>
+      <w:r>
+        <w:rPr>
+          <w:sz w:val="22"/>
+          <w:szCs w:val="22"/>
+        </w:rPr>
+        <w:t xml:space="preserve"> refers to the starting menu of when the game is first initialized or after each reset. </w:t>
+      </w:r>
+      <w:r>
+        <w:rPr>
+          <w:sz w:val="22"/>
+          <w:szCs w:val="22"/>
+        </w:rPr>
+        <w:t xml:space="preserve">Depending on the input each </w:t>
+      </w:r>
+      <w:r>
+        <w:rPr>
+          <w:sz w:val="22"/>
+          <w:szCs w:val="22"/>
+        </w:rPr>
+        <w:t>state</w:t>
+      </w:r>
+      <w:r>
+        <w:rPr>
+          <w:sz w:val="22"/>
+          <w:szCs w:val="22"/>
+        </w:rPr>
+        <w:t xml:space="preserve"> </w:t>
+      </w:r>
+      <w:r>
+        <w:rPr>
+          <w:sz w:val="22"/>
+          <w:szCs w:val="22"/>
+        </w:rPr>
+        <w:t>receives</w:t>
+      </w:r>
+      <w:r>
+        <w:rPr>
+          <w:sz w:val="22"/>
+          <w:szCs w:val="22"/>
+        </w:rPr>
+        <w:t xml:space="preserve"> from the </w:t>
+      </w:r>
+      <w:r>
+        <w:rPr>
+          <w:sz w:val="22"/>
+          <w:szCs w:val="22"/>
+        </w:rPr>
+        <w:t>user input</w:t>
+      </w:r>
+      <w:r>
+        <w:rPr>
+          <w:sz w:val="22"/>
+          <w:szCs w:val="22"/>
+        </w:rPr>
+        <w:t xml:space="preserve">, it will change the </w:t>
+      </w:r>
+      <w:r>
+        <w:rPr>
+          <w:sz w:val="22"/>
+          <w:szCs w:val="22"/>
+        </w:rPr>
+        <w:t xml:space="preserve">states and the output to the correct signal to change the game settings. </w:t>
       </w:r>
     </w:p>
     <w:p>
       <w:pPr>
         <w:spacing w:line="240" w:lineRule="auto"/>
-        <w:rPr>
-          <w:sz w:val="22"/>
-          <w:szCs w:val="22"/>
-        </w:rPr>
-      </w:pPr>
-      <w:r>
-        <w:rPr>
-          <w:b/>
-          <w:bCs/>
-          <w:sz w:val="22"/>
-          <w:szCs w:val="22"/>
-        </w:rPr>
-        <w:t>Bouncy Ball:</w:t>
-      </w:r>
-      <w:r>
-        <w:rPr>
-          <w:sz w:val="22"/>
-          <w:szCs w:val="22"/>
-        </w:rPr>
-        <w:t xml:space="preserve"> </w:t>
-      </w:r>
-      <w:r>
-        <w:rPr>
-          <w:sz w:val="22"/>
-          <w:szCs w:val="22"/>
-        </w:rPr>
-        <w:t>This block</w:t>
-      </w:r>
-      <w:r>
-        <w:rPr>
-          <w:sz w:val="22"/>
-          <w:szCs w:val="22"/>
-        </w:rPr>
-        <w:t xml:space="preserve"> represents our derpy bird. It</w:t>
-      </w:r>
-      <w:r>
-        <w:rPr>
-          <w:sz w:val="22"/>
-          <w:szCs w:val="22"/>
-        </w:rPr>
-        <w:t xml:space="preserve"> contains the logic of the bird, such as the</w:t>
-      </w:r>
-      <w:r>
-        <w:rPr>
-          <w:sz w:val="22"/>
-          <w:szCs w:val="22"/>
-        </w:rPr>
-        <w:t xml:space="preserve"> vertical</w:t>
-      </w:r>
-      <w:r>
-        <w:rPr>
-          <w:sz w:val="22"/>
-          <w:szCs w:val="22"/>
-        </w:rPr>
-        <w:t xml:space="preserve"> flapping motion, </w:t>
-      </w:r>
-      <w:r>
-        <w:rPr>
-          <w:sz w:val="22"/>
-          <w:szCs w:val="22"/>
-        </w:rPr>
-        <w:t xml:space="preserve">collision detection, </w:t>
-      </w:r>
-      <w:r>
-        <w:rPr>
-          <w:sz w:val="22"/>
-          <w:szCs w:val="22"/>
-        </w:rPr>
-        <w:t>score counting.</w:t>
-      </w:r>
-      <w:r>
-        <w:rPr>
-          <w:sz w:val="22"/>
-          <w:szCs w:val="22"/>
-        </w:rPr>
-        <w:t xml:space="preserve"> </w:t>
-      </w:r>
-    </w:p>
-    <w:p>
-      <w:pPr>
-        <w:spacing w:line="240" w:lineRule="auto"/>
-        <w:rPr>
-          <w:sz w:val="22"/>
-          <w:szCs w:val="22"/>
-        </w:rPr>
-      </w:pPr>
-      <w:r>
-        <w:rPr>
-          <w:b/>
-          <w:bCs/>
-          <w:sz w:val="22"/>
-          <w:szCs w:val="22"/>
-        </w:rPr>
-        <w:t xml:space="preserve">Pipes/Power ups: </w:t>
-      </w:r>
-      <w:r>
-        <w:rPr>
-          <w:sz w:val="22"/>
-          <w:szCs w:val="22"/>
-        </w:rPr>
-        <w:t xml:space="preserve">This block represents our pipes </w:t>
-      </w:r>
-      <w:r>
-        <w:rPr>
-          <w:sz w:val="22"/>
-          <w:szCs w:val="22"/>
-        </w:rPr>
-        <w:t>and</w:t>
-      </w:r>
-      <w:r>
-        <w:rPr>
-          <w:sz w:val="22"/>
-          <w:szCs w:val="22"/>
-        </w:rPr>
-        <w:t xml:space="preserve"> power ups. </w:t>
-      </w:r>
-      <w:r>
-        <w:rPr>
-          <w:sz w:val="22"/>
-          <w:szCs w:val="22"/>
-        </w:rPr>
-        <w:t>Pipes</w:t>
-      </w:r>
-      <w:r>
-        <w:rPr>
-          <w:sz w:val="22"/>
-          <w:szCs w:val="22"/>
-        </w:rPr>
-        <w:t xml:space="preserve"> </w:t>
-      </w:r>
-      <w:r>
-        <w:rPr>
-          <w:sz w:val="22"/>
-          <w:szCs w:val="22"/>
-        </w:rPr>
-        <w:t>move</w:t>
-      </w:r>
-      <w:r>
-        <w:rPr>
-          <w:sz w:val="22"/>
-          <w:szCs w:val="22"/>
-        </w:rPr>
-        <w:t xml:space="preserve"> from the right side of the screen to the left side of the screen, as the game goes on the speed of the pipes will increase.</w:t>
-      </w:r>
-      <w:r>
-        <w:rPr>
-          <w:sz w:val="22"/>
-          <w:szCs w:val="22"/>
-        </w:rPr>
-        <w:t xml:space="preserve"> Pipes gap position is also randomized by LFSR.</w:t>
-      </w:r>
-      <w:r>
-        <w:rPr>
-          <w:sz w:val="22"/>
-          <w:szCs w:val="22"/>
-        </w:rPr>
-        <w:t xml:space="preserve"> </w:t>
-      </w:r>
-      <w:r>
-        <w:rPr>
-          <w:sz w:val="22"/>
-          <w:szCs w:val="22"/>
-        </w:rPr>
-        <w:t>Power ups contain bonus points and extra lives.</w:t>
-      </w:r>
-    </w:p>
-    <w:p>
-      <w:pPr>
-        <w:spacing w:line="240" w:lineRule="auto"/>
-        <w:rPr>
-          <w:sz w:val="22"/>
-          <w:szCs w:val="22"/>
-        </w:rPr>
-      </w:pPr>
-      <w:r>
-        <w:rPr>
-          <w:b/>
-          <w:bCs/>
-          <w:sz w:val="22"/>
-          <w:szCs w:val="22"/>
-        </w:rPr>
-        <w:t xml:space="preserve">Background: </w:t>
-      </w:r>
-      <w:r>
-        <w:rPr>
-          <w:sz w:val="22"/>
-          <w:szCs w:val="22"/>
-        </w:rPr>
-        <w:t xml:space="preserve">This block represents our background, which we have two types of background currently. One of them is </w:t>
-      </w:r>
-      <w:r>
-        <w:rPr>
-          <w:sz w:val="22"/>
-          <w:szCs w:val="22"/>
-        </w:rPr>
-        <w:t>daytime</w:t>
-      </w:r>
-      <w:r>
-        <w:rPr>
-          <w:sz w:val="22"/>
-          <w:szCs w:val="22"/>
-        </w:rPr>
-        <w:t xml:space="preserve"> and the other one is </w:t>
-      </w:r>
-      <w:r>
-        <w:rPr>
-          <w:sz w:val="22"/>
-          <w:szCs w:val="22"/>
-        </w:rPr>
-        <w:t>nighttime</w:t>
-      </w:r>
-      <w:r>
-        <w:rPr>
-          <w:sz w:val="22"/>
-          <w:szCs w:val="22"/>
-        </w:rPr>
-        <w:t>. Pressing KEY[0] will change them.</w:t>
-      </w:r>
-    </w:p>
-    <w:p>
-      <w:pPr>
-        <w:spacing w:line="240" w:lineRule="auto"/>
-        <w:rPr>
-          <w:sz w:val="22"/>
-          <w:szCs w:val="22"/>
-        </w:rPr>
-      </w:pPr>
-      <w:r>
-        <w:rPr>
-          <w:b/>
-          <w:bCs/>
-          <w:sz w:val="22"/>
-          <w:szCs w:val="22"/>
-        </w:rPr>
-        <w:t>Text Display:</w:t>
-      </w:r>
-      <w:r>
-        <w:rPr>
-          <w:sz w:val="22"/>
-          <w:szCs w:val="22"/>
-        </w:rPr>
-        <w:t xml:space="preserve"> This block represents our text display, which we use to display all of the text in the game. This includes the score display.</w:t>
-      </w:r>
-    </w:p>
-    <w:p>
-      <w:pPr>
-        <w:spacing w:after="0" w:line="240" w:lineRule="auto"/>
-        <w:rPr>
-          <w:sz w:val="22"/>
-          <w:szCs w:val="22"/>
-        </w:rPr>
-      </w:pPr>
-      <w:r>
-        <w:rPr>
-          <w:b/>
-          <w:bCs/>
-          <w:sz w:val="22"/>
-          <w:szCs w:val="22"/>
-        </w:rPr>
-        <w:t>Disp_controller:</w:t>
-      </w:r>
-      <w:r>
-        <w:rPr>
-          <w:sz w:val="22"/>
-          <w:szCs w:val="22"/>
-        </w:rPr>
-        <w:t xml:space="preserve"> This block represents our display </w:t>
-      </w:r>
-      <w:r>
-        <w:rPr>
-          <w:sz w:val="22"/>
-          <w:szCs w:val="22"/>
-        </w:rPr>
-        <w:t>controller;</w:t>
-      </w:r>
-      <w:r>
-        <w:rPr>
-          <w:sz w:val="22"/>
-          <w:szCs w:val="22"/>
-        </w:rPr>
-        <w:t xml:space="preserve"> the display controller decides which component to display first. </w:t>
-      </w:r>
-      <w:r>
-        <w:rPr>
-          <w:sz w:val="22"/>
-          <w:szCs w:val="22"/>
-        </w:rPr>
-        <w:t xml:space="preserve">It takes in </w:t>
-      </w:r>
-      <w:r>
-        <w:rPr>
-          <w:sz w:val="22"/>
-          <w:szCs w:val="22"/>
-        </w:rPr>
-        <w:t>12-bit</w:t>
-      </w:r>
-      <w:r>
-        <w:rPr>
-          <w:sz w:val="22"/>
-          <w:szCs w:val="22"/>
-        </w:rPr>
-        <w:t xml:space="preserve"> color input from the game components</w:t>
-      </w:r>
-      <w:r>
-        <w:rPr>
-          <w:sz w:val="22"/>
-          <w:szCs w:val="22"/>
-        </w:rPr>
-        <w:t xml:space="preserve"> and passes the 12</w:t>
-      </w:r>
-      <w:r>
-        <w:rPr>
-          <w:sz w:val="22"/>
-          <w:szCs w:val="22"/>
-        </w:rPr>
-        <w:t>-</w:t>
-      </w:r>
-      <w:r>
-        <w:rPr>
-          <w:sz w:val="22"/>
-          <w:szCs w:val="22"/>
-        </w:rPr>
-        <w:t>bit RGB value to VGA Sync.</w:t>
-      </w:r>
-    </w:p>
-    <w:p>
-      <w:pPr>
-        <w:rPr>
-          <w:sz w:val="22"/>
-          <w:szCs w:val="22"/>
-        </w:rPr>
-      </w:pPr>
-      <w:r>
-        <w:rPr>
-          <w:sz w:val="22"/>
-          <w:szCs w:val="22"/>
-        </w:rPr>
-        <w:br w:type="page"/>
-      </w:r>
-    </w:p>
-    <w:p>
-      <w:pPr>
-        <w:spacing w:line="240" w:lineRule="auto"/>
-        <w:rPr>
-          <w:b/>
-          <w:bCs/>
-          <w:sz w:val="30"/>
-          <w:szCs w:val="30"/>
-        </w:rPr>
-      </w:pPr>
-      <w:r>
-        <w:rPr>
-          <w:b/>
-          <w:bCs/>
-          <w:sz w:val="30"/>
-          <w:szCs w:val="30"/>
-        </w:rPr>
-        <w:lastRenderedPageBreak/>
-        <w:t>Compilation</w:t>
-      </w:r>
-    </w:p>
-    <w:tbl>
-      <w:tblPr>
-        <w:tblStyle w:val="TableGrid"/>
-        <w:tblW w:w="0" w:type="auto"/>
-        <w:tblLook w:val="04A0" w:firstRow="1" w:lastRow="0" w:firstColumn="1" w:lastColumn="0" w:noHBand="0" w:noVBand="1"/>
-      </w:tblPr>
-      <w:tblGrid>
-        <w:gridCol w:w="4310"/>
-      </w:tblGrid>
-      <w:tr>
-        <w:tc>
-          <w:tcPr>
-            <w:tcW w:w="4310" w:type="dxa"/>
-          </w:tcPr>
-          <w:p>
-            <w:pPr>
-              <w:rPr>
-                <w:sz w:val="22"/>
-                <w:szCs w:val="22"/>
-              </w:rPr>
-            </w:pPr>
-          </w:p>
-          <w:p>
-            <w:pPr>
-              <w:jc w:val="center"/>
-              <w:rPr>
-                <w:sz w:val="22"/>
-                <w:szCs w:val="22"/>
-              </w:rPr>
-            </w:pPr>
-            <w:r>
-              <w:rPr>
-                <w:sz w:val="22"/>
-                <w:szCs w:val="22"/>
-              </w:rPr>
-              <w:t>Fig 4 – Compilation Report (Yet to come)</w:t>
-            </w:r>
-          </w:p>
-        </w:tc>
-      </w:tr>
-    </w:tbl>
-    <w:p>
-      <w:pPr>
-        <w:spacing w:after="0" w:line="240" w:lineRule="auto"/>
-        <w:rPr>
-          <w:sz w:val="22"/>
-          <w:szCs w:val="22"/>
-        </w:rPr>
-      </w:pPr>
-      <w:r>
-        <w:rPr>
-          <w:sz w:val="22"/>
-          <w:szCs w:val="22"/>
-        </w:rPr>
-        <w:t xml:space="preserve">We used A PLL block to divide the board clock from 50 MHz to 25 MHz to make video timing more compatible. </w:t>
-      </w:r>
-      <w:r>
-        <w:rPr>
-          <w:sz w:val="22"/>
-          <w:szCs w:val="22"/>
-        </w:rPr>
-        <w:t>As the VGA display is 640x480</w:t>
-      </w:r>
-      <w:r>
-        <w:rPr>
-          <w:sz w:val="22"/>
-          <w:szCs w:val="22"/>
-        </w:rPr>
-        <w:t xml:space="preserve">, </w:t>
-      </w:r>
-      <w:r>
-        <w:rPr>
-          <w:sz w:val="22"/>
-          <w:szCs w:val="22"/>
-        </w:rPr>
-        <w:t xml:space="preserve">we need to run the display at least 60 Hz. </w:t>
-      </w:r>
-      <w:r>
-        <w:rPr>
-          <w:sz w:val="22"/>
-          <w:szCs w:val="22"/>
-        </w:rPr>
-        <w:t>Since there is 800 pixels per line and 525 lines</w:t>
-      </w:r>
-      <w:r>
-        <w:rPr>
-          <w:sz w:val="22"/>
-          <w:szCs w:val="22"/>
-        </w:rPr>
-        <w:t xml:space="preserve"> at 60 Hz. </w:t>
-      </w:r>
-      <w:r>
-        <w:rPr>
-          <w:sz w:val="22"/>
-          <w:szCs w:val="22"/>
-        </w:rPr>
-        <w:t xml:space="preserve">This would roughly </w:t>
-      </w:r>
-      <w:r>
-        <w:rPr>
-          <w:sz w:val="22"/>
-          <w:szCs w:val="22"/>
-        </w:rPr>
-        <w:t>equate</w:t>
-      </w:r>
-      <w:r>
-        <w:rPr>
-          <w:sz w:val="22"/>
-          <w:szCs w:val="22"/>
-        </w:rPr>
-        <w:t xml:space="preserve"> to 25 Mhz.</w:t>
-      </w:r>
-    </w:p>
-    <w:p>
-      <w:pPr>
-        <w:spacing w:after="0" w:line="240" w:lineRule="auto"/>
-        <w:rPr>
-          <w:sz w:val="22"/>
-          <w:szCs w:val="22"/>
-        </w:rPr>
-      </w:pPr>
-    </w:p>
-    <w:p>
-      <w:pPr>
-        <w:spacing w:after="0" w:line="240" w:lineRule="auto"/>
-        <w:rPr>
-          <w:sz w:val="22"/>
-          <w:szCs w:val="22"/>
-        </w:rPr>
-      </w:pPr>
-    </w:p>
-    <w:p>
-      <w:pPr>
-        <w:spacing w:line="240" w:lineRule="auto"/>
-        <w:rPr>
-          <w:sz w:val="30"/>
-          <w:szCs w:val="30"/>
-        </w:rPr>
-      </w:pPr>
-      <w:r>
-        <w:rPr>
-          <w:sz w:val="30"/>
-          <w:szCs w:val="30"/>
-        </w:rPr>
-        <w:t>Optimization</w:t>
-      </w:r>
-    </w:p>
-    <w:p>
-      <w:pPr>
-        <w:spacing w:after="0" w:line="240" w:lineRule="auto"/>
-        <w:rPr>
-          <w:sz w:val="22"/>
-          <w:szCs w:val="22"/>
-        </w:rPr>
-      </w:pPr>
-      <w:r>
-        <w:rPr>
-          <w:sz w:val="22"/>
-          <w:szCs w:val="22"/>
-        </w:rPr>
-        <w:t xml:space="preserve">Initially in our design, we did not consider implementing our games using FSM. It was pure spaghetti code. Everything was very </w:t>
-      </w:r>
-      <w:r>
-        <w:rPr>
-          <w:sz w:val="22"/>
-          <w:szCs w:val="22"/>
-        </w:rPr>
-        <w:t>messy,</w:t>
-      </w:r>
-      <w:r>
-        <w:rPr>
-          <w:sz w:val="22"/>
-          <w:szCs w:val="22"/>
-        </w:rPr>
-        <w:t xml:space="preserve"> and it was a pain to manage all the different signals. </w:t>
-      </w:r>
-      <w:r>
-        <w:rPr>
-          <w:sz w:val="22"/>
-          <w:szCs w:val="22"/>
-        </w:rPr>
-        <w:t xml:space="preserve">There </w:t>
-      </w:r>
-      <w:r>
-        <w:rPr>
-          <w:sz w:val="22"/>
-          <w:szCs w:val="22"/>
-        </w:rPr>
-        <w:t>were</w:t>
-      </w:r>
-      <w:r>
-        <w:rPr>
-          <w:sz w:val="22"/>
-          <w:szCs w:val="22"/>
-        </w:rPr>
-        <w:t xml:space="preserve"> lines going everywhere. </w:t>
+        <w:jc w:val="both"/>
+        <w:rPr>
+          <w:sz w:val="22"/>
+          <w:szCs w:val="22"/>
+        </w:rPr>
+      </w:pPr>
+      <w:r>
+        <w:rPr>
+          <w:b/>
+          <w:bCs/>
+          <w:sz w:val="22"/>
+          <w:szCs w:val="22"/>
+        </w:rPr>
+        <w:t xml:space="preserve">FSM bird animation (Fig 2): </w:t>
+      </w:r>
+      <w:r>
+        <w:rPr>
+          <w:sz w:val="22"/>
+          <w:szCs w:val="22"/>
+        </w:rPr>
+        <w:t xml:space="preserve"> Our Mealy FSM for bird’s wing flap animation consists of three states, “Sprite1”, “Sprite2”, “Sprite3” these refers to the wing location of the bird. They change states every 0.5 seconds.</w:t>
       </w:r>
     </w:p>
     <w:tbl>
@@ -2235,6 +2204,7 @@
           </w:tcPr>
           <w:p>
             <w:pPr>
+              <w:jc w:val="both"/>
               <w:rPr>
                 <w:sz w:val="22"/>
                 <w:szCs w:val="22"/>
@@ -2242,8 +2212,1268 @@
             </w:pPr>
             <w:r>
               <w:rPr>
+                <w:sz w:val="22"/>
+                <w:szCs w:val="22"/>
+              </w:rPr>
+              <w:drawing>
+                <wp:inline distT="0" distB="0" distL="0" distR="0" wp14:anchorId="72492D14" wp14:editId="4273D8B2">
+                  <wp:extent cx="2677795" cy="1351722"/>
+                  <wp:effectExtent l="0" t="0" r="8255" b="1270"/>
+                  <wp:docPr id="5" name="Picture 5"/>
+                  <wp:cNvGraphicFramePr>
+                    <a:graphicFrameLocks xmlns:a="http://schemas.openxmlformats.org/drawingml/2006/main" noChangeAspect="1"/>
+                  </wp:cNvGraphicFramePr>
+                  <a:graphic xmlns:a="http://schemas.openxmlformats.org/drawingml/2006/main">
+                    <a:graphicData uri="http://schemas.openxmlformats.org/drawingml/2006/picture">
+                      <pic:pic xmlns:pic="http://schemas.openxmlformats.org/drawingml/2006/picture">
+                        <pic:nvPicPr>
+                          <pic:cNvPr id="1" name=""/>
+                          <pic:cNvPicPr/>
+                        </pic:nvPicPr>
+                        <pic:blipFill>
+                          <a:blip r:embed="rId7"/>
+                          <a:stretch>
+                            <a:fillRect/>
+                          </a:stretch>
+                        </pic:blipFill>
+                        <pic:spPr>
+                          <a:xfrm>
+                            <a:off x="0" y="0"/>
+                            <a:ext cx="2712916" cy="1369451"/>
+                          </a:xfrm>
+                          <a:prstGeom prst="rect">
+                            <a:avLst/>
+                          </a:prstGeom>
+                        </pic:spPr>
+                      </pic:pic>
+                    </a:graphicData>
+                  </a:graphic>
+                </wp:inline>
+              </w:drawing>
+            </w:r>
+          </w:p>
+          <w:p>
+            <w:pPr>
+              <w:jc w:val="center"/>
+              <w:rPr>
+                <w:sz w:val="22"/>
+                <w:szCs w:val="22"/>
+              </w:rPr>
+            </w:pPr>
+            <w:r>
+              <w:rPr>
+                <w:sz w:val="22"/>
+                <w:szCs w:val="22"/>
+              </w:rPr>
+              <w:t>Fig 4 - FSM</w:t>
+            </w:r>
+          </w:p>
+        </w:tc>
+      </w:tr>
+    </w:tbl>
+    <w:p>
+      <w:pPr>
+        <w:rPr>
+          <w:b/>
+          <w:bCs/>
+          <w:sz w:val="2"/>
+          <w:szCs w:val="2"/>
+        </w:rPr>
+      </w:pPr>
+      <w:r>
+        <w:rPr>
+          <w:b/>
+          <w:bCs/>
+          <w:sz w:val="2"/>
+          <w:szCs w:val="2"/>
+        </w:rPr>
+        <w:br w:type="page"/>
+      </w:r>
+    </w:p>
+    <w:p>
+      <w:pPr>
+        <w:spacing w:after="0" w:line="240" w:lineRule="auto"/>
+        <w:jc w:val="both"/>
+        <w:rPr>
+          <w:b/>
+          <w:bCs/>
+          <w:sz w:val="2"/>
+          <w:szCs w:val="2"/>
+        </w:rPr>
+      </w:pPr>
+      <w:r>
+        <w:rPr>
+          <w:b/>
+          <w:bCs/>
+          <w:sz w:val="2"/>
+          <w:szCs w:val="2"/>
+        </w:rPr>
+        <w:lastRenderedPageBreak/>
+        <w:t xml:space="preserve">Yeji </w:t>
+      </w:r>
+      <w:r>
+        <w:rPr>
+          <w:b/>
+          <w:bCs/>
+          <w:sz w:val="2"/>
+          <w:szCs w:val="2"/>
+        </w:rPr>
+        <w:t>Hwang</w:t>
+      </w:r>
+    </w:p>
+    <w:p>
+      <w:pPr>
+        <w:spacing w:before="240" w:after="0" w:line="240" w:lineRule="auto"/>
+        <w:jc w:val="both"/>
+        <w:rPr>
+          <w:sz w:val="22"/>
+          <w:szCs w:val="22"/>
+        </w:rPr>
+      </w:pPr>
+      <w:r>
+        <w:rPr>
+          <w:b/>
+          <w:bCs/>
+          <w:sz w:val="22"/>
+          <w:szCs w:val="22"/>
+        </w:rPr>
+        <w:t>Input &amp; FSM</w:t>
+      </w:r>
+      <w:r>
+        <w:rPr>
+          <w:b/>
+          <w:bCs/>
+          <w:sz w:val="22"/>
+          <w:szCs w:val="22"/>
+        </w:rPr>
+        <w:t>:</w:t>
+      </w:r>
+      <w:r>
+        <w:rPr>
+          <w:sz w:val="22"/>
+          <w:szCs w:val="22"/>
+        </w:rPr>
+        <w:t xml:space="preserve"> This circle is responsible for the input from the physical buttons and switches on the FPGA board</w:t>
+      </w:r>
+      <w:r>
+        <w:rPr>
+          <w:sz w:val="22"/>
+          <w:szCs w:val="22"/>
+        </w:rPr>
+        <w:t xml:space="preserve"> and the mouse. </w:t>
+      </w:r>
+      <w:r>
+        <w:rPr>
+          <w:sz w:val="22"/>
+          <w:szCs w:val="22"/>
+        </w:rPr>
+        <w:t xml:space="preserve">It gives the inputs to the FSM, thus changing the game states. </w:t>
+      </w:r>
+      <w:r>
+        <w:rPr>
+          <w:sz w:val="22"/>
+          <w:szCs w:val="22"/>
+        </w:rPr>
+        <w:t>E.g. when “KEY[2]” is pressed the game pauses.</w:t>
+      </w:r>
+    </w:p>
+    <w:tbl>
+      <w:tblPr>
+        <w:tblStyle w:val="TableGrid"/>
+        <w:tblW w:w="0" w:type="auto"/>
+        <w:tblBorders>
+          <w:top w:val="none" w:sz="0" w:space="0" w:color="auto"/>
+          <w:left w:val="none" w:sz="0" w:space="0" w:color="auto"/>
+          <w:bottom w:val="none" w:sz="0" w:space="0" w:color="auto"/>
+          <w:right w:val="none" w:sz="0" w:space="0" w:color="auto"/>
+          <w:insideH w:val="none" w:sz="0" w:space="0" w:color="auto"/>
+          <w:insideV w:val="none" w:sz="0" w:space="0" w:color="auto"/>
+        </w:tblBorders>
+        <w:tblLook w:val="04A0" w:firstRow="1" w:lastRow="0" w:firstColumn="1" w:lastColumn="0" w:noHBand="0" w:noVBand="1"/>
+      </w:tblPr>
+      <w:tblGrid>
+        <w:gridCol w:w="4320"/>
+      </w:tblGrid>
+      <w:tr>
+        <w:tc>
+          <w:tcPr>
+            <w:tcW w:w="4310" w:type="dxa"/>
+          </w:tcPr>
+          <w:p>
+            <w:pPr>
+              <w:jc w:val="both"/>
+              <w:rPr>
+                <w:sz w:val="22"/>
+                <w:szCs w:val="22"/>
+              </w:rPr>
+            </w:pPr>
+            <w:r>
+              <w:rPr>
+                <w:sz w:val="22"/>
+                <w:szCs w:val="22"/>
+              </w:rPr>
+              <w:drawing>
+                <wp:inline distT="0" distB="0" distL="0" distR="0" wp14:anchorId="66EE6EAA" wp14:editId="46D43E0F">
+                  <wp:extent cx="2603500" cy="1402997"/>
+                  <wp:effectExtent l="0" t="0" r="6350" b="6985"/>
+                  <wp:docPr id="6" name="Picture 6"/>
+                  <wp:cNvGraphicFramePr>
+                    <a:graphicFrameLocks xmlns:a="http://schemas.openxmlformats.org/drawingml/2006/main" noChangeAspect="1"/>
+                  </wp:cNvGraphicFramePr>
+                  <a:graphic xmlns:a="http://schemas.openxmlformats.org/drawingml/2006/main">
+                    <a:graphicData uri="http://schemas.openxmlformats.org/drawingml/2006/picture">
+                      <pic:pic xmlns:pic="http://schemas.openxmlformats.org/drawingml/2006/picture">
+                        <pic:nvPicPr>
+                          <pic:cNvPr id="1" name=""/>
+                          <pic:cNvPicPr/>
+                        </pic:nvPicPr>
+                        <pic:blipFill>
+                          <a:blip r:embed="rId8"/>
+                          <a:stretch>
+                            <a:fillRect/>
+                          </a:stretch>
+                        </pic:blipFill>
+                        <pic:spPr>
+                          <a:xfrm>
+                            <a:off x="0" y="0"/>
+                            <a:ext cx="2606542" cy="1404636"/>
+                          </a:xfrm>
+                          <a:prstGeom prst="rect">
+                            <a:avLst/>
+                          </a:prstGeom>
+                        </pic:spPr>
+                      </pic:pic>
+                    </a:graphicData>
+                  </a:graphic>
+                </wp:inline>
+              </w:drawing>
+            </w:r>
+          </w:p>
+          <w:p>
+            <w:pPr>
+              <w:jc w:val="center"/>
+              <w:rPr>
+                <w:sz w:val="22"/>
+                <w:szCs w:val="22"/>
+              </w:rPr>
+            </w:pPr>
+            <w:r>
+              <w:rPr>
+                <w:sz w:val="22"/>
+                <w:szCs w:val="22"/>
+              </w:rPr>
+              <w:t>Fig 5 - Bouncy</w:t>
+            </w:r>
+          </w:p>
+        </w:tc>
+      </w:tr>
+    </w:tbl>
+    <w:p>
+      <w:pPr>
+        <w:spacing w:line="240" w:lineRule="auto"/>
+        <w:jc w:val="both"/>
+        <w:rPr>
+          <w:sz w:val="22"/>
+          <w:szCs w:val="22"/>
+        </w:rPr>
+      </w:pPr>
+      <w:r>
+        <w:rPr>
+          <w:b/>
+          <w:bCs/>
+          <w:sz w:val="22"/>
+          <w:szCs w:val="22"/>
+        </w:rPr>
+        <w:t>Bouncy Ball:</w:t>
+      </w:r>
+      <w:r>
+        <w:rPr>
+          <w:sz w:val="22"/>
+          <w:szCs w:val="22"/>
+        </w:rPr>
+        <w:t xml:space="preserve"> </w:t>
+      </w:r>
+      <w:r>
+        <w:rPr>
+          <w:sz w:val="22"/>
+          <w:szCs w:val="22"/>
+        </w:rPr>
+        <w:t>This block</w:t>
+      </w:r>
+      <w:r>
+        <w:rPr>
+          <w:sz w:val="22"/>
+          <w:szCs w:val="22"/>
+        </w:rPr>
+        <w:t xml:space="preserve"> represents our </w:t>
+      </w:r>
+      <w:proofErr w:type="spellStart"/>
+      <w:r>
+        <w:rPr>
+          <w:sz w:val="22"/>
+          <w:szCs w:val="22"/>
+        </w:rPr>
+        <w:t>derpy</w:t>
+      </w:r>
+      <w:proofErr w:type="spellEnd"/>
+      <w:r>
+        <w:rPr>
+          <w:sz w:val="22"/>
+          <w:szCs w:val="22"/>
+        </w:rPr>
+        <w:t xml:space="preserve"> bird. It</w:t>
+      </w:r>
+      <w:r>
+        <w:rPr>
+          <w:sz w:val="22"/>
+          <w:szCs w:val="22"/>
+        </w:rPr>
+        <w:t xml:space="preserve"> contains the logic of the bird, such as the</w:t>
+      </w:r>
+      <w:r>
+        <w:rPr>
+          <w:sz w:val="22"/>
+          <w:szCs w:val="22"/>
+        </w:rPr>
+        <w:t xml:space="preserve"> vertical</w:t>
+      </w:r>
+      <w:r>
+        <w:rPr>
+          <w:sz w:val="22"/>
+          <w:szCs w:val="22"/>
+        </w:rPr>
+        <w:t xml:space="preserve"> flapping motion, </w:t>
+      </w:r>
+      <w:r>
+        <w:rPr>
+          <w:sz w:val="22"/>
+          <w:szCs w:val="22"/>
+        </w:rPr>
+        <w:t xml:space="preserve">collision detection, </w:t>
+      </w:r>
+      <w:r>
+        <w:rPr>
+          <w:sz w:val="22"/>
+          <w:szCs w:val="22"/>
+        </w:rPr>
+        <w:t>score counting.</w:t>
+      </w:r>
+      <w:r>
+        <w:rPr>
+          <w:sz w:val="22"/>
+          <w:szCs w:val="22"/>
+        </w:rPr>
+        <w:t xml:space="preserve"> It takes in </w:t>
+      </w:r>
+      <w:r>
+        <w:rPr>
+          <w:sz w:val="22"/>
+          <w:szCs w:val="22"/>
+        </w:rPr>
+        <w:t>the state information from FSM</w:t>
+      </w:r>
+      <w:r>
+        <w:rPr>
+          <w:sz w:val="22"/>
+          <w:szCs w:val="22"/>
+        </w:rPr>
+        <w:t xml:space="preserve">, it also passes data from and to pipes to do the logic calculations. </w:t>
+      </w:r>
+    </w:p>
+    <w:tbl>
+      <w:tblPr>
+        <w:tblStyle w:val="TableGrid"/>
+        <w:tblW w:w="0" w:type="auto"/>
+        <w:tblBorders>
+          <w:top w:val="none" w:sz="0" w:space="0" w:color="auto"/>
+          <w:left w:val="none" w:sz="0" w:space="0" w:color="auto"/>
+          <w:bottom w:val="none" w:sz="0" w:space="0" w:color="auto"/>
+          <w:right w:val="none" w:sz="0" w:space="0" w:color="auto"/>
+          <w:insideH w:val="none" w:sz="0" w:space="0" w:color="auto"/>
+          <w:insideV w:val="none" w:sz="0" w:space="0" w:color="auto"/>
+        </w:tblBorders>
+        <w:tblLook w:val="04A0" w:firstRow="1" w:lastRow="0" w:firstColumn="1" w:lastColumn="0" w:noHBand="0" w:noVBand="1"/>
+      </w:tblPr>
+      <w:tblGrid>
+        <w:gridCol w:w="4320"/>
+      </w:tblGrid>
+      <w:tr>
+        <w:tc>
+          <w:tcPr>
+            <w:tcW w:w="4310" w:type="dxa"/>
+          </w:tcPr>
+          <w:p>
+            <w:pPr>
+              <w:jc w:val="both"/>
+              <w:rPr>
+                <w:sz w:val="22"/>
+                <w:szCs w:val="22"/>
+              </w:rPr>
+            </w:pPr>
+            <w:r>
+              <w:rPr>
+                <w:sz w:val="22"/>
+                <w:szCs w:val="22"/>
+              </w:rPr>
+              <w:drawing>
+                <wp:inline distT="0" distB="0" distL="0" distR="0" wp14:anchorId="7AF7CD2F" wp14:editId="47233BEF">
+                  <wp:extent cx="2647950" cy="1319071"/>
+                  <wp:effectExtent l="0" t="0" r="0" b="0"/>
+                  <wp:docPr id="7" name="Picture 7"/>
+                  <wp:cNvGraphicFramePr>
+                    <a:graphicFrameLocks xmlns:a="http://schemas.openxmlformats.org/drawingml/2006/main" noChangeAspect="1"/>
+                  </wp:cNvGraphicFramePr>
+                  <a:graphic xmlns:a="http://schemas.openxmlformats.org/drawingml/2006/main">
+                    <a:graphicData uri="http://schemas.openxmlformats.org/drawingml/2006/picture">
+                      <pic:pic xmlns:pic="http://schemas.openxmlformats.org/drawingml/2006/picture">
+                        <pic:nvPicPr>
+                          <pic:cNvPr id="1" name=""/>
+                          <pic:cNvPicPr/>
+                        </pic:nvPicPr>
+                        <pic:blipFill>
+                          <a:blip r:embed="rId9"/>
+                          <a:stretch>
+                            <a:fillRect/>
+                          </a:stretch>
+                        </pic:blipFill>
+                        <pic:spPr>
+                          <a:xfrm>
+                            <a:off x="0" y="0"/>
+                            <a:ext cx="2649897" cy="1320041"/>
+                          </a:xfrm>
+                          <a:prstGeom prst="rect">
+                            <a:avLst/>
+                          </a:prstGeom>
+                        </pic:spPr>
+                      </pic:pic>
+                    </a:graphicData>
+                  </a:graphic>
+                </wp:inline>
+              </w:drawing>
+            </w:r>
+          </w:p>
+          <w:p>
+            <w:pPr>
+              <w:jc w:val="center"/>
+              <w:rPr>
+                <w:sz w:val="22"/>
+                <w:szCs w:val="22"/>
+              </w:rPr>
+            </w:pPr>
+            <w:r>
+              <w:rPr>
+                <w:sz w:val="22"/>
+                <w:szCs w:val="22"/>
+              </w:rPr>
+              <w:t>Fig 6 - Pipes</w:t>
+            </w:r>
+          </w:p>
+        </w:tc>
+      </w:tr>
+    </w:tbl>
+    <w:p>
+      <w:pPr>
+        <w:spacing w:line="240" w:lineRule="auto"/>
+        <w:jc w:val="both"/>
+        <w:rPr>
+          <w:sz w:val="22"/>
+          <w:szCs w:val="22"/>
+        </w:rPr>
+      </w:pPr>
+      <w:r>
+        <w:rPr>
+          <w:b/>
+          <w:bCs/>
+          <w:sz w:val="22"/>
+          <w:szCs w:val="22"/>
+        </w:rPr>
+        <w:t xml:space="preserve">Pipes/Power ups: </w:t>
+      </w:r>
+      <w:r>
+        <w:rPr>
+          <w:sz w:val="22"/>
+          <w:szCs w:val="22"/>
+        </w:rPr>
+        <w:t xml:space="preserve">This block represents our pipes </w:t>
+      </w:r>
+      <w:r>
+        <w:rPr>
+          <w:sz w:val="22"/>
+          <w:szCs w:val="22"/>
+        </w:rPr>
+        <w:t>and</w:t>
+      </w:r>
+      <w:r>
+        <w:rPr>
+          <w:sz w:val="22"/>
+          <w:szCs w:val="22"/>
+        </w:rPr>
+        <w:t xml:space="preserve"> power ups. </w:t>
+      </w:r>
+      <w:r>
+        <w:rPr>
+          <w:sz w:val="22"/>
+          <w:szCs w:val="22"/>
+        </w:rPr>
+        <w:t>Pipes</w:t>
+      </w:r>
+      <w:r>
+        <w:rPr>
+          <w:sz w:val="22"/>
+          <w:szCs w:val="22"/>
+        </w:rPr>
+        <w:t xml:space="preserve"> </w:t>
+      </w:r>
+      <w:r>
+        <w:rPr>
+          <w:sz w:val="22"/>
+          <w:szCs w:val="22"/>
+        </w:rPr>
+        <w:t>move</w:t>
+      </w:r>
+      <w:r>
+        <w:rPr>
+          <w:sz w:val="22"/>
+          <w:szCs w:val="22"/>
+        </w:rPr>
+        <w:t xml:space="preserve"> from the right side of the screen to the left side of the screen, as the game goes on the speed of the pipes will increase.</w:t>
+      </w:r>
+      <w:r>
+        <w:rPr>
+          <w:sz w:val="22"/>
+          <w:szCs w:val="22"/>
+        </w:rPr>
+        <w:t xml:space="preserve"> Pipes gap position is also randomized by LFSR.</w:t>
+      </w:r>
+      <w:r>
+        <w:rPr>
+          <w:sz w:val="22"/>
+          <w:szCs w:val="22"/>
+        </w:rPr>
+        <w:t xml:space="preserve"> </w:t>
+      </w:r>
+      <w:r>
+        <w:rPr>
+          <w:sz w:val="22"/>
+          <w:szCs w:val="22"/>
+        </w:rPr>
+        <w:t>Power ups contain bonus points and extra lives.</w:t>
+      </w:r>
+      <w:r>
+        <w:rPr>
+          <w:sz w:val="22"/>
+          <w:szCs w:val="22"/>
+        </w:rPr>
+        <w:t xml:space="preserve"> Similar to bouncy ball it also takes in states from FSM.</w:t>
+      </w:r>
+    </w:p>
+    <w:tbl>
+      <w:tblPr>
+        <w:tblStyle w:val="TableGrid"/>
+        <w:tblW w:w="0" w:type="auto"/>
+        <w:tblBorders>
+          <w:top w:val="none" w:sz="0" w:space="0" w:color="auto"/>
+          <w:left w:val="none" w:sz="0" w:space="0" w:color="auto"/>
+          <w:bottom w:val="none" w:sz="0" w:space="0" w:color="auto"/>
+          <w:right w:val="none" w:sz="0" w:space="0" w:color="auto"/>
+          <w:insideH w:val="none" w:sz="0" w:space="0" w:color="auto"/>
+          <w:insideV w:val="none" w:sz="0" w:space="0" w:color="auto"/>
+        </w:tblBorders>
+        <w:tblLook w:val="04A0" w:firstRow="1" w:lastRow="0" w:firstColumn="1" w:lastColumn="0" w:noHBand="0" w:noVBand="1"/>
+      </w:tblPr>
+      <w:tblGrid>
+        <w:gridCol w:w="4310"/>
+      </w:tblGrid>
+      <w:tr>
+        <w:tc>
+          <w:tcPr>
+            <w:tcW w:w="4310" w:type="dxa"/>
+          </w:tcPr>
+          <w:p>
+            <w:pPr>
+              <w:jc w:val="both"/>
+              <w:rPr>
+                <w:sz w:val="22"/>
+                <w:szCs w:val="22"/>
+              </w:rPr>
+            </w:pPr>
+            <w:r>
+              <w:rPr>
+                <w:sz w:val="22"/>
+                <w:szCs w:val="22"/>
+              </w:rPr>
+              <w:drawing>
+                <wp:inline distT="0" distB="0" distL="0" distR="0" wp14:anchorId="4952031E" wp14:editId="3D865D3B">
+                  <wp:extent cx="2581757" cy="943058"/>
+                  <wp:effectExtent l="0" t="0" r="9525" b="0"/>
+                  <wp:docPr id="8" name="Picture 8"/>
+                  <wp:cNvGraphicFramePr>
+                    <a:graphicFrameLocks xmlns:a="http://schemas.openxmlformats.org/drawingml/2006/main" noChangeAspect="1"/>
+                  </wp:cNvGraphicFramePr>
+                  <a:graphic xmlns:a="http://schemas.openxmlformats.org/drawingml/2006/main">
+                    <a:graphicData uri="http://schemas.openxmlformats.org/drawingml/2006/picture">
+                      <pic:pic xmlns:pic="http://schemas.openxmlformats.org/drawingml/2006/picture">
+                        <pic:nvPicPr>
+                          <pic:cNvPr id="1" name=""/>
+                          <pic:cNvPicPr/>
+                        </pic:nvPicPr>
+                        <pic:blipFill>
+                          <a:blip r:embed="rId10"/>
+                          <a:stretch>
+                            <a:fillRect/>
+                          </a:stretch>
+                        </pic:blipFill>
+                        <pic:spPr>
+                          <a:xfrm>
+                            <a:off x="0" y="0"/>
+                            <a:ext cx="2602206" cy="950527"/>
+                          </a:xfrm>
+                          <a:prstGeom prst="rect">
+                            <a:avLst/>
+                          </a:prstGeom>
+                        </pic:spPr>
+                      </pic:pic>
+                    </a:graphicData>
+                  </a:graphic>
+                </wp:inline>
+              </w:drawing>
+            </w:r>
+          </w:p>
+          <w:p>
+            <w:pPr>
+              <w:jc w:val="center"/>
+              <w:rPr>
+                <w:sz w:val="22"/>
+                <w:szCs w:val="22"/>
+              </w:rPr>
+            </w:pPr>
+            <w:r>
+              <w:rPr>
+                <w:sz w:val="22"/>
+                <w:szCs w:val="22"/>
+              </w:rPr>
+              <w:t>Fig 7 - background</w:t>
+            </w:r>
+          </w:p>
+        </w:tc>
+      </w:tr>
+    </w:tbl>
+    <w:p>
+      <w:pPr>
+        <w:spacing w:line="240" w:lineRule="auto"/>
+        <w:jc w:val="both"/>
+        <w:rPr>
+          <w:sz w:val="22"/>
+          <w:szCs w:val="22"/>
+        </w:rPr>
+      </w:pPr>
+      <w:r>
+        <w:rPr>
+          <w:b/>
+          <w:bCs/>
+          <w:sz w:val="22"/>
+          <w:szCs w:val="22"/>
+        </w:rPr>
+        <w:t xml:space="preserve">Background: </w:t>
+      </w:r>
+      <w:r>
+        <w:rPr>
+          <w:sz w:val="22"/>
+          <w:szCs w:val="22"/>
+        </w:rPr>
+        <w:t xml:space="preserve">This block represents our background, which we have two types of </w:t>
+      </w:r>
+      <w:proofErr w:type="spellStart"/>
+      <w:r>
+        <w:rPr>
+          <w:sz w:val="22"/>
+          <w:szCs w:val="22"/>
+        </w:rPr>
+        <w:t>backgroun</w:t>
+      </w:r>
+      <w:proofErr w:type="spellEnd"/>
+      <w:r>
+        <w:rPr>
+          <w:sz w:val="22"/>
+          <w:szCs w:val="22"/>
+        </w:rPr>
+        <w:t xml:space="preserve">. One of them is </w:t>
+      </w:r>
+      <w:r>
+        <w:rPr>
+          <w:sz w:val="22"/>
+          <w:szCs w:val="22"/>
+        </w:rPr>
+        <w:t>daytime</w:t>
+      </w:r>
+      <w:r>
+        <w:rPr>
+          <w:sz w:val="22"/>
+          <w:szCs w:val="22"/>
+        </w:rPr>
+        <w:t xml:space="preserve"> and the other one is </w:t>
+      </w:r>
+      <w:r>
+        <w:rPr>
+          <w:sz w:val="22"/>
+          <w:szCs w:val="22"/>
+        </w:rPr>
+        <w:t>nighttime</w:t>
+      </w:r>
+      <w:r>
+        <w:rPr>
+          <w:sz w:val="22"/>
+          <w:szCs w:val="22"/>
+        </w:rPr>
+        <w:t>. Pressing KEY[0]</w:t>
+      </w:r>
+      <w:r>
+        <w:rPr>
+          <w:sz w:val="22"/>
+          <w:szCs w:val="22"/>
+        </w:rPr>
+        <w:t>/PB1</w:t>
+      </w:r>
+      <w:r>
+        <w:rPr>
+          <w:sz w:val="22"/>
+          <w:szCs w:val="22"/>
+        </w:rPr>
+        <w:t xml:space="preserve"> will change them.</w:t>
+      </w:r>
+    </w:p>
+    <w:tbl>
+      <w:tblPr>
+        <w:tblStyle w:val="TableGrid"/>
+        <w:tblW w:w="0" w:type="auto"/>
+        <w:tblBorders>
+          <w:top w:val="none" w:sz="0" w:space="0" w:color="auto"/>
+          <w:left w:val="none" w:sz="0" w:space="0" w:color="auto"/>
+          <w:bottom w:val="none" w:sz="0" w:space="0" w:color="auto"/>
+          <w:right w:val="none" w:sz="0" w:space="0" w:color="auto"/>
+          <w:insideH w:val="none" w:sz="0" w:space="0" w:color="auto"/>
+          <w:insideV w:val="none" w:sz="0" w:space="0" w:color="auto"/>
+        </w:tblBorders>
+        <w:tblLook w:val="04A0" w:firstRow="1" w:lastRow="0" w:firstColumn="1" w:lastColumn="0" w:noHBand="0" w:noVBand="1"/>
+      </w:tblPr>
+      <w:tblGrid>
+        <w:gridCol w:w="4320"/>
+      </w:tblGrid>
+      <w:tr>
+        <w:tc>
+          <w:tcPr>
+            <w:tcW w:w="4310" w:type="dxa"/>
+          </w:tcPr>
+          <w:p>
+            <w:pPr>
+              <w:jc w:val="both"/>
+              <w:rPr>
+                <w:b/>
+                <w:bCs/>
+                <w:sz w:val="22"/>
+                <w:szCs w:val="22"/>
+              </w:rPr>
+            </w:pPr>
+            <w:r>
+              <w:rPr>
+                <w:b/>
+                <w:bCs/>
+                <w:sz w:val="22"/>
+                <w:szCs w:val="22"/>
+              </w:rPr>
+              <w:drawing>
+                <wp:inline distT="0" distB="0" distL="0" distR="0" wp14:anchorId="2EA45614" wp14:editId="7186FE4D">
+                  <wp:extent cx="2743200" cy="870585"/>
+                  <wp:effectExtent l="0" t="0" r="0" b="5715"/>
+                  <wp:docPr id="9" name="Picture 9"/>
+                  <wp:cNvGraphicFramePr>
+                    <a:graphicFrameLocks xmlns:a="http://schemas.openxmlformats.org/drawingml/2006/main" noChangeAspect="1"/>
+                  </wp:cNvGraphicFramePr>
+                  <a:graphic xmlns:a="http://schemas.openxmlformats.org/drawingml/2006/main">
+                    <a:graphicData uri="http://schemas.openxmlformats.org/drawingml/2006/picture">
+                      <pic:pic xmlns:pic="http://schemas.openxmlformats.org/drawingml/2006/picture">
+                        <pic:nvPicPr>
+                          <pic:cNvPr id="1" name=""/>
+                          <pic:cNvPicPr/>
+                        </pic:nvPicPr>
+                        <pic:blipFill>
+                          <a:blip r:embed="rId11"/>
+                          <a:stretch>
+                            <a:fillRect/>
+                          </a:stretch>
+                        </pic:blipFill>
+                        <pic:spPr>
+                          <a:xfrm>
+                            <a:off x="0" y="0"/>
+                            <a:ext cx="2743200" cy="870585"/>
+                          </a:xfrm>
+                          <a:prstGeom prst="rect">
+                            <a:avLst/>
+                          </a:prstGeom>
+                        </pic:spPr>
+                      </pic:pic>
+                    </a:graphicData>
+                  </a:graphic>
+                </wp:inline>
+              </w:drawing>
+            </w:r>
+          </w:p>
+          <w:p>
+            <w:pPr>
+              <w:jc w:val="center"/>
+              <w:rPr>
+                <w:b/>
+                <w:bCs/>
+                <w:sz w:val="22"/>
+                <w:szCs w:val="22"/>
+              </w:rPr>
+            </w:pPr>
+            <w:r>
+              <w:rPr>
+                <w:b/>
+                <w:bCs/>
+                <w:sz w:val="22"/>
+                <w:szCs w:val="22"/>
+              </w:rPr>
+              <w:t>Fig 8 - text</w:t>
+            </w:r>
+          </w:p>
+        </w:tc>
+      </w:tr>
+    </w:tbl>
+    <w:p>
+      <w:pPr>
+        <w:spacing w:line="240" w:lineRule="auto"/>
+        <w:jc w:val="both"/>
+        <w:rPr>
+          <w:sz w:val="22"/>
+          <w:szCs w:val="22"/>
+        </w:rPr>
+      </w:pPr>
+      <w:r>
+        <w:rPr>
+          <w:b/>
+          <w:bCs/>
+          <w:sz w:val="22"/>
+          <w:szCs w:val="22"/>
+        </w:rPr>
+        <w:t>Text Display:</w:t>
+      </w:r>
+      <w:r>
+        <w:rPr>
+          <w:sz w:val="22"/>
+          <w:szCs w:val="22"/>
+        </w:rPr>
+        <w:t xml:space="preserve"> This block represents our text display, which we use to display all of the text in the game. </w:t>
+      </w:r>
+      <w:r>
+        <w:rPr>
+          <w:sz w:val="22"/>
+          <w:szCs w:val="22"/>
+        </w:rPr>
+        <w:t xml:space="preserve">It takes in the input from </w:t>
+      </w:r>
+      <w:r>
+        <w:rPr>
+          <w:sz w:val="22"/>
+          <w:szCs w:val="22"/>
+        </w:rPr>
+        <w:t>FSM, depends on which state it is on; corresponding text will be displayed.</w:t>
+      </w:r>
+    </w:p>
+    <w:tbl>
+      <w:tblPr>
+        <w:tblStyle w:val="TableGrid"/>
+        <w:tblW w:w="0" w:type="auto"/>
+        <w:tblBorders>
+          <w:top w:val="none" w:sz="0" w:space="0" w:color="auto"/>
+          <w:left w:val="none" w:sz="0" w:space="0" w:color="auto"/>
+          <w:bottom w:val="none" w:sz="0" w:space="0" w:color="auto"/>
+          <w:right w:val="none" w:sz="0" w:space="0" w:color="auto"/>
+          <w:insideH w:val="none" w:sz="0" w:space="0" w:color="auto"/>
+          <w:insideV w:val="none" w:sz="0" w:space="0" w:color="auto"/>
+        </w:tblBorders>
+        <w:tblLook w:val="04A0" w:firstRow="1" w:lastRow="0" w:firstColumn="1" w:lastColumn="0" w:noHBand="0" w:noVBand="1"/>
+      </w:tblPr>
+      <w:tblGrid>
+        <w:gridCol w:w="4320"/>
+      </w:tblGrid>
+      <w:tr>
+        <w:tc>
+          <w:tcPr>
+            <w:tcW w:w="4310" w:type="dxa"/>
+          </w:tcPr>
+          <w:p>
+            <w:pPr>
+              <w:jc w:val="both"/>
+              <w:rPr>
+                <w:sz w:val="22"/>
+                <w:szCs w:val="22"/>
+              </w:rPr>
+            </w:pPr>
+            <w:r>
+              <w:rPr>
+                <w:sz w:val="22"/>
+                <w:szCs w:val="22"/>
+              </w:rPr>
+              <w:drawing>
+                <wp:inline distT="0" distB="0" distL="0" distR="0" wp14:anchorId="37F04E5D" wp14:editId="18FB2600">
+                  <wp:extent cx="2743200" cy="1073785"/>
+                  <wp:effectExtent l="0" t="0" r="0" b="0"/>
+                  <wp:docPr id="10" name="Picture 10"/>
+                  <wp:cNvGraphicFramePr>
+                    <a:graphicFrameLocks xmlns:a="http://schemas.openxmlformats.org/drawingml/2006/main" noChangeAspect="1"/>
+                  </wp:cNvGraphicFramePr>
+                  <a:graphic xmlns:a="http://schemas.openxmlformats.org/drawingml/2006/main">
+                    <a:graphicData uri="http://schemas.openxmlformats.org/drawingml/2006/picture">
+                      <pic:pic xmlns:pic="http://schemas.openxmlformats.org/drawingml/2006/picture">
+                        <pic:nvPicPr>
+                          <pic:cNvPr id="1" name=""/>
+                          <pic:cNvPicPr/>
+                        </pic:nvPicPr>
+                        <pic:blipFill>
+                          <a:blip r:embed="rId12"/>
+                          <a:stretch>
+                            <a:fillRect/>
+                          </a:stretch>
+                        </pic:blipFill>
+                        <pic:spPr>
+                          <a:xfrm>
+                            <a:off x="0" y="0"/>
+                            <a:ext cx="2743200" cy="1073785"/>
+                          </a:xfrm>
+                          <a:prstGeom prst="rect">
+                            <a:avLst/>
+                          </a:prstGeom>
+                        </pic:spPr>
+                      </pic:pic>
+                    </a:graphicData>
+                  </a:graphic>
+                </wp:inline>
+              </w:drawing>
+            </w:r>
+          </w:p>
+        </w:tc>
+      </w:tr>
+      <w:tr>
+        <w:tc>
+          <w:tcPr>
+            <w:tcW w:w="4310" w:type="dxa"/>
+          </w:tcPr>
+          <w:p>
+            <w:pPr>
+              <w:jc w:val="center"/>
+              <w:rPr>
+                <w:sz w:val="22"/>
+                <w:szCs w:val="22"/>
+              </w:rPr>
+            </w:pPr>
+            <w:r>
+              <w:rPr>
+                <w:sz w:val="22"/>
+                <w:szCs w:val="22"/>
+              </w:rPr>
+              <w:t>Fig 9 – Display Controller</w:t>
+            </w:r>
+          </w:p>
+        </w:tc>
+      </w:tr>
+    </w:tbl>
+    <w:p>
+      <w:pPr>
+        <w:spacing w:after="0" w:line="240" w:lineRule="auto"/>
+        <w:jc w:val="both"/>
+        <w:rPr>
+          <w:sz w:val="22"/>
+          <w:szCs w:val="22"/>
+        </w:rPr>
+      </w:pPr>
+      <w:proofErr w:type="spellStart"/>
+      <w:r>
+        <w:rPr>
+          <w:b/>
+          <w:bCs/>
+          <w:sz w:val="22"/>
+          <w:szCs w:val="22"/>
+        </w:rPr>
+        <w:t>Disp_controller</w:t>
+      </w:r>
+      <w:proofErr w:type="spellEnd"/>
+      <w:r>
+        <w:rPr>
+          <w:b/>
+          <w:bCs/>
+          <w:sz w:val="22"/>
+          <w:szCs w:val="22"/>
+        </w:rPr>
+        <w:t>:</w:t>
+      </w:r>
+      <w:r>
+        <w:rPr>
+          <w:sz w:val="22"/>
+          <w:szCs w:val="22"/>
+        </w:rPr>
+        <w:t xml:space="preserve"> This block represents our display </w:t>
+      </w:r>
+      <w:r>
+        <w:rPr>
+          <w:sz w:val="22"/>
+          <w:szCs w:val="22"/>
+        </w:rPr>
+        <w:t>controller;</w:t>
+      </w:r>
+      <w:r>
+        <w:rPr>
+          <w:sz w:val="22"/>
+          <w:szCs w:val="22"/>
+        </w:rPr>
+        <w:t xml:space="preserve"> the display controller decides which component to display first. </w:t>
+      </w:r>
+      <w:r>
+        <w:rPr>
+          <w:sz w:val="22"/>
+          <w:szCs w:val="22"/>
+        </w:rPr>
+        <w:t xml:space="preserve">It takes in </w:t>
+      </w:r>
+      <w:r>
+        <w:rPr>
+          <w:sz w:val="22"/>
+          <w:szCs w:val="22"/>
+        </w:rPr>
+        <w:t>12-bit</w:t>
+      </w:r>
+      <w:r>
+        <w:rPr>
+          <w:sz w:val="22"/>
+          <w:szCs w:val="22"/>
+        </w:rPr>
+        <w:t xml:space="preserve"> color input from the game components</w:t>
+      </w:r>
+      <w:r>
+        <w:rPr>
+          <w:sz w:val="22"/>
+          <w:szCs w:val="22"/>
+        </w:rPr>
+        <w:t xml:space="preserve"> and passes the 12</w:t>
+      </w:r>
+      <w:r>
+        <w:rPr>
+          <w:sz w:val="22"/>
+          <w:szCs w:val="22"/>
+        </w:rPr>
+        <w:t>-</w:t>
+      </w:r>
+      <w:r>
+        <w:rPr>
+          <w:sz w:val="22"/>
+          <w:szCs w:val="22"/>
+        </w:rPr>
+        <w:t>bit RGB value to VGA Sync.</w:t>
+      </w:r>
+    </w:p>
+    <w:p>
+      <w:pPr>
+        <w:spacing w:after="0" w:line="240" w:lineRule="auto"/>
+        <w:jc w:val="both"/>
+        <w:rPr>
+          <w:sz w:val="22"/>
+          <w:szCs w:val="22"/>
+        </w:rPr>
+      </w:pPr>
+    </w:p>
+    <w:p>
+      <w:pPr>
+        <w:spacing w:after="0" w:line="240" w:lineRule="auto"/>
+        <w:jc w:val="both"/>
+        <w:rPr>
+          <w:b/>
+          <w:bCs/>
+          <w:sz w:val="30"/>
+          <w:szCs w:val="30"/>
+        </w:rPr>
+      </w:pPr>
+      <w:r>
+        <w:rPr>
+          <w:b/>
+          <w:bCs/>
+          <w:sz w:val="30"/>
+          <w:szCs w:val="30"/>
+        </w:rPr>
+        <w:t>Decision &amp; Trade-off</w:t>
+      </w:r>
+    </w:p>
+    <w:p>
+      <w:pPr>
+        <w:spacing w:after="0" w:line="240" w:lineRule="auto"/>
+        <w:jc w:val="both"/>
+        <w:rPr>
+          <w:sz w:val="22"/>
+          <w:szCs w:val="22"/>
+        </w:rPr>
+      </w:pPr>
+      <w:r>
+        <w:rPr>
+          <w:sz w:val="22"/>
+          <w:szCs w:val="22"/>
+        </w:rPr>
+        <w:t xml:space="preserve">At first we did not use </w:t>
+      </w:r>
+    </w:p>
+    <w:p>
+      <w:pPr>
+        <w:spacing w:after="0" w:line="240" w:lineRule="auto"/>
+        <w:jc w:val="both"/>
+        <w:rPr>
+          <w:sz w:val="22"/>
+          <w:szCs w:val="22"/>
+        </w:rPr>
+      </w:pPr>
+    </w:p>
+    <w:p>
+      <w:pPr>
+        <w:spacing w:after="0" w:line="240" w:lineRule="auto"/>
+        <w:jc w:val="both"/>
+        <w:rPr>
+          <w:sz w:val="22"/>
+          <w:szCs w:val="22"/>
+        </w:rPr>
+      </w:pPr>
+    </w:p>
+    <w:p>
+      <w:pPr>
+        <w:spacing w:after="0" w:line="240" w:lineRule="auto"/>
+        <w:jc w:val="both"/>
+        <w:rPr>
+          <w:sz w:val="22"/>
+          <w:szCs w:val="22"/>
+        </w:rPr>
+      </w:pPr>
+    </w:p>
+    <w:p>
+      <w:pPr>
+        <w:spacing w:after="0" w:line="240" w:lineRule="auto"/>
+        <w:jc w:val="both"/>
+        <w:rPr>
+          <w:sz w:val="22"/>
+          <w:szCs w:val="22"/>
+        </w:rPr>
+      </w:pPr>
+    </w:p>
+    <w:p>
+      <w:pPr>
+        <w:spacing w:after="0" w:line="240" w:lineRule="auto"/>
+        <w:jc w:val="both"/>
+        <w:rPr>
+          <w:sz w:val="22"/>
+          <w:szCs w:val="22"/>
+        </w:rPr>
+      </w:pPr>
+    </w:p>
+    <w:p>
+      <w:pPr>
+        <w:spacing w:line="240" w:lineRule="auto"/>
+        <w:jc w:val="both"/>
+        <w:rPr>
+          <w:sz w:val="30"/>
+          <w:szCs w:val="30"/>
+        </w:rPr>
+      </w:pPr>
+      <w:r>
+        <w:rPr>
+          <w:sz w:val="30"/>
+          <w:szCs w:val="30"/>
+        </w:rPr>
+        <w:t>Optimization</w:t>
+      </w:r>
+    </w:p>
+    <w:p>
+      <w:pPr>
+        <w:spacing w:after="0" w:line="240" w:lineRule="auto"/>
+        <w:jc w:val="both"/>
+        <w:rPr>
+          <w:sz w:val="22"/>
+          <w:szCs w:val="22"/>
+        </w:rPr>
+      </w:pPr>
+      <w:r>
+        <w:rPr>
+          <w:sz w:val="22"/>
+          <w:szCs w:val="22"/>
+        </w:rPr>
+        <w:t xml:space="preserve">Initially in our design, we did not consider implementing our games using FSM. It was pure spaghetti code. Everything was very </w:t>
+      </w:r>
+      <w:r>
+        <w:rPr>
+          <w:sz w:val="22"/>
+          <w:szCs w:val="22"/>
+        </w:rPr>
+        <w:t>messy,</w:t>
+      </w:r>
+      <w:r>
+        <w:rPr>
+          <w:sz w:val="22"/>
+          <w:szCs w:val="22"/>
+        </w:rPr>
+        <w:t xml:space="preserve"> and it was a pain to manage all the different signals. </w:t>
+      </w:r>
+      <w:r>
+        <w:rPr>
+          <w:sz w:val="22"/>
+          <w:szCs w:val="22"/>
+        </w:rPr>
+        <w:t xml:space="preserve">There </w:t>
+      </w:r>
+      <w:r>
+        <w:rPr>
+          <w:sz w:val="22"/>
+          <w:szCs w:val="22"/>
+        </w:rPr>
+        <w:t>were</w:t>
+      </w:r>
+      <w:r>
+        <w:rPr>
+          <w:sz w:val="22"/>
+          <w:szCs w:val="22"/>
+        </w:rPr>
+        <w:t xml:space="preserve"> lines going everywhere. </w:t>
+      </w:r>
+    </w:p>
+    <w:tbl>
+      <w:tblPr>
+        <w:tblStyle w:val="TableGrid"/>
+        <w:tblW w:w="0" w:type="auto"/>
+        <w:tblBorders>
+          <w:top w:val="none" w:sz="0" w:space="0" w:color="auto"/>
+          <w:left w:val="none" w:sz="0" w:space="0" w:color="auto"/>
+          <w:bottom w:val="none" w:sz="0" w:space="0" w:color="auto"/>
+          <w:right w:val="none" w:sz="0" w:space="0" w:color="auto"/>
+          <w:insideH w:val="none" w:sz="0" w:space="0" w:color="auto"/>
+          <w:insideV w:val="none" w:sz="0" w:space="0" w:color="auto"/>
+        </w:tblBorders>
+        <w:tblLook w:val="04A0" w:firstRow="1" w:lastRow="0" w:firstColumn="1" w:lastColumn="0" w:noHBand="0" w:noVBand="1"/>
+      </w:tblPr>
+      <w:tblGrid>
+        <w:gridCol w:w="4320"/>
+      </w:tblGrid>
+      <w:tr>
+        <w:tc>
+          <w:tcPr>
+            <w:tcW w:w="4310" w:type="dxa"/>
+          </w:tcPr>
+          <w:p>
+            <w:pPr>
+              <w:jc w:val="both"/>
+              <w:rPr>
+                <w:sz w:val="22"/>
+                <w:szCs w:val="22"/>
+              </w:rPr>
+            </w:pPr>
+            <w:r>
+              <w:rPr>
                 <w:noProof/>
               </w:rPr>
+              <w:lastRenderedPageBreak/>
               <w:drawing>
                 <wp:inline distT="0" distB="0" distL="0" distR="0" wp14:anchorId="219AC2B1" wp14:editId="5EEFC36E">
                   <wp:extent cx="2652036" cy="2032000"/>
@@ -2262,7 +3492,7 @@
                           </pic:cNvPicPr>
                         </pic:nvPicPr>
                         <pic:blipFill>
-                          <a:blip r:embed="rId7">
+                          <a:blip r:embed="rId13">
                             <a:extLst>
                               <a:ext uri="{28A0092B-C50C-407E-A947-70E740481C1C}">
                                 <a14:useLocalDpi xmlns:a14="http://schemas.microsoft.com/office/drawing/2010/main" val="0"/>
@@ -2296,7 +3526,7 @@
           </w:p>
           <w:p>
             <w:pPr>
-              <w:jc w:val="center"/>
+              <w:jc w:val="both"/>
               <w:rPr>
                 <w:sz w:val="22"/>
                 <w:szCs w:val="22"/>
@@ -2326,6 +3556,7 @@
           </w:tcPr>
           <w:p>
             <w:pPr>
+              <w:jc w:val="both"/>
               <w:rPr>
                 <w:sz w:val="22"/>
                 <w:szCs w:val="22"/>
@@ -2334,14 +3565,12 @@
             <w:r>
               <w:rPr>
                 <w:noProof/>
-                <w:sz w:val="22"/>
-                <w:szCs w:val="22"/>
               </w:rPr>
               <w:drawing>
-                <wp:inline distT="0" distB="0" distL="0" distR="0" wp14:anchorId="5F7924EC" wp14:editId="1D70E92F">
-                  <wp:extent cx="2651760" cy="2118953"/>
-                  <wp:effectExtent l="0" t="0" r="0" b="0"/>
-                  <wp:docPr id="839042427" name="Picture 1"/>
+                <wp:inline distT="0" distB="0" distL="0" distR="0" wp14:anchorId="458A0D0B" wp14:editId="2C4E4E41">
+                  <wp:extent cx="2665730" cy="2266121"/>
+                  <wp:effectExtent l="0" t="0" r="1270" b="1270"/>
+                  <wp:docPr id="3" name="Picture 3"/>
                   <wp:cNvGraphicFramePr>
                     <a:graphicFrameLocks xmlns:a="http://schemas.openxmlformats.org/drawingml/2006/main" noChangeAspect="1"/>
                   </wp:cNvGraphicFramePr>
@@ -2349,23 +3578,39 @@
                     <a:graphicData uri="http://schemas.openxmlformats.org/drawingml/2006/picture">
                       <pic:pic xmlns:pic="http://schemas.openxmlformats.org/drawingml/2006/picture">
                         <pic:nvPicPr>
-                          <pic:cNvPr id="839042427" name=""/>
-                          <pic:cNvPicPr/>
+                          <pic:cNvPr id="0" name="Picture 5"/>
+                          <pic:cNvPicPr>
+                            <a:picLocks noChangeAspect="1" noChangeArrowheads="1"/>
+                          </pic:cNvPicPr>
                         </pic:nvPicPr>
-                        <pic:blipFill>
-                          <a:blip r:embed="rId8"/>
-                          <a:stretch>
-                            <a:fillRect/>
-                          </a:stretch>
+                        <pic:blipFill rotWithShape="1">
+                          <a:blip r:embed="rId14">
+                            <a:extLst>
+                              <a:ext uri="{28A0092B-C50C-407E-A947-70E740481C1C}">
+                                <a14:useLocalDpi xmlns:a14="http://schemas.microsoft.com/office/drawing/2010/main" val="0"/>
+                              </a:ext>
+                            </a:extLst>
+                          </a:blip>
+                          <a:srcRect l="-14" t="6341" r="14" b="7391"/>
+                          <a:stretch/>
                         </pic:blipFill>
-                        <pic:spPr>
+                        <pic:spPr bwMode="auto">
                           <a:xfrm>
                             <a:off x="0" y="0"/>
-                            <a:ext cx="2654516" cy="2121156"/>
+                            <a:ext cx="2681621" cy="2279630"/>
                           </a:xfrm>
                           <a:prstGeom prst="rect">
                             <a:avLst/>
                           </a:prstGeom>
+                          <a:noFill/>
+                          <a:ln>
+                            <a:noFill/>
+                          </a:ln>
+                          <a:extLst>
+                            <a:ext uri="{53640926-AAD7-44D8-BBD7-CCE9431645EC}">
+                              <a14:shadowObscured xmlns:a14="http://schemas.microsoft.com/office/drawing/2010/main"/>
+                            </a:ext>
+                          </a:extLst>
                         </pic:spPr>
                       </pic:pic>
                     </a:graphicData>
@@ -2376,7 +3621,7 @@
           </w:p>
           <w:p>
             <w:pPr>
-              <w:jc w:val="center"/>
+              <w:jc w:val="both"/>
               <w:rPr>
                 <w:sz w:val="22"/>
                 <w:szCs w:val="22"/>
@@ -2410,6 +3655,7 @@
     <w:p>
       <w:pPr>
         <w:spacing w:after="0" w:line="240" w:lineRule="auto"/>
+        <w:jc w:val="both"/>
         <w:rPr>
           <w:sz w:val="22"/>
           <w:szCs w:val="22"/>
@@ -2427,14 +3673,21 @@
           <w:sz w:val="22"/>
           <w:szCs w:val="22"/>
         </w:rPr>
-        <w:t xml:space="preserve">Fig 5. &amp; Fig 6, both of </w:t>
-      </w:r>
-      <w:r>
-        <w:rPr>
-          <w:sz w:val="22"/>
-          <w:szCs w:val="22"/>
-        </w:rPr>
-        <w:t>these codes</w:t>
+        <w:t xml:space="preserve">Fig 5. &amp; Fig 6, </w:t>
+      </w:r>
+      <w:r>
+        <w:rPr>
+          <w:sz w:val="22"/>
+          <w:szCs w:val="22"/>
+        </w:rPr>
+        <w:t>both</w:t>
+      </w:r>
+      <w:r>
+        <w:rPr>
+          <w:sz w:val="22"/>
+          <w:szCs w:val="22"/>
+        </w:rPr>
+        <w:t xml:space="preserve"> codes</w:t>
       </w:r>
       <w:r>
         <w:rPr>
@@ -2488,6 +3741,7 @@
           </w:tcPr>
           <w:p>
             <w:pPr>
+              <w:jc w:val="both"/>
               <w:rPr>
                 <w:sz w:val="22"/>
                 <w:szCs w:val="22"/>
@@ -2496,7 +3750,7 @@
           </w:p>
           <w:p>
             <w:pPr>
-              <w:jc w:val="center"/>
+              <w:jc w:val="both"/>
               <w:rPr>
                 <w:sz w:val="22"/>
                 <w:szCs w:val="22"/>
@@ -2516,6 +3770,7 @@
     <w:p>
       <w:pPr>
         <w:spacing w:line="240" w:lineRule="auto"/>
+        <w:jc w:val="both"/>
         <w:rPr>
           <w:sz w:val="22"/>
           <w:szCs w:val="22"/>
@@ -2525,15 +3780,7 @@
     <w:p>
       <w:pPr>
         <w:spacing w:line="240" w:lineRule="auto"/>
-        <w:rPr>
-          <w:sz w:val="22"/>
-          <w:szCs w:val="22"/>
-        </w:rPr>
-      </w:pPr>
-    </w:p>
-    <w:p>
-      <w:pPr>
-        <w:spacing w:line="240" w:lineRule="auto"/>
+        <w:jc w:val="both"/>
         <w:rPr>
           <w:b/>
           <w:bCs/>
@@ -2548,12 +3795,103 @@
           <w:sz w:val="30"/>
           <w:szCs w:val="30"/>
         </w:rPr>
+        <w:t>Compilation</w:t>
+      </w:r>
+    </w:p>
+    <w:tbl>
+      <w:tblPr>
+        <w:tblStyle w:val="TableGrid"/>
+        <w:tblW w:w="0" w:type="auto"/>
+        <w:tblLook w:val="04A0" w:firstRow="1" w:lastRow="0" w:firstColumn="1" w:lastColumn="0" w:noHBand="0" w:noVBand="1"/>
+      </w:tblPr>
+      <w:tblGrid>
+        <w:gridCol w:w="4310"/>
+      </w:tblGrid>
+      <w:tr>
+        <w:tc>
+          <w:tcPr>
+            <w:tcW w:w="4310" w:type="dxa"/>
+          </w:tcPr>
+          <w:p>
+            <w:pPr>
+              <w:jc w:val="both"/>
+              <w:rPr>
+                <w:sz w:val="22"/>
+                <w:szCs w:val="22"/>
+              </w:rPr>
+            </w:pPr>
+          </w:p>
+          <w:p>
+            <w:pPr>
+              <w:jc w:val="both"/>
+              <w:rPr>
+                <w:sz w:val="22"/>
+                <w:szCs w:val="22"/>
+              </w:rPr>
+            </w:pPr>
+            <w:r>
+              <w:rPr>
+                <w:sz w:val="22"/>
+                <w:szCs w:val="22"/>
+              </w:rPr>
+              <w:t>Fig 4 – Compilation Report (Yet to come)</w:t>
+            </w:r>
+          </w:p>
+        </w:tc>
+      </w:tr>
+    </w:tbl>
+    <w:p>
+      <w:pPr>
+        <w:spacing w:after="0" w:line="240" w:lineRule="auto"/>
+        <w:jc w:val="both"/>
+        <w:rPr>
+          <w:sz w:val="22"/>
+          <w:szCs w:val="22"/>
+        </w:rPr>
+      </w:pPr>
+      <w:r>
+        <w:rPr>
+          <w:sz w:val="22"/>
+          <w:szCs w:val="22"/>
+        </w:rPr>
+        <w:t>We used A PLL block to divide the board clock from 50 MHz to 25 MHz to make video timing more compatible. As the VGA display is 640x480, we need to run the display at least 60 Hz. Since there is 800 pixels per line and 525 lines at 60 Hz. This would roughly equate to 25 Mhz.</w:t>
+      </w:r>
+    </w:p>
+    <w:p>
+      <w:pPr>
+        <w:spacing w:line="240" w:lineRule="auto"/>
+        <w:jc w:val="both"/>
+        <w:rPr>
+          <w:sz w:val="22"/>
+          <w:szCs w:val="22"/>
+        </w:rPr>
+      </w:pPr>
+    </w:p>
+    <w:p>
+      <w:pPr>
+        <w:spacing w:line="240" w:lineRule="auto"/>
+        <w:jc w:val="both"/>
+        <w:rPr>
+          <w:b/>
+          <w:bCs/>
+          <w:sz w:val="30"/>
+          <w:szCs w:val="30"/>
+        </w:rPr>
+      </w:pPr>
+      <w:r>
+        <w:rPr>
+          <w:b/>
+          <w:bCs/>
+          <w:sz w:val="30"/>
+          <w:szCs w:val="30"/>
+        </w:rPr>
         <w:t>Conclusion</w:t>
       </w:r>
     </w:p>
     <w:p>
       <w:pPr>
         <w:spacing w:after="0" w:line="240" w:lineRule="auto"/>
+        <w:jc w:val="both"/>
         <w:rPr>
           <w:sz w:val="22"/>
           <w:szCs w:val="22"/>

--- a/Mini Project Report.docx
+++ b/Mini Project Report.docx
@@ -1,6 +1,6 @@
 
 <file path=word/document.xml><?xml version="1.0" encoding="utf-8"?>
-<w:document xmlns:wpc="http://schemas.microsoft.com/office/word/2010/wordprocessingCanvas" xmlns:cx="http://schemas.microsoft.com/office/drawing/2014/chartex" xmlns:cx1="http://schemas.microsoft.com/office/drawing/2015/9/8/chartex" xmlns:cx2="http://schemas.microsoft.com/office/drawing/2015/10/21/chartex" xmlns:cx3="http://schemas.microsoft.com/office/drawing/2016/5/9/chartex" xmlns:cx4="http://schemas.microsoft.com/office/drawing/2016/5/10/chartex" xmlns:cx5="http://schemas.microsoft.com/office/drawing/2016/5/11/chartex" xmlns:cx6="http://schemas.microsoft.com/office/drawing/2016/5/12/chartex" xmlns:cx7="http://schemas.microsoft.com/office/drawing/2016/5/13/chartex" xmlns:cx8="http://schemas.microsoft.com/office/drawing/2016/5/14/chartex" xmlns:mc="http://schemas.openxmlformats.org/markup-compatibility/2006" xmlns:aink="http://schemas.microsoft.com/office/drawing/2016/ink" xmlns:am3d="http://schemas.microsoft.com/office/drawing/2017/model3d" xmlns:o="urn:schemas-microsoft-com:office:office" xmlns:oel="http://schemas.microsoft.com/office/2019/extlst" xmlns:r="http://schemas.openxmlformats.org/officeDocument/2006/relationships" xmlns:m="http://schemas.openxmlformats.org/officeDocument/2006/math" xmlns:v="urn:schemas-microsoft-com:vml" xmlns:wp14="http://schemas.microsoft.com/office/word/2010/wordprocessingDrawing" xmlns:wp="http://schemas.openxmlformats.org/drawingml/2006/wordprocessingDrawing" xmlns:w10="urn:schemas-microsoft-com:office:word" xmlns:w="http://schemas.openxmlformats.org/wordprocessingml/2006/main" xmlns:w14="http://schemas.microsoft.com/office/word/2010/wordml" xmlns:w15="http://schemas.microsoft.com/office/word/2012/wordml" xmlns:w16cex="http://schemas.microsoft.com/office/word/2018/wordml/cex" xmlns:w16cid="http://schemas.microsoft.com/office/word/2016/wordml/cid" xmlns:w16="http://schemas.microsoft.com/office/word/2018/wordml" xmlns:w16sdtdh="http://schemas.microsoft.com/office/word/2020/wordml/sdtdatahash" xmlns:w16se="http://schemas.microsoft.com/office/word/2015/wordml/symex" xmlns:wpg="http://schemas.microsoft.com/office/word/2010/wordprocessingGroup" xmlns:wpi="http://schemas.microsoft.com/office/word/2010/wordprocessingInk" xmlns:wne="http://schemas.microsoft.com/office/word/2006/wordml" xmlns:wps="http://schemas.microsoft.com/office/word/2010/wordprocessingShape" mc:Ignorable="w14 w15 w16se w16cid w16 w16cex w16sdtdh wp14">
+<w:document xmlns:wpc="http://schemas.microsoft.com/office/word/2010/wordprocessingCanvas" xmlns:cx="http://schemas.microsoft.com/office/drawing/2014/chartex" xmlns:cx1="http://schemas.microsoft.com/office/drawing/2015/9/8/chartex" xmlns:cx2="http://schemas.microsoft.com/office/drawing/2015/10/21/chartex" xmlns:cx3="http://schemas.microsoft.com/office/drawing/2016/5/9/chartex" xmlns:cx4="http://schemas.microsoft.com/office/drawing/2016/5/10/chartex" xmlns:cx5="http://schemas.microsoft.com/office/drawing/2016/5/11/chartex" xmlns:cx6="http://schemas.microsoft.com/office/drawing/2016/5/12/chartex" xmlns:cx7="http://schemas.microsoft.com/office/drawing/2016/5/13/chartex" xmlns:cx8="http://schemas.microsoft.com/office/drawing/2016/5/14/chartex" xmlns:mc="http://schemas.openxmlformats.org/markup-compatibility/2006" xmlns:aink="http://schemas.microsoft.com/office/drawing/2016/ink" xmlns:am3d="http://schemas.microsoft.com/office/drawing/2017/model3d" xmlns:o="urn:schemas-microsoft-com:office:office" xmlns:oel="http://schemas.microsoft.com/office/2019/extlst" xmlns:r="http://schemas.openxmlformats.org/officeDocument/2006/relationships" xmlns:m="http://schemas.openxmlformats.org/officeDocument/2006/math" xmlns:v="urn:schemas-microsoft-com:vml" xmlns:wp14="http://schemas.microsoft.com/office/word/2010/wordprocessingDrawing" xmlns:wp="http://schemas.openxmlformats.org/drawingml/2006/wordprocessingDrawing" xmlns:w10="urn:schemas-microsoft-com:office:word" xmlns:w="http://schemas.openxmlformats.org/wordprocessingml/2006/main" xmlns:w14="http://schemas.microsoft.com/office/word/2010/wordml" xmlns:w15="http://schemas.microsoft.com/office/word/2012/wordml" xmlns:w16cex="http://schemas.microsoft.com/office/word/2018/wordml/cex" xmlns:w16cid="http://schemas.microsoft.com/office/word/2016/wordml/cid" xmlns:w16="http://schemas.microsoft.com/office/word/2018/wordml" xmlns:w16du="http://schemas.microsoft.com/office/word/2023/wordml/word16du" xmlns:w16sdtdh="http://schemas.microsoft.com/office/word/2020/wordml/sdtdatahash" xmlns:w16se="http://schemas.microsoft.com/office/word/2015/wordml/symex" xmlns:wpg="http://schemas.microsoft.com/office/word/2010/wordprocessingGroup" xmlns:wpi="http://schemas.microsoft.com/office/word/2010/wordprocessingInk" xmlns:wne="http://schemas.microsoft.com/office/word/2006/wordml" xmlns:wps="http://schemas.microsoft.com/office/word/2010/wordprocessingShape" mc:Ignorable="w14 w15 w16se w16cid w16 w16cex w16sdtdh w16du wp14">
   <w:body>
     <w:p>
       <w:pPr>
@@ -11,21 +11,12 @@
           <w:szCs w:val="48"/>
         </w:rPr>
       </w:pPr>
-      <w:proofErr w:type="spellStart"/>
       <w:r>
         <w:rPr>
           <w:sz w:val="48"/>
           <w:szCs w:val="48"/>
         </w:rPr>
-        <w:t>Derpy</w:t>
-      </w:r>
-      <w:proofErr w:type="spellEnd"/>
-      <w:r>
-        <w:rPr>
-          <w:sz w:val="48"/>
-          <w:szCs w:val="48"/>
-        </w:rPr>
-        <w:t xml:space="preserve"> Bird Team 21 Report</w:t>
+        <w:t>Derpy Bird Team 21 Report</w:t>
       </w:r>
     </w:p>
     <w:p>
@@ -132,17 +123,8 @@
           <w:sz w:val="22"/>
           <w:szCs w:val="22"/>
         </w:rPr>
-        <w:t xml:space="preserve">Harsh </w:t>
-      </w:r>
-      <w:proofErr w:type="spellStart"/>
-      <w:r>
-        <w:rPr>
-          <w:sz w:val="22"/>
-          <w:szCs w:val="22"/>
-        </w:rPr>
-        <w:t>Thorat</w:t>
-      </w:r>
-      <w:proofErr w:type="spellEnd"/>
+        <w:t>Harsh Thorat</w:t>
+      </w:r>
       <w:r>
         <w:rPr>
           <w:b/>
@@ -233,31 +215,13 @@
           <w:szCs w:val="22"/>
         </w:rPr>
       </w:pPr>
-      <w:proofErr w:type="spellStart"/>
-      <w:r>
-        <w:rPr>
-          <w:sz w:val="22"/>
-          <w:szCs w:val="22"/>
-        </w:rPr>
-        <w:t>Lojanan</w:t>
-      </w:r>
-      <w:proofErr w:type="spellEnd"/>
-      <w:r>
-        <w:rPr>
-          <w:sz w:val="22"/>
-          <w:szCs w:val="22"/>
-        </w:rPr>
-        <w:t xml:space="preserve"> </w:t>
-      </w:r>
-      <w:proofErr w:type="spellStart"/>
-      <w:r>
-        <w:rPr>
-          <w:sz w:val="22"/>
-          <w:szCs w:val="22"/>
-        </w:rPr>
-        <w:t>Sivanantharuban</w:t>
-      </w:r>
-      <w:proofErr w:type="spellEnd"/>
+      <w:r>
+        <w:rPr>
+          <w:sz w:val="22"/>
+          <w:szCs w:val="22"/>
+        </w:rPr>
+        <w:t>Lojanan Sivanantharuban</w:t>
+      </w:r>
       <w:r>
         <w:rPr>
           <w:b/>
@@ -1018,14 +982,63 @@
           <w:sz w:val="22"/>
           <w:szCs w:val="22"/>
         </w:rPr>
-        <w:t xml:space="preserve">speed of the game will not increase </w:t>
-      </w:r>
-      <w:r>
-        <w:rPr>
-          <w:sz w:val="22"/>
-          <w:szCs w:val="22"/>
-        </w:rPr>
-        <w:t>and able to pick up power ups</w:t>
+        <w:t xml:space="preserve">speed of the game will not </w:t>
+      </w:r>
+      <w:r>
+        <w:rPr>
+          <w:sz w:val="22"/>
+          <w:szCs w:val="22"/>
+        </w:rPr>
+        <w:t>increase,</w:t>
+      </w:r>
+      <w:r>
+        <w:rPr>
+          <w:sz w:val="22"/>
+          <w:szCs w:val="22"/>
+        </w:rPr>
+        <w:t xml:space="preserve"> </w:t>
+      </w:r>
+      <w:r>
+        <w:rPr>
+          <w:sz w:val="22"/>
+          <w:szCs w:val="22"/>
+        </w:rPr>
+        <w:t xml:space="preserve">and </w:t>
+      </w:r>
+      <w:r>
+        <w:rPr>
+          <w:sz w:val="22"/>
+          <w:szCs w:val="22"/>
+        </w:rPr>
+        <w:t>the player</w:t>
+      </w:r>
+      <w:r>
+        <w:rPr>
+          <w:sz w:val="22"/>
+          <w:szCs w:val="22"/>
+        </w:rPr>
+        <w:t xml:space="preserve"> is</w:t>
+      </w:r>
+      <w:r>
+        <w:rPr>
+          <w:sz w:val="22"/>
+          <w:szCs w:val="22"/>
+        </w:rPr>
+        <w:t xml:space="preserve"> </w:t>
+      </w:r>
+      <w:r>
+        <w:rPr>
+          <w:sz w:val="22"/>
+          <w:szCs w:val="22"/>
+        </w:rPr>
+        <w:t xml:space="preserve">able to pick up </w:t>
+      </w:r>
+      <w:r>
+        <w:rPr>
+          <w:sz w:val="22"/>
+          <w:szCs w:val="22"/>
+        </w:rPr>
+        <w:t>coins</w:t>
       </w:r>
       <w:r>
         <w:rPr>
@@ -1147,7 +1160,23 @@
           <w:sz w:val="22"/>
           <w:szCs w:val="22"/>
         </w:rPr>
-        <w:t xml:space="preserve">The second power up will be a coin looking object, when the player touches the coin, the score will increment by </w:t>
+        <w:t xml:space="preserve">The second power up will be a coin looking object, when the player touches the coin, the score will </w:t>
+      </w:r>
+      <w:proofErr w:type="gramStart"/>
+      <w:r>
+        <w:rPr>
+          <w:sz w:val="22"/>
+          <w:szCs w:val="22"/>
+        </w:rPr>
+        <w:t>increment</w:t>
+      </w:r>
+      <w:proofErr w:type="gramEnd"/>
+      <w:r>
+        <w:rPr>
+          <w:sz w:val="22"/>
+          <w:szCs w:val="22"/>
+        </w:rPr>
+        <w:t xml:space="preserve"> by </w:t>
       </w:r>
       <w:r>
         <w:rPr>
@@ -1320,12 +1349,21 @@
           <w:szCs w:val="22"/>
         </w:rPr>
       </w:pPr>
-      <w:r>
-        <w:rPr>
-          <w:sz w:val="22"/>
-          <w:szCs w:val="22"/>
-        </w:rPr>
-        <w:t>KEY[0]</w:t>
+      <w:proofErr w:type="gramStart"/>
+      <w:r>
+        <w:rPr>
+          <w:sz w:val="22"/>
+          <w:szCs w:val="22"/>
+        </w:rPr>
+        <w:t>KEY[</w:t>
+      </w:r>
+      <w:proofErr w:type="gramEnd"/>
+      <w:r>
+        <w:rPr>
+          <w:sz w:val="22"/>
+          <w:szCs w:val="22"/>
+        </w:rPr>
+        <w:t>0]</w:t>
       </w:r>
       <w:r>
         <w:rPr>
@@ -1344,12 +1382,21 @@
           <w:szCs w:val="22"/>
         </w:rPr>
       </w:pPr>
-      <w:r>
-        <w:rPr>
-          <w:sz w:val="22"/>
-          <w:szCs w:val="22"/>
-        </w:rPr>
-        <w:t>KEY[1]</w:t>
+      <w:proofErr w:type="gramStart"/>
+      <w:r>
+        <w:rPr>
+          <w:sz w:val="22"/>
+          <w:szCs w:val="22"/>
+        </w:rPr>
+        <w:t>KEY[</w:t>
+      </w:r>
+      <w:proofErr w:type="gramEnd"/>
+      <w:r>
+        <w:rPr>
+          <w:sz w:val="22"/>
+          <w:szCs w:val="22"/>
+        </w:rPr>
+        <w:t>1]</w:t>
       </w:r>
       <w:r>
         <w:rPr>
@@ -1375,6 +1422,7 @@
           <w:szCs w:val="22"/>
         </w:rPr>
       </w:pPr>
+      <w:proofErr w:type="gramStart"/>
       <w:r>
         <w:rPr>
           <w:sz w:val="22"/>
@@ -1382,6 +1430,7 @@
         </w:rPr>
         <w:t>KEY[</w:t>
       </w:r>
+      <w:proofErr w:type="gramEnd"/>
       <w:r>
         <w:rPr>
           <w:sz w:val="22"/>
@@ -1413,12 +1462,21 @@
           <w:szCs w:val="22"/>
         </w:rPr>
       </w:pPr>
-      <w:r>
-        <w:rPr>
-          <w:sz w:val="22"/>
-          <w:szCs w:val="22"/>
-        </w:rPr>
-        <w:t>KEY[3]: Reset</w:t>
+      <w:proofErr w:type="gramStart"/>
+      <w:r>
+        <w:rPr>
+          <w:sz w:val="22"/>
+          <w:szCs w:val="22"/>
+        </w:rPr>
+        <w:t>KEY[</w:t>
+      </w:r>
+      <w:proofErr w:type="gramEnd"/>
+      <w:r>
+        <w:rPr>
+          <w:sz w:val="22"/>
+          <w:szCs w:val="22"/>
+        </w:rPr>
+        <w:t>3]: Reset</w:t>
       </w:r>
       <w:r>
         <w:rPr>
@@ -1527,25 +1585,6 @@
           <w:bCs/>
           <w:sz w:val="26"/>
           <w:szCs w:val="26"/>
-        </w:rPr>
-      </w:pPr>
-      <w:r>
-        <w:rPr>
-          <w:b/>
-          <w:bCs/>
-          <w:sz w:val="26"/>
-          <w:szCs w:val="26"/>
-        </w:rPr>
-        <w:lastRenderedPageBreak/>
-        <w:t>Design and Implementation</w:t>
-      </w:r>
-    </w:p>
-    <w:p>
-      <w:pPr>
-        <w:jc w:val="both"/>
-        <w:rPr>
-          <w:sz w:val="22"/>
-          <w:szCs w:val="22"/>
         </w:rPr>
         <w:sectPr>
           <w:type w:val="continuous"/>
@@ -1555,34 +1594,48 @@
           <w:docGrid w:linePitch="360"/>
         </w:sectPr>
       </w:pPr>
+      <w:r>
+        <w:rPr>
+          <w:b/>
+          <w:bCs/>
+          <w:sz w:val="26"/>
+          <w:szCs w:val="26"/>
+        </w:rPr>
+        <w:lastRenderedPageBreak/>
+        <w:t>Design and Implementation</w:t>
+      </w:r>
     </w:p>
     <w:tbl>
       <w:tblPr>
         <w:tblStyle w:val="TableGrid"/>
         <w:tblW w:w="4820" w:type="dxa"/>
         <w:tblInd w:w="-289" w:type="dxa"/>
+        <w:tblBorders>
+          <w:top w:val="none" w:sz="0" w:space="0" w:color="auto"/>
+          <w:left w:val="none" w:sz="0" w:space="0" w:color="auto"/>
+          <w:bottom w:val="none" w:sz="0" w:space="0" w:color="auto"/>
+          <w:right w:val="none" w:sz="0" w:space="0" w:color="auto"/>
+          <w:insideH w:val="none" w:sz="0" w:space="0" w:color="auto"/>
+          <w:insideV w:val="none" w:sz="0" w:space="0" w:color="auto"/>
+        </w:tblBorders>
         <w:tblLook w:val="04A0" w:firstRow="1" w:lastRow="0" w:firstColumn="1" w:lastColumn="0" w:noHBand="0" w:noVBand="1"/>
       </w:tblPr>
       <w:tblGrid>
         <w:gridCol w:w="9649"/>
       </w:tblGrid>
       <w:tr>
+        <w:trPr>
+          <w:trHeight w:val="2478"/>
+        </w:trPr>
         <w:tc>
           <w:tcPr>
             <w:tcW w:w="4820" w:type="dxa"/>
-            <w:tcBorders>
-              <w:top w:val="nil"/>
-              <w:left w:val="nil"/>
-              <w:bottom w:val="nil"/>
-              <w:right w:val="nil"/>
-            </w:tcBorders>
           </w:tcPr>
           <w:p>
             <w:pPr>
-              <w:jc w:val="both"/>
+              <w:jc w:val="center"/>
               <w:rPr>
-                <w:sz w:val="22"/>
-                <w:szCs w:val="22"/>
+                <w:noProof/>
               </w:rPr>
             </w:pPr>
             <w:r>
@@ -1590,9 +1643,9 @@
                 <w:noProof/>
               </w:rPr>
               <w:drawing>
-                <wp:inline distT="0" distB="0" distL="0" distR="0" wp14:anchorId="45BA352B" wp14:editId="0F08BB92">
-                  <wp:extent cx="6094127" cy="3135611"/>
-                  <wp:effectExtent l="0" t="0" r="1905" b="8255"/>
+                <wp:inline distT="0" distB="0" distL="0" distR="0" wp14:anchorId="5379470F" wp14:editId="42A14D46">
+                  <wp:extent cx="6072028" cy="3124200"/>
+                  <wp:effectExtent l="0" t="0" r="5080" b="0"/>
                   <wp:docPr id="4" name="Picture 4"/>
                   <wp:cNvGraphicFramePr>
                     <a:graphicFrameLocks xmlns:a="http://schemas.openxmlformats.org/drawingml/2006/main" noChangeAspect="1"/>
@@ -1622,7 +1675,7 @@
                         <pic:spPr bwMode="auto">
                           <a:xfrm>
                             <a:off x="0" y="0"/>
-                            <a:ext cx="6098254" cy="3137734"/>
+                            <a:ext cx="6080590" cy="3128605"/>
                           </a:xfrm>
                           <a:prstGeom prst="rect">
                             <a:avLst/>
@@ -1711,14 +1764,30 @@
           <w:sz w:val="22"/>
           <w:szCs w:val="22"/>
         </w:rPr>
-        <w:t>, a FSM, and</w:t>
-      </w:r>
-      <w:r>
-        <w:rPr>
-          <w:sz w:val="22"/>
-          <w:szCs w:val="22"/>
-        </w:rPr>
-        <w:t xml:space="preserve"> several components, such as the bird, pipes, ground….</w:t>
+        <w:t xml:space="preserve">, </w:t>
+      </w:r>
+      <w:proofErr w:type="gramStart"/>
+      <w:r>
+        <w:rPr>
+          <w:sz w:val="22"/>
+          <w:szCs w:val="22"/>
+        </w:rPr>
+        <w:t>a</w:t>
+      </w:r>
+      <w:proofErr w:type="gramEnd"/>
+      <w:r>
+        <w:rPr>
+          <w:sz w:val="22"/>
+          <w:szCs w:val="22"/>
+        </w:rPr>
+        <w:t xml:space="preserve"> FSM, and</w:t>
+      </w:r>
+      <w:r>
+        <w:rPr>
+          <w:sz w:val="22"/>
+          <w:szCs w:val="22"/>
+        </w:rPr>
+        <w:t xml:space="preserve"> several components, such as the bird, pipes, ground…</w:t>
       </w:r>
       <w:r>
         <w:rPr>
@@ -1732,7 +1801,21 @@
           <w:sz w:val="22"/>
           <w:szCs w:val="22"/>
         </w:rPr>
-        <w:t>The state logic is handle by the FSM and individual logic is handled between the components.</w:t>
+        <w:t xml:space="preserve">The state logic is </w:t>
+      </w:r>
+      <w:r>
+        <w:rPr>
+          <w:sz w:val="22"/>
+          <w:szCs w:val="22"/>
+        </w:rPr>
+        <w:t>handled</w:t>
+      </w:r>
+      <w:r>
+        <w:rPr>
+          <w:sz w:val="22"/>
+          <w:szCs w:val="22"/>
+        </w:rPr>
+        <w:t xml:space="preserve"> by the FSM and individual logic is handled between the components.</w:t>
       </w:r>
       <w:r>
         <w:rPr>
@@ -1758,7 +1841,7 @@
         <w:tblLook w:val="04A0" w:firstRow="1" w:lastRow="0" w:firstColumn="1" w:lastColumn="0" w:noHBand="0" w:noVBand="1"/>
       </w:tblPr>
       <w:tblGrid>
-        <w:gridCol w:w="4462"/>
+        <w:gridCol w:w="4822"/>
       </w:tblGrid>
       <w:tr>
         <w:tc>
@@ -1767,7 +1850,7 @@
           </w:tcPr>
           <w:p>
             <w:pPr>
-              <w:jc w:val="both"/>
+              <w:jc w:val="center"/>
               <w:rPr>
                 <w:sz w:val="22"/>
                 <w:szCs w:val="22"/>
@@ -1778,9 +1861,9 @@
                 <w:noProof/>
               </w:rPr>
               <w:drawing>
-                <wp:inline distT="0" distB="0" distL="0" distR="0" wp14:anchorId="17DD1249" wp14:editId="2F7E78B0">
-                  <wp:extent cx="2743200" cy="1650365"/>
-                  <wp:effectExtent l="0" t="0" r="0" b="6985"/>
+                <wp:inline distT="0" distB="0" distL="0" distR="0" wp14:anchorId="17DD1249" wp14:editId="52CADFC2">
+                  <wp:extent cx="2914650" cy="1753513"/>
+                  <wp:effectExtent l="0" t="0" r="0" b="0"/>
                   <wp:docPr id="1" name="Picture 1"/>
                   <wp:cNvGraphicFramePr>
                     <a:graphicFrameLocks xmlns:a="http://schemas.openxmlformats.org/drawingml/2006/main" noChangeAspect="1"/>
@@ -1810,7 +1893,7 @@
                         <pic:spPr bwMode="auto">
                           <a:xfrm>
                             <a:off x="0" y="0"/>
-                            <a:ext cx="2743200" cy="1650365"/>
+                            <a:ext cx="2925100" cy="1759800"/>
                           </a:xfrm>
                           <a:prstGeom prst="rect">
                             <a:avLst/>
@@ -1826,15 +1909,6 @@
                 </wp:inline>
               </w:drawing>
             </w:r>
-          </w:p>
-          <w:p>
-            <w:pPr>
-              <w:jc w:val="center"/>
-              <w:rPr>
-                <w:sz w:val="22"/>
-                <w:szCs w:val="22"/>
-              </w:rPr>
-            </w:pPr>
             <w:r>
               <w:rPr>
                 <w:sz w:val="22"/>
@@ -1842,15 +1916,6 @@
               </w:rPr>
               <w:t>Fig 1 – FSM game state</w:t>
             </w:r>
-          </w:p>
-          <w:p>
-            <w:pPr>
-              <w:jc w:val="center"/>
-              <w:rPr>
-                <w:sz w:val="22"/>
-                <w:szCs w:val="22"/>
-              </w:rPr>
-            </w:pPr>
           </w:p>
         </w:tc>
       </w:tr>
@@ -1874,9 +1939,9 @@
                 <w:szCs w:val="22"/>
               </w:rPr>
               <w:drawing>
-                <wp:inline distT="0" distB="0" distL="0" distR="0" wp14:anchorId="76672663" wp14:editId="289D6B74">
-                  <wp:extent cx="2727440" cy="1428750"/>
-                  <wp:effectExtent l="0" t="0" r="0" b="0"/>
+                <wp:inline distT="0" distB="0" distL="0" distR="0" wp14:anchorId="76672663" wp14:editId="40E3FCCF">
+                  <wp:extent cx="2927452" cy="1533525"/>
+                  <wp:effectExtent l="0" t="0" r="6350" b="0"/>
                   <wp:docPr id="1358067555" name="Picture 1" descr="State diagram for sprite animation"/>
                   <wp:cNvGraphicFramePr>
                     <a:graphicFrameLocks xmlns:a="http://schemas.openxmlformats.org/drawingml/2006/main" noChangeAspect="1"/>
@@ -1903,7 +1968,7 @@
                         <pic:spPr>
                           <a:xfrm>
                             <a:off x="0" y="0"/>
-                            <a:ext cx="2757168" cy="1444323"/>
+                            <a:ext cx="2962823" cy="1552054"/>
                           </a:xfrm>
                           <a:prstGeom prst="rect">
                             <a:avLst/>
@@ -2153,10 +2218,31 @@
         </w:rPr>
         <w:t xml:space="preserve">states and the output to the correct signal to change the game settings. </w:t>
       </w:r>
-    </w:p>
-    <w:p>
-      <w:pPr>
-        <w:spacing w:line="240" w:lineRule="auto"/>
+      <w:r>
+        <w:rPr>
+          <w:sz w:val="22"/>
+          <w:szCs w:val="22"/>
+        </w:rPr>
+        <w:t xml:space="preserve">For easier management of each state, we created a package to </w:t>
+      </w:r>
+      <w:r>
+        <w:rPr>
+          <w:sz w:val="22"/>
+          <w:szCs w:val="22"/>
+        </w:rPr>
+        <w:t>make</w:t>
+      </w:r>
+      <w:r>
+        <w:rPr>
+          <w:sz w:val="22"/>
+          <w:szCs w:val="22"/>
+        </w:rPr>
+        <w:t xml:space="preserve"> the states more readable, instead of memorizing “0001” as “HOME”.</w:t>
+      </w:r>
+    </w:p>
+    <w:p>
+      <w:pPr>
+        <w:spacing w:after="0" w:line="240" w:lineRule="auto"/>
         <w:jc w:val="both"/>
         <w:rPr>
           <w:sz w:val="22"/>
@@ -2195,7 +2281,7 @@
         <w:tblLook w:val="04A0" w:firstRow="1" w:lastRow="0" w:firstColumn="1" w:lastColumn="0" w:noHBand="0" w:noVBand="1"/>
       </w:tblPr>
       <w:tblGrid>
-        <w:gridCol w:w="4320"/>
+        <w:gridCol w:w="4680"/>
       </w:tblGrid>
       <w:tr>
         <w:tc>
@@ -2212,13 +2298,14 @@
             </w:pPr>
             <w:r>
               <w:rPr>
+                <w:noProof/>
                 <w:sz w:val="22"/>
                 <w:szCs w:val="22"/>
               </w:rPr>
               <w:drawing>
-                <wp:inline distT="0" distB="0" distL="0" distR="0" wp14:anchorId="72492D14" wp14:editId="4273D8B2">
-                  <wp:extent cx="2677795" cy="1351722"/>
-                  <wp:effectExtent l="0" t="0" r="8255" b="1270"/>
+                <wp:inline distT="0" distB="0" distL="0" distR="0" wp14:anchorId="72492D14" wp14:editId="7E15EF64">
+                  <wp:extent cx="2886997" cy="1457325"/>
+                  <wp:effectExtent l="0" t="0" r="8890" b="0"/>
                   <wp:docPr id="5" name="Picture 5"/>
                   <wp:cNvGraphicFramePr>
                     <a:graphicFrameLocks xmlns:a="http://schemas.openxmlformats.org/drawingml/2006/main" noChangeAspect="1"/>
@@ -2239,773 +2326,7 @@
                         <pic:spPr>
                           <a:xfrm>
                             <a:off x="0" y="0"/>
-                            <a:ext cx="2712916" cy="1369451"/>
-                          </a:xfrm>
-                          <a:prstGeom prst="rect">
-                            <a:avLst/>
-                          </a:prstGeom>
-                        </pic:spPr>
-                      </pic:pic>
-                    </a:graphicData>
-                  </a:graphic>
-                </wp:inline>
-              </w:drawing>
-            </w:r>
-          </w:p>
-          <w:p>
-            <w:pPr>
-              <w:jc w:val="center"/>
-              <w:rPr>
-                <w:sz w:val="22"/>
-                <w:szCs w:val="22"/>
-              </w:rPr>
-            </w:pPr>
-            <w:r>
-              <w:rPr>
-                <w:sz w:val="22"/>
-                <w:szCs w:val="22"/>
-              </w:rPr>
-              <w:t>Fig 4 - FSM</w:t>
-            </w:r>
-          </w:p>
-        </w:tc>
-      </w:tr>
-    </w:tbl>
-    <w:p>
-      <w:pPr>
-        <w:rPr>
-          <w:b/>
-          <w:bCs/>
-          <w:sz w:val="2"/>
-          <w:szCs w:val="2"/>
-        </w:rPr>
-      </w:pPr>
-      <w:r>
-        <w:rPr>
-          <w:b/>
-          <w:bCs/>
-          <w:sz w:val="2"/>
-          <w:szCs w:val="2"/>
-        </w:rPr>
-        <w:br w:type="page"/>
-      </w:r>
-    </w:p>
-    <w:p>
-      <w:pPr>
-        <w:spacing w:after="0" w:line="240" w:lineRule="auto"/>
-        <w:jc w:val="both"/>
-        <w:rPr>
-          <w:b/>
-          <w:bCs/>
-          <w:sz w:val="2"/>
-          <w:szCs w:val="2"/>
-        </w:rPr>
-      </w:pPr>
-      <w:r>
-        <w:rPr>
-          <w:b/>
-          <w:bCs/>
-          <w:sz w:val="2"/>
-          <w:szCs w:val="2"/>
-        </w:rPr>
-        <w:lastRenderedPageBreak/>
-        <w:t xml:space="preserve">Yeji </w:t>
-      </w:r>
-      <w:r>
-        <w:rPr>
-          <w:b/>
-          <w:bCs/>
-          <w:sz w:val="2"/>
-          <w:szCs w:val="2"/>
-        </w:rPr>
-        <w:t>Hwang</w:t>
-      </w:r>
-    </w:p>
-    <w:p>
-      <w:pPr>
-        <w:spacing w:before="240" w:after="0" w:line="240" w:lineRule="auto"/>
-        <w:jc w:val="both"/>
-        <w:rPr>
-          <w:sz w:val="22"/>
-          <w:szCs w:val="22"/>
-        </w:rPr>
-      </w:pPr>
-      <w:r>
-        <w:rPr>
-          <w:b/>
-          <w:bCs/>
-          <w:sz w:val="22"/>
-          <w:szCs w:val="22"/>
-        </w:rPr>
-        <w:t>Input &amp; FSM</w:t>
-      </w:r>
-      <w:r>
-        <w:rPr>
-          <w:b/>
-          <w:bCs/>
-          <w:sz w:val="22"/>
-          <w:szCs w:val="22"/>
-        </w:rPr>
-        <w:t>:</w:t>
-      </w:r>
-      <w:r>
-        <w:rPr>
-          <w:sz w:val="22"/>
-          <w:szCs w:val="22"/>
-        </w:rPr>
-        <w:t xml:space="preserve"> This circle is responsible for the input from the physical buttons and switches on the FPGA board</w:t>
-      </w:r>
-      <w:r>
-        <w:rPr>
-          <w:sz w:val="22"/>
-          <w:szCs w:val="22"/>
-        </w:rPr>
-        <w:t xml:space="preserve"> and the mouse. </w:t>
-      </w:r>
-      <w:r>
-        <w:rPr>
-          <w:sz w:val="22"/>
-          <w:szCs w:val="22"/>
-        </w:rPr>
-        <w:t xml:space="preserve">It gives the inputs to the FSM, thus changing the game states. </w:t>
-      </w:r>
-      <w:r>
-        <w:rPr>
-          <w:sz w:val="22"/>
-          <w:szCs w:val="22"/>
-        </w:rPr>
-        <w:t>E.g. when “KEY[2]” is pressed the game pauses.</w:t>
-      </w:r>
-    </w:p>
-    <w:tbl>
-      <w:tblPr>
-        <w:tblStyle w:val="TableGrid"/>
-        <w:tblW w:w="0" w:type="auto"/>
-        <w:tblBorders>
-          <w:top w:val="none" w:sz="0" w:space="0" w:color="auto"/>
-          <w:left w:val="none" w:sz="0" w:space="0" w:color="auto"/>
-          <w:bottom w:val="none" w:sz="0" w:space="0" w:color="auto"/>
-          <w:right w:val="none" w:sz="0" w:space="0" w:color="auto"/>
-          <w:insideH w:val="none" w:sz="0" w:space="0" w:color="auto"/>
-          <w:insideV w:val="none" w:sz="0" w:space="0" w:color="auto"/>
-        </w:tblBorders>
-        <w:tblLook w:val="04A0" w:firstRow="1" w:lastRow="0" w:firstColumn="1" w:lastColumn="0" w:noHBand="0" w:noVBand="1"/>
-      </w:tblPr>
-      <w:tblGrid>
-        <w:gridCol w:w="4320"/>
-      </w:tblGrid>
-      <w:tr>
-        <w:tc>
-          <w:tcPr>
-            <w:tcW w:w="4310" w:type="dxa"/>
-          </w:tcPr>
-          <w:p>
-            <w:pPr>
-              <w:jc w:val="both"/>
-              <w:rPr>
-                <w:sz w:val="22"/>
-                <w:szCs w:val="22"/>
-              </w:rPr>
-            </w:pPr>
-            <w:r>
-              <w:rPr>
-                <w:sz w:val="22"/>
-                <w:szCs w:val="22"/>
-              </w:rPr>
-              <w:drawing>
-                <wp:inline distT="0" distB="0" distL="0" distR="0" wp14:anchorId="66EE6EAA" wp14:editId="46D43E0F">
-                  <wp:extent cx="2603500" cy="1402997"/>
-                  <wp:effectExtent l="0" t="0" r="6350" b="6985"/>
-                  <wp:docPr id="6" name="Picture 6"/>
-                  <wp:cNvGraphicFramePr>
-                    <a:graphicFrameLocks xmlns:a="http://schemas.openxmlformats.org/drawingml/2006/main" noChangeAspect="1"/>
-                  </wp:cNvGraphicFramePr>
-                  <a:graphic xmlns:a="http://schemas.openxmlformats.org/drawingml/2006/main">
-                    <a:graphicData uri="http://schemas.openxmlformats.org/drawingml/2006/picture">
-                      <pic:pic xmlns:pic="http://schemas.openxmlformats.org/drawingml/2006/picture">
-                        <pic:nvPicPr>
-                          <pic:cNvPr id="1" name=""/>
-                          <pic:cNvPicPr/>
-                        </pic:nvPicPr>
-                        <pic:blipFill>
-                          <a:blip r:embed="rId8"/>
-                          <a:stretch>
-                            <a:fillRect/>
-                          </a:stretch>
-                        </pic:blipFill>
-                        <pic:spPr>
-                          <a:xfrm>
-                            <a:off x="0" y="0"/>
-                            <a:ext cx="2606542" cy="1404636"/>
-                          </a:xfrm>
-                          <a:prstGeom prst="rect">
-                            <a:avLst/>
-                          </a:prstGeom>
-                        </pic:spPr>
-                      </pic:pic>
-                    </a:graphicData>
-                  </a:graphic>
-                </wp:inline>
-              </w:drawing>
-            </w:r>
-          </w:p>
-          <w:p>
-            <w:pPr>
-              <w:jc w:val="center"/>
-              <w:rPr>
-                <w:sz w:val="22"/>
-                <w:szCs w:val="22"/>
-              </w:rPr>
-            </w:pPr>
-            <w:r>
-              <w:rPr>
-                <w:sz w:val="22"/>
-                <w:szCs w:val="22"/>
-              </w:rPr>
-              <w:t>Fig 5 - Bouncy</w:t>
-            </w:r>
-          </w:p>
-        </w:tc>
-      </w:tr>
-    </w:tbl>
-    <w:p>
-      <w:pPr>
-        <w:spacing w:line="240" w:lineRule="auto"/>
-        <w:jc w:val="both"/>
-        <w:rPr>
-          <w:sz w:val="22"/>
-          <w:szCs w:val="22"/>
-        </w:rPr>
-      </w:pPr>
-      <w:r>
-        <w:rPr>
-          <w:b/>
-          <w:bCs/>
-          <w:sz w:val="22"/>
-          <w:szCs w:val="22"/>
-        </w:rPr>
-        <w:t>Bouncy Ball:</w:t>
-      </w:r>
-      <w:r>
-        <w:rPr>
-          <w:sz w:val="22"/>
-          <w:szCs w:val="22"/>
-        </w:rPr>
-        <w:t xml:space="preserve"> </w:t>
-      </w:r>
-      <w:r>
-        <w:rPr>
-          <w:sz w:val="22"/>
-          <w:szCs w:val="22"/>
-        </w:rPr>
-        <w:t>This block</w:t>
-      </w:r>
-      <w:r>
-        <w:rPr>
-          <w:sz w:val="22"/>
-          <w:szCs w:val="22"/>
-        </w:rPr>
-        <w:t xml:space="preserve"> represents our </w:t>
-      </w:r>
-      <w:proofErr w:type="spellStart"/>
-      <w:r>
-        <w:rPr>
-          <w:sz w:val="22"/>
-          <w:szCs w:val="22"/>
-        </w:rPr>
-        <w:t>derpy</w:t>
-      </w:r>
-      <w:proofErr w:type="spellEnd"/>
-      <w:r>
-        <w:rPr>
-          <w:sz w:val="22"/>
-          <w:szCs w:val="22"/>
-        </w:rPr>
-        <w:t xml:space="preserve"> bird. It</w:t>
-      </w:r>
-      <w:r>
-        <w:rPr>
-          <w:sz w:val="22"/>
-          <w:szCs w:val="22"/>
-        </w:rPr>
-        <w:t xml:space="preserve"> contains the logic of the bird, such as the</w:t>
-      </w:r>
-      <w:r>
-        <w:rPr>
-          <w:sz w:val="22"/>
-          <w:szCs w:val="22"/>
-        </w:rPr>
-        <w:t xml:space="preserve"> vertical</w:t>
-      </w:r>
-      <w:r>
-        <w:rPr>
-          <w:sz w:val="22"/>
-          <w:szCs w:val="22"/>
-        </w:rPr>
-        <w:t xml:space="preserve"> flapping motion, </w:t>
-      </w:r>
-      <w:r>
-        <w:rPr>
-          <w:sz w:val="22"/>
-          <w:szCs w:val="22"/>
-        </w:rPr>
-        <w:t xml:space="preserve">collision detection, </w:t>
-      </w:r>
-      <w:r>
-        <w:rPr>
-          <w:sz w:val="22"/>
-          <w:szCs w:val="22"/>
-        </w:rPr>
-        <w:t>score counting.</w:t>
-      </w:r>
-      <w:r>
-        <w:rPr>
-          <w:sz w:val="22"/>
-          <w:szCs w:val="22"/>
-        </w:rPr>
-        <w:t xml:space="preserve"> It takes in </w:t>
-      </w:r>
-      <w:r>
-        <w:rPr>
-          <w:sz w:val="22"/>
-          <w:szCs w:val="22"/>
-        </w:rPr>
-        <w:t>the state information from FSM</w:t>
-      </w:r>
-      <w:r>
-        <w:rPr>
-          <w:sz w:val="22"/>
-          <w:szCs w:val="22"/>
-        </w:rPr>
-        <w:t xml:space="preserve">, it also passes data from and to pipes to do the logic calculations. </w:t>
-      </w:r>
-    </w:p>
-    <w:tbl>
-      <w:tblPr>
-        <w:tblStyle w:val="TableGrid"/>
-        <w:tblW w:w="0" w:type="auto"/>
-        <w:tblBorders>
-          <w:top w:val="none" w:sz="0" w:space="0" w:color="auto"/>
-          <w:left w:val="none" w:sz="0" w:space="0" w:color="auto"/>
-          <w:bottom w:val="none" w:sz="0" w:space="0" w:color="auto"/>
-          <w:right w:val="none" w:sz="0" w:space="0" w:color="auto"/>
-          <w:insideH w:val="none" w:sz="0" w:space="0" w:color="auto"/>
-          <w:insideV w:val="none" w:sz="0" w:space="0" w:color="auto"/>
-        </w:tblBorders>
-        <w:tblLook w:val="04A0" w:firstRow="1" w:lastRow="0" w:firstColumn="1" w:lastColumn="0" w:noHBand="0" w:noVBand="1"/>
-      </w:tblPr>
-      <w:tblGrid>
-        <w:gridCol w:w="4320"/>
-      </w:tblGrid>
-      <w:tr>
-        <w:tc>
-          <w:tcPr>
-            <w:tcW w:w="4310" w:type="dxa"/>
-          </w:tcPr>
-          <w:p>
-            <w:pPr>
-              <w:jc w:val="both"/>
-              <w:rPr>
-                <w:sz w:val="22"/>
-                <w:szCs w:val="22"/>
-              </w:rPr>
-            </w:pPr>
-            <w:r>
-              <w:rPr>
-                <w:sz w:val="22"/>
-                <w:szCs w:val="22"/>
-              </w:rPr>
-              <w:drawing>
-                <wp:inline distT="0" distB="0" distL="0" distR="0" wp14:anchorId="7AF7CD2F" wp14:editId="47233BEF">
-                  <wp:extent cx="2647950" cy="1319071"/>
-                  <wp:effectExtent l="0" t="0" r="0" b="0"/>
-                  <wp:docPr id="7" name="Picture 7"/>
-                  <wp:cNvGraphicFramePr>
-                    <a:graphicFrameLocks xmlns:a="http://schemas.openxmlformats.org/drawingml/2006/main" noChangeAspect="1"/>
-                  </wp:cNvGraphicFramePr>
-                  <a:graphic xmlns:a="http://schemas.openxmlformats.org/drawingml/2006/main">
-                    <a:graphicData uri="http://schemas.openxmlformats.org/drawingml/2006/picture">
-                      <pic:pic xmlns:pic="http://schemas.openxmlformats.org/drawingml/2006/picture">
-                        <pic:nvPicPr>
-                          <pic:cNvPr id="1" name=""/>
-                          <pic:cNvPicPr/>
-                        </pic:nvPicPr>
-                        <pic:blipFill>
-                          <a:blip r:embed="rId9"/>
-                          <a:stretch>
-                            <a:fillRect/>
-                          </a:stretch>
-                        </pic:blipFill>
-                        <pic:spPr>
-                          <a:xfrm>
-                            <a:off x="0" y="0"/>
-                            <a:ext cx="2649897" cy="1320041"/>
-                          </a:xfrm>
-                          <a:prstGeom prst="rect">
-                            <a:avLst/>
-                          </a:prstGeom>
-                        </pic:spPr>
-                      </pic:pic>
-                    </a:graphicData>
-                  </a:graphic>
-                </wp:inline>
-              </w:drawing>
-            </w:r>
-          </w:p>
-          <w:p>
-            <w:pPr>
-              <w:jc w:val="center"/>
-              <w:rPr>
-                <w:sz w:val="22"/>
-                <w:szCs w:val="22"/>
-              </w:rPr>
-            </w:pPr>
-            <w:r>
-              <w:rPr>
-                <w:sz w:val="22"/>
-                <w:szCs w:val="22"/>
-              </w:rPr>
-              <w:t>Fig 6 - Pipes</w:t>
-            </w:r>
-          </w:p>
-        </w:tc>
-      </w:tr>
-    </w:tbl>
-    <w:p>
-      <w:pPr>
-        <w:spacing w:line="240" w:lineRule="auto"/>
-        <w:jc w:val="both"/>
-        <w:rPr>
-          <w:sz w:val="22"/>
-          <w:szCs w:val="22"/>
-        </w:rPr>
-      </w:pPr>
-      <w:r>
-        <w:rPr>
-          <w:b/>
-          <w:bCs/>
-          <w:sz w:val="22"/>
-          <w:szCs w:val="22"/>
-        </w:rPr>
-        <w:t xml:space="preserve">Pipes/Power ups: </w:t>
-      </w:r>
-      <w:r>
-        <w:rPr>
-          <w:sz w:val="22"/>
-          <w:szCs w:val="22"/>
-        </w:rPr>
-        <w:t xml:space="preserve">This block represents our pipes </w:t>
-      </w:r>
-      <w:r>
-        <w:rPr>
-          <w:sz w:val="22"/>
-          <w:szCs w:val="22"/>
-        </w:rPr>
-        <w:t>and</w:t>
-      </w:r>
-      <w:r>
-        <w:rPr>
-          <w:sz w:val="22"/>
-          <w:szCs w:val="22"/>
-        </w:rPr>
-        <w:t xml:space="preserve"> power ups. </w:t>
-      </w:r>
-      <w:r>
-        <w:rPr>
-          <w:sz w:val="22"/>
-          <w:szCs w:val="22"/>
-        </w:rPr>
-        <w:t>Pipes</w:t>
-      </w:r>
-      <w:r>
-        <w:rPr>
-          <w:sz w:val="22"/>
-          <w:szCs w:val="22"/>
-        </w:rPr>
-        <w:t xml:space="preserve"> </w:t>
-      </w:r>
-      <w:r>
-        <w:rPr>
-          <w:sz w:val="22"/>
-          <w:szCs w:val="22"/>
-        </w:rPr>
-        <w:t>move</w:t>
-      </w:r>
-      <w:r>
-        <w:rPr>
-          <w:sz w:val="22"/>
-          <w:szCs w:val="22"/>
-        </w:rPr>
-        <w:t xml:space="preserve"> from the right side of the screen to the left side of the screen, as the game goes on the speed of the pipes will increase.</w:t>
-      </w:r>
-      <w:r>
-        <w:rPr>
-          <w:sz w:val="22"/>
-          <w:szCs w:val="22"/>
-        </w:rPr>
-        <w:t xml:space="preserve"> Pipes gap position is also randomized by LFSR.</w:t>
-      </w:r>
-      <w:r>
-        <w:rPr>
-          <w:sz w:val="22"/>
-          <w:szCs w:val="22"/>
-        </w:rPr>
-        <w:t xml:space="preserve"> </w:t>
-      </w:r>
-      <w:r>
-        <w:rPr>
-          <w:sz w:val="22"/>
-          <w:szCs w:val="22"/>
-        </w:rPr>
-        <w:t>Power ups contain bonus points and extra lives.</w:t>
-      </w:r>
-      <w:r>
-        <w:rPr>
-          <w:sz w:val="22"/>
-          <w:szCs w:val="22"/>
-        </w:rPr>
-        <w:t xml:space="preserve"> Similar to bouncy ball it also takes in states from FSM.</w:t>
-      </w:r>
-    </w:p>
-    <w:tbl>
-      <w:tblPr>
-        <w:tblStyle w:val="TableGrid"/>
-        <w:tblW w:w="0" w:type="auto"/>
-        <w:tblBorders>
-          <w:top w:val="none" w:sz="0" w:space="0" w:color="auto"/>
-          <w:left w:val="none" w:sz="0" w:space="0" w:color="auto"/>
-          <w:bottom w:val="none" w:sz="0" w:space="0" w:color="auto"/>
-          <w:right w:val="none" w:sz="0" w:space="0" w:color="auto"/>
-          <w:insideH w:val="none" w:sz="0" w:space="0" w:color="auto"/>
-          <w:insideV w:val="none" w:sz="0" w:space="0" w:color="auto"/>
-        </w:tblBorders>
-        <w:tblLook w:val="04A0" w:firstRow="1" w:lastRow="0" w:firstColumn="1" w:lastColumn="0" w:noHBand="0" w:noVBand="1"/>
-      </w:tblPr>
-      <w:tblGrid>
-        <w:gridCol w:w="4310"/>
-      </w:tblGrid>
-      <w:tr>
-        <w:tc>
-          <w:tcPr>
-            <w:tcW w:w="4310" w:type="dxa"/>
-          </w:tcPr>
-          <w:p>
-            <w:pPr>
-              <w:jc w:val="both"/>
-              <w:rPr>
-                <w:sz w:val="22"/>
-                <w:szCs w:val="22"/>
-              </w:rPr>
-            </w:pPr>
-            <w:r>
-              <w:rPr>
-                <w:sz w:val="22"/>
-                <w:szCs w:val="22"/>
-              </w:rPr>
-              <w:drawing>
-                <wp:inline distT="0" distB="0" distL="0" distR="0" wp14:anchorId="4952031E" wp14:editId="3D865D3B">
-                  <wp:extent cx="2581757" cy="943058"/>
-                  <wp:effectExtent l="0" t="0" r="9525" b="0"/>
-                  <wp:docPr id="8" name="Picture 8"/>
-                  <wp:cNvGraphicFramePr>
-                    <a:graphicFrameLocks xmlns:a="http://schemas.openxmlformats.org/drawingml/2006/main" noChangeAspect="1"/>
-                  </wp:cNvGraphicFramePr>
-                  <a:graphic xmlns:a="http://schemas.openxmlformats.org/drawingml/2006/main">
-                    <a:graphicData uri="http://schemas.openxmlformats.org/drawingml/2006/picture">
-                      <pic:pic xmlns:pic="http://schemas.openxmlformats.org/drawingml/2006/picture">
-                        <pic:nvPicPr>
-                          <pic:cNvPr id="1" name=""/>
-                          <pic:cNvPicPr/>
-                        </pic:nvPicPr>
-                        <pic:blipFill>
-                          <a:blip r:embed="rId10"/>
-                          <a:stretch>
-                            <a:fillRect/>
-                          </a:stretch>
-                        </pic:blipFill>
-                        <pic:spPr>
-                          <a:xfrm>
-                            <a:off x="0" y="0"/>
-                            <a:ext cx="2602206" cy="950527"/>
-                          </a:xfrm>
-                          <a:prstGeom prst="rect">
-                            <a:avLst/>
-                          </a:prstGeom>
-                        </pic:spPr>
-                      </pic:pic>
-                    </a:graphicData>
-                  </a:graphic>
-                </wp:inline>
-              </w:drawing>
-            </w:r>
-          </w:p>
-          <w:p>
-            <w:pPr>
-              <w:jc w:val="center"/>
-              <w:rPr>
-                <w:sz w:val="22"/>
-                <w:szCs w:val="22"/>
-              </w:rPr>
-            </w:pPr>
-            <w:r>
-              <w:rPr>
-                <w:sz w:val="22"/>
-                <w:szCs w:val="22"/>
-              </w:rPr>
-              <w:t>Fig 7 - background</w:t>
-            </w:r>
-          </w:p>
-        </w:tc>
-      </w:tr>
-    </w:tbl>
-    <w:p>
-      <w:pPr>
-        <w:spacing w:line="240" w:lineRule="auto"/>
-        <w:jc w:val="both"/>
-        <w:rPr>
-          <w:sz w:val="22"/>
-          <w:szCs w:val="22"/>
-        </w:rPr>
-      </w:pPr>
-      <w:r>
-        <w:rPr>
-          <w:b/>
-          <w:bCs/>
-          <w:sz w:val="22"/>
-          <w:szCs w:val="22"/>
-        </w:rPr>
-        <w:t xml:space="preserve">Background: </w:t>
-      </w:r>
-      <w:r>
-        <w:rPr>
-          <w:sz w:val="22"/>
-          <w:szCs w:val="22"/>
-        </w:rPr>
-        <w:t xml:space="preserve">This block represents our background, which we have two types of </w:t>
-      </w:r>
-      <w:proofErr w:type="spellStart"/>
-      <w:r>
-        <w:rPr>
-          <w:sz w:val="22"/>
-          <w:szCs w:val="22"/>
-        </w:rPr>
-        <w:t>backgroun</w:t>
-      </w:r>
-      <w:proofErr w:type="spellEnd"/>
-      <w:r>
-        <w:rPr>
-          <w:sz w:val="22"/>
-          <w:szCs w:val="22"/>
-        </w:rPr>
-        <w:t xml:space="preserve">. One of them is </w:t>
-      </w:r>
-      <w:r>
-        <w:rPr>
-          <w:sz w:val="22"/>
-          <w:szCs w:val="22"/>
-        </w:rPr>
-        <w:t>daytime</w:t>
-      </w:r>
-      <w:r>
-        <w:rPr>
-          <w:sz w:val="22"/>
-          <w:szCs w:val="22"/>
-        </w:rPr>
-        <w:t xml:space="preserve"> and the other one is </w:t>
-      </w:r>
-      <w:r>
-        <w:rPr>
-          <w:sz w:val="22"/>
-          <w:szCs w:val="22"/>
-        </w:rPr>
-        <w:t>nighttime</w:t>
-      </w:r>
-      <w:r>
-        <w:rPr>
-          <w:sz w:val="22"/>
-          <w:szCs w:val="22"/>
-        </w:rPr>
-        <w:t>. Pressing KEY[0]</w:t>
-      </w:r>
-      <w:r>
-        <w:rPr>
-          <w:sz w:val="22"/>
-          <w:szCs w:val="22"/>
-        </w:rPr>
-        <w:t>/PB1</w:t>
-      </w:r>
-      <w:r>
-        <w:rPr>
-          <w:sz w:val="22"/>
-          <w:szCs w:val="22"/>
-        </w:rPr>
-        <w:t xml:space="preserve"> will change them.</w:t>
-      </w:r>
-    </w:p>
-    <w:tbl>
-      <w:tblPr>
-        <w:tblStyle w:val="TableGrid"/>
-        <w:tblW w:w="0" w:type="auto"/>
-        <w:tblBorders>
-          <w:top w:val="none" w:sz="0" w:space="0" w:color="auto"/>
-          <w:left w:val="none" w:sz="0" w:space="0" w:color="auto"/>
-          <w:bottom w:val="none" w:sz="0" w:space="0" w:color="auto"/>
-          <w:right w:val="none" w:sz="0" w:space="0" w:color="auto"/>
-          <w:insideH w:val="none" w:sz="0" w:space="0" w:color="auto"/>
-          <w:insideV w:val="none" w:sz="0" w:space="0" w:color="auto"/>
-        </w:tblBorders>
-        <w:tblLook w:val="04A0" w:firstRow="1" w:lastRow="0" w:firstColumn="1" w:lastColumn="0" w:noHBand="0" w:noVBand="1"/>
-      </w:tblPr>
-      <w:tblGrid>
-        <w:gridCol w:w="4320"/>
-      </w:tblGrid>
-      <w:tr>
-        <w:tc>
-          <w:tcPr>
-            <w:tcW w:w="4310" w:type="dxa"/>
-          </w:tcPr>
-          <w:p>
-            <w:pPr>
-              <w:jc w:val="both"/>
-              <w:rPr>
-                <w:b/>
-                <w:bCs/>
-                <w:sz w:val="22"/>
-                <w:szCs w:val="22"/>
-              </w:rPr>
-            </w:pPr>
-            <w:r>
-              <w:rPr>
-                <w:b/>
-                <w:bCs/>
-                <w:sz w:val="22"/>
-                <w:szCs w:val="22"/>
-              </w:rPr>
-              <w:drawing>
-                <wp:inline distT="0" distB="0" distL="0" distR="0" wp14:anchorId="2EA45614" wp14:editId="7186FE4D">
-                  <wp:extent cx="2743200" cy="870585"/>
-                  <wp:effectExtent l="0" t="0" r="0" b="5715"/>
-                  <wp:docPr id="9" name="Picture 9"/>
-                  <wp:cNvGraphicFramePr>
-                    <a:graphicFrameLocks xmlns:a="http://schemas.openxmlformats.org/drawingml/2006/main" noChangeAspect="1"/>
-                  </wp:cNvGraphicFramePr>
-                  <a:graphic xmlns:a="http://schemas.openxmlformats.org/drawingml/2006/main">
-                    <a:graphicData uri="http://schemas.openxmlformats.org/drawingml/2006/picture">
-                      <pic:pic xmlns:pic="http://schemas.openxmlformats.org/drawingml/2006/picture">
-                        <pic:nvPicPr>
-                          <pic:cNvPr id="1" name=""/>
-                          <pic:cNvPicPr/>
-                        </pic:nvPicPr>
-                        <pic:blipFill>
-                          <a:blip r:embed="rId11"/>
-                          <a:stretch>
-                            <a:fillRect/>
-                          </a:stretch>
-                        </pic:blipFill>
-                        <pic:spPr>
-                          <a:xfrm>
-                            <a:off x="0" y="0"/>
-                            <a:ext cx="2743200" cy="870585"/>
+                            <a:ext cx="2941316" cy="1484745"/>
                           </a:xfrm>
                           <a:prstGeom prst="rect">
                             <a:avLst/>
@@ -3024,25 +2345,71 @@
               <w:rPr>
                 <w:b/>
                 <w:bCs/>
+                <w:sz w:val="2"/>
+                <w:szCs w:val="2"/>
+              </w:rPr>
+            </w:pPr>
+            <w:r>
+              <w:rPr>
+                <w:sz w:val="22"/>
+                <w:szCs w:val="22"/>
+              </w:rPr>
+              <w:t>Fig 4 - FSM</w:t>
+            </w:r>
+            <w:r>
+              <w:rPr>
+                <w:b/>
+                <w:bCs/>
+                <w:sz w:val="2"/>
+                <w:szCs w:val="2"/>
+              </w:rPr>
+              <w:br w:type="page"/>
+            </w:r>
+          </w:p>
+          <w:p>
+            <w:pPr>
+              <w:rPr>
                 <w:sz w:val="22"/>
                 <w:szCs w:val="22"/>
               </w:rPr>
             </w:pPr>
-            <w:r>
-              <w:rPr>
-                <w:b/>
-                <w:bCs/>
-                <w:sz w:val="22"/>
-                <w:szCs w:val="22"/>
-              </w:rPr>
-              <w:t>Fig 8 - text</w:t>
-            </w:r>
           </w:p>
         </w:tc>
       </w:tr>
     </w:tbl>
     <w:p>
       <w:pPr>
+        <w:spacing w:after="0" w:line="240" w:lineRule="auto"/>
+        <w:jc w:val="both"/>
+        <w:rPr>
+          <w:b/>
+          <w:bCs/>
+          <w:sz w:val="2"/>
+          <w:szCs w:val="2"/>
+        </w:rPr>
+      </w:pPr>
+      <w:r>
+        <w:rPr>
+          <w:b/>
+          <w:bCs/>
+          <w:sz w:val="2"/>
+          <w:szCs w:val="2"/>
+        </w:rPr>
+        <w:lastRenderedPageBreak/>
+        <w:t xml:space="preserve">Yeji </w:t>
+      </w:r>
+      <w:r>
+        <w:rPr>
+          <w:b/>
+          <w:bCs/>
+          <w:sz w:val="2"/>
+          <w:szCs w:val="2"/>
+        </w:rPr>
+        <w:t>Hwang</w:t>
+      </w:r>
+    </w:p>
+    <w:p>
+      <w:pPr>
         <w:spacing w:line="240" w:lineRule="auto"/>
         <w:jc w:val="both"/>
         <w:rPr>
@@ -3057,28 +2424,60 @@
           <w:sz w:val="22"/>
           <w:szCs w:val="22"/>
         </w:rPr>
-        <w:t>Text Display:</w:t>
-      </w:r>
-      <w:r>
-        <w:rPr>
-          <w:sz w:val="22"/>
-          <w:szCs w:val="22"/>
-        </w:rPr>
-        <w:t xml:space="preserve"> This block represents our text display, which we use to display all of the text in the game. </w:t>
-      </w:r>
-      <w:r>
-        <w:rPr>
-          <w:sz w:val="22"/>
-          <w:szCs w:val="22"/>
-        </w:rPr>
-        <w:t xml:space="preserve">It takes in the input from </w:t>
-      </w:r>
-      <w:r>
-        <w:rPr>
-          <w:sz w:val="22"/>
-          <w:szCs w:val="22"/>
-        </w:rPr>
-        <w:t>FSM, depends on which state it is on; corresponding text will be displayed.</w:t>
+        <w:t>Input &amp; FSM</w:t>
+      </w:r>
+      <w:r>
+        <w:rPr>
+          <w:b/>
+          <w:bCs/>
+          <w:sz w:val="22"/>
+          <w:szCs w:val="22"/>
+        </w:rPr>
+        <w:t>:</w:t>
+      </w:r>
+      <w:r>
+        <w:rPr>
+          <w:sz w:val="22"/>
+          <w:szCs w:val="22"/>
+        </w:rPr>
+        <w:t xml:space="preserve"> This circle is responsible for the input from the physical buttons and switches on the FPGA board</w:t>
+      </w:r>
+      <w:r>
+        <w:rPr>
+          <w:sz w:val="22"/>
+          <w:szCs w:val="22"/>
+        </w:rPr>
+        <w:t xml:space="preserve"> and the mouse. </w:t>
+      </w:r>
+      <w:r>
+        <w:rPr>
+          <w:sz w:val="22"/>
+          <w:szCs w:val="22"/>
+        </w:rPr>
+        <w:t xml:space="preserve">It gives the inputs to the FSM, thus changing the game states. </w:t>
+      </w:r>
+      <w:r>
+        <w:rPr>
+          <w:sz w:val="22"/>
+          <w:szCs w:val="22"/>
+        </w:rPr>
+        <w:t>E.g. when “</w:t>
+      </w:r>
+      <w:proofErr w:type="gramStart"/>
+      <w:r>
+        <w:rPr>
+          <w:sz w:val="22"/>
+          <w:szCs w:val="22"/>
+        </w:rPr>
+        <w:t>KEY[</w:t>
+      </w:r>
+      <w:proofErr w:type="gramEnd"/>
+      <w:r>
+        <w:rPr>
+          <w:sz w:val="22"/>
+          <w:szCs w:val="22"/>
+        </w:rPr>
+        <w:t>2]” is pressed the game pauses.</w:t>
       </w:r>
     </w:p>
     <w:tbl>
@@ -3096,65 +2495,8 @@
         <w:tblLook w:val="04A0" w:firstRow="1" w:lastRow="0" w:firstColumn="1" w:lastColumn="0" w:noHBand="0" w:noVBand="1"/>
       </w:tblPr>
       <w:tblGrid>
-        <w:gridCol w:w="4320"/>
+        <w:gridCol w:w="4680"/>
       </w:tblGrid>
-      <w:tr>
-        <w:tc>
-          <w:tcPr>
-            <w:tcW w:w="4310" w:type="dxa"/>
-          </w:tcPr>
-          <w:p>
-            <w:pPr>
-              <w:jc w:val="both"/>
-              <w:rPr>
-                <w:sz w:val="22"/>
-                <w:szCs w:val="22"/>
-              </w:rPr>
-            </w:pPr>
-            <w:r>
-              <w:rPr>
-                <w:sz w:val="22"/>
-                <w:szCs w:val="22"/>
-              </w:rPr>
-              <w:drawing>
-                <wp:inline distT="0" distB="0" distL="0" distR="0" wp14:anchorId="37F04E5D" wp14:editId="18FB2600">
-                  <wp:extent cx="2743200" cy="1073785"/>
-                  <wp:effectExtent l="0" t="0" r="0" b="0"/>
-                  <wp:docPr id="10" name="Picture 10"/>
-                  <wp:cNvGraphicFramePr>
-                    <a:graphicFrameLocks xmlns:a="http://schemas.openxmlformats.org/drawingml/2006/main" noChangeAspect="1"/>
-                  </wp:cNvGraphicFramePr>
-                  <a:graphic xmlns:a="http://schemas.openxmlformats.org/drawingml/2006/main">
-                    <a:graphicData uri="http://schemas.openxmlformats.org/drawingml/2006/picture">
-                      <pic:pic xmlns:pic="http://schemas.openxmlformats.org/drawingml/2006/picture">
-                        <pic:nvPicPr>
-                          <pic:cNvPr id="1" name=""/>
-                          <pic:cNvPicPr/>
-                        </pic:nvPicPr>
-                        <pic:blipFill>
-                          <a:blip r:embed="rId12"/>
-                          <a:stretch>
-                            <a:fillRect/>
-                          </a:stretch>
-                        </pic:blipFill>
-                        <pic:spPr>
-                          <a:xfrm>
-                            <a:off x="0" y="0"/>
-                            <a:ext cx="2743200" cy="1073785"/>
-                          </a:xfrm>
-                          <a:prstGeom prst="rect">
-                            <a:avLst/>
-                          </a:prstGeom>
-                        </pic:spPr>
-                      </pic:pic>
-                    </a:graphicData>
-                  </a:graphic>
-                </wp:inline>
-              </w:drawing>
-            </w:r>
-          </w:p>
-        </w:tc>
-      </w:tr>
       <w:tr>
         <w:tc>
           <w:tcPr>
@@ -3170,10 +2512,72 @@
             </w:pPr>
             <w:r>
               <w:rPr>
+                <w:noProof/>
                 <w:sz w:val="22"/>
                 <w:szCs w:val="22"/>
               </w:rPr>
-              <w:t>Fig 9 – Display Controller</w:t>
+              <w:drawing>
+                <wp:anchor distT="0" distB="0" distL="114300" distR="114300" simplePos="0" relativeHeight="251662336" behindDoc="0" locked="0" layoutInCell="1" allowOverlap="1" wp14:anchorId="66EE6EAA" wp14:editId="4D1031E5">
+                  <wp:simplePos x="0" y="0"/>
+                  <wp:positionH relativeFrom="column">
+                    <wp:posOffset>-68580</wp:posOffset>
+                  </wp:positionH>
+                  <wp:positionV relativeFrom="paragraph">
+                    <wp:posOffset>0</wp:posOffset>
+                  </wp:positionV>
+                  <wp:extent cx="2965450" cy="1597660"/>
+                  <wp:effectExtent l="0" t="0" r="6350" b="2540"/>
+                  <wp:wrapSquare wrapText="bothSides"/>
+                  <wp:docPr id="6" name="Picture 6"/>
+                  <wp:cNvGraphicFramePr>
+                    <a:graphicFrameLocks xmlns:a="http://schemas.openxmlformats.org/drawingml/2006/main" noChangeAspect="1"/>
+                  </wp:cNvGraphicFramePr>
+                  <a:graphic xmlns:a="http://schemas.openxmlformats.org/drawingml/2006/main">
+                    <a:graphicData uri="http://schemas.openxmlformats.org/drawingml/2006/picture">
+                      <pic:pic xmlns:pic="http://schemas.openxmlformats.org/drawingml/2006/picture">
+                        <pic:nvPicPr>
+                          <pic:cNvPr id="1" name=""/>
+                          <pic:cNvPicPr/>
+                        </pic:nvPicPr>
+                        <pic:blipFill>
+                          <a:blip r:embed="rId8">
+                            <a:extLst>
+                              <a:ext uri="{28A0092B-C50C-407E-A947-70E740481C1C}">
+                                <a14:useLocalDpi xmlns:a14="http://schemas.microsoft.com/office/drawing/2010/main" val="0"/>
+                              </a:ext>
+                            </a:extLst>
+                          </a:blip>
+                          <a:stretch>
+                            <a:fillRect/>
+                          </a:stretch>
+                        </pic:blipFill>
+                        <pic:spPr>
+                          <a:xfrm>
+                            <a:off x="0" y="0"/>
+                            <a:ext cx="2965450" cy="1597660"/>
+                          </a:xfrm>
+                          <a:prstGeom prst="rect">
+                            <a:avLst/>
+                          </a:prstGeom>
+                        </pic:spPr>
+                      </pic:pic>
+                    </a:graphicData>
+                  </a:graphic>
+                  <wp14:sizeRelH relativeFrom="page">
+                    <wp14:pctWidth>0</wp14:pctWidth>
+                  </wp14:sizeRelH>
+                  <wp14:sizeRelV relativeFrom="page">
+                    <wp14:pctHeight>0</wp14:pctHeight>
+                  </wp14:sizeRelV>
+                </wp:anchor>
+              </w:drawing>
+            </w:r>
+            <w:r>
+              <w:rPr>
+                <w:sz w:val="22"/>
+                <w:szCs w:val="22"/>
+              </w:rPr>
+              <w:t>Fig 5 - Bouncy</w:t>
             </w:r>
           </w:p>
         </w:tc>
@@ -3188,255 +2592,91 @@
           <w:szCs w:val="22"/>
         </w:rPr>
       </w:pPr>
-      <w:proofErr w:type="spellStart"/>
-      <w:r>
-        <w:rPr>
-          <w:b/>
-          <w:bCs/>
-          <w:sz w:val="22"/>
-          <w:szCs w:val="22"/>
-        </w:rPr>
-        <w:t>Disp_controller</w:t>
-      </w:r>
-      <w:proofErr w:type="spellEnd"/>
-      <w:r>
-        <w:rPr>
-          <w:b/>
-          <w:bCs/>
-          <w:sz w:val="22"/>
-          <w:szCs w:val="22"/>
-        </w:rPr>
-        <w:t>:</w:t>
-      </w:r>
-      <w:r>
-        <w:rPr>
-          <w:sz w:val="22"/>
-          <w:szCs w:val="22"/>
-        </w:rPr>
-        <w:t xml:space="preserve"> This block represents our display </w:t>
-      </w:r>
-      <w:r>
-        <w:rPr>
-          <w:sz w:val="22"/>
-          <w:szCs w:val="22"/>
-        </w:rPr>
-        <w:t>controller;</w:t>
-      </w:r>
-      <w:r>
-        <w:rPr>
-          <w:sz w:val="22"/>
-          <w:szCs w:val="22"/>
-        </w:rPr>
-        <w:t xml:space="preserve"> the display controller decides which component to display first. </w:t>
-      </w:r>
-      <w:r>
-        <w:rPr>
-          <w:sz w:val="22"/>
-          <w:szCs w:val="22"/>
-        </w:rPr>
-        <w:t xml:space="preserve">It takes in </w:t>
-      </w:r>
-      <w:r>
-        <w:rPr>
-          <w:sz w:val="22"/>
-          <w:szCs w:val="22"/>
-        </w:rPr>
-        <w:t>12-bit</w:t>
-      </w:r>
-      <w:r>
-        <w:rPr>
-          <w:sz w:val="22"/>
-          <w:szCs w:val="22"/>
-        </w:rPr>
-        <w:t xml:space="preserve"> color input from the game components</w:t>
-      </w:r>
-      <w:r>
-        <w:rPr>
-          <w:sz w:val="22"/>
-          <w:szCs w:val="22"/>
-        </w:rPr>
-        <w:t xml:space="preserve"> and passes the 12</w:t>
-      </w:r>
-      <w:r>
-        <w:rPr>
-          <w:sz w:val="22"/>
-          <w:szCs w:val="22"/>
-        </w:rPr>
-        <w:t>-</w:t>
-      </w:r>
-      <w:r>
-        <w:rPr>
-          <w:sz w:val="22"/>
-          <w:szCs w:val="22"/>
-        </w:rPr>
-        <w:t>bit RGB value to VGA Sync.</w:t>
-      </w:r>
-    </w:p>
-    <w:p>
-      <w:pPr>
-        <w:spacing w:after="0" w:line="240" w:lineRule="auto"/>
-        <w:jc w:val="both"/>
-        <w:rPr>
-          <w:sz w:val="22"/>
-          <w:szCs w:val="22"/>
-        </w:rPr>
-      </w:pPr>
-    </w:p>
-    <w:p>
-      <w:pPr>
-        <w:spacing w:after="0" w:line="240" w:lineRule="auto"/>
-        <w:jc w:val="both"/>
-        <w:rPr>
-          <w:b/>
-          <w:bCs/>
-          <w:sz w:val="30"/>
-          <w:szCs w:val="30"/>
-        </w:rPr>
-      </w:pPr>
-      <w:r>
-        <w:rPr>
-          <w:b/>
-          <w:bCs/>
-          <w:sz w:val="30"/>
-          <w:szCs w:val="30"/>
-        </w:rPr>
-        <w:t>Decision &amp; Trade-off</w:t>
-      </w:r>
-    </w:p>
-    <w:p>
-      <w:pPr>
-        <w:spacing w:after="0" w:line="240" w:lineRule="auto"/>
-        <w:jc w:val="both"/>
-        <w:rPr>
-          <w:sz w:val="22"/>
-          <w:szCs w:val="22"/>
-        </w:rPr>
-      </w:pPr>
-      <w:r>
-        <w:rPr>
-          <w:sz w:val="22"/>
-          <w:szCs w:val="22"/>
-        </w:rPr>
-        <w:t xml:space="preserve">At first we did not use </w:t>
-      </w:r>
-    </w:p>
-    <w:p>
-      <w:pPr>
-        <w:spacing w:after="0" w:line="240" w:lineRule="auto"/>
-        <w:jc w:val="both"/>
-        <w:rPr>
-          <w:sz w:val="22"/>
-          <w:szCs w:val="22"/>
-        </w:rPr>
-      </w:pPr>
-    </w:p>
-    <w:p>
-      <w:pPr>
-        <w:spacing w:after="0" w:line="240" w:lineRule="auto"/>
-        <w:jc w:val="both"/>
-        <w:rPr>
-          <w:sz w:val="22"/>
-          <w:szCs w:val="22"/>
-        </w:rPr>
-      </w:pPr>
-    </w:p>
-    <w:p>
-      <w:pPr>
-        <w:spacing w:after="0" w:line="240" w:lineRule="auto"/>
-        <w:jc w:val="both"/>
-        <w:rPr>
-          <w:sz w:val="22"/>
-          <w:szCs w:val="22"/>
-        </w:rPr>
-      </w:pPr>
-    </w:p>
-    <w:p>
-      <w:pPr>
-        <w:spacing w:after="0" w:line="240" w:lineRule="auto"/>
-        <w:jc w:val="both"/>
-        <w:rPr>
-          <w:sz w:val="22"/>
-          <w:szCs w:val="22"/>
-        </w:rPr>
-      </w:pPr>
-    </w:p>
-    <w:p>
-      <w:pPr>
-        <w:spacing w:after="0" w:line="240" w:lineRule="auto"/>
-        <w:jc w:val="both"/>
-        <w:rPr>
-          <w:sz w:val="22"/>
-          <w:szCs w:val="22"/>
-        </w:rPr>
-      </w:pPr>
-    </w:p>
-    <w:p>
-      <w:pPr>
-        <w:spacing w:line="240" w:lineRule="auto"/>
-        <w:jc w:val="both"/>
-        <w:rPr>
-          <w:sz w:val="30"/>
-          <w:szCs w:val="30"/>
-        </w:rPr>
-      </w:pPr>
-      <w:r>
-        <w:rPr>
-          <w:sz w:val="30"/>
-          <w:szCs w:val="30"/>
-        </w:rPr>
-        <w:t>Optimization</w:t>
-      </w:r>
-    </w:p>
-    <w:p>
-      <w:pPr>
-        <w:spacing w:after="0" w:line="240" w:lineRule="auto"/>
-        <w:jc w:val="both"/>
-        <w:rPr>
-          <w:sz w:val="22"/>
-          <w:szCs w:val="22"/>
-        </w:rPr>
-      </w:pPr>
-      <w:r>
-        <w:rPr>
-          <w:sz w:val="22"/>
-          <w:szCs w:val="22"/>
-        </w:rPr>
-        <w:t xml:space="preserve">Initially in our design, we did not consider implementing our games using FSM. It was pure spaghetti code. Everything was very </w:t>
-      </w:r>
-      <w:r>
-        <w:rPr>
-          <w:sz w:val="22"/>
-          <w:szCs w:val="22"/>
-        </w:rPr>
-        <w:t>messy,</w:t>
-      </w:r>
-      <w:r>
-        <w:rPr>
-          <w:sz w:val="22"/>
-          <w:szCs w:val="22"/>
-        </w:rPr>
-        <w:t xml:space="preserve"> and it was a pain to manage all the different signals. </w:t>
-      </w:r>
-      <w:r>
-        <w:rPr>
-          <w:sz w:val="22"/>
-          <w:szCs w:val="22"/>
-        </w:rPr>
-        <w:t xml:space="preserve">There </w:t>
-      </w:r>
-      <w:r>
-        <w:rPr>
-          <w:sz w:val="22"/>
-          <w:szCs w:val="22"/>
-        </w:rPr>
-        <w:t>were</w:t>
-      </w:r>
-      <w:r>
-        <w:rPr>
-          <w:sz w:val="22"/>
-          <w:szCs w:val="22"/>
-        </w:rPr>
-        <w:t xml:space="preserve"> lines going everywhere. </w:t>
+      <w:r>
+        <w:rPr>
+          <w:b/>
+          <w:bCs/>
+          <w:sz w:val="22"/>
+          <w:szCs w:val="22"/>
+        </w:rPr>
+        <w:t>Bouncy Ball:</w:t>
+      </w:r>
+      <w:r>
+        <w:rPr>
+          <w:sz w:val="22"/>
+          <w:szCs w:val="22"/>
+        </w:rPr>
+        <w:t xml:space="preserve"> </w:t>
+      </w:r>
+      <w:r>
+        <w:rPr>
+          <w:sz w:val="22"/>
+          <w:szCs w:val="22"/>
+        </w:rPr>
+        <w:t>This block</w:t>
+      </w:r>
+      <w:r>
+        <w:rPr>
+          <w:sz w:val="22"/>
+          <w:szCs w:val="22"/>
+        </w:rPr>
+        <w:t xml:space="preserve"> represents our derpy bird. It</w:t>
+      </w:r>
+      <w:r>
+        <w:rPr>
+          <w:sz w:val="22"/>
+          <w:szCs w:val="22"/>
+        </w:rPr>
+        <w:t xml:space="preserve"> contains the logic of the bird, such as the</w:t>
+      </w:r>
+      <w:r>
+        <w:rPr>
+          <w:sz w:val="22"/>
+          <w:szCs w:val="22"/>
+        </w:rPr>
+        <w:t xml:space="preserve"> vertical</w:t>
+      </w:r>
+      <w:r>
+        <w:rPr>
+          <w:sz w:val="22"/>
+          <w:szCs w:val="22"/>
+        </w:rPr>
+        <w:t xml:space="preserve"> flapping motion, </w:t>
+      </w:r>
+      <w:r>
+        <w:rPr>
+          <w:sz w:val="22"/>
+          <w:szCs w:val="22"/>
+        </w:rPr>
+        <w:t xml:space="preserve">collision detection, </w:t>
+      </w:r>
+      <w:r>
+        <w:rPr>
+          <w:sz w:val="22"/>
+          <w:szCs w:val="22"/>
+        </w:rPr>
+        <w:t>score counting.</w:t>
+      </w:r>
+      <w:r>
+        <w:rPr>
+          <w:sz w:val="22"/>
+          <w:szCs w:val="22"/>
+        </w:rPr>
+        <w:t xml:space="preserve"> It takes in </w:t>
+      </w:r>
+      <w:r>
+        <w:rPr>
+          <w:sz w:val="22"/>
+          <w:szCs w:val="22"/>
+        </w:rPr>
+        <w:t>the state information from FSM</w:t>
+      </w:r>
+      <w:r>
+        <w:rPr>
+          <w:sz w:val="22"/>
+          <w:szCs w:val="22"/>
+        </w:rPr>
+        <w:t xml:space="preserve">, it also passes data from and to pipes to do the logic calculations. </w:t>
       </w:r>
     </w:p>
     <w:tbl>
@@ -3454,7 +2694,7 @@
         <w:tblLook w:val="04A0" w:firstRow="1" w:lastRow="0" w:firstColumn="1" w:lastColumn="0" w:noHBand="0" w:noVBand="1"/>
       </w:tblPr>
       <w:tblGrid>
-        <w:gridCol w:w="4320"/>
+        <w:gridCol w:w="4680"/>
       </w:tblGrid>
       <w:tr>
         <w:tc>
@@ -3463,7 +2703,1051 @@
           </w:tcPr>
           <w:p>
             <w:pPr>
-              <w:jc w:val="both"/>
+              <w:jc w:val="center"/>
+              <w:rPr>
+                <w:sz w:val="22"/>
+                <w:szCs w:val="22"/>
+              </w:rPr>
+            </w:pPr>
+            <w:r>
+              <w:rPr>
+                <w:noProof/>
+                <w:sz w:val="22"/>
+                <w:szCs w:val="22"/>
+              </w:rPr>
+              <w:drawing>
+                <wp:anchor distT="0" distB="0" distL="114300" distR="114300" simplePos="0" relativeHeight="251663360" behindDoc="0" locked="0" layoutInCell="1" allowOverlap="1" wp14:anchorId="7AF7CD2F" wp14:editId="63972B21">
+                  <wp:simplePos x="0" y="0"/>
+                  <wp:positionH relativeFrom="column">
+                    <wp:posOffset>-68580</wp:posOffset>
+                  </wp:positionH>
+                  <wp:positionV relativeFrom="paragraph">
+                    <wp:posOffset>3175</wp:posOffset>
+                  </wp:positionV>
+                  <wp:extent cx="2984500" cy="1486535"/>
+                  <wp:effectExtent l="0" t="0" r="6350" b="0"/>
+                  <wp:wrapSquare wrapText="bothSides"/>
+                  <wp:docPr id="7" name="Picture 7"/>
+                  <wp:cNvGraphicFramePr>
+                    <a:graphicFrameLocks xmlns:a="http://schemas.openxmlformats.org/drawingml/2006/main" noChangeAspect="1"/>
+                  </wp:cNvGraphicFramePr>
+                  <a:graphic xmlns:a="http://schemas.openxmlformats.org/drawingml/2006/main">
+                    <a:graphicData uri="http://schemas.openxmlformats.org/drawingml/2006/picture">
+                      <pic:pic xmlns:pic="http://schemas.openxmlformats.org/drawingml/2006/picture">
+                        <pic:nvPicPr>
+                          <pic:cNvPr id="1" name=""/>
+                          <pic:cNvPicPr/>
+                        </pic:nvPicPr>
+                        <pic:blipFill>
+                          <a:blip r:embed="rId9">
+                            <a:extLst>
+                              <a:ext uri="{28A0092B-C50C-407E-A947-70E740481C1C}">
+                                <a14:useLocalDpi xmlns:a14="http://schemas.microsoft.com/office/drawing/2010/main" val="0"/>
+                              </a:ext>
+                            </a:extLst>
+                          </a:blip>
+                          <a:stretch>
+                            <a:fillRect/>
+                          </a:stretch>
+                        </pic:blipFill>
+                        <pic:spPr>
+                          <a:xfrm>
+                            <a:off x="0" y="0"/>
+                            <a:ext cx="2984500" cy="1486535"/>
+                          </a:xfrm>
+                          <a:prstGeom prst="rect">
+                            <a:avLst/>
+                          </a:prstGeom>
+                        </pic:spPr>
+                      </pic:pic>
+                    </a:graphicData>
+                  </a:graphic>
+                  <wp14:sizeRelH relativeFrom="page">
+                    <wp14:pctWidth>0</wp14:pctWidth>
+                  </wp14:sizeRelH>
+                  <wp14:sizeRelV relativeFrom="page">
+                    <wp14:pctHeight>0</wp14:pctHeight>
+                  </wp14:sizeRelV>
+                </wp:anchor>
+              </w:drawing>
+            </w:r>
+            <w:r>
+              <w:rPr>
+                <w:sz w:val="22"/>
+                <w:szCs w:val="22"/>
+              </w:rPr>
+              <w:t>Fig 6 - Pipes</w:t>
+            </w:r>
+          </w:p>
+        </w:tc>
+      </w:tr>
+    </w:tbl>
+    <w:p>
+      <w:pPr>
+        <w:spacing w:after="0" w:line="240" w:lineRule="auto"/>
+        <w:jc w:val="both"/>
+        <w:rPr>
+          <w:sz w:val="22"/>
+          <w:szCs w:val="22"/>
+        </w:rPr>
+      </w:pPr>
+      <w:r>
+        <w:rPr>
+          <w:b/>
+          <w:bCs/>
+          <w:sz w:val="22"/>
+          <w:szCs w:val="22"/>
+        </w:rPr>
+        <w:t xml:space="preserve">Pipes/Power ups: </w:t>
+      </w:r>
+      <w:r>
+        <w:rPr>
+          <w:sz w:val="22"/>
+          <w:szCs w:val="22"/>
+        </w:rPr>
+        <w:t xml:space="preserve">This block represents our pipes </w:t>
+      </w:r>
+      <w:r>
+        <w:rPr>
+          <w:sz w:val="22"/>
+          <w:szCs w:val="22"/>
+        </w:rPr>
+        <w:t>and</w:t>
+      </w:r>
+      <w:r>
+        <w:rPr>
+          <w:sz w:val="22"/>
+          <w:szCs w:val="22"/>
+        </w:rPr>
+        <w:t xml:space="preserve"> power ups. </w:t>
+      </w:r>
+      <w:r>
+        <w:rPr>
+          <w:sz w:val="22"/>
+          <w:szCs w:val="22"/>
+        </w:rPr>
+        <w:t>Pipes</w:t>
+      </w:r>
+      <w:r>
+        <w:rPr>
+          <w:sz w:val="22"/>
+          <w:szCs w:val="22"/>
+        </w:rPr>
+        <w:t xml:space="preserve"> </w:t>
+      </w:r>
+      <w:r>
+        <w:rPr>
+          <w:sz w:val="22"/>
+          <w:szCs w:val="22"/>
+        </w:rPr>
+        <w:t>move</w:t>
+      </w:r>
+      <w:r>
+        <w:rPr>
+          <w:sz w:val="22"/>
+          <w:szCs w:val="22"/>
+        </w:rPr>
+        <w:t xml:space="preserve"> from the right side of the screen to the left side of the screen, as the game goes on the speed of the pipes will increase.</w:t>
+      </w:r>
+      <w:r>
+        <w:rPr>
+          <w:sz w:val="22"/>
+          <w:szCs w:val="22"/>
+        </w:rPr>
+        <w:t xml:space="preserve"> Pipes gap position is also randomized by LFSR.</w:t>
+      </w:r>
+      <w:r>
+        <w:rPr>
+          <w:sz w:val="22"/>
+          <w:szCs w:val="22"/>
+        </w:rPr>
+        <w:t xml:space="preserve"> </w:t>
+      </w:r>
+      <w:r>
+        <w:rPr>
+          <w:sz w:val="22"/>
+          <w:szCs w:val="22"/>
+        </w:rPr>
+        <w:t>Power ups contain bonus points and extra lives.</w:t>
+      </w:r>
+      <w:r>
+        <w:rPr>
+          <w:sz w:val="22"/>
+          <w:szCs w:val="22"/>
+        </w:rPr>
+        <w:t xml:space="preserve"> Similar to bouncy ball it also takes in states from FSM.</w:t>
+      </w:r>
+    </w:p>
+    <w:tbl>
+      <w:tblPr>
+        <w:tblStyle w:val="TableGrid"/>
+        <w:tblW w:w="0" w:type="auto"/>
+        <w:tblBorders>
+          <w:top w:val="none" w:sz="0" w:space="0" w:color="auto"/>
+          <w:left w:val="none" w:sz="0" w:space="0" w:color="auto"/>
+          <w:bottom w:val="none" w:sz="0" w:space="0" w:color="auto"/>
+          <w:right w:val="none" w:sz="0" w:space="0" w:color="auto"/>
+          <w:insideH w:val="none" w:sz="0" w:space="0" w:color="auto"/>
+          <w:insideV w:val="none" w:sz="0" w:space="0" w:color="auto"/>
+        </w:tblBorders>
+        <w:tblLook w:val="04A0" w:firstRow="1" w:lastRow="0" w:firstColumn="1" w:lastColumn="0" w:noHBand="0" w:noVBand="1"/>
+      </w:tblPr>
+      <w:tblGrid>
+        <w:gridCol w:w="4680"/>
+      </w:tblGrid>
+      <w:tr>
+        <w:tc>
+          <w:tcPr>
+            <w:tcW w:w="4310" w:type="dxa"/>
+          </w:tcPr>
+          <w:p>
+            <w:pPr>
+              <w:jc w:val="center"/>
+              <w:rPr>
+                <w:sz w:val="22"/>
+                <w:szCs w:val="22"/>
+              </w:rPr>
+            </w:pPr>
+            <w:r>
+              <w:rPr>
+                <w:noProof/>
+                <w:sz w:val="22"/>
+                <w:szCs w:val="22"/>
+              </w:rPr>
+              <w:drawing>
+                <wp:anchor distT="0" distB="0" distL="114300" distR="114300" simplePos="0" relativeHeight="251664384" behindDoc="0" locked="0" layoutInCell="1" allowOverlap="1" wp14:anchorId="4952031E" wp14:editId="524DBFF9">
+                  <wp:simplePos x="0" y="0"/>
+                  <wp:positionH relativeFrom="column">
+                    <wp:posOffset>-64770</wp:posOffset>
+                  </wp:positionH>
+                  <wp:positionV relativeFrom="paragraph">
+                    <wp:posOffset>0</wp:posOffset>
+                  </wp:positionV>
+                  <wp:extent cx="2916555" cy="1064895"/>
+                  <wp:effectExtent l="0" t="0" r="0" b="1905"/>
+                  <wp:wrapSquare wrapText="bothSides"/>
+                  <wp:docPr id="8" name="Picture 8"/>
+                  <wp:cNvGraphicFramePr>
+                    <a:graphicFrameLocks xmlns:a="http://schemas.openxmlformats.org/drawingml/2006/main" noChangeAspect="1"/>
+                  </wp:cNvGraphicFramePr>
+                  <a:graphic xmlns:a="http://schemas.openxmlformats.org/drawingml/2006/main">
+                    <a:graphicData uri="http://schemas.openxmlformats.org/drawingml/2006/picture">
+                      <pic:pic xmlns:pic="http://schemas.openxmlformats.org/drawingml/2006/picture">
+                        <pic:nvPicPr>
+                          <pic:cNvPr id="1" name=""/>
+                          <pic:cNvPicPr/>
+                        </pic:nvPicPr>
+                        <pic:blipFill>
+                          <a:blip r:embed="rId10">
+                            <a:extLst>
+                              <a:ext uri="{28A0092B-C50C-407E-A947-70E740481C1C}">
+                                <a14:useLocalDpi xmlns:a14="http://schemas.microsoft.com/office/drawing/2010/main" val="0"/>
+                              </a:ext>
+                            </a:extLst>
+                          </a:blip>
+                          <a:stretch>
+                            <a:fillRect/>
+                          </a:stretch>
+                        </pic:blipFill>
+                        <pic:spPr>
+                          <a:xfrm>
+                            <a:off x="0" y="0"/>
+                            <a:ext cx="2916555" cy="1064895"/>
+                          </a:xfrm>
+                          <a:prstGeom prst="rect">
+                            <a:avLst/>
+                          </a:prstGeom>
+                        </pic:spPr>
+                      </pic:pic>
+                    </a:graphicData>
+                  </a:graphic>
+                  <wp14:sizeRelH relativeFrom="page">
+                    <wp14:pctWidth>0</wp14:pctWidth>
+                  </wp14:sizeRelH>
+                  <wp14:sizeRelV relativeFrom="page">
+                    <wp14:pctHeight>0</wp14:pctHeight>
+                  </wp14:sizeRelV>
+                </wp:anchor>
+              </w:drawing>
+            </w:r>
+            <w:r>
+              <w:rPr>
+                <w:sz w:val="22"/>
+                <w:szCs w:val="22"/>
+              </w:rPr>
+              <w:t>Fig 7 - background</w:t>
+            </w:r>
+          </w:p>
+        </w:tc>
+      </w:tr>
+    </w:tbl>
+    <w:p>
+      <w:pPr>
+        <w:spacing w:line="240" w:lineRule="auto"/>
+        <w:jc w:val="both"/>
+        <w:rPr>
+          <w:sz w:val="22"/>
+          <w:szCs w:val="22"/>
+        </w:rPr>
+      </w:pPr>
+      <w:r>
+        <w:rPr>
+          <w:b/>
+          <w:bCs/>
+          <w:sz w:val="22"/>
+          <w:szCs w:val="22"/>
+        </w:rPr>
+        <w:t xml:space="preserve">Background: </w:t>
+      </w:r>
+      <w:r>
+        <w:rPr>
+          <w:sz w:val="22"/>
+          <w:szCs w:val="22"/>
+        </w:rPr>
+        <w:t xml:space="preserve">This block represents our background, which we have two </w:t>
+      </w:r>
+      <w:r>
+        <w:rPr>
+          <w:sz w:val="22"/>
+          <w:szCs w:val="22"/>
+        </w:rPr>
+        <w:t xml:space="preserve">different </w:t>
+      </w:r>
+      <w:r>
+        <w:rPr>
+          <w:sz w:val="22"/>
+          <w:szCs w:val="22"/>
+        </w:rPr>
+        <w:t>backgrounds</w:t>
+      </w:r>
+      <w:r>
+        <w:rPr>
+          <w:sz w:val="22"/>
+          <w:szCs w:val="22"/>
+        </w:rPr>
+        <w:t>. One</w:t>
+      </w:r>
+      <w:r>
+        <w:rPr>
+          <w:sz w:val="22"/>
+          <w:szCs w:val="22"/>
+        </w:rPr>
+        <w:t xml:space="preserve"> of them is </w:t>
+      </w:r>
+      <w:r>
+        <w:rPr>
+          <w:sz w:val="22"/>
+          <w:szCs w:val="22"/>
+        </w:rPr>
+        <w:t>daytime</w:t>
+      </w:r>
+      <w:r>
+        <w:rPr>
+          <w:sz w:val="22"/>
+          <w:szCs w:val="22"/>
+        </w:rPr>
+        <w:t xml:space="preserve"> and the other one is </w:t>
+      </w:r>
+      <w:r>
+        <w:rPr>
+          <w:sz w:val="22"/>
+          <w:szCs w:val="22"/>
+        </w:rPr>
+        <w:t>nighttime</w:t>
+      </w:r>
+      <w:r>
+        <w:rPr>
+          <w:sz w:val="22"/>
+          <w:szCs w:val="22"/>
+        </w:rPr>
+        <w:t xml:space="preserve">. Pressing </w:t>
+      </w:r>
+      <w:proofErr w:type="gramStart"/>
+      <w:r>
+        <w:rPr>
+          <w:sz w:val="22"/>
+          <w:szCs w:val="22"/>
+        </w:rPr>
+        <w:t>KEY[</w:t>
+      </w:r>
+      <w:proofErr w:type="gramEnd"/>
+      <w:r>
+        <w:rPr>
+          <w:sz w:val="22"/>
+          <w:szCs w:val="22"/>
+        </w:rPr>
+        <w:t>0]</w:t>
+      </w:r>
+      <w:r>
+        <w:rPr>
+          <w:sz w:val="22"/>
+          <w:szCs w:val="22"/>
+        </w:rPr>
+        <w:t>/PB1</w:t>
+      </w:r>
+      <w:r>
+        <w:rPr>
+          <w:sz w:val="22"/>
+          <w:szCs w:val="22"/>
+        </w:rPr>
+        <w:t xml:space="preserve"> will change them.</w:t>
+      </w:r>
+    </w:p>
+    <w:tbl>
+      <w:tblPr>
+        <w:tblStyle w:val="TableGrid"/>
+        <w:tblW w:w="0" w:type="auto"/>
+        <w:tblBorders>
+          <w:top w:val="none" w:sz="0" w:space="0" w:color="auto"/>
+          <w:left w:val="none" w:sz="0" w:space="0" w:color="auto"/>
+          <w:bottom w:val="none" w:sz="0" w:space="0" w:color="auto"/>
+          <w:right w:val="none" w:sz="0" w:space="0" w:color="auto"/>
+          <w:insideH w:val="none" w:sz="0" w:space="0" w:color="auto"/>
+          <w:insideV w:val="none" w:sz="0" w:space="0" w:color="auto"/>
+        </w:tblBorders>
+        <w:tblLook w:val="04A0" w:firstRow="1" w:lastRow="0" w:firstColumn="1" w:lastColumn="0" w:noHBand="0" w:noVBand="1"/>
+      </w:tblPr>
+      <w:tblGrid>
+        <w:gridCol w:w="4680"/>
+      </w:tblGrid>
+      <w:tr>
+        <w:tc>
+          <w:tcPr>
+            <w:tcW w:w="4310" w:type="dxa"/>
+          </w:tcPr>
+          <w:p>
+            <w:pPr>
+              <w:jc w:val="center"/>
+              <w:rPr>
+                <w:b/>
+                <w:bCs/>
+                <w:sz w:val="22"/>
+                <w:szCs w:val="22"/>
+              </w:rPr>
+            </w:pPr>
+            <w:r>
+              <w:rPr>
+                <w:b/>
+                <w:bCs/>
+                <w:noProof/>
+                <w:sz w:val="22"/>
+                <w:szCs w:val="22"/>
+              </w:rPr>
+              <w:drawing>
+                <wp:anchor distT="0" distB="0" distL="114300" distR="114300" simplePos="0" relativeHeight="251665408" behindDoc="0" locked="0" layoutInCell="1" allowOverlap="1" wp14:anchorId="2EA45614" wp14:editId="5D80F0AE">
+                  <wp:simplePos x="0" y="0"/>
+                  <wp:positionH relativeFrom="column">
+                    <wp:posOffset>-64770</wp:posOffset>
+                  </wp:positionH>
+                  <wp:positionV relativeFrom="paragraph">
+                    <wp:posOffset>0</wp:posOffset>
+                  </wp:positionV>
+                  <wp:extent cx="2955925" cy="937895"/>
+                  <wp:effectExtent l="0" t="0" r="0" b="0"/>
+                  <wp:wrapSquare wrapText="bothSides"/>
+                  <wp:docPr id="9" name="Picture 9"/>
+                  <wp:cNvGraphicFramePr>
+                    <a:graphicFrameLocks xmlns:a="http://schemas.openxmlformats.org/drawingml/2006/main" noChangeAspect="1"/>
+                  </wp:cNvGraphicFramePr>
+                  <a:graphic xmlns:a="http://schemas.openxmlformats.org/drawingml/2006/main">
+                    <a:graphicData uri="http://schemas.openxmlformats.org/drawingml/2006/picture">
+                      <pic:pic xmlns:pic="http://schemas.openxmlformats.org/drawingml/2006/picture">
+                        <pic:nvPicPr>
+                          <pic:cNvPr id="1" name=""/>
+                          <pic:cNvPicPr/>
+                        </pic:nvPicPr>
+                        <pic:blipFill>
+                          <a:blip r:embed="rId11">
+                            <a:extLst>
+                              <a:ext uri="{28A0092B-C50C-407E-A947-70E740481C1C}">
+                                <a14:useLocalDpi xmlns:a14="http://schemas.microsoft.com/office/drawing/2010/main" val="0"/>
+                              </a:ext>
+                            </a:extLst>
+                          </a:blip>
+                          <a:stretch>
+                            <a:fillRect/>
+                          </a:stretch>
+                        </pic:blipFill>
+                        <pic:spPr>
+                          <a:xfrm>
+                            <a:off x="0" y="0"/>
+                            <a:ext cx="2955925" cy="937895"/>
+                          </a:xfrm>
+                          <a:prstGeom prst="rect">
+                            <a:avLst/>
+                          </a:prstGeom>
+                        </pic:spPr>
+                      </pic:pic>
+                    </a:graphicData>
+                  </a:graphic>
+                  <wp14:sizeRelH relativeFrom="page">
+                    <wp14:pctWidth>0</wp14:pctWidth>
+                  </wp14:sizeRelH>
+                  <wp14:sizeRelV relativeFrom="page">
+                    <wp14:pctHeight>0</wp14:pctHeight>
+                  </wp14:sizeRelV>
+                </wp:anchor>
+              </w:drawing>
+            </w:r>
+            <w:r>
+              <w:rPr>
+                <w:b/>
+                <w:bCs/>
+                <w:sz w:val="22"/>
+                <w:szCs w:val="22"/>
+              </w:rPr>
+              <w:t>Fig 8 - text</w:t>
+            </w:r>
+          </w:p>
+        </w:tc>
+      </w:tr>
+    </w:tbl>
+    <w:p>
+      <w:pPr>
+        <w:spacing w:before="240" w:line="240" w:lineRule="auto"/>
+        <w:jc w:val="both"/>
+        <w:rPr>
+          <w:sz w:val="22"/>
+          <w:szCs w:val="22"/>
+        </w:rPr>
+      </w:pPr>
+      <w:r>
+        <w:rPr>
+          <w:b/>
+          <w:bCs/>
+          <w:sz w:val="22"/>
+          <w:szCs w:val="22"/>
+        </w:rPr>
+        <w:t>Text Display:</w:t>
+      </w:r>
+      <w:r>
+        <w:rPr>
+          <w:sz w:val="22"/>
+          <w:szCs w:val="22"/>
+        </w:rPr>
+        <w:t xml:space="preserve"> This block represents our text display, which we use to display all of the text in the game. </w:t>
+      </w:r>
+      <w:r>
+        <w:rPr>
+          <w:sz w:val="22"/>
+          <w:szCs w:val="22"/>
+        </w:rPr>
+        <w:t xml:space="preserve">It takes in the input from </w:t>
+      </w:r>
+      <w:r>
+        <w:rPr>
+          <w:sz w:val="22"/>
+          <w:szCs w:val="22"/>
+        </w:rPr>
+        <w:t>FSM, depends on which state it is on; corresponding text will be displayed.</w:t>
+      </w:r>
+    </w:p>
+    <w:tbl>
+      <w:tblPr>
+        <w:tblStyle w:val="TableGrid"/>
+        <w:tblW w:w="0" w:type="auto"/>
+        <w:tblBorders>
+          <w:top w:val="none" w:sz="0" w:space="0" w:color="auto"/>
+          <w:left w:val="none" w:sz="0" w:space="0" w:color="auto"/>
+          <w:bottom w:val="none" w:sz="0" w:space="0" w:color="auto"/>
+          <w:right w:val="none" w:sz="0" w:space="0" w:color="auto"/>
+          <w:insideH w:val="none" w:sz="0" w:space="0" w:color="auto"/>
+          <w:insideV w:val="none" w:sz="0" w:space="0" w:color="auto"/>
+        </w:tblBorders>
+        <w:tblLook w:val="04A0" w:firstRow="1" w:lastRow="0" w:firstColumn="1" w:lastColumn="0" w:noHBand="0" w:noVBand="1"/>
+      </w:tblPr>
+      <w:tblGrid>
+        <w:gridCol w:w="4680"/>
+      </w:tblGrid>
+      <w:tr>
+        <w:tc>
+          <w:tcPr>
+            <w:tcW w:w="4310" w:type="dxa"/>
+          </w:tcPr>
+          <w:p>
+            <w:pPr>
+              <w:jc w:val="center"/>
+              <w:rPr>
+                <w:sz w:val="22"/>
+                <w:szCs w:val="22"/>
+              </w:rPr>
+            </w:pPr>
+            <w:r>
+              <w:rPr>
+                <w:noProof/>
+                <w:sz w:val="22"/>
+                <w:szCs w:val="22"/>
+              </w:rPr>
+              <w:drawing>
+                <wp:anchor distT="0" distB="0" distL="114300" distR="114300" simplePos="0" relativeHeight="251667456" behindDoc="0" locked="0" layoutInCell="1" allowOverlap="1" wp14:anchorId="6334D3F4" wp14:editId="21CBE787">
+                  <wp:simplePos x="0" y="0"/>
+                  <wp:positionH relativeFrom="column">
+                    <wp:posOffset>-65272</wp:posOffset>
+                  </wp:positionH>
+                  <wp:positionV relativeFrom="paragraph">
+                    <wp:posOffset>191</wp:posOffset>
+                  </wp:positionV>
+                  <wp:extent cx="2965450" cy="1160780"/>
+                  <wp:effectExtent l="0" t="0" r="6350" b="1270"/>
+                  <wp:wrapSquare wrapText="bothSides"/>
+                  <wp:docPr id="10" name="Picture 10" descr="A white square with red arrows and black text&#10;&#10;Description automatically generated"/>
+                  <wp:cNvGraphicFramePr>
+                    <a:graphicFrameLocks xmlns:a="http://schemas.openxmlformats.org/drawingml/2006/main" noChangeAspect="1"/>
+                  </wp:cNvGraphicFramePr>
+                  <a:graphic xmlns:a="http://schemas.openxmlformats.org/drawingml/2006/main">
+                    <a:graphicData uri="http://schemas.openxmlformats.org/drawingml/2006/picture">
+                      <pic:pic xmlns:pic="http://schemas.openxmlformats.org/drawingml/2006/picture">
+                        <pic:nvPicPr>
+                          <pic:cNvPr id="10" name="Picture 10" descr="A white square with red arrows and black text&#10;&#10;Description automatically generated"/>
+                          <pic:cNvPicPr/>
+                        </pic:nvPicPr>
+                        <pic:blipFill>
+                          <a:blip r:embed="rId12">
+                            <a:extLst>
+                              <a:ext uri="{28A0092B-C50C-407E-A947-70E740481C1C}">
+                                <a14:useLocalDpi xmlns:a14="http://schemas.microsoft.com/office/drawing/2010/main" val="0"/>
+                              </a:ext>
+                            </a:extLst>
+                          </a:blip>
+                          <a:stretch>
+                            <a:fillRect/>
+                          </a:stretch>
+                        </pic:blipFill>
+                        <pic:spPr>
+                          <a:xfrm>
+                            <a:off x="0" y="0"/>
+                            <a:ext cx="2965450" cy="1160780"/>
+                          </a:xfrm>
+                          <a:prstGeom prst="rect">
+                            <a:avLst/>
+                          </a:prstGeom>
+                        </pic:spPr>
+                      </pic:pic>
+                    </a:graphicData>
+                  </a:graphic>
+                  <wp14:sizeRelH relativeFrom="page">
+                    <wp14:pctWidth>0</wp14:pctWidth>
+                  </wp14:sizeRelH>
+                  <wp14:sizeRelV relativeFrom="page">
+                    <wp14:pctHeight>0</wp14:pctHeight>
+                  </wp14:sizeRelV>
+                </wp:anchor>
+              </w:drawing>
+            </w:r>
+            <w:r>
+              <w:rPr>
+                <w:sz w:val="22"/>
+                <w:szCs w:val="22"/>
+              </w:rPr>
+              <w:t>Fig 9 – Display Controller</w:t>
+            </w:r>
+          </w:p>
+        </w:tc>
+      </w:tr>
+    </w:tbl>
+    <w:p>
+      <w:pPr>
+        <w:spacing w:before="240" w:after="0" w:line="240" w:lineRule="auto"/>
+        <w:jc w:val="both"/>
+        <w:rPr>
+          <w:sz w:val="22"/>
+          <w:szCs w:val="22"/>
+        </w:rPr>
+      </w:pPr>
+      <w:r>
+        <w:rPr>
+          <w:b/>
+          <w:bCs/>
+          <w:sz w:val="22"/>
+          <w:szCs w:val="22"/>
+        </w:rPr>
+        <w:t>Disp_controller:</w:t>
+      </w:r>
+      <w:r>
+        <w:rPr>
+          <w:sz w:val="22"/>
+          <w:szCs w:val="22"/>
+        </w:rPr>
+        <w:t xml:space="preserve"> This block represents our display </w:t>
+      </w:r>
+      <w:r>
+        <w:rPr>
+          <w:sz w:val="22"/>
+          <w:szCs w:val="22"/>
+        </w:rPr>
+        <w:t>controller;</w:t>
+      </w:r>
+      <w:r>
+        <w:rPr>
+          <w:sz w:val="22"/>
+          <w:szCs w:val="22"/>
+        </w:rPr>
+        <w:t xml:space="preserve"> the display controller decides which component to display first. </w:t>
+      </w:r>
+      <w:r>
+        <w:rPr>
+          <w:sz w:val="22"/>
+          <w:szCs w:val="22"/>
+        </w:rPr>
+        <w:t xml:space="preserve">It takes in </w:t>
+      </w:r>
+      <w:r>
+        <w:rPr>
+          <w:sz w:val="22"/>
+          <w:szCs w:val="22"/>
+        </w:rPr>
+        <w:t>12-bit</w:t>
+      </w:r>
+      <w:r>
+        <w:rPr>
+          <w:sz w:val="22"/>
+          <w:szCs w:val="22"/>
+        </w:rPr>
+        <w:t xml:space="preserve"> color input from the game components</w:t>
+      </w:r>
+      <w:r>
+        <w:rPr>
+          <w:sz w:val="22"/>
+          <w:szCs w:val="22"/>
+        </w:rPr>
+        <w:t xml:space="preserve"> and passes the 12</w:t>
+      </w:r>
+      <w:r>
+        <w:rPr>
+          <w:sz w:val="22"/>
+          <w:szCs w:val="22"/>
+        </w:rPr>
+        <w:t>-</w:t>
+      </w:r>
+      <w:r>
+        <w:rPr>
+          <w:sz w:val="22"/>
+          <w:szCs w:val="22"/>
+        </w:rPr>
+        <w:t>bit RGB value to VGA Sync.</w:t>
+      </w:r>
+    </w:p>
+    <w:p>
+      <w:pPr>
+        <w:spacing w:after="0" w:line="240" w:lineRule="auto"/>
+        <w:jc w:val="both"/>
+        <w:rPr>
+          <w:sz w:val="22"/>
+          <w:szCs w:val="22"/>
+        </w:rPr>
+      </w:pPr>
+    </w:p>
+    <w:p>
+      <w:pPr>
+        <w:spacing w:line="240" w:lineRule="auto"/>
+        <w:jc w:val="both"/>
+        <w:rPr>
+          <w:b/>
+          <w:bCs/>
+          <w:sz w:val="30"/>
+          <w:szCs w:val="30"/>
+        </w:rPr>
+      </w:pPr>
+      <w:r>
+        <w:rPr>
+          <w:b/>
+          <w:bCs/>
+          <w:sz w:val="30"/>
+          <w:szCs w:val="30"/>
+        </w:rPr>
+        <w:t xml:space="preserve">Design </w:t>
+      </w:r>
+      <w:r>
+        <w:rPr>
+          <w:b/>
+          <w:bCs/>
+          <w:sz w:val="30"/>
+          <w:szCs w:val="30"/>
+        </w:rPr>
+        <w:t>decision</w:t>
+      </w:r>
+    </w:p>
+    <w:p>
+      <w:pPr>
+        <w:spacing w:after="0" w:line="240" w:lineRule="auto"/>
+        <w:jc w:val="both"/>
+        <w:rPr>
+          <w:sz w:val="22"/>
+          <w:szCs w:val="22"/>
+        </w:rPr>
+      </w:pPr>
+      <w:r>
+        <w:rPr>
+          <w:sz w:val="22"/>
+          <w:szCs w:val="22"/>
+        </w:rPr>
+        <w:t xml:space="preserve">We have decided </w:t>
+      </w:r>
+      <w:r>
+        <w:rPr>
+          <w:sz w:val="22"/>
+          <w:szCs w:val="22"/>
+        </w:rPr>
+        <w:t>not to</w:t>
+      </w:r>
+      <w:r>
+        <w:rPr>
+          <w:sz w:val="22"/>
+          <w:szCs w:val="22"/>
+        </w:rPr>
+        <w:t xml:space="preserve"> add a </w:t>
+      </w:r>
+      <w:r>
+        <w:rPr>
+          <w:sz w:val="22"/>
+          <w:szCs w:val="22"/>
+        </w:rPr>
+        <w:t>background</w:t>
+      </w:r>
+      <w:r>
+        <w:rPr>
+          <w:sz w:val="22"/>
+          <w:szCs w:val="22"/>
+        </w:rPr>
+        <w:t xml:space="preserve"> using MIF file, this is due to lack of time management. </w:t>
+      </w:r>
+      <w:r>
+        <w:rPr>
+          <w:sz w:val="22"/>
+          <w:szCs w:val="22"/>
+        </w:rPr>
+        <w:t>Instead,</w:t>
+      </w:r>
+      <w:r>
+        <w:rPr>
+          <w:sz w:val="22"/>
+          <w:szCs w:val="22"/>
+        </w:rPr>
+        <w:t xml:space="preserve"> we </w:t>
+      </w:r>
+      <w:r>
+        <w:rPr>
+          <w:sz w:val="22"/>
+          <w:szCs w:val="22"/>
+        </w:rPr>
+        <w:t xml:space="preserve">have </w:t>
+      </w:r>
+      <w:r>
+        <w:rPr>
+          <w:sz w:val="22"/>
+          <w:szCs w:val="22"/>
+        </w:rPr>
+        <w:t>daytime</w:t>
+      </w:r>
+      <w:r>
+        <w:rPr>
+          <w:sz w:val="22"/>
+          <w:szCs w:val="22"/>
+        </w:rPr>
+        <w:t xml:space="preserve"> as just a plain background. For </w:t>
+      </w:r>
+      <w:r>
+        <w:rPr>
+          <w:sz w:val="22"/>
+          <w:szCs w:val="22"/>
+        </w:rPr>
+        <w:t>nighttime</w:t>
+      </w:r>
+      <w:r>
+        <w:rPr>
+          <w:sz w:val="22"/>
+          <w:szCs w:val="22"/>
+        </w:rPr>
+        <w:t xml:space="preserve"> we added stars that are stored </w:t>
+      </w:r>
+      <w:r>
+        <w:rPr>
+          <w:sz w:val="22"/>
+          <w:szCs w:val="22"/>
+        </w:rPr>
+        <w:t>as register values in a black background. This has saved us a lot more time</w:t>
+      </w:r>
+      <w:r>
+        <w:rPr>
+          <w:sz w:val="22"/>
+          <w:szCs w:val="22"/>
+        </w:rPr>
+        <w:t xml:space="preserve">. In trade off, </w:t>
+      </w:r>
+      <w:r>
+        <w:rPr>
+          <w:sz w:val="22"/>
+          <w:szCs w:val="22"/>
+        </w:rPr>
+        <w:t xml:space="preserve">the game is not very aesthetically </w:t>
+      </w:r>
+      <w:r>
+        <w:rPr>
+          <w:sz w:val="22"/>
+          <w:szCs w:val="22"/>
+        </w:rPr>
+        <w:t>appealing,</w:t>
+      </w:r>
+      <w:r>
+        <w:rPr>
+          <w:sz w:val="22"/>
+          <w:szCs w:val="22"/>
+        </w:rPr>
+        <w:t xml:space="preserve"> and the stars </w:t>
+      </w:r>
+      <w:r>
+        <w:rPr>
+          <w:sz w:val="22"/>
+          <w:szCs w:val="22"/>
+        </w:rPr>
+        <w:t>take</w:t>
+      </w:r>
+      <w:r>
+        <w:rPr>
+          <w:sz w:val="22"/>
+          <w:szCs w:val="22"/>
+        </w:rPr>
+        <w:t xml:space="preserve"> </w:t>
+      </w:r>
+      <w:r>
+        <w:rPr>
+          <w:sz w:val="22"/>
+          <w:szCs w:val="22"/>
+        </w:rPr>
+        <w:t>up</w:t>
+      </w:r>
+      <w:r>
+        <w:rPr>
+          <w:sz w:val="22"/>
+          <w:szCs w:val="22"/>
+        </w:rPr>
+        <w:t xml:space="preserve"> a lot of </w:t>
+      </w:r>
+      <w:r>
+        <w:rPr>
+          <w:sz w:val="22"/>
+          <w:szCs w:val="22"/>
+        </w:rPr>
+        <w:t>resources</w:t>
+      </w:r>
+      <w:r>
+        <w:rPr>
+          <w:sz w:val="22"/>
+          <w:szCs w:val="22"/>
+        </w:rPr>
+        <w:t>.</w:t>
+      </w:r>
+    </w:p>
+    <w:p>
+      <w:pPr>
+        <w:rPr>
+          <w:sz w:val="22"/>
+          <w:szCs w:val="22"/>
+        </w:rPr>
+      </w:pPr>
+      <w:r>
+        <w:rPr>
+          <w:sz w:val="22"/>
+          <w:szCs w:val="22"/>
+        </w:rPr>
+        <w:br w:type="page"/>
+      </w:r>
+    </w:p>
+    <w:p>
+      <w:pPr>
+        <w:spacing w:line="240" w:lineRule="auto"/>
+        <w:jc w:val="both"/>
+        <w:rPr>
+          <w:sz w:val="30"/>
+          <w:szCs w:val="30"/>
+        </w:rPr>
+      </w:pPr>
+      <w:r>
+        <w:rPr>
+          <w:sz w:val="30"/>
+          <w:szCs w:val="30"/>
+        </w:rPr>
+        <w:lastRenderedPageBreak/>
+        <w:t>Optimization</w:t>
+      </w:r>
+    </w:p>
+    <w:p>
+      <w:pPr>
+        <w:spacing w:line="240" w:lineRule="auto"/>
+        <w:jc w:val="both"/>
+        <w:rPr>
+          <w:sz w:val="22"/>
+          <w:szCs w:val="22"/>
+        </w:rPr>
+      </w:pPr>
+      <w:r>
+        <w:rPr>
+          <w:sz w:val="22"/>
+          <w:szCs w:val="22"/>
+        </w:rPr>
+        <w:t xml:space="preserve">Initially in our design, we did not consider implementing our games using FSM. It was pure spaghetti code. Everything was very </w:t>
+      </w:r>
+      <w:r>
+        <w:rPr>
+          <w:sz w:val="22"/>
+          <w:szCs w:val="22"/>
+        </w:rPr>
+        <w:t>messy,</w:t>
+      </w:r>
+      <w:r>
+        <w:rPr>
+          <w:sz w:val="22"/>
+          <w:szCs w:val="22"/>
+        </w:rPr>
+        <w:t xml:space="preserve"> and it was a pain to manage all the different signals. </w:t>
+      </w:r>
+      <w:r>
+        <w:rPr>
+          <w:sz w:val="22"/>
+          <w:szCs w:val="22"/>
+        </w:rPr>
+        <w:t xml:space="preserve">There </w:t>
+      </w:r>
+      <w:r>
+        <w:rPr>
+          <w:sz w:val="22"/>
+          <w:szCs w:val="22"/>
+        </w:rPr>
+        <w:t>were</w:t>
+      </w:r>
+      <w:r>
+        <w:rPr>
+          <w:sz w:val="22"/>
+          <w:szCs w:val="22"/>
+        </w:rPr>
+        <w:t xml:space="preserve"> lines going everywhere. </w:t>
+      </w:r>
+    </w:p>
+    <w:tbl>
+      <w:tblPr>
+        <w:tblStyle w:val="TableGrid"/>
+        <w:tblW w:w="0" w:type="auto"/>
+        <w:tblBorders>
+          <w:top w:val="none" w:sz="0" w:space="0" w:color="auto"/>
+          <w:left w:val="none" w:sz="0" w:space="0" w:color="auto"/>
+          <w:bottom w:val="none" w:sz="0" w:space="0" w:color="auto"/>
+          <w:right w:val="none" w:sz="0" w:space="0" w:color="auto"/>
+          <w:insideH w:val="none" w:sz="0" w:space="0" w:color="auto"/>
+          <w:insideV w:val="none" w:sz="0" w:space="0" w:color="auto"/>
+        </w:tblBorders>
+        <w:tblLook w:val="04A0" w:firstRow="1" w:lastRow="0" w:firstColumn="1" w:lastColumn="0" w:noHBand="0" w:noVBand="1"/>
+      </w:tblPr>
+      <w:tblGrid>
+        <w:gridCol w:w="4680"/>
+      </w:tblGrid>
+      <w:tr>
+        <w:tc>
+          <w:tcPr>
+            <w:tcW w:w="4310" w:type="dxa"/>
+          </w:tcPr>
+          <w:p>
+            <w:pPr>
+              <w:jc w:val="center"/>
               <w:rPr>
                 <w:sz w:val="22"/>
                 <w:szCs w:val="22"/>
@@ -3473,11 +3757,18 @@
               <w:rPr>
                 <w:noProof/>
               </w:rPr>
-              <w:lastRenderedPageBreak/>
               <w:drawing>
-                <wp:inline distT="0" distB="0" distL="0" distR="0" wp14:anchorId="219AC2B1" wp14:editId="5EEFC36E">
-                  <wp:extent cx="2652036" cy="2032000"/>
-                  <wp:effectExtent l="0" t="0" r="0" b="6350"/>
+                <wp:anchor distT="0" distB="0" distL="114300" distR="114300" simplePos="0" relativeHeight="251668480" behindDoc="0" locked="0" layoutInCell="1" allowOverlap="1" wp14:anchorId="219AC2B1" wp14:editId="36C7791C">
+                  <wp:simplePos x="0" y="0"/>
+                  <wp:positionH relativeFrom="column">
+                    <wp:posOffset>-68580</wp:posOffset>
+                  </wp:positionH>
+                  <wp:positionV relativeFrom="paragraph">
+                    <wp:posOffset>0</wp:posOffset>
+                  </wp:positionV>
+                  <wp:extent cx="2965450" cy="2271395"/>
+                  <wp:effectExtent l="0" t="0" r="6350" b="0"/>
+                  <wp:wrapSquare wrapText="bothSides"/>
                   <wp:docPr id="232851956" name="Picture 8"/>
                   <wp:cNvGraphicFramePr>
                     <a:graphicFrameLocks xmlns:a="http://schemas.openxmlformats.org/drawingml/2006/main" noChangeAspect="1"/>
@@ -3507,7 +3798,7 @@
                         <pic:spPr bwMode="auto">
                           <a:xfrm>
                             <a:off x="0" y="0"/>
-                            <a:ext cx="2655704" cy="2034811"/>
+                            <a:ext cx="2965450" cy="2271395"/>
                           </a:xfrm>
                           <a:prstGeom prst="rect">
                             <a:avLst/>
@@ -3520,24 +3811,35 @@
                       </pic:pic>
                     </a:graphicData>
                   </a:graphic>
-                </wp:inline>
+                  <wp14:sizeRelH relativeFrom="page">
+                    <wp14:pctWidth>0</wp14:pctWidth>
+                  </wp14:sizeRelH>
+                  <wp14:sizeRelV relativeFrom="page">
+                    <wp14:pctHeight>0</wp14:pctHeight>
+                  </wp14:sizeRelV>
+                </wp:anchor>
               </w:drawing>
             </w:r>
-          </w:p>
-          <w:p>
-            <w:pPr>
-              <w:jc w:val="both"/>
-              <w:rPr>
-                <w:sz w:val="22"/>
-                <w:szCs w:val="22"/>
-              </w:rPr>
-            </w:pPr>
             <w:r>
               <w:rPr>
                 <w:sz w:val="22"/>
                 <w:szCs w:val="22"/>
               </w:rPr>
-              <w:t xml:space="preserve">Fig 5 – Bad </w:t>
+              <w:t xml:space="preserve">Fig </w:t>
+            </w:r>
+            <w:r>
+              <w:rPr>
+                <w:sz w:val="22"/>
+                <w:szCs w:val="22"/>
+              </w:rPr>
+              <w:t>10</w:t>
+            </w:r>
+            <w:r>
+              <w:rPr>
+                <w:sz w:val="22"/>
+                <w:szCs w:val="22"/>
+              </w:rPr>
+              <w:t xml:space="preserve"> – Bad </w:t>
             </w:r>
             <w:r>
               <w:rPr>
@@ -3556,7 +3858,7 @@
           </w:tcPr>
           <w:p>
             <w:pPr>
-              <w:jc w:val="both"/>
+              <w:jc w:val="center"/>
               <w:rPr>
                 <w:sz w:val="22"/>
                 <w:szCs w:val="22"/>
@@ -3567,9 +3869,17 @@
                 <w:noProof/>
               </w:rPr>
               <w:drawing>
-                <wp:inline distT="0" distB="0" distL="0" distR="0" wp14:anchorId="458A0D0B" wp14:editId="2C4E4E41">
-                  <wp:extent cx="2665730" cy="2266121"/>
-                  <wp:effectExtent l="0" t="0" r="1270" b="1270"/>
+                <wp:anchor distT="0" distB="0" distL="114300" distR="114300" simplePos="0" relativeHeight="251669504" behindDoc="0" locked="0" layoutInCell="1" allowOverlap="1" wp14:anchorId="458A0D0B" wp14:editId="670D735D">
+                  <wp:simplePos x="0" y="0"/>
+                  <wp:positionH relativeFrom="column">
+                    <wp:posOffset>-68580</wp:posOffset>
+                  </wp:positionH>
+                  <wp:positionV relativeFrom="paragraph">
+                    <wp:posOffset>0</wp:posOffset>
+                  </wp:positionV>
+                  <wp:extent cx="2965450" cy="2520315"/>
+                  <wp:effectExtent l="0" t="0" r="6350" b="0"/>
+                  <wp:wrapSquare wrapText="bothSides"/>
                   <wp:docPr id="3" name="Picture 3"/>
                   <wp:cNvGraphicFramePr>
                     <a:graphicFrameLocks xmlns:a="http://schemas.openxmlformats.org/drawingml/2006/main" noChangeAspect="1"/>
@@ -3597,7 +3907,7 @@
                         <pic:spPr bwMode="auto">
                           <a:xfrm>
                             <a:off x="0" y="0"/>
-                            <a:ext cx="2681621" cy="2279630"/>
+                            <a:ext cx="2965450" cy="2520315"/>
                           </a:xfrm>
                           <a:prstGeom prst="rect">
                             <a:avLst/>
@@ -3615,24 +3925,35 @@
                       </pic:pic>
                     </a:graphicData>
                   </a:graphic>
-                </wp:inline>
+                  <wp14:sizeRelH relativeFrom="page">
+                    <wp14:pctWidth>0</wp14:pctWidth>
+                  </wp14:sizeRelH>
+                  <wp14:sizeRelV relativeFrom="page">
+                    <wp14:pctHeight>0</wp14:pctHeight>
+                  </wp14:sizeRelV>
+                </wp:anchor>
               </w:drawing>
             </w:r>
-          </w:p>
-          <w:p>
-            <w:pPr>
-              <w:jc w:val="both"/>
-              <w:rPr>
-                <w:sz w:val="22"/>
-                <w:szCs w:val="22"/>
-              </w:rPr>
-            </w:pPr>
             <w:r>
               <w:rPr>
                 <w:sz w:val="22"/>
                 <w:szCs w:val="22"/>
               </w:rPr>
-              <w:t xml:space="preserve">Fig 6 – Better </w:t>
+              <w:t xml:space="preserve">Fig </w:t>
+            </w:r>
+            <w:r>
+              <w:rPr>
+                <w:sz w:val="22"/>
+                <w:szCs w:val="22"/>
+              </w:rPr>
+              <w:t>11</w:t>
+            </w:r>
+            <w:r>
+              <w:rPr>
+                <w:sz w:val="22"/>
+                <w:szCs w:val="22"/>
+              </w:rPr>
+              <w:t xml:space="preserve"> – Better </w:t>
             </w:r>
             <w:r>
               <w:rPr>
@@ -3654,6 +3975,117 @@
     </w:tbl>
     <w:p>
       <w:pPr>
+        <w:spacing w:before="240" w:line="240" w:lineRule="auto"/>
+        <w:jc w:val="both"/>
+        <w:rPr>
+          <w:sz w:val="22"/>
+          <w:szCs w:val="22"/>
+        </w:rPr>
+      </w:pPr>
+      <w:r>
+        <w:rPr>
+          <w:sz w:val="22"/>
+          <w:szCs w:val="22"/>
+        </w:rPr>
+        <w:t xml:space="preserve">With reference to </w:t>
+      </w:r>
+      <w:r>
+        <w:rPr>
+          <w:sz w:val="22"/>
+          <w:szCs w:val="22"/>
+        </w:rPr>
+        <w:t xml:space="preserve">Fig 5. &amp; Fig 6, </w:t>
+      </w:r>
+      <w:r>
+        <w:rPr>
+          <w:sz w:val="22"/>
+          <w:szCs w:val="22"/>
+        </w:rPr>
+        <w:t>both</w:t>
+      </w:r>
+      <w:r>
+        <w:rPr>
+          <w:sz w:val="22"/>
+          <w:szCs w:val="22"/>
+        </w:rPr>
+        <w:t xml:space="preserve"> codes</w:t>
+      </w:r>
+      <w:r>
+        <w:rPr>
+          <w:sz w:val="22"/>
+          <w:szCs w:val="22"/>
+        </w:rPr>
+        <w:t xml:space="preserve"> serve the same logic. However, Fig 5 uses a lot more registers compared to Fig 6. </w:t>
+      </w:r>
+      <w:r>
+        <w:rPr>
+          <w:sz w:val="22"/>
+          <w:szCs w:val="22"/>
+        </w:rPr>
+        <w:t>Initially</w:t>
+      </w:r>
+      <w:r>
+        <w:rPr>
+          <w:sz w:val="22"/>
+          <w:szCs w:val="22"/>
+        </w:rPr>
+        <w:t xml:space="preserve"> Fig 5 is pure spaghetti code and Fig 6 we have implemented FSM. This drastically reduces the </w:t>
+      </w:r>
+      <w:r>
+        <w:rPr>
+          <w:sz w:val="22"/>
+          <w:szCs w:val="22"/>
+        </w:rPr>
+        <w:t>number</w:t>
+      </w:r>
+      <w:r>
+        <w:rPr>
+          <w:sz w:val="22"/>
+          <w:szCs w:val="22"/>
+        </w:rPr>
+        <w:t xml:space="preserve"> of resources used</w:t>
+      </w:r>
+      <w:r>
+        <w:rPr>
+          <w:sz w:val="22"/>
+          <w:szCs w:val="22"/>
+        </w:rPr>
+        <w:t>, since most of the unnecessary signals are removed.</w:t>
+      </w:r>
+    </w:p>
+    <w:p>
+      <w:pPr>
+        <w:spacing w:before="240" w:line="240" w:lineRule="auto"/>
+        <w:jc w:val="both"/>
+        <w:rPr>
+          <w:sz w:val="22"/>
+          <w:szCs w:val="22"/>
+        </w:rPr>
+      </w:pPr>
+    </w:p>
+    <w:p>
+      <w:pPr>
+        <w:spacing w:before="240" w:line="240" w:lineRule="auto"/>
+        <w:jc w:val="both"/>
+        <w:rPr>
+          <w:b/>
+          <w:bCs/>
+          <w:sz w:val="30"/>
+          <w:szCs w:val="30"/>
+        </w:rPr>
+      </w:pPr>
+      <w:r>
+        <w:rPr>
+          <w:b/>
+          <w:bCs/>
+          <w:sz w:val="30"/>
+          <w:szCs w:val="30"/>
+        </w:rPr>
+        <w:t>Results</w:t>
+      </w:r>
+    </w:p>
+    <w:p>
+      <w:pPr>
         <w:spacing w:after="0" w:line="240" w:lineRule="auto"/>
         <w:jc w:val="both"/>
         <w:rPr>
@@ -3666,73 +4098,25 @@
           <w:sz w:val="22"/>
           <w:szCs w:val="22"/>
         </w:rPr>
-        <w:t xml:space="preserve">With reference to </w:t>
-      </w:r>
-      <w:r>
-        <w:rPr>
-          <w:sz w:val="22"/>
-          <w:szCs w:val="22"/>
-        </w:rPr>
-        <w:t xml:space="preserve">Fig 5. &amp; Fig 6, </w:t>
-      </w:r>
-      <w:r>
-        <w:rPr>
-          <w:sz w:val="22"/>
-          <w:szCs w:val="22"/>
-        </w:rPr>
-        <w:t>both</w:t>
-      </w:r>
-      <w:r>
-        <w:rPr>
-          <w:sz w:val="22"/>
-          <w:szCs w:val="22"/>
-        </w:rPr>
-        <w:t xml:space="preserve"> codes</w:t>
-      </w:r>
-      <w:r>
-        <w:rPr>
-          <w:sz w:val="22"/>
-          <w:szCs w:val="22"/>
-        </w:rPr>
-        <w:t xml:space="preserve"> serve the same logic. However, Fig 5 uses a lot more registers compared to Fig 6. </w:t>
-      </w:r>
-      <w:r>
-        <w:rPr>
-          <w:sz w:val="22"/>
-          <w:szCs w:val="22"/>
-        </w:rPr>
-        <w:t>Initially</w:t>
-      </w:r>
-      <w:r>
-        <w:rPr>
-          <w:sz w:val="22"/>
-          <w:szCs w:val="22"/>
-        </w:rPr>
-        <w:t xml:space="preserve"> Fig 5 is pure spaghetti code and Fig 6 we have implemented FSM. This drastically reduces the </w:t>
-      </w:r>
-      <w:r>
-        <w:rPr>
-          <w:sz w:val="22"/>
-          <w:szCs w:val="22"/>
-        </w:rPr>
-        <w:t>number</w:t>
-      </w:r>
-      <w:r>
-        <w:rPr>
-          <w:sz w:val="22"/>
-          <w:szCs w:val="22"/>
-        </w:rPr>
-        <w:t xml:space="preserve"> of resources used.</w:t>
+        <w:t>We used A PLL block to divide the board clock from 50 MHz to 25 MHz to make video timing more compatible. As the VGA display is 640x480, we need to run the display at least 60 Hz. Since there is 800 pixels per line and 525 lines at 60 Hz. This would roughly equate to 25 Mhz.</w:t>
       </w:r>
     </w:p>
     <w:tbl>
       <w:tblPr>
         <w:tblStyle w:val="TableGrid"/>
         <w:tblW w:w="0" w:type="auto"/>
+        <w:tblBorders>
+          <w:top w:val="none" w:sz="0" w:space="0" w:color="auto"/>
+          <w:left w:val="none" w:sz="0" w:space="0" w:color="auto"/>
+          <w:bottom w:val="none" w:sz="0" w:space="0" w:color="auto"/>
+          <w:right w:val="none" w:sz="0" w:space="0" w:color="auto"/>
+          <w:insideH w:val="none" w:sz="0" w:space="0" w:color="auto"/>
+          <w:insideV w:val="none" w:sz="0" w:space="0" w:color="auto"/>
+        </w:tblBorders>
         <w:tblLook w:val="04A0" w:firstRow="1" w:lastRow="0" w:firstColumn="1" w:lastColumn="0" w:noHBand="0" w:noVBand="1"/>
       </w:tblPr>
       <w:tblGrid>
-        <w:gridCol w:w="4310"/>
+        <w:gridCol w:w="4680"/>
       </w:tblGrid>
       <w:tr>
         <w:tc>
@@ -3741,16 +4125,7 @@
           </w:tcPr>
           <w:p>
             <w:pPr>
-              <w:jc w:val="both"/>
-              <w:rPr>
-                <w:sz w:val="22"/>
-                <w:szCs w:val="22"/>
-              </w:rPr>
-            </w:pPr>
-          </w:p>
-          <w:p>
-            <w:pPr>
-              <w:jc w:val="both"/>
+              <w:jc w:val="center"/>
               <w:rPr>
                 <w:sz w:val="22"/>
                 <w:szCs w:val="22"/>
@@ -3761,7 +4136,82 @@
                 <w:sz w:val="22"/>
                 <w:szCs w:val="22"/>
               </w:rPr>
-              <w:t>Fig 7 – Timing Analysis</w:t>
+              <w:drawing>
+                <wp:anchor distT="0" distB="0" distL="114300" distR="114300" simplePos="0" relativeHeight="251659264" behindDoc="0" locked="0" layoutInCell="1" allowOverlap="1" wp14:anchorId="5CA954CA" wp14:editId="67897559">
+                  <wp:simplePos x="0" y="0"/>
+                  <wp:positionH relativeFrom="column">
+                    <wp:posOffset>-68580</wp:posOffset>
+                  </wp:positionH>
+                  <wp:positionV relativeFrom="paragraph">
+                    <wp:posOffset>1905</wp:posOffset>
+                  </wp:positionV>
+                  <wp:extent cx="2973705" cy="2769870"/>
+                  <wp:effectExtent l="0" t="0" r="0" b="0"/>
+                  <wp:wrapSquare wrapText="bothSides"/>
+                  <wp:docPr id="1934592604" name="Picture 1"/>
+                  <wp:cNvGraphicFramePr>
+                    <a:graphicFrameLocks xmlns:a="http://schemas.openxmlformats.org/drawingml/2006/main" noChangeAspect="1"/>
+                  </wp:cNvGraphicFramePr>
+                  <a:graphic xmlns:a="http://schemas.openxmlformats.org/drawingml/2006/main">
+                    <a:graphicData uri="http://schemas.openxmlformats.org/drawingml/2006/picture">
+                      <pic:pic xmlns:pic="http://schemas.openxmlformats.org/drawingml/2006/picture">
+                        <pic:nvPicPr>
+                          <pic:cNvPr id="1934592604" name=""/>
+                          <pic:cNvPicPr/>
+                        </pic:nvPicPr>
+                        <pic:blipFill>
+                          <a:blip r:embed="rId15">
+                            <a:extLst>
+                              <a:ext uri="{28A0092B-C50C-407E-A947-70E740481C1C}">
+                                <a14:useLocalDpi xmlns:a14="http://schemas.microsoft.com/office/drawing/2010/main" val="0"/>
+                              </a:ext>
+                            </a:extLst>
+                          </a:blip>
+                          <a:stretch>
+                            <a:fillRect/>
+                          </a:stretch>
+                        </pic:blipFill>
+                        <pic:spPr>
+                          <a:xfrm>
+                            <a:off x="0" y="0"/>
+                            <a:ext cx="2973705" cy="2769870"/>
+                          </a:xfrm>
+                          <a:prstGeom prst="rect">
+                            <a:avLst/>
+                          </a:prstGeom>
+                        </pic:spPr>
+                      </pic:pic>
+                    </a:graphicData>
+                  </a:graphic>
+                  <wp14:sizeRelH relativeFrom="page">
+                    <wp14:pctWidth>0</wp14:pctWidth>
+                  </wp14:sizeRelH>
+                  <wp14:sizeRelV relativeFrom="page">
+                    <wp14:pctHeight>0</wp14:pctHeight>
+                  </wp14:sizeRelV>
+                </wp:anchor>
+              </w:drawing>
+            </w:r>
+            <w:r>
+              <w:rPr>
+                <w:sz w:val="22"/>
+                <w:szCs w:val="22"/>
+              </w:rPr>
+              <w:t xml:space="preserve">Fig </w:t>
+            </w:r>
+            <w:r>
+              <w:rPr>
+                <w:sz w:val="22"/>
+                <w:szCs w:val="22"/>
+              </w:rPr>
+              <w:t>12</w:t>
+            </w:r>
+            <w:r>
+              <w:rPr>
+                <w:sz w:val="22"/>
+                <w:szCs w:val="22"/>
+              </w:rPr>
+              <w:t xml:space="preserve"> – Compilation Report</w:t>
             </w:r>
           </w:p>
         </w:tc>
@@ -3776,54 +4226,74 @@
           <w:szCs w:val="22"/>
         </w:rPr>
       </w:pPr>
-    </w:p>
-    <w:p>
-      <w:pPr>
-        <w:spacing w:line="240" w:lineRule="auto"/>
-        <w:jc w:val="both"/>
-        <w:rPr>
-          <w:b/>
-          <w:bCs/>
-          <w:sz w:val="30"/>
-          <w:szCs w:val="30"/>
-        </w:rPr>
-      </w:pPr>
-      <w:r>
-        <w:rPr>
-          <w:b/>
-          <w:bCs/>
-          <w:sz w:val="30"/>
-          <w:szCs w:val="30"/>
-        </w:rPr>
-        <w:t>Compilation</w:t>
+      <w:r>
+        <w:rPr>
+          <w:sz w:val="22"/>
+          <w:szCs w:val="22"/>
+        </w:rPr>
+        <w:t>Fig 12 shows a flow summary for this project, which uses</w:t>
+      </w:r>
+      <w:r>
+        <w:rPr>
+          <w:sz w:val="22"/>
+          <w:szCs w:val="22"/>
+        </w:rPr>
+        <w:t xml:space="preserve"> 7% of ALMs </w:t>
+      </w:r>
+      <w:r>
+        <w:rPr>
+          <w:sz w:val="22"/>
+          <w:szCs w:val="22"/>
+        </w:rPr>
+        <w:t>and 44</w:t>
+      </w:r>
+      <w:r>
+        <w:rPr>
+          <w:sz w:val="22"/>
+          <w:szCs w:val="22"/>
+        </w:rPr>
+        <w:t>/224 (2%) pins</w:t>
+      </w:r>
+      <w:r>
+        <w:rPr>
+          <w:sz w:val="22"/>
+          <w:szCs w:val="22"/>
+        </w:rPr>
+        <w:t>.</w:t>
+      </w:r>
+      <w:r>
+        <w:rPr>
+          <w:sz w:val="22"/>
+          <w:szCs w:val="22"/>
+        </w:rPr>
+        <w:t xml:space="preserve"> </w:t>
       </w:r>
     </w:p>
     <w:tbl>
       <w:tblPr>
         <w:tblStyle w:val="TableGrid"/>
         <w:tblW w:w="0" w:type="auto"/>
+        <w:tblBorders>
+          <w:top w:val="none" w:sz="0" w:space="0" w:color="auto"/>
+          <w:left w:val="none" w:sz="0" w:space="0" w:color="auto"/>
+          <w:bottom w:val="none" w:sz="0" w:space="0" w:color="auto"/>
+          <w:right w:val="none" w:sz="0" w:space="0" w:color="auto"/>
+          <w:insideH w:val="none" w:sz="0" w:space="0" w:color="auto"/>
+          <w:insideV w:val="none" w:sz="0" w:space="0" w:color="auto"/>
+        </w:tblBorders>
         <w:tblLook w:val="04A0" w:firstRow="1" w:lastRow="0" w:firstColumn="1" w:lastColumn="0" w:noHBand="0" w:noVBand="1"/>
       </w:tblPr>
       <w:tblGrid>
-        <w:gridCol w:w="4310"/>
+        <w:gridCol w:w="4680"/>
       </w:tblGrid>
       <w:tr>
         <w:tc>
           <w:tcPr>
-            <w:tcW w:w="4310" w:type="dxa"/>
+            <w:tcW w:w="4670" w:type="dxa"/>
           </w:tcPr>
           <w:p>
             <w:pPr>
-              <w:jc w:val="both"/>
-              <w:rPr>
-                <w:sz w:val="22"/>
-                <w:szCs w:val="22"/>
-              </w:rPr>
-            </w:pPr>
-          </w:p>
-          <w:p>
-            <w:pPr>
-              <w:jc w:val="both"/>
+              <w:jc w:val="center"/>
               <w:rPr>
                 <w:sz w:val="22"/>
                 <w:szCs w:val="22"/>
@@ -3831,10 +4301,77 @@
             </w:pPr>
             <w:r>
               <w:rPr>
+                <w:noProof/>
+              </w:rPr>
+              <w:drawing>
+                <wp:anchor distT="0" distB="0" distL="114300" distR="114300" simplePos="0" relativeHeight="251670528" behindDoc="0" locked="0" layoutInCell="1" allowOverlap="1" wp14:anchorId="4F9C80FE" wp14:editId="4CDA7DA9">
+                  <wp:simplePos x="0" y="0"/>
+                  <wp:positionH relativeFrom="column">
+                    <wp:posOffset>-65405</wp:posOffset>
+                  </wp:positionH>
+                  <wp:positionV relativeFrom="paragraph">
+                    <wp:posOffset>0</wp:posOffset>
+                  </wp:positionV>
+                  <wp:extent cx="2967355" cy="400050"/>
+                  <wp:effectExtent l="0" t="0" r="4445" b="0"/>
+                  <wp:wrapSquare wrapText="bothSides"/>
+                  <wp:docPr id="169609405" name="Picture 1" descr="A screenshot of a computer&#10;&#10;Description automatically generated"/>
+                  <wp:cNvGraphicFramePr>
+                    <a:graphicFrameLocks xmlns:a="http://schemas.openxmlformats.org/drawingml/2006/main" noChangeAspect="1"/>
+                  </wp:cNvGraphicFramePr>
+                  <a:graphic xmlns:a="http://schemas.openxmlformats.org/drawingml/2006/main">
+                    <a:graphicData uri="http://schemas.openxmlformats.org/drawingml/2006/picture">
+                      <pic:pic xmlns:pic="http://schemas.openxmlformats.org/drawingml/2006/picture">
+                        <pic:nvPicPr>
+                          <pic:cNvPr id="169609405" name="Picture 1" descr="A screenshot of a computer&#10;&#10;Description automatically generated"/>
+                          <pic:cNvPicPr>
+                            <a:picLocks noChangeAspect="1" noChangeArrowheads="1"/>
+                          </pic:cNvPicPr>
+                        </pic:nvPicPr>
+                        <pic:blipFill>
+                          <a:blip r:embed="rId16" cstate="print">
+                            <a:extLst>
+                              <a:ext uri="{28A0092B-C50C-407E-A947-70E740481C1C}">
+                                <a14:useLocalDpi xmlns:a14="http://schemas.microsoft.com/office/drawing/2010/main" val="0"/>
+                              </a:ext>
+                            </a:extLst>
+                          </a:blip>
+                          <a:srcRect/>
+                          <a:stretch>
+                            <a:fillRect/>
+                          </a:stretch>
+                        </pic:blipFill>
+                        <pic:spPr bwMode="auto">
+                          <a:xfrm>
+                            <a:off x="0" y="0"/>
+                            <a:ext cx="2967355" cy="400050"/>
+                          </a:xfrm>
+                          <a:prstGeom prst="rect">
+                            <a:avLst/>
+                          </a:prstGeom>
+                          <a:noFill/>
+                          <a:ln>
+                            <a:noFill/>
+                          </a:ln>
+                        </pic:spPr>
+                      </pic:pic>
+                    </a:graphicData>
+                  </a:graphic>
+                  <wp14:sizeRelH relativeFrom="page">
+                    <wp14:pctWidth>0</wp14:pctWidth>
+                  </wp14:sizeRelH>
+                  <wp14:sizeRelV relativeFrom="page">
+                    <wp14:pctHeight>0</wp14:pctHeight>
+                  </wp14:sizeRelV>
+                </wp:anchor>
+              </w:drawing>
+            </w:r>
+            <w:r>
+              <w:rPr>
                 <w:sz w:val="22"/>
                 <w:szCs w:val="22"/>
               </w:rPr>
-              <w:t>Fig 4 – Compilation Report (Yet to come)</w:t>
+              <w:t>Fig 13 – RAM summary</w:t>
             </w:r>
           </w:p>
         </w:tc>
@@ -3842,36 +4379,740 @@
     </w:tbl>
     <w:p>
       <w:pPr>
+        <w:spacing w:line="240" w:lineRule="auto"/>
+        <w:jc w:val="both"/>
+        <w:rPr>
+          <w:sz w:val="22"/>
+          <w:szCs w:val="22"/>
+        </w:rPr>
+      </w:pPr>
+      <w:r>
+        <w:rPr>
+          <w:sz w:val="22"/>
+          <w:szCs w:val="22"/>
+        </w:rPr>
+        <w:t>There</w:t>
+      </w:r>
+      <w:r>
+        <w:rPr>
+          <w:sz w:val="22"/>
+          <w:szCs w:val="22"/>
+        </w:rPr>
+        <w:t>’s</w:t>
+      </w:r>
+      <w:r>
+        <w:rPr>
+          <w:sz w:val="22"/>
+          <w:szCs w:val="22"/>
+        </w:rPr>
+        <w:t xml:space="preserve"> a total of approximately 9% of memory bit used for storing the MIF files of the bird, power ups, ground, text.</w:t>
+      </w:r>
+    </w:p>
+    <w:tbl>
+      <w:tblPr>
+        <w:tblStyle w:val="TableGrid"/>
+        <w:tblW w:w="4680" w:type="dxa"/>
+        <w:tblBorders>
+          <w:top w:val="none" w:sz="0" w:space="0" w:color="auto"/>
+          <w:left w:val="none" w:sz="0" w:space="0" w:color="auto"/>
+          <w:bottom w:val="none" w:sz="0" w:space="0" w:color="auto"/>
+          <w:right w:val="none" w:sz="0" w:space="0" w:color="auto"/>
+          <w:insideH w:val="none" w:sz="0" w:space="0" w:color="auto"/>
+          <w:insideV w:val="none" w:sz="0" w:space="0" w:color="auto"/>
+        </w:tblBorders>
+        <w:tblLook w:val="04A0" w:firstRow="1" w:lastRow="0" w:firstColumn="1" w:lastColumn="0" w:noHBand="0" w:noVBand="1"/>
+      </w:tblPr>
+      <w:tblGrid>
+        <w:gridCol w:w="4680"/>
+      </w:tblGrid>
+      <w:tr>
+        <w:tc>
+          <w:tcPr>
+            <w:tcW w:w="4680" w:type="dxa"/>
+          </w:tcPr>
+          <w:p>
+            <w:pPr>
+              <w:jc w:val="center"/>
+              <w:rPr>
+                <w:sz w:val="22"/>
+                <w:szCs w:val="22"/>
+              </w:rPr>
+            </w:pPr>
+            <w:r>
+              <w:rPr>
+                <w:noProof/>
+              </w:rPr>
+              <w:drawing>
+                <wp:anchor distT="0" distB="0" distL="114300" distR="114300" simplePos="0" relativeHeight="251661312" behindDoc="0" locked="0" layoutInCell="1" allowOverlap="1" wp14:anchorId="7429A3E0" wp14:editId="7BDCBABA">
+                  <wp:simplePos x="0" y="0"/>
+                  <wp:positionH relativeFrom="column">
+                    <wp:posOffset>-68580</wp:posOffset>
+                  </wp:positionH>
+                  <wp:positionV relativeFrom="paragraph">
+                    <wp:posOffset>0</wp:posOffset>
+                  </wp:positionV>
+                  <wp:extent cx="2957830" cy="610870"/>
+                  <wp:effectExtent l="0" t="0" r="0" b="0"/>
+                  <wp:wrapSquare wrapText="bothSides"/>
+                  <wp:docPr id="1486231845" name="Picture 2"/>
+                  <wp:cNvGraphicFramePr>
+                    <a:graphicFrameLocks xmlns:a="http://schemas.openxmlformats.org/drawingml/2006/main" noChangeAspect="1"/>
+                  </wp:cNvGraphicFramePr>
+                  <a:graphic xmlns:a="http://schemas.openxmlformats.org/drawingml/2006/main">
+                    <a:graphicData uri="http://schemas.openxmlformats.org/drawingml/2006/picture">
+                      <pic:pic xmlns:pic="http://schemas.openxmlformats.org/drawingml/2006/picture">
+                        <pic:nvPicPr>
+                          <pic:cNvPr id="0" name="Picture 3"/>
+                          <pic:cNvPicPr>
+                            <a:picLocks noChangeAspect="1" noChangeArrowheads="1"/>
+                          </pic:cNvPicPr>
+                        </pic:nvPicPr>
+                        <pic:blipFill>
+                          <a:blip r:embed="rId17">
+                            <a:extLst>
+                              <a:ext uri="{28A0092B-C50C-407E-A947-70E740481C1C}">
+                                <a14:useLocalDpi xmlns:a14="http://schemas.microsoft.com/office/drawing/2010/main" val="0"/>
+                              </a:ext>
+                            </a:extLst>
+                          </a:blip>
+                          <a:srcRect/>
+                          <a:stretch>
+                            <a:fillRect/>
+                          </a:stretch>
+                        </pic:blipFill>
+                        <pic:spPr bwMode="auto">
+                          <a:xfrm>
+                            <a:off x="0" y="0"/>
+                            <a:ext cx="2957830" cy="610870"/>
+                          </a:xfrm>
+                          <a:prstGeom prst="rect">
+                            <a:avLst/>
+                          </a:prstGeom>
+                          <a:noFill/>
+                          <a:ln>
+                            <a:noFill/>
+                          </a:ln>
+                        </pic:spPr>
+                      </pic:pic>
+                    </a:graphicData>
+                  </a:graphic>
+                  <wp14:sizeRelH relativeFrom="page">
+                    <wp14:pctWidth>0</wp14:pctWidth>
+                  </wp14:sizeRelH>
+                  <wp14:sizeRelV relativeFrom="page">
+                    <wp14:pctHeight>0</wp14:pctHeight>
+                  </wp14:sizeRelV>
+                </wp:anchor>
+              </w:drawing>
+            </w:r>
+            <w:r>
+              <w:rPr>
+                <w:sz w:val="22"/>
+                <w:szCs w:val="22"/>
+              </w:rPr>
+              <w:t>Fig 1</w:t>
+            </w:r>
+            <w:r>
+              <w:rPr>
+                <w:sz w:val="22"/>
+                <w:szCs w:val="22"/>
+              </w:rPr>
+              <w:t>4</w:t>
+            </w:r>
+            <w:r>
+              <w:rPr>
+                <w:sz w:val="22"/>
+                <w:szCs w:val="22"/>
+              </w:rPr>
+              <w:t xml:space="preserve"> – Fmax summary</w:t>
+            </w:r>
+          </w:p>
+        </w:tc>
+      </w:tr>
+    </w:tbl>
+    <w:p>
+      <w:pPr>
+        <w:spacing w:line="240" w:lineRule="auto"/>
+        <w:jc w:val="both"/>
+        <w:rPr>
+          <w:sz w:val="22"/>
+          <w:szCs w:val="22"/>
+        </w:rPr>
+      </w:pPr>
+      <w:r>
+        <w:rPr>
+          <w:sz w:val="22"/>
+          <w:szCs w:val="22"/>
+        </w:rPr>
+        <w:t xml:space="preserve">Figure 14 shows the maximum frequency of our design, which is 54.56 MHz, the VGA sync </w:t>
+      </w:r>
+      <w:r>
+        <w:rPr>
+          <w:sz w:val="22"/>
+          <w:szCs w:val="22"/>
+        </w:rPr>
+        <w:t>requires</w:t>
+      </w:r>
+      <w:r>
+        <w:rPr>
+          <w:sz w:val="22"/>
+          <w:szCs w:val="22"/>
+        </w:rPr>
+        <w:t xml:space="preserve"> </w:t>
+      </w:r>
+      <w:r>
+        <w:rPr>
+          <w:sz w:val="22"/>
+          <w:szCs w:val="22"/>
+        </w:rPr>
+        <w:t xml:space="preserve">a minimum of 25 </w:t>
+      </w:r>
+      <w:r>
+        <w:rPr>
+          <w:sz w:val="22"/>
+          <w:szCs w:val="22"/>
+        </w:rPr>
+        <w:t>MHz</w:t>
+      </w:r>
+      <w:r>
+        <w:rPr>
+          <w:sz w:val="22"/>
+          <w:szCs w:val="22"/>
+        </w:rPr>
+        <w:t>.</w:t>
+      </w:r>
+      <w:r>
+        <w:rPr>
+          <w:sz w:val="22"/>
+          <w:szCs w:val="22"/>
+        </w:rPr>
+        <w:t xml:space="preserve"> </w:t>
+      </w:r>
+      <w:r>
+        <w:rPr>
+          <w:sz w:val="22"/>
+          <w:szCs w:val="22"/>
+        </w:rPr>
+        <w:t xml:space="preserve">Our design is far beyond 25 </w:t>
+      </w:r>
+      <w:proofErr w:type="gramStart"/>
+      <w:r>
+        <w:rPr>
+          <w:sz w:val="22"/>
+          <w:szCs w:val="22"/>
+        </w:rPr>
+        <w:t>MHz,</w:t>
+      </w:r>
+      <w:proofErr w:type="gramEnd"/>
+      <w:r>
+        <w:rPr>
+          <w:sz w:val="22"/>
+          <w:szCs w:val="22"/>
+        </w:rPr>
+        <w:t xml:space="preserve"> therefore no display bugs </w:t>
+      </w:r>
+      <w:r>
+        <w:rPr>
+          <w:sz w:val="22"/>
+          <w:szCs w:val="22"/>
+        </w:rPr>
+        <w:t>are</w:t>
+      </w:r>
+      <w:r>
+        <w:rPr>
+          <w:sz w:val="22"/>
+          <w:szCs w:val="22"/>
+        </w:rPr>
+        <w:t xml:space="preserve"> expected from data transfer error.</w:t>
+      </w:r>
+    </w:p>
+    <w:p>
+      <w:pPr>
+        <w:rPr>
+          <w:sz w:val="22"/>
+          <w:szCs w:val="22"/>
+        </w:rPr>
+      </w:pPr>
+      <w:r>
+        <w:rPr>
+          <w:sz w:val="22"/>
+          <w:szCs w:val="22"/>
+        </w:rPr>
+        <w:br w:type="page"/>
+      </w:r>
+    </w:p>
+    <w:p>
+      <w:pPr>
+        <w:spacing w:line="240" w:lineRule="auto"/>
+        <w:jc w:val="both"/>
+        <w:rPr>
+          <w:b/>
+          <w:bCs/>
+          <w:sz w:val="30"/>
+          <w:szCs w:val="30"/>
+        </w:rPr>
+      </w:pPr>
+      <w:r>
+        <w:rPr>
+          <w:b/>
+          <w:bCs/>
+          <w:sz w:val="30"/>
+          <w:szCs w:val="30"/>
+        </w:rPr>
+        <w:lastRenderedPageBreak/>
+        <w:t>Conclusion</w:t>
+      </w:r>
+    </w:p>
+    <w:p>
+      <w:pPr>
+        <w:spacing w:line="240" w:lineRule="auto"/>
+        <w:jc w:val="both"/>
+        <w:rPr>
+          <w:sz w:val="22"/>
+          <w:szCs w:val="22"/>
+        </w:rPr>
+      </w:pPr>
+      <w:r>
+        <w:rPr>
+          <w:sz w:val="22"/>
+          <w:szCs w:val="22"/>
+        </w:rPr>
+        <w:t xml:space="preserve">In conclusion, </w:t>
+      </w:r>
+      <w:r>
+        <w:rPr>
+          <w:sz w:val="22"/>
+          <w:szCs w:val="22"/>
+        </w:rPr>
+        <w:t xml:space="preserve">this project aims to familiarize students with the FPGA board making a </w:t>
+      </w:r>
+      <w:r>
+        <w:rPr>
+          <w:sz w:val="22"/>
+          <w:szCs w:val="22"/>
+        </w:rPr>
+        <w:t xml:space="preserve">similar game to </w:t>
+      </w:r>
+      <w:r>
+        <w:rPr>
+          <w:sz w:val="22"/>
+          <w:szCs w:val="22"/>
+        </w:rPr>
+        <w:t xml:space="preserve">flappy bird </w:t>
+      </w:r>
+      <w:r>
+        <w:rPr>
+          <w:sz w:val="22"/>
+          <w:szCs w:val="22"/>
+        </w:rPr>
+        <w:t xml:space="preserve">in VHDL. </w:t>
+      </w:r>
+      <w:r>
+        <w:rPr>
+          <w:sz w:val="22"/>
+          <w:szCs w:val="22"/>
+        </w:rPr>
+        <w:t xml:space="preserve">The game is being displayed through a VGA monitor with 640x480 and 60 Hz refresh rate. </w:t>
+      </w:r>
+      <w:r>
+        <w:rPr>
+          <w:sz w:val="22"/>
+          <w:szCs w:val="22"/>
+        </w:rPr>
+        <w:t xml:space="preserve">The game is controlled by a PS/2 mouse and DE0 board. </w:t>
+      </w:r>
+      <w:r>
+        <w:rPr>
+          <w:sz w:val="22"/>
+          <w:szCs w:val="22"/>
+        </w:rPr>
+        <w:t xml:space="preserve">The game </w:t>
+      </w:r>
+      <w:r>
+        <w:rPr>
+          <w:sz w:val="22"/>
+          <w:szCs w:val="22"/>
+        </w:rPr>
+        <w:t>has unlimited attempts and the pipes gap and power up position are randomly generated through LFSR.</w:t>
+      </w:r>
+    </w:p>
+    <w:p>
+      <w:pPr>
+        <w:spacing w:line="240" w:lineRule="auto"/>
+        <w:jc w:val="both"/>
+        <w:rPr>
+          <w:b/>
+          <w:bCs/>
+          <w:sz w:val="30"/>
+          <w:szCs w:val="30"/>
+        </w:rPr>
+      </w:pPr>
+      <w:r>
+        <w:rPr>
+          <w:b/>
+          <w:bCs/>
+          <w:sz w:val="30"/>
+          <w:szCs w:val="30"/>
+        </w:rPr>
+        <w:t>Improvements</w:t>
+      </w:r>
+    </w:p>
+    <w:p>
+      <w:pPr>
+        <w:spacing w:line="240" w:lineRule="auto"/>
+        <w:jc w:val="both"/>
+        <w:rPr>
+          <w:sz w:val="22"/>
+          <w:szCs w:val="22"/>
+        </w:rPr>
+      </w:pPr>
+      <w:r>
+        <w:rPr>
+          <w:sz w:val="22"/>
+          <w:szCs w:val="22"/>
+        </w:rPr>
+        <w:t xml:space="preserve">We ran short on time hence many features are not up to </w:t>
+      </w:r>
+      <w:r>
+        <w:rPr>
+          <w:sz w:val="22"/>
+          <w:szCs w:val="22"/>
+        </w:rPr>
+        <w:t>standard</w:t>
+      </w:r>
+      <w:r>
+        <w:rPr>
+          <w:sz w:val="22"/>
+          <w:szCs w:val="22"/>
+        </w:rPr>
+        <w:t>.</w:t>
+      </w:r>
+      <w:r>
+        <w:rPr>
+          <w:sz w:val="22"/>
+          <w:szCs w:val="22"/>
+        </w:rPr>
+        <w:t xml:space="preserve"> For </w:t>
+      </w:r>
+      <w:r>
+        <w:rPr>
+          <w:sz w:val="22"/>
+          <w:szCs w:val="22"/>
+        </w:rPr>
+        <w:t>future improvements</w:t>
+      </w:r>
+      <w:r>
+        <w:rPr>
+          <w:sz w:val="22"/>
+          <w:szCs w:val="22"/>
+        </w:rPr>
+        <w:t xml:space="preserve"> there are a few things </w:t>
+      </w:r>
+      <w:r>
+        <w:rPr>
+          <w:sz w:val="22"/>
+          <w:szCs w:val="22"/>
+        </w:rPr>
+        <w:t>we could improve and implement.</w:t>
+      </w:r>
+      <w:r>
+        <w:rPr>
+          <w:sz w:val="22"/>
+          <w:szCs w:val="22"/>
+        </w:rPr>
+        <w:t xml:space="preserve"> </w:t>
+      </w:r>
+    </w:p>
+    <w:p>
+      <w:pPr>
+        <w:spacing w:line="240" w:lineRule="auto"/>
+        <w:jc w:val="both"/>
+        <w:rPr>
+          <w:sz w:val="22"/>
+          <w:szCs w:val="22"/>
+        </w:rPr>
+      </w:pPr>
+      <w:r>
+        <w:rPr>
+          <w:sz w:val="22"/>
+          <w:szCs w:val="22"/>
+        </w:rPr>
+        <w:t>W</w:t>
+      </w:r>
+      <w:r>
+        <w:rPr>
+          <w:sz w:val="22"/>
+          <w:szCs w:val="22"/>
+        </w:rPr>
+        <w:t xml:space="preserve">e can add </w:t>
+      </w:r>
+      <w:r>
+        <w:rPr>
+          <w:sz w:val="22"/>
+          <w:szCs w:val="22"/>
+        </w:rPr>
+        <w:t>sprite for pipes</w:t>
+      </w:r>
+      <w:r>
+        <w:rPr>
+          <w:sz w:val="22"/>
+          <w:szCs w:val="22"/>
+        </w:rPr>
+        <w:t>, this way the game would look a lot more aesthetically appealing.</w:t>
+      </w:r>
+    </w:p>
+    <w:p>
+      <w:pPr>
+        <w:spacing w:line="240" w:lineRule="auto"/>
+        <w:jc w:val="both"/>
+        <w:rPr>
+          <w:sz w:val="22"/>
+          <w:szCs w:val="22"/>
+        </w:rPr>
+      </w:pPr>
+      <w:r>
+        <w:rPr>
+          <w:sz w:val="22"/>
+          <w:szCs w:val="22"/>
+        </w:rPr>
+        <w:t xml:space="preserve">We could implement background using MIF file, this way the </w:t>
+      </w:r>
+      <w:r>
+        <w:rPr>
+          <w:sz w:val="22"/>
+          <w:szCs w:val="22"/>
+        </w:rPr>
+        <w:t xml:space="preserve">M9K memory </w:t>
+      </w:r>
+      <w:r>
+        <w:rPr>
+          <w:sz w:val="22"/>
+          <w:szCs w:val="22"/>
+        </w:rPr>
+        <w:t>is</w:t>
+      </w:r>
+      <w:r>
+        <w:rPr>
+          <w:sz w:val="22"/>
+          <w:szCs w:val="22"/>
+        </w:rPr>
+        <w:t xml:space="preserve"> used instead </w:t>
+      </w:r>
+      <w:r>
+        <w:rPr>
+          <w:sz w:val="22"/>
+          <w:szCs w:val="22"/>
+        </w:rPr>
+        <w:t>of using registers.</w:t>
+      </w:r>
+    </w:p>
+    <w:p>
+      <w:pPr>
+        <w:spacing w:line="240" w:lineRule="auto"/>
+        <w:jc w:val="both"/>
+        <w:rPr>
+          <w:sz w:val="22"/>
+          <w:szCs w:val="22"/>
+        </w:rPr>
+      </w:pPr>
+      <w:r>
+        <w:rPr>
+          <w:sz w:val="22"/>
+          <w:szCs w:val="22"/>
+        </w:rPr>
+        <w:t>Add</w:t>
+      </w:r>
+      <w:r>
+        <w:rPr>
+          <w:sz w:val="22"/>
+          <w:szCs w:val="22"/>
+        </w:rPr>
+        <w:t xml:space="preserve"> not just power ups, instead traps as well. For example, </w:t>
+      </w:r>
+      <w:r>
+        <w:rPr>
+          <w:sz w:val="22"/>
+          <w:szCs w:val="22"/>
+        </w:rPr>
+        <w:t>meteorites, the bird will lose a single life if comes in contact with the meteorite.</w:t>
+      </w:r>
+    </w:p>
+    <w:p>
+      <w:pPr>
+        <w:spacing w:line="240" w:lineRule="auto"/>
+        <w:jc w:val="both"/>
+        <w:rPr>
+          <w:sz w:val="22"/>
+          <w:szCs w:val="22"/>
+        </w:rPr>
+      </w:pPr>
+      <w:r>
+        <w:rPr>
+          <w:sz w:val="22"/>
+          <w:szCs w:val="22"/>
+        </w:rPr>
+        <w:t xml:space="preserve">Add some easter eggs, such as reaching the score 999 will unlock a special outfit for the bird. </w:t>
+      </w:r>
+      <w:r>
+        <w:rPr>
+          <w:sz w:val="22"/>
+          <w:szCs w:val="22"/>
+        </w:rPr>
+        <w:t>E.g. a space helmet for the bird.</w:t>
+      </w:r>
+    </w:p>
+    <w:p>
+      <w:pPr>
+        <w:spacing w:line="240" w:lineRule="auto"/>
+        <w:jc w:val="both"/>
+        <w:rPr>
+          <w:b/>
+          <w:bCs/>
+          <w:sz w:val="30"/>
+          <w:szCs w:val="30"/>
+        </w:rPr>
+      </w:pPr>
+      <w:r>
+        <w:rPr>
+          <w:b/>
+          <w:bCs/>
+          <w:sz w:val="30"/>
+          <w:szCs w:val="30"/>
+        </w:rPr>
+        <w:t>Acknowledgement</w:t>
+      </w:r>
+    </w:p>
+    <w:p>
+      <w:pPr>
+        <w:spacing w:line="240" w:lineRule="auto"/>
+        <w:jc w:val="both"/>
+        <w:rPr>
+          <w:sz w:val="22"/>
+          <w:szCs w:val="22"/>
+        </w:rPr>
+      </w:pPr>
+      <w:r>
+        <w:rPr>
+          <w:sz w:val="22"/>
+          <w:szCs w:val="22"/>
+        </w:rPr>
+        <w:t xml:space="preserve">We would like to express our gratitude to Dr. </w:t>
+      </w:r>
+      <w:r>
+        <w:rPr>
+          <w:sz w:val="22"/>
+          <w:szCs w:val="22"/>
+        </w:rPr>
+        <w:t>Morteza Biglari-Abhari</w:t>
+      </w:r>
+      <w:r>
+        <w:rPr>
+          <w:sz w:val="22"/>
+          <w:szCs w:val="22"/>
+        </w:rPr>
+        <w:t xml:space="preserve"> </w:t>
+      </w:r>
+      <w:r>
+        <w:rPr>
+          <w:sz w:val="22"/>
+          <w:szCs w:val="22"/>
+        </w:rPr>
+        <w:t xml:space="preserve">and Dr. Maryam </w:t>
+      </w:r>
+      <w:r>
+        <w:rPr>
+          <w:sz w:val="22"/>
+          <w:szCs w:val="22"/>
+        </w:rPr>
+        <w:t>Hemmati; Teaching Assistants Ross Porter, Dhruv Joshi, Ehsan Behravan, Robert Sefaj.</w:t>
+      </w:r>
+      <w:r>
+        <w:rPr>
+          <w:sz w:val="22"/>
+          <w:szCs w:val="22"/>
+        </w:rPr>
+        <w:t xml:space="preserve"> A quick shout out to ChatGPT 4/4o</w:t>
+      </w:r>
+      <w:r>
+        <w:rPr>
+          <w:sz w:val="22"/>
+          <w:szCs w:val="22"/>
+        </w:rPr>
+        <w:t xml:space="preserve">. The completion of the project would not </w:t>
+      </w:r>
+      <w:r>
+        <w:rPr>
+          <w:sz w:val="22"/>
+          <w:szCs w:val="22"/>
+        </w:rPr>
+        <w:t>be possible without our beloved lecturers.</w:t>
+      </w:r>
+    </w:p>
+    <w:p>
+      <w:pPr>
+        <w:spacing w:line="240" w:lineRule="auto"/>
+        <w:jc w:val="both"/>
+        <w:rPr>
+          <w:sz w:val="22"/>
+          <w:szCs w:val="22"/>
+        </w:rPr>
+      </w:pPr>
+    </w:p>
+    <w:p>
+      <w:pPr>
+        <w:spacing w:line="240" w:lineRule="auto"/>
+        <w:jc w:val="both"/>
+        <w:rPr>
+          <w:sz w:val="22"/>
+          <w:szCs w:val="22"/>
+        </w:rPr>
+      </w:pPr>
+    </w:p>
+    <w:p>
+      <w:pPr>
+        <w:spacing w:line="240" w:lineRule="auto"/>
+        <w:jc w:val="both"/>
+        <w:rPr>
+          <w:sz w:val="22"/>
+          <w:szCs w:val="22"/>
+        </w:rPr>
+      </w:pPr>
+    </w:p>
+    <w:p>
+      <w:pPr>
+        <w:spacing w:line="240" w:lineRule="auto"/>
+        <w:jc w:val="both"/>
+        <w:rPr>
+          <w:sz w:val="22"/>
+          <w:szCs w:val="22"/>
+        </w:rPr>
+      </w:pPr>
+    </w:p>
+    <w:p>
+      <w:pPr>
+        <w:spacing w:line="240" w:lineRule="auto"/>
+        <w:jc w:val="both"/>
+        <w:rPr>
+          <w:sz w:val="22"/>
+          <w:szCs w:val="22"/>
+        </w:rPr>
+      </w:pPr>
+    </w:p>
+    <w:p>
+      <w:pPr>
+        <w:spacing w:line="240" w:lineRule="auto"/>
+        <w:jc w:val="both"/>
+        <w:rPr>
+          <w:sz w:val="22"/>
+          <w:szCs w:val="22"/>
+        </w:rPr>
+      </w:pPr>
+    </w:p>
+    <w:p>
+      <w:pPr>
         <w:spacing w:after="0" w:line="240" w:lineRule="auto"/>
         <w:jc w:val="both"/>
         <w:rPr>
-          <w:sz w:val="22"/>
-          <w:szCs w:val="22"/>
-        </w:rPr>
-      </w:pPr>
-      <w:r>
-        <w:rPr>
-          <w:sz w:val="22"/>
-          <w:szCs w:val="22"/>
-        </w:rPr>
-        <w:t>We used A PLL block to divide the board clock from 50 MHz to 25 MHz to make video timing more compatible. As the VGA display is 640x480, we need to run the display at least 60 Hz. Since there is 800 pixels per line and 525 lines at 60 Hz. This would roughly equate to 25 Mhz.</w:t>
-      </w:r>
-    </w:p>
-    <w:p>
-      <w:pPr>
-        <w:spacing w:line="240" w:lineRule="auto"/>
-        <w:jc w:val="both"/>
-        <w:rPr>
-          <w:sz w:val="22"/>
-          <w:szCs w:val="22"/>
-        </w:rPr>
-      </w:pPr>
-    </w:p>
-    <w:p>
-      <w:pPr>
-        <w:spacing w:line="240" w:lineRule="auto"/>
-        <w:jc w:val="both"/>
-        <w:rPr>
           <w:b/>
           <w:bCs/>
           <w:sz w:val="30"/>
@@ -3885,7 +5126,68 @@
           <w:sz w:val="30"/>
           <w:szCs w:val="30"/>
         </w:rPr>
-        <w:t>Conclusion</w:t>
+        <w:t>References</w:t>
+      </w:r>
+    </w:p>
+    <w:p>
+      <w:pPr>
+        <w:spacing w:after="0" w:line="240" w:lineRule="auto"/>
+        <w:rPr>
+          <w:sz w:val="22"/>
+          <w:szCs w:val="22"/>
+        </w:rPr>
+      </w:pPr>
+      <w:r>
+        <w:rPr>
+          <w:sz w:val="22"/>
+          <w:szCs w:val="22"/>
+        </w:rPr>
+        <w:t xml:space="preserve">[1] </w:t>
+      </w:r>
+      <w:r>
+        <w:rPr>
+          <w:sz w:val="22"/>
+          <w:szCs w:val="22"/>
+        </w:rPr>
+        <w:t>M. B. Abhari and H. Hemmati, "COMPSYS305," [Online</w:t>
+      </w:r>
+      <w:r>
+        <w:rPr>
+          <w:sz w:val="22"/>
+          <w:szCs w:val="22"/>
+        </w:rPr>
+        <w:t>]. Available</w:t>
+      </w:r>
+      <w:r>
+        <w:rPr>
+          <w:sz w:val="22"/>
+          <w:szCs w:val="22"/>
+        </w:rPr>
+        <w:t xml:space="preserve">: </w:t>
+      </w:r>
+      <w:hyperlink r:id="rId18" w:history="1">
+        <w:r>
+          <w:rPr>
+            <w:rStyle w:val="Hyperlink"/>
+            <w:sz w:val="22"/>
+            <w:szCs w:val="22"/>
+          </w:rPr>
+          <w:t>https://canvas.auckland.ac.nz/courses/104416/modules</w:t>
+        </w:r>
+      </w:hyperlink>
+      <w:r>
+        <w:rPr>
+          <w:sz w:val="22"/>
+          <w:szCs w:val="22"/>
+        </w:rPr>
+        <w:t xml:space="preserve"> </w:t>
+      </w:r>
+      <w:r>
+        <w:rPr>
+          <w:sz w:val="22"/>
+          <w:szCs w:val="22"/>
+        </w:rPr>
+        <w:t>[Accessed: May 25, 2024].</w:t>
       </w:r>
     </w:p>
     <w:p>
@@ -3897,39 +5199,105 @@
           <w:szCs w:val="22"/>
         </w:rPr>
       </w:pPr>
-      <w:r>
-        <w:rPr>
-          <w:sz w:val="22"/>
-          <w:szCs w:val="22"/>
-        </w:rPr>
-        <w:t xml:space="preserve">In conclusion, </w:t>
-      </w:r>
-      <w:r>
-        <w:rPr>
-          <w:sz w:val="22"/>
-          <w:szCs w:val="22"/>
-        </w:rPr>
-        <w:t xml:space="preserve">this project aims to familiarize students with the FPGA board making a </w:t>
-      </w:r>
-      <w:r>
-        <w:rPr>
-          <w:sz w:val="22"/>
-          <w:szCs w:val="22"/>
-        </w:rPr>
-        <w:t xml:space="preserve">similar game to </w:t>
-      </w:r>
-      <w:r>
-        <w:rPr>
-          <w:sz w:val="22"/>
-          <w:szCs w:val="22"/>
-        </w:rPr>
-        <w:t xml:space="preserve">flappy bird using digital logic and digital concepts such as FSM. </w:t>
+    </w:p>
+    <w:p>
+      <w:pPr>
+        <w:spacing w:after="0" w:line="240" w:lineRule="auto"/>
+        <w:jc w:val="both"/>
+        <w:rPr>
+          <w:sz w:val="22"/>
+          <w:szCs w:val="22"/>
+        </w:rPr>
+      </w:pPr>
+      <w:r>
+        <w:rPr>
+          <w:sz w:val="22"/>
+          <w:szCs w:val="22"/>
+        </w:rPr>
+        <w:t>[2]</w:t>
+      </w:r>
+      <w:r>
+        <w:rPr>
+          <w:sz w:val="22"/>
+          <w:szCs w:val="22"/>
+        </w:rPr>
+        <w:t xml:space="preserve"> </w:t>
+      </w:r>
+      <w:r>
+        <w:rPr>
+          <w:sz w:val="22"/>
+          <w:szCs w:val="22"/>
+        </w:rPr>
+        <w:t>OpenAI, “ChatGPT: GPT-4,” OpenAI, 2023.</w:t>
+      </w:r>
+    </w:p>
+    <w:p>
+      <w:pPr>
+        <w:spacing w:after="0" w:line="240" w:lineRule="auto"/>
+        <w:rPr>
+          <w:sz w:val="22"/>
+          <w:szCs w:val="22"/>
+        </w:rPr>
+      </w:pPr>
+      <w:r>
+        <w:rPr>
+          <w:sz w:val="22"/>
+          <w:szCs w:val="22"/>
+        </w:rPr>
+        <w:t>[Online].</w:t>
+      </w:r>
+      <w:r>
+        <w:rPr>
+          <w:sz w:val="22"/>
+          <w:szCs w:val="22"/>
+        </w:rPr>
+        <w:t xml:space="preserve"> </w:t>
+      </w:r>
+      <w:r>
+        <w:rPr>
+          <w:sz w:val="22"/>
+          <w:szCs w:val="22"/>
+        </w:rPr>
+        <w:t>Available:</w:t>
+      </w:r>
+      <w:r>
+        <w:rPr>
+          <w:sz w:val="22"/>
+          <w:szCs w:val="22"/>
+        </w:rPr>
+        <w:t xml:space="preserve"> </w:t>
+      </w:r>
+      <w:hyperlink r:id="rId19" w:history="1">
+        <w:r>
+          <w:rPr>
+            <w:rStyle w:val="Hyperlink"/>
+            <w:sz w:val="22"/>
+            <w:szCs w:val="22"/>
+          </w:rPr>
+          <w:t>https://www.openai.com/chatgpt.</w:t>
+        </w:r>
+      </w:hyperlink>
+    </w:p>
+    <w:p>
+      <w:pPr>
+        <w:spacing w:after="0" w:line="240" w:lineRule="auto"/>
+        <w:rPr>
+          <w:sz w:val="22"/>
+          <w:szCs w:val="22"/>
+        </w:rPr>
+      </w:pPr>
+      <w:r>
+        <w:rPr>
+          <w:sz w:val="22"/>
+          <w:szCs w:val="22"/>
+        </w:rPr>
+        <w:t>[Accessed: May 25, 2024].</w:t>
       </w:r>
     </w:p>
     <w:sectPr>
       <w:type w:val="continuous"/>
       <w:pgSz w:w="12240" w:h="15840"/>
-      <w:pgMar w:top="1440" w:right="1440" w:bottom="1440" w:left="1440" w:header="720" w:footer="720" w:gutter="0"/>
+      <w:pgMar w:top="1440" w:right="1080" w:bottom="1440" w:left="1080" w:header="720" w:footer="720" w:gutter="0"/>
       <w:cols w:num="2" w:space="720"/>
       <w:docGrid w:linePitch="360"/>
     </w:sectPr>
@@ -3938,7 +5306,7 @@
 </file>
 
 <file path=word/styles.xml><?xml version="1.0" encoding="utf-8"?>
-<w:styles xmlns:mc="http://schemas.openxmlformats.org/markup-compatibility/2006" xmlns:r="http://schemas.openxmlformats.org/officeDocument/2006/relationships" xmlns:w="http://schemas.openxmlformats.org/wordprocessingml/2006/main" xmlns:w14="http://schemas.microsoft.com/office/word/2010/wordml" xmlns:w15="http://schemas.microsoft.com/office/word/2012/wordml" xmlns:w16cex="http://schemas.microsoft.com/office/word/2018/wordml/cex" xmlns:w16cid="http://schemas.microsoft.com/office/word/2016/wordml/cid" xmlns:w16="http://schemas.microsoft.com/office/word/2018/wordml" xmlns:w16sdtdh="http://schemas.microsoft.com/office/word/2020/wordml/sdtdatahash" xmlns:w16se="http://schemas.microsoft.com/office/word/2015/wordml/symex" mc:Ignorable="w14 w15 w16se w16cid w16 w16cex w16sdtdh">
+<w:styles xmlns:mc="http://schemas.openxmlformats.org/markup-compatibility/2006" xmlns:r="http://schemas.openxmlformats.org/officeDocument/2006/relationships" xmlns:w="http://schemas.openxmlformats.org/wordprocessingml/2006/main" xmlns:w14="http://schemas.microsoft.com/office/word/2010/wordml" xmlns:w15="http://schemas.microsoft.com/office/word/2012/wordml" xmlns:w16cex="http://schemas.microsoft.com/office/word/2018/wordml/cex" xmlns:w16cid="http://schemas.microsoft.com/office/word/2016/wordml/cid" xmlns:w16="http://schemas.microsoft.com/office/word/2018/wordml" xmlns:w16du="http://schemas.microsoft.com/office/word/2023/wordml/word16du" xmlns:w16sdtdh="http://schemas.microsoft.com/office/word/2020/wordml/sdtdatahash" xmlns:w16se="http://schemas.microsoft.com/office/word/2015/wordml/symex" mc:Ignorable="w14 w15 w16se w16cid w16 w16cex w16sdtdh w16du">
   <w:docDefaults>
     <w:rPrDefault>
       <w:rPr>
@@ -4540,7 +5908,6 @@
   <w:style w:type="character" w:default="1" w:styleId="DefaultParagraphFont">
     <w:name w:val="Default Paragraph Font"/>
     <w:uiPriority w:val="1"/>
-    <w:semiHidden/>
     <w:unhideWhenUsed/>
   </w:style>
   <w:style w:type="table" w:default="1" w:styleId="TableNormal">
@@ -4873,6 +6240,41 @@
       </w:tblBorders>
     </w:tblPr>
   </w:style>
+  <w:style w:type="character" w:styleId="Hyperlink">
+    <w:name w:val="Hyperlink"/>
+    <w:basedOn w:val="DefaultParagraphFont"/>
+    <w:uiPriority w:val="99"/>
+    <w:unhideWhenUsed/>
+    <w:rsid w:val="00863E99"/>
+    <w:rPr>
+      <w:color w:val="467886" w:themeColor="hyperlink"/>
+      <w:u w:val="single"/>
+    </w:rPr>
+  </w:style>
+  <w:style w:type="character" w:styleId="UnresolvedMention">
+    <w:name w:val="Unresolved Mention"/>
+    <w:basedOn w:val="DefaultParagraphFont"/>
+    <w:uiPriority w:val="99"/>
+    <w:semiHidden/>
+    <w:unhideWhenUsed/>
+    <w:rsid w:val="00863E99"/>
+    <w:rPr>
+      <w:color w:val="605E5C"/>
+      <w:shd w:val="clear" w:color="auto" w:fill="E1DFDD"/>
+    </w:rPr>
+  </w:style>
+  <w:style w:type="character" w:styleId="FollowedHyperlink">
+    <w:name w:val="FollowedHyperlink"/>
+    <w:basedOn w:val="DefaultParagraphFont"/>
+    <w:uiPriority w:val="99"/>
+    <w:semiHidden/>
+    <w:unhideWhenUsed/>
+    <w:rsid w:val="00B6401A"/>
+    <w:rPr>
+      <w:color w:val="96607D" w:themeColor="followedHyperlink"/>
+      <w:u w:val="single"/>
+    </w:rPr>
+  </w:style>
 </w:styles>
 </file>
 

--- a/Mini Project Report.docx
+++ b/Mini Project Report.docx
@@ -1643,7 +1643,7 @@
                 <w:noProof/>
               </w:rPr>
               <w:drawing>
-                <wp:inline distT="0" distB="0" distL="0" distR="0" wp14:anchorId="5379470F" wp14:editId="42A14D46">
+                <wp:inline distT="0" distB="0" distL="0" distR="0" wp14:anchorId="5379470F" wp14:editId="0991E8FE">
                   <wp:extent cx="6072028" cy="3124200"/>
                   <wp:effectExtent l="0" t="0" r="5080" b="0"/>
                   <wp:docPr id="4" name="Picture 4"/>
@@ -4133,6 +4133,7 @@
             </w:pPr>
             <w:r>
               <w:rPr>
+                <w:noProof/>
                 <w:sz w:val="22"/>
                 <w:szCs w:val="22"/>
               </w:rPr>
@@ -4304,7 +4305,7 @@
                 <w:noProof/>
               </w:rPr>
               <w:drawing>
-                <wp:anchor distT="0" distB="0" distL="114300" distR="114300" simplePos="0" relativeHeight="251670528" behindDoc="0" locked="0" layoutInCell="1" allowOverlap="1" wp14:anchorId="4F9C80FE" wp14:editId="4CDA7DA9">
+                <wp:anchor distT="0" distB="0" distL="114300" distR="114300" simplePos="0" relativeHeight="251670528" behindDoc="0" locked="0" layoutInCell="1" allowOverlap="1" wp14:anchorId="4F9C80FE" wp14:editId="61A81DF3">
                   <wp:simplePos x="0" y="0"/>
                   <wp:positionH relativeFrom="column">
                     <wp:posOffset>-65405</wp:posOffset>
@@ -5187,7 +5188,21 @@
           <w:sz w:val="22"/>
           <w:szCs w:val="22"/>
         </w:rPr>
-        <w:t>[Accessed: May 25, 2024].</w:t>
+        <w:t>[Accessed: May 2</w:t>
+      </w:r>
+      <w:r>
+        <w:rPr>
+          <w:sz w:val="22"/>
+          <w:szCs w:val="22"/>
+        </w:rPr>
+        <w:t>8</w:t>
+      </w:r>
+      <w:r>
+        <w:rPr>
+          <w:sz w:val="22"/>
+          <w:szCs w:val="22"/>
+        </w:rPr>
+        <w:t>, 2024].</w:t>
       </w:r>
     </w:p>
     <w:p>
@@ -5234,6 +5249,7 @@
     <w:p>
       <w:pPr>
         <w:spacing w:after="0" w:line="240" w:lineRule="auto"/>
+        <w:jc w:val="both"/>
         <w:rPr>
           <w:sz w:val="22"/>
           <w:szCs w:val="22"/>
@@ -5274,24 +5290,39 @@
             <w:sz w:val="22"/>
             <w:szCs w:val="22"/>
           </w:rPr>
-          <w:t>https://www.openai.com/chatgpt.</w:t>
+          <w:t>https://chatgpt.com/</w:t>
         </w:r>
       </w:hyperlink>
     </w:p>
     <w:p>
       <w:pPr>
         <w:spacing w:after="0" w:line="240" w:lineRule="auto"/>
-        <w:rPr>
-          <w:sz w:val="22"/>
-          <w:szCs w:val="22"/>
-        </w:rPr>
-      </w:pPr>
-      <w:r>
-        <w:rPr>
-          <w:sz w:val="22"/>
-          <w:szCs w:val="22"/>
-        </w:rPr>
-        <w:t>[Accessed: May 25, 2024].</w:t>
+        <w:jc w:val="both"/>
+        <w:rPr>
+          <w:sz w:val="22"/>
+          <w:szCs w:val="22"/>
+        </w:rPr>
+      </w:pPr>
+      <w:r>
+        <w:rPr>
+          <w:sz w:val="22"/>
+          <w:szCs w:val="22"/>
+        </w:rPr>
+        <w:t>[Accessed: May 2</w:t>
+      </w:r>
+      <w:r>
+        <w:rPr>
+          <w:sz w:val="22"/>
+          <w:szCs w:val="22"/>
+        </w:rPr>
+        <w:t>8</w:t>
+      </w:r>
+      <w:r>
+        <w:rPr>
+          <w:sz w:val="22"/>
+          <w:szCs w:val="22"/>
+        </w:rPr>
+        <w:t>, 2024].</w:t>
       </w:r>
     </w:p>
     <w:sectPr>
@@ -5908,6 +5939,7 @@
   <w:style w:type="character" w:default="1" w:styleId="DefaultParagraphFont">
     <w:name w:val="Default Paragraph Font"/>
     <w:uiPriority w:val="1"/>
+    <w:semiHidden/>
     <w:unhideWhenUsed/>
   </w:style>
   <w:style w:type="table" w:default="1" w:styleId="TableNormal">

--- a/Mini Project Report.docx
+++ b/Mini Project Report.docx
@@ -1,6 +1,6 @@
 
 <file path=word/document.xml><?xml version="1.0" encoding="utf-8"?>
-<w:document xmlns:wpc="http://schemas.microsoft.com/office/word/2010/wordprocessingCanvas" xmlns:cx="http://schemas.microsoft.com/office/drawing/2014/chartex" xmlns:cx1="http://schemas.microsoft.com/office/drawing/2015/9/8/chartex" xmlns:cx2="http://schemas.microsoft.com/office/drawing/2015/10/21/chartex" xmlns:cx3="http://schemas.microsoft.com/office/drawing/2016/5/9/chartex" xmlns:cx4="http://schemas.microsoft.com/office/drawing/2016/5/10/chartex" xmlns:cx5="http://schemas.microsoft.com/office/drawing/2016/5/11/chartex" xmlns:cx6="http://schemas.microsoft.com/office/drawing/2016/5/12/chartex" xmlns:cx7="http://schemas.microsoft.com/office/drawing/2016/5/13/chartex" xmlns:cx8="http://schemas.microsoft.com/office/drawing/2016/5/14/chartex" xmlns:mc="http://schemas.openxmlformats.org/markup-compatibility/2006" xmlns:aink="http://schemas.microsoft.com/office/drawing/2016/ink" xmlns:am3d="http://schemas.microsoft.com/office/drawing/2017/model3d" xmlns:o="urn:schemas-microsoft-com:office:office" xmlns:oel="http://schemas.microsoft.com/office/2019/extlst" xmlns:r="http://schemas.openxmlformats.org/officeDocument/2006/relationships" xmlns:m="http://schemas.openxmlformats.org/officeDocument/2006/math" xmlns:v="urn:schemas-microsoft-com:vml" xmlns:wp14="http://schemas.microsoft.com/office/word/2010/wordprocessingDrawing" xmlns:wp="http://schemas.openxmlformats.org/drawingml/2006/wordprocessingDrawing" xmlns:w10="urn:schemas-microsoft-com:office:word" xmlns:w="http://schemas.openxmlformats.org/wordprocessingml/2006/main" xmlns:w14="http://schemas.microsoft.com/office/word/2010/wordml" xmlns:w15="http://schemas.microsoft.com/office/word/2012/wordml" xmlns:w16cex="http://schemas.microsoft.com/office/word/2018/wordml/cex" xmlns:w16cid="http://schemas.microsoft.com/office/word/2016/wordml/cid" xmlns:w16="http://schemas.microsoft.com/office/word/2018/wordml" xmlns:w16du="http://schemas.microsoft.com/office/word/2023/wordml/word16du" xmlns:w16sdtdh="http://schemas.microsoft.com/office/word/2020/wordml/sdtdatahash" xmlns:w16se="http://schemas.microsoft.com/office/word/2015/wordml/symex" xmlns:wpg="http://schemas.microsoft.com/office/word/2010/wordprocessingGroup" xmlns:wpi="http://schemas.microsoft.com/office/word/2010/wordprocessingInk" xmlns:wne="http://schemas.microsoft.com/office/word/2006/wordml" xmlns:wps="http://schemas.microsoft.com/office/word/2010/wordprocessingShape" mc:Ignorable="w14 w15 w16se w16cid w16 w16cex w16sdtdh w16du wp14">
+<w:document xmlns:wpc="http://schemas.microsoft.com/office/word/2010/wordprocessingCanvas" xmlns:cx="http://schemas.microsoft.com/office/drawing/2014/chartex" xmlns:cx1="http://schemas.microsoft.com/office/drawing/2015/9/8/chartex" xmlns:cx2="http://schemas.microsoft.com/office/drawing/2015/10/21/chartex" xmlns:cx3="http://schemas.microsoft.com/office/drawing/2016/5/9/chartex" xmlns:cx4="http://schemas.microsoft.com/office/drawing/2016/5/10/chartex" xmlns:cx5="http://schemas.microsoft.com/office/drawing/2016/5/11/chartex" xmlns:cx6="http://schemas.microsoft.com/office/drawing/2016/5/12/chartex" xmlns:cx7="http://schemas.microsoft.com/office/drawing/2016/5/13/chartex" xmlns:cx8="http://schemas.microsoft.com/office/drawing/2016/5/14/chartex" xmlns:mc="http://schemas.openxmlformats.org/markup-compatibility/2006" xmlns:aink="http://schemas.microsoft.com/office/drawing/2016/ink" xmlns:am3d="http://schemas.microsoft.com/office/drawing/2017/model3d" xmlns:o="urn:schemas-microsoft-com:office:office" xmlns:oel="http://schemas.microsoft.com/office/2019/extlst" xmlns:r="http://schemas.openxmlformats.org/officeDocument/2006/relationships" xmlns:m="http://schemas.openxmlformats.org/officeDocument/2006/math" xmlns:v="urn:schemas-microsoft-com:vml" xmlns:wp14="http://schemas.microsoft.com/office/word/2010/wordprocessingDrawing" xmlns:wp="http://schemas.openxmlformats.org/drawingml/2006/wordprocessingDrawing" xmlns:w10="urn:schemas-microsoft-com:office:word" xmlns:w="http://schemas.openxmlformats.org/wordprocessingml/2006/main" xmlns:w14="http://schemas.microsoft.com/office/word/2010/wordml" xmlns:w15="http://schemas.microsoft.com/office/word/2012/wordml" xmlns:w16cex="http://schemas.microsoft.com/office/word/2018/wordml/cex" xmlns:w16cid="http://schemas.microsoft.com/office/word/2016/wordml/cid" xmlns:w16="http://schemas.microsoft.com/office/word/2018/wordml" xmlns:w16sdtdh="http://schemas.microsoft.com/office/word/2020/wordml/sdtdatahash" xmlns:w16se="http://schemas.microsoft.com/office/word/2015/wordml/symex" xmlns:wpg="http://schemas.microsoft.com/office/word/2010/wordprocessingGroup" xmlns:wpi="http://schemas.microsoft.com/office/word/2010/wordprocessingInk" xmlns:wne="http://schemas.microsoft.com/office/word/2006/wordml" xmlns:wps="http://schemas.microsoft.com/office/word/2010/wordprocessingShape" mc:Ignorable="w14 w15 w16se w16cid w16 w16cex w16sdtdh wp14">
   <w:body>
     <w:p>
       <w:pPr>
@@ -1160,23 +1160,7 @@
           <w:sz w:val="22"/>
           <w:szCs w:val="22"/>
         </w:rPr>
-        <w:t xml:space="preserve">The second power up will be a coin looking object, when the player touches the coin, the score will </w:t>
-      </w:r>
-      <w:proofErr w:type="gramStart"/>
-      <w:r>
-        <w:rPr>
-          <w:sz w:val="22"/>
-          <w:szCs w:val="22"/>
-        </w:rPr>
-        <w:t>increment</w:t>
-      </w:r>
-      <w:proofErr w:type="gramEnd"/>
-      <w:r>
-        <w:rPr>
-          <w:sz w:val="22"/>
-          <w:szCs w:val="22"/>
-        </w:rPr>
-        <w:t xml:space="preserve"> by </w:t>
+        <w:t xml:space="preserve">The second power up will be a coin looking object, when the player touches the coin, the score will increment by </w:t>
       </w:r>
       <w:r>
         <w:rPr>
@@ -1230,14 +1214,21 @@
           <w:sz w:val="22"/>
           <w:szCs w:val="22"/>
         </w:rPr>
-        <w:t>Equipment needed:</w:t>
-      </w:r>
-      <w:r>
-        <w:rPr>
-          <w:sz w:val="22"/>
-          <w:szCs w:val="22"/>
-        </w:rPr>
-        <w:t xml:space="preserve"> Cyclone V </w:t>
+        <w:t>Equipment:</w:t>
+      </w:r>
+      <w:r>
+        <w:rPr>
+          <w:sz w:val="22"/>
+          <w:szCs w:val="22"/>
+        </w:rPr>
+        <w:t xml:space="preserve"> Cyclone V</w:t>
+      </w:r>
+      <w:r>
+        <w:rPr>
+          <w:sz w:val="22"/>
+          <w:szCs w:val="22"/>
+        </w:rPr>
+        <w:t xml:space="preserve"> </w:t>
       </w:r>
       <w:r>
         <w:rPr>
@@ -1349,21 +1340,12 @@
           <w:szCs w:val="22"/>
         </w:rPr>
       </w:pPr>
-      <w:proofErr w:type="gramStart"/>
-      <w:r>
-        <w:rPr>
-          <w:sz w:val="22"/>
-          <w:szCs w:val="22"/>
-        </w:rPr>
-        <w:t>KEY[</w:t>
-      </w:r>
-      <w:proofErr w:type="gramEnd"/>
-      <w:r>
-        <w:rPr>
-          <w:sz w:val="22"/>
-          <w:szCs w:val="22"/>
-        </w:rPr>
-        <w:t>0]</w:t>
+      <w:r>
+        <w:rPr>
+          <w:sz w:val="22"/>
+          <w:szCs w:val="22"/>
+        </w:rPr>
+        <w:t>KEY[0]</w:t>
       </w:r>
       <w:r>
         <w:rPr>
@@ -1382,21 +1364,12 @@
           <w:szCs w:val="22"/>
         </w:rPr>
       </w:pPr>
-      <w:proofErr w:type="gramStart"/>
-      <w:r>
-        <w:rPr>
-          <w:sz w:val="22"/>
-          <w:szCs w:val="22"/>
-        </w:rPr>
-        <w:t>KEY[</w:t>
-      </w:r>
-      <w:proofErr w:type="gramEnd"/>
-      <w:r>
-        <w:rPr>
-          <w:sz w:val="22"/>
-          <w:szCs w:val="22"/>
-        </w:rPr>
-        <w:t>1]</w:t>
+      <w:r>
+        <w:rPr>
+          <w:sz w:val="22"/>
+          <w:szCs w:val="22"/>
+        </w:rPr>
+        <w:t>KEY[1]</w:t>
       </w:r>
       <w:r>
         <w:rPr>
@@ -1422,7 +1395,6 @@
           <w:szCs w:val="22"/>
         </w:rPr>
       </w:pPr>
-      <w:proofErr w:type="gramStart"/>
       <w:r>
         <w:rPr>
           <w:sz w:val="22"/>
@@ -1430,7 +1402,6 @@
         </w:rPr>
         <w:t>KEY[</w:t>
       </w:r>
-      <w:proofErr w:type="gramEnd"/>
       <w:r>
         <w:rPr>
           <w:sz w:val="22"/>
@@ -1462,21 +1433,12 @@
           <w:szCs w:val="22"/>
         </w:rPr>
       </w:pPr>
-      <w:proofErr w:type="gramStart"/>
-      <w:r>
-        <w:rPr>
-          <w:sz w:val="22"/>
-          <w:szCs w:val="22"/>
-        </w:rPr>
-        <w:t>KEY[</w:t>
-      </w:r>
-      <w:proofErr w:type="gramEnd"/>
-      <w:r>
-        <w:rPr>
-          <w:sz w:val="22"/>
-          <w:szCs w:val="22"/>
-        </w:rPr>
-        <w:t>3]: Reset</w:t>
+      <w:r>
+        <w:rPr>
+          <w:sz w:val="22"/>
+          <w:szCs w:val="22"/>
+        </w:rPr>
+        <w:t>KEY[3]: Reset</w:t>
       </w:r>
       <w:r>
         <w:rPr>
@@ -1643,7 +1605,7 @@
                 <w:noProof/>
               </w:rPr>
               <w:drawing>
-                <wp:inline distT="0" distB="0" distL="0" distR="0" wp14:anchorId="5379470F" wp14:editId="0991E8FE">
+                <wp:inline distT="0" distB="0" distL="0" distR="0" wp14:anchorId="5379470F" wp14:editId="5F45FF81">
                   <wp:extent cx="6072028" cy="3124200"/>
                   <wp:effectExtent l="0" t="0" r="5080" b="0"/>
                   <wp:docPr id="4" name="Picture 4"/>
@@ -1764,23 +1726,7 @@
           <w:sz w:val="22"/>
           <w:szCs w:val="22"/>
         </w:rPr>
-        <w:t xml:space="preserve">, </w:t>
-      </w:r>
-      <w:proofErr w:type="gramStart"/>
-      <w:r>
-        <w:rPr>
-          <w:sz w:val="22"/>
-          <w:szCs w:val="22"/>
-        </w:rPr>
-        <w:t>a</w:t>
-      </w:r>
-      <w:proofErr w:type="gramEnd"/>
-      <w:r>
-        <w:rPr>
-          <w:sz w:val="22"/>
-          <w:szCs w:val="22"/>
-        </w:rPr>
-        <w:t xml:space="preserve"> FSM, and</w:t>
+        <w:t>, a FSM, and</w:t>
       </w:r>
       <w:r>
         <w:rPr>
@@ -1926,7 +1872,7 @@
           </w:tcPr>
           <w:p>
             <w:pPr>
-              <w:jc w:val="both"/>
+              <w:jc w:val="center"/>
               <w:rPr>
                 <w:sz w:val="22"/>
                 <w:szCs w:val="22"/>
@@ -1980,15 +1926,6 @@
                 </wp:inline>
               </w:drawing>
             </w:r>
-          </w:p>
-          <w:p>
-            <w:pPr>
-              <w:jc w:val="center"/>
-              <w:rPr>
-                <w:sz w:val="22"/>
-                <w:szCs w:val="22"/>
-              </w:rPr>
-            </w:pPr>
             <w:r>
               <w:rPr>
                 <w:sz w:val="22"/>
@@ -2366,14 +2303,6 @@
               <w:br w:type="page"/>
             </w:r>
           </w:p>
-          <w:p>
-            <w:pPr>
-              <w:rPr>
-                <w:sz w:val="22"/>
-                <w:szCs w:val="22"/>
-              </w:rPr>
-            </w:pPr>
-          </w:p>
         </w:tc>
       </w:tr>
     </w:tbl>
@@ -2388,13 +2317,25 @@
           <w:szCs w:val="2"/>
         </w:rPr>
       </w:pPr>
-      <w:r>
+    </w:p>
+    <w:p>
+      <w:pPr>
+        <w:spacing w:after="0" w:line="240" w:lineRule="auto"/>
+        <w:jc w:val="both"/>
         <w:rPr>
           <w:b/>
           <w:bCs/>
           <w:sz w:val="2"/>
           <w:szCs w:val="2"/>
         </w:rPr>
+      </w:pPr>
+      <w:r>
+        <w:rPr>
+          <w:b/>
+          <w:bCs/>
+          <w:sz w:val="2"/>
+          <w:szCs w:val="2"/>
+        </w:rPr>
         <w:lastRenderedPageBreak/>
         <w:t xml:space="preserve">Yeji </w:t>
       </w:r>
@@ -2410,11 +2351,13 @@
     </w:p>
     <w:p>
       <w:pPr>
-        <w:spacing w:line="240" w:lineRule="auto"/>
+        <w:spacing w:after="0" w:line="240" w:lineRule="auto"/>
         <w:jc w:val="both"/>
         <w:rPr>
-          <w:sz w:val="22"/>
-          <w:szCs w:val="22"/>
+          <w:b/>
+          <w:bCs/>
+          <w:sz w:val="2"/>
+          <w:szCs w:val="2"/>
         </w:rPr>
       </w:pPr>
       <w:r>
@@ -2461,23 +2404,7 @@
           <w:sz w:val="22"/>
           <w:szCs w:val="22"/>
         </w:rPr>
-        <w:t>E.g. when “</w:t>
-      </w:r>
-      <w:proofErr w:type="gramStart"/>
-      <w:r>
-        <w:rPr>
-          <w:sz w:val="22"/>
-          <w:szCs w:val="22"/>
-        </w:rPr>
-        <w:t>KEY[</w:t>
-      </w:r>
-      <w:proofErr w:type="gramEnd"/>
-      <w:r>
-        <w:rPr>
-          <w:sz w:val="22"/>
-          <w:szCs w:val="22"/>
-        </w:rPr>
-        <w:t>2]” is pressed the game pauses.</w:t>
+        <w:t>E.g. when “KEY[2]” is pressed the game pauses.</w:t>
       </w:r>
     </w:p>
     <w:tbl>
@@ -2877,6 +2804,13 @@
         </w:rPr>
         <w:t xml:space="preserve"> Similar to bouncy ball it also takes in states from FSM.</w:t>
       </w:r>
+      <w:r>
+        <w:rPr>
+          <w:sz w:val="22"/>
+          <w:szCs w:val="22"/>
+        </w:rPr>
+        <w:t xml:space="preserve"> LFSR is implemented with reference to GPT.</w:t>
+      </w:r>
     </w:p>
     <w:tbl>
       <w:tblPr>
@@ -3060,23 +2994,7 @@
           <w:sz w:val="22"/>
           <w:szCs w:val="22"/>
         </w:rPr>
-        <w:t xml:space="preserve">. Pressing </w:t>
-      </w:r>
-      <w:proofErr w:type="gramStart"/>
-      <w:r>
-        <w:rPr>
-          <w:sz w:val="22"/>
-          <w:szCs w:val="22"/>
-        </w:rPr>
-        <w:t>KEY[</w:t>
-      </w:r>
-      <w:proofErr w:type="gramEnd"/>
-      <w:r>
-        <w:rPr>
-          <w:sz w:val="22"/>
-          <w:szCs w:val="22"/>
-        </w:rPr>
-        <w:t>0]</w:t>
+        <w:t>. Pressing KEY[0]</w:t>
       </w:r>
       <w:r>
         <w:rPr>
@@ -3466,6 +3384,15 @@
         </w:rPr>
         <w:t>decision</w:t>
       </w:r>
+      <w:r>
+        <w:rPr>
+          <w:b/>
+          <w:bCs/>
+          <w:sz w:val="30"/>
+          <w:szCs w:val="30"/>
+        </w:rPr>
+        <w:t xml:space="preserve"> &amp; trade offs</w:t>
+      </w:r>
     </w:p>
     <w:p>
       <w:pPr>
@@ -3658,12 +3585,16 @@
         <w:spacing w:line="240" w:lineRule="auto"/>
         <w:jc w:val="both"/>
         <w:rPr>
+          <w:b/>
+          <w:bCs/>
           <w:sz w:val="30"/>
           <w:szCs w:val="30"/>
         </w:rPr>
       </w:pPr>
       <w:r>
         <w:rPr>
+          <w:b/>
+          <w:bCs/>
           <w:sz w:val="30"/>
           <w:szCs w:val="30"/>
         </w:rPr>
@@ -3994,7 +3925,35 @@
           <w:sz w:val="22"/>
           <w:szCs w:val="22"/>
         </w:rPr>
-        <w:t xml:space="preserve">Fig 5. &amp; Fig 6, </w:t>
+        <w:t xml:space="preserve">Fig </w:t>
+      </w:r>
+      <w:r>
+        <w:rPr>
+          <w:sz w:val="22"/>
+          <w:szCs w:val="22"/>
+        </w:rPr>
+        <w:t>10</w:t>
+      </w:r>
+      <w:r>
+        <w:rPr>
+          <w:sz w:val="22"/>
+          <w:szCs w:val="22"/>
+        </w:rPr>
+        <w:t xml:space="preserve"> &amp; Fig </w:t>
+      </w:r>
+      <w:r>
+        <w:rPr>
+          <w:sz w:val="22"/>
+          <w:szCs w:val="22"/>
+        </w:rPr>
+        <w:t>11</w:t>
+      </w:r>
+      <w:r>
+        <w:rPr>
+          <w:sz w:val="22"/>
+          <w:szCs w:val="22"/>
+        </w:rPr>
+        <w:t xml:space="preserve">, </w:t>
       </w:r>
       <w:r>
         <w:rPr>
@@ -4015,7 +3974,35 @@
           <w:sz w:val="22"/>
           <w:szCs w:val="22"/>
         </w:rPr>
-        <w:t xml:space="preserve"> serve the same logic. However, Fig 5 uses a lot more registers compared to Fig 6. </w:t>
+        <w:t xml:space="preserve"> serve the same logic. However, Fig </w:t>
+      </w:r>
+      <w:r>
+        <w:rPr>
+          <w:sz w:val="22"/>
+          <w:szCs w:val="22"/>
+        </w:rPr>
+        <w:t>10</w:t>
+      </w:r>
+      <w:r>
+        <w:rPr>
+          <w:sz w:val="22"/>
+          <w:szCs w:val="22"/>
+        </w:rPr>
+        <w:t xml:space="preserve"> uses a lot more registers compared to Fig </w:t>
+      </w:r>
+      <w:r>
+        <w:rPr>
+          <w:sz w:val="22"/>
+          <w:szCs w:val="22"/>
+        </w:rPr>
+        <w:t>11</w:t>
+      </w:r>
+      <w:r>
+        <w:rPr>
+          <w:sz w:val="22"/>
+          <w:szCs w:val="22"/>
+        </w:rPr>
+        <w:t xml:space="preserve">. </w:t>
       </w:r>
       <w:r>
         <w:rPr>
@@ -4029,7 +4016,35 @@
           <w:sz w:val="22"/>
           <w:szCs w:val="22"/>
         </w:rPr>
-        <w:t xml:space="preserve"> Fig 5 is pure spaghetti code and Fig 6 we have implemented FSM. This drastically reduces the </w:t>
+        <w:t xml:space="preserve"> Fig </w:t>
+      </w:r>
+      <w:r>
+        <w:rPr>
+          <w:sz w:val="22"/>
+          <w:szCs w:val="22"/>
+        </w:rPr>
+        <w:t>10</w:t>
+      </w:r>
+      <w:r>
+        <w:rPr>
+          <w:sz w:val="22"/>
+          <w:szCs w:val="22"/>
+        </w:rPr>
+        <w:t xml:space="preserve"> is pure spaghetti code and Fig </w:t>
+      </w:r>
+      <w:r>
+        <w:rPr>
+          <w:sz w:val="22"/>
+          <w:szCs w:val="22"/>
+        </w:rPr>
+        <w:t>11</w:t>
+      </w:r>
+      <w:r>
+        <w:rPr>
+          <w:sz w:val="22"/>
+          <w:szCs w:val="22"/>
+        </w:rPr>
+        <w:t xml:space="preserve"> we have implemented FSM. This drastically reduces the </w:t>
       </w:r>
       <w:r>
         <w:rPr>
@@ -4134,22 +4149,20 @@
             <w:r>
               <w:rPr>
                 <w:noProof/>
-                <w:sz w:val="22"/>
-                <w:szCs w:val="22"/>
               </w:rPr>
               <w:drawing>
-                <wp:anchor distT="0" distB="0" distL="114300" distR="114300" simplePos="0" relativeHeight="251659264" behindDoc="0" locked="0" layoutInCell="1" allowOverlap="1" wp14:anchorId="5CA954CA" wp14:editId="67897559">
+                <wp:anchor distT="0" distB="0" distL="114300" distR="114300" simplePos="0" relativeHeight="251671552" behindDoc="0" locked="0" layoutInCell="1" allowOverlap="1" wp14:anchorId="50D70170" wp14:editId="6A8B94C8">
                   <wp:simplePos x="0" y="0"/>
                   <wp:positionH relativeFrom="column">
                     <wp:posOffset>-68580</wp:posOffset>
                   </wp:positionH>
                   <wp:positionV relativeFrom="paragraph">
-                    <wp:posOffset>1905</wp:posOffset>
+                    <wp:posOffset>0</wp:posOffset>
                   </wp:positionV>
-                  <wp:extent cx="2973705" cy="2769870"/>
+                  <wp:extent cx="2971800" cy="3128645"/>
                   <wp:effectExtent l="0" t="0" r="0" b="0"/>
                   <wp:wrapSquare wrapText="bothSides"/>
-                  <wp:docPr id="1934592604" name="Picture 1"/>
+                  <wp:docPr id="2" name="Picture 2"/>
                   <wp:cNvGraphicFramePr>
                     <a:graphicFrameLocks xmlns:a="http://schemas.openxmlformats.org/drawingml/2006/main" noChangeAspect="1"/>
                   </wp:cNvGraphicFramePr>
@@ -4157,8 +4170,10 @@
                     <a:graphicData uri="http://schemas.openxmlformats.org/drawingml/2006/picture">
                       <pic:pic xmlns:pic="http://schemas.openxmlformats.org/drawingml/2006/picture">
                         <pic:nvPicPr>
-                          <pic:cNvPr id="1934592604" name=""/>
-                          <pic:cNvPicPr/>
+                          <pic:cNvPr id="0" name="Picture 1"/>
+                          <pic:cNvPicPr>
+                            <a:picLocks noChangeAspect="1" noChangeArrowheads="1"/>
+                          </pic:cNvPicPr>
                         </pic:nvPicPr>
                         <pic:blipFill>
                           <a:blip r:embed="rId15">
@@ -4168,18 +4183,23 @@
                               </a:ext>
                             </a:extLst>
                           </a:blip>
+                          <a:srcRect/>
                           <a:stretch>
                             <a:fillRect/>
                           </a:stretch>
                         </pic:blipFill>
-                        <pic:spPr>
+                        <pic:spPr bwMode="auto">
                           <a:xfrm>
                             <a:off x="0" y="0"/>
-                            <a:ext cx="2973705" cy="2769870"/>
+                            <a:ext cx="2971800" cy="3128645"/>
                           </a:xfrm>
                           <a:prstGeom prst="rect">
                             <a:avLst/>
                           </a:prstGeom>
+                          <a:noFill/>
+                          <a:ln>
+                            <a:noFill/>
+                          </a:ln>
                         </pic:spPr>
                       </pic:pic>
                     </a:graphicData>
@@ -4239,7 +4259,21 @@
           <w:sz w:val="22"/>
           <w:szCs w:val="22"/>
         </w:rPr>
-        <w:t xml:space="preserve"> 7% of ALMs </w:t>
+        <w:t xml:space="preserve"> </w:t>
+      </w:r>
+      <w:r>
+        <w:rPr>
+          <w:sz w:val="22"/>
+          <w:szCs w:val="22"/>
+        </w:rPr>
+        <w:t>8</w:t>
+      </w:r>
+      <w:r>
+        <w:rPr>
+          <w:sz w:val="22"/>
+          <w:szCs w:val="22"/>
+        </w:rPr>
+        <w:t xml:space="preserve">% of ALMs </w:t>
       </w:r>
       <w:r>
         <w:rPr>
@@ -4305,18 +4339,18 @@
                 <w:noProof/>
               </w:rPr>
               <w:drawing>
-                <wp:anchor distT="0" distB="0" distL="114300" distR="114300" simplePos="0" relativeHeight="251670528" behindDoc="0" locked="0" layoutInCell="1" allowOverlap="1" wp14:anchorId="4F9C80FE" wp14:editId="61A81DF3">
+                <wp:anchor distT="0" distB="0" distL="114300" distR="114300" simplePos="0" relativeHeight="251672576" behindDoc="0" locked="0" layoutInCell="1" allowOverlap="1" wp14:anchorId="2AE1A605" wp14:editId="37B614BA">
                   <wp:simplePos x="0" y="0"/>
                   <wp:positionH relativeFrom="column">
-                    <wp:posOffset>-65405</wp:posOffset>
+                    <wp:posOffset>-68245</wp:posOffset>
                   </wp:positionH>
                   <wp:positionV relativeFrom="paragraph">
-                    <wp:posOffset>0</wp:posOffset>
+                    <wp:posOffset>264</wp:posOffset>
                   </wp:positionV>
-                  <wp:extent cx="2967355" cy="400050"/>
-                  <wp:effectExtent l="0" t="0" r="4445" b="0"/>
+                  <wp:extent cx="2971800" cy="654685"/>
+                  <wp:effectExtent l="0" t="0" r="0" b="0"/>
                   <wp:wrapSquare wrapText="bothSides"/>
-                  <wp:docPr id="169609405" name="Picture 1" descr="A screenshot of a computer&#10;&#10;Description automatically generated"/>
+                  <wp:docPr id="11" name="Picture 11"/>
                   <wp:cNvGraphicFramePr>
                     <a:graphicFrameLocks xmlns:a="http://schemas.openxmlformats.org/drawingml/2006/main" noChangeAspect="1"/>
                   </wp:cNvGraphicFramePr>
@@ -4324,7 +4358,7 @@
                     <a:graphicData uri="http://schemas.openxmlformats.org/drawingml/2006/picture">
                       <pic:pic xmlns:pic="http://schemas.openxmlformats.org/drawingml/2006/picture">
                         <pic:nvPicPr>
-                          <pic:cNvPr id="169609405" name="Picture 1" descr="A screenshot of a computer&#10;&#10;Description automatically generated"/>
+                          <pic:cNvPr id="0" name="Picture 3"/>
                           <pic:cNvPicPr>
                             <a:picLocks noChangeAspect="1" noChangeArrowheads="1"/>
                           </pic:cNvPicPr>
@@ -4345,7 +4379,7 @@
                         <pic:spPr bwMode="auto">
                           <a:xfrm>
                             <a:off x="0" y="0"/>
-                            <a:ext cx="2967355" cy="400050"/>
+                            <a:ext cx="2971800" cy="654685"/>
                           </a:xfrm>
                           <a:prstGeom prst="rect">
                             <a:avLst/>
@@ -4406,7 +4440,21 @@
           <w:sz w:val="22"/>
           <w:szCs w:val="22"/>
         </w:rPr>
-        <w:t xml:space="preserve"> a total of approximately 9% of memory bit used for storing the MIF files of the bird, power ups, ground, text.</w:t>
+        <w:t xml:space="preserve"> a total of approximately </w:t>
+      </w:r>
+      <w:r>
+        <w:rPr>
+          <w:sz w:val="22"/>
+          <w:szCs w:val="22"/>
+        </w:rPr>
+        <w:t>6</w:t>
+      </w:r>
+      <w:r>
+        <w:rPr>
+          <w:sz w:val="22"/>
+          <w:szCs w:val="22"/>
+        </w:rPr>
+        <w:t>% of memory bit used for storing the MIF files of the bird, power ups, ground, text.</w:t>
       </w:r>
     </w:p>
     <w:tbl>
@@ -4444,18 +4492,18 @@
                 <w:noProof/>
               </w:rPr>
               <w:drawing>
-                <wp:anchor distT="0" distB="0" distL="114300" distR="114300" simplePos="0" relativeHeight="251661312" behindDoc="0" locked="0" layoutInCell="1" allowOverlap="1" wp14:anchorId="7429A3E0" wp14:editId="7BDCBABA">
+                <wp:anchor distT="0" distB="0" distL="114300" distR="114300" simplePos="0" relativeHeight="251673600" behindDoc="0" locked="0" layoutInCell="1" allowOverlap="1" wp14:anchorId="4A7E252A" wp14:editId="3B581C3A">
                   <wp:simplePos x="0" y="0"/>
                   <wp:positionH relativeFrom="column">
-                    <wp:posOffset>-68580</wp:posOffset>
+                    <wp:posOffset>-68087</wp:posOffset>
                   </wp:positionH>
                   <wp:positionV relativeFrom="paragraph">
-                    <wp:posOffset>0</wp:posOffset>
+                    <wp:posOffset>1622</wp:posOffset>
                   </wp:positionV>
-                  <wp:extent cx="2957830" cy="610870"/>
-                  <wp:effectExtent l="0" t="0" r="0" b="0"/>
+                  <wp:extent cx="2971800" cy="641985"/>
+                  <wp:effectExtent l="0" t="0" r="0" b="5715"/>
                   <wp:wrapSquare wrapText="bothSides"/>
-                  <wp:docPr id="1486231845" name="Picture 2"/>
+                  <wp:docPr id="12" name="Picture 12"/>
                   <wp:cNvGraphicFramePr>
                     <a:graphicFrameLocks xmlns:a="http://schemas.openxmlformats.org/drawingml/2006/main" noChangeAspect="1"/>
                   </wp:cNvGraphicFramePr>
@@ -4463,7 +4511,7 @@
                     <a:graphicData uri="http://schemas.openxmlformats.org/drawingml/2006/picture">
                       <pic:pic xmlns:pic="http://schemas.openxmlformats.org/drawingml/2006/picture">
                         <pic:nvPicPr>
-                          <pic:cNvPr id="0" name="Picture 3"/>
+                          <pic:cNvPr id="0" name="Picture 5"/>
                           <pic:cNvPicPr>
                             <a:picLocks noChangeAspect="1" noChangeArrowheads="1"/>
                           </pic:cNvPicPr>
@@ -4484,7 +4532,7 @@
                         <pic:spPr bwMode="auto">
                           <a:xfrm>
                             <a:off x="0" y="0"/>
-                            <a:ext cx="2957830" cy="610870"/>
+                            <a:ext cx="2971800" cy="641985"/>
                           </a:xfrm>
                           <a:prstGeom prst="rect">
                             <a:avLst/>
@@ -4545,7 +4593,21 @@
           <w:sz w:val="22"/>
           <w:szCs w:val="22"/>
         </w:rPr>
-        <w:t xml:space="preserve">Figure 14 shows the maximum frequency of our design, which is 54.56 MHz, the VGA sync </w:t>
+        <w:t>Figure 14 shows the maximum frequency of our design, which is 5</w:t>
+      </w:r>
+      <w:r>
+        <w:rPr>
+          <w:sz w:val="22"/>
+          <w:szCs w:val="22"/>
+        </w:rPr>
+        <w:t>1.75</w:t>
+      </w:r>
+      <w:r>
+        <w:rPr>
+          <w:sz w:val="22"/>
+          <w:szCs w:val="22"/>
+        </w:rPr>
+        <w:t xml:space="preserve"> MHz, the VGA sync </w:t>
       </w:r>
       <w:r>
         <w:rPr>
@@ -4594,23 +4656,7 @@
           <w:sz w:val="22"/>
           <w:szCs w:val="22"/>
         </w:rPr>
-        <w:t xml:space="preserve">Our design is far beyond 25 </w:t>
-      </w:r>
-      <w:proofErr w:type="gramStart"/>
-      <w:r>
-        <w:rPr>
-          <w:sz w:val="22"/>
-          <w:szCs w:val="22"/>
-        </w:rPr>
-        <w:t>MHz,</w:t>
-      </w:r>
-      <w:proofErr w:type="gramEnd"/>
-      <w:r>
-        <w:rPr>
-          <w:sz w:val="22"/>
-          <w:szCs w:val="22"/>
-        </w:rPr>
-        <w:t xml:space="preserve"> therefore no display bugs </w:t>
+        <w:t xml:space="preserve">Our design is far beyond 25 MHz, therefore no display bugs </w:t>
       </w:r>
       <w:r>
         <w:rPr>
@@ -4626,14 +4672,6 @@
         </w:rPr>
         <w:t xml:space="preserve"> expected from data transfer error.</w:t>
       </w:r>
-    </w:p>
-    <w:p>
-      <w:pPr>
-        <w:rPr>
-          <w:sz w:val="22"/>
-          <w:szCs w:val="22"/>
-        </w:rPr>
-      </w:pPr>
       <w:r>
         <w:rPr>
           <w:sz w:val="22"/>
@@ -4755,7 +4793,16 @@
           <w:sz w:val="30"/>
           <w:szCs w:val="30"/>
         </w:rPr>
-        <w:t>Improvements</w:t>
+        <w:t>Future i</w:t>
+      </w:r>
+      <w:r>
+        <w:rPr>
+          <w:b/>
+          <w:bCs/>
+          <w:sz w:val="30"/>
+          <w:szCs w:val="30"/>
+        </w:rPr>
+        <w:t>mprovements</w:t>
       </w:r>
     </w:p>
     <w:p>
@@ -4904,7 +4951,49 @@
           <w:sz w:val="22"/>
           <w:szCs w:val="22"/>
         </w:rPr>
-        <w:t>of using registers.</w:t>
+        <w:t xml:space="preserve">of using </w:t>
+      </w:r>
+      <w:r>
+        <w:rPr>
+          <w:sz w:val="22"/>
+          <w:szCs w:val="22"/>
+        </w:rPr>
+        <w:t>registers and</w:t>
+      </w:r>
+      <w:r>
+        <w:rPr>
+          <w:sz w:val="22"/>
+          <w:szCs w:val="22"/>
+        </w:rPr>
+        <w:t xml:space="preserve"> have two different backgrounds. One of them is daytime and one of them is nighttime</w:t>
+      </w:r>
+      <w:r>
+        <w:rPr>
+          <w:sz w:val="22"/>
+          <w:szCs w:val="22"/>
+        </w:rPr>
+        <w:t xml:space="preserve"> and when </w:t>
+      </w:r>
+      <w:r>
+        <w:rPr>
+          <w:sz w:val="22"/>
+          <w:szCs w:val="22"/>
+        </w:rPr>
+        <w:t xml:space="preserve">the player reaches the score of </w:t>
+      </w:r>
+      <w:r>
+        <w:rPr>
+          <w:sz w:val="22"/>
+          <w:szCs w:val="22"/>
+        </w:rPr>
+        <w:t xml:space="preserve">25 the background would change from daytime to nighttime. When </w:t>
+      </w:r>
+      <w:r>
+        <w:rPr>
+          <w:sz w:val="22"/>
+          <w:szCs w:val="22"/>
+        </w:rPr>
+        <w:t>another 25 points passes, it’ll be back to daytime.</w:t>
       </w:r>
     </w:p>
     <w:p>
@@ -4952,7 +5041,7 @@
           <w:sz w:val="22"/>
           <w:szCs w:val="22"/>
         </w:rPr>
-        <w:t xml:space="preserve">Add some easter eggs, such as reaching the score 999 will unlock a special outfit for the bird. </w:t>
+        <w:t xml:space="preserve">Add some easter eggs, such as reaching the score 99 will unlock a special outfit for the bird. </w:t>
       </w:r>
       <w:r>
         <w:rPr>
@@ -5048,36 +5137,6 @@
         </w:rPr>
         <w:t>be possible without our beloved lecturers.</w:t>
       </w:r>
-    </w:p>
-    <w:p>
-      <w:pPr>
-        <w:spacing w:line="240" w:lineRule="auto"/>
-        <w:jc w:val="both"/>
-        <w:rPr>
-          <w:sz w:val="22"/>
-          <w:szCs w:val="22"/>
-        </w:rPr>
-      </w:pPr>
-    </w:p>
-    <w:p>
-      <w:pPr>
-        <w:spacing w:line="240" w:lineRule="auto"/>
-        <w:jc w:val="both"/>
-        <w:rPr>
-          <w:sz w:val="22"/>
-          <w:szCs w:val="22"/>
-        </w:rPr>
-      </w:pPr>
-    </w:p>
-    <w:p>
-      <w:pPr>
-        <w:spacing w:line="240" w:lineRule="auto"/>
-        <w:jc w:val="both"/>
-        <w:rPr>
-          <w:sz w:val="22"/>
-          <w:szCs w:val="22"/>
-        </w:rPr>
-      </w:pPr>
     </w:p>
     <w:p>
       <w:pPr>
@@ -5337,7 +5396,7 @@
 </file>
 
 <file path=word/styles.xml><?xml version="1.0" encoding="utf-8"?>
-<w:styles xmlns:mc="http://schemas.openxmlformats.org/markup-compatibility/2006" xmlns:r="http://schemas.openxmlformats.org/officeDocument/2006/relationships" xmlns:w="http://schemas.openxmlformats.org/wordprocessingml/2006/main" xmlns:w14="http://schemas.microsoft.com/office/word/2010/wordml" xmlns:w15="http://schemas.microsoft.com/office/word/2012/wordml" xmlns:w16cex="http://schemas.microsoft.com/office/word/2018/wordml/cex" xmlns:w16cid="http://schemas.microsoft.com/office/word/2016/wordml/cid" xmlns:w16="http://schemas.microsoft.com/office/word/2018/wordml" xmlns:w16du="http://schemas.microsoft.com/office/word/2023/wordml/word16du" xmlns:w16sdtdh="http://schemas.microsoft.com/office/word/2020/wordml/sdtdatahash" xmlns:w16se="http://schemas.microsoft.com/office/word/2015/wordml/symex" mc:Ignorable="w14 w15 w16se w16cid w16 w16cex w16sdtdh w16du">
+<w:styles xmlns:mc="http://schemas.openxmlformats.org/markup-compatibility/2006" xmlns:r="http://schemas.openxmlformats.org/officeDocument/2006/relationships" xmlns:w="http://schemas.openxmlformats.org/wordprocessingml/2006/main" xmlns:w14="http://schemas.microsoft.com/office/word/2010/wordml" xmlns:w15="http://schemas.microsoft.com/office/word/2012/wordml" xmlns:w16cex="http://schemas.microsoft.com/office/word/2018/wordml/cex" xmlns:w16cid="http://schemas.microsoft.com/office/word/2016/wordml/cid" xmlns:w16="http://schemas.microsoft.com/office/word/2018/wordml" xmlns:w16sdtdh="http://schemas.microsoft.com/office/word/2020/wordml/sdtdatahash" xmlns:w16se="http://schemas.microsoft.com/office/word/2015/wordml/symex" mc:Ignorable="w14 w15 w16se w16cid w16 w16cex w16sdtdh">
   <w:docDefaults>
     <w:rPrDefault>
       <w:rPr>
